--- a/Pontifícia Universidade Católica de Campinas.docx
+++ b/Pontifícia Universidade Católica de Campinas.docx
@@ -640,7 +640,8 @@
     <w:p>
       <w:pPr>
         <w:spacing w:after="0"/>
-        <w:jc w:val="center"/>
+        <w:ind w:firstLine="708"/>
+        <w:jc w:val="both"/>
         <w:rPr>
           <w:rFonts w:ascii="Arial" w:hAnsi="Arial" w:cs="Arial"/>
           <w:sz w:val="24"/>
@@ -659,7 +660,7 @@
     <w:p>
       <w:pPr>
         <w:spacing w:after="0"/>
-        <w:jc w:val="center"/>
+        <w:jc w:val="both"/>
         <w:rPr>
           <w:rFonts w:ascii="Arial" w:hAnsi="Arial" w:cs="Arial"/>
           <w:color w:val="000000" w:themeColor="text1"/>
@@ -740,7 +741,8 @@
     <w:p>
       <w:pPr>
         <w:spacing w:after="0"/>
-        <w:jc w:val="center"/>
+        <w:ind w:firstLine="708"/>
+        <w:jc w:val="both"/>
         <w:rPr>
           <w:rFonts w:ascii="Arial" w:hAnsi="Arial" w:cs="Arial"/>
           <w:color w:val="000000" w:themeColor="text1"/>
@@ -815,17 +817,7 @@
           <w:szCs w:val="24"/>
           <w:shd w:val="clear" w:color="auto" w:fill="FFFFFF"/>
         </w:rPr>
-        <w:t> . Quartus II permite a análise e síntese de projetos de </w:t>
-      </w:r>
-      <w:r>
-        <w:rPr>
-          <w:rFonts w:ascii="Arial" w:hAnsi="Arial" w:cs="Arial"/>
-          <w:color w:val="000000" w:themeColor="text1"/>
-          <w:sz w:val="24"/>
-          <w:szCs w:val="24"/>
-          <w:shd w:val="clear" w:color="auto" w:fill="FFFFFF"/>
-        </w:rPr>
-        <w:t>V</w:t>
+        <w:t> . Quartus II permite a análise e síntese de projetos de V</w:t>
       </w:r>
       <w:hyperlink r:id="rId12" w:tooltip="Linguagem de descrição de hardware" w:history="1">
         <w:r>
@@ -888,7 +880,8 @@
     <w:p>
       <w:pPr>
         <w:spacing w:after="0"/>
-        <w:jc w:val="center"/>
+        <w:ind w:firstLine="708"/>
+        <w:jc w:val="both"/>
         <w:rPr>
           <w:rFonts w:ascii="Arial" w:hAnsi="Arial" w:cs="Arial"/>
           <w:sz w:val="24"/>
@@ -915,7 +908,7 @@
     <w:p>
       <w:pPr>
         <w:spacing w:after="0"/>
-        <w:jc w:val="center"/>
+        <w:jc w:val="both"/>
         <w:rPr>
           <w:rFonts w:ascii="Arial" w:hAnsi="Arial" w:cs="Arial"/>
           <w:sz w:val="24"/>
@@ -934,7 +927,8 @@
     <w:p>
       <w:pPr>
         <w:spacing w:after="0"/>
-        <w:jc w:val="center"/>
+        <w:ind w:firstLine="708"/>
+        <w:jc w:val="both"/>
         <w:rPr>
           <w:rFonts w:ascii="Arial" w:hAnsi="Arial" w:cs="Arial"/>
           <w:sz w:val="24"/>
@@ -1245,48 +1239,909 @@
     <w:p>
       <w:pPr>
         <w:spacing w:after="0"/>
-        <w:jc w:val="center"/>
-        <w:rPr>
-          <w:rFonts w:ascii="Arial" w:hAnsi="Arial" w:cs="Arial"/>
-          <w:sz w:val="24"/>
-          <w:szCs w:val="24"/>
-        </w:rPr>
-      </w:pPr>
-    </w:p>
-    <w:p>
-      <w:pPr>
-        <w:spacing w:after="0"/>
-        <w:jc w:val="center"/>
-        <w:rPr>
-          <w:rFonts w:ascii="Arial" w:hAnsi="Arial" w:cs="Arial"/>
-          <w:sz w:val="24"/>
-          <w:szCs w:val="24"/>
-        </w:rPr>
-      </w:pPr>
+        <w:rPr>
+          <w:rFonts w:ascii="Arial" w:hAnsi="Arial" w:cs="Arial"/>
+          <w:sz w:val="24"/>
+          <w:szCs w:val="24"/>
+        </w:rPr>
+      </w:pPr>
+      <w:r>
+        <w:rPr>
+          <w:rFonts w:ascii="Arial" w:hAnsi="Arial" w:cs="Arial"/>
+          <w:sz w:val="24"/>
+          <w:szCs w:val="24"/>
+        </w:rPr>
+        <w:t>No tipo I, os numeros representados nao sao sinalizados, pois existe a instrucao de subtracao com numeros imediatos.</w:t>
+      </w:r>
+    </w:p>
+    <w:p>
+      <w:pPr>
+        <w:spacing w:after="0"/>
+        <w:rPr>
+          <w:rFonts w:ascii="Arial" w:hAnsi="Arial" w:cs="Arial"/>
+          <w:sz w:val="24"/>
+          <w:szCs w:val="24"/>
+        </w:rPr>
+      </w:pPr>
+    </w:p>
+    <w:p>
+      <w:pPr>
+        <w:spacing w:after="0"/>
+        <w:rPr>
+          <w:rFonts w:ascii="Arial" w:hAnsi="Arial" w:cs="Arial"/>
+          <w:sz w:val="24"/>
+          <w:szCs w:val="24"/>
+        </w:rPr>
+      </w:pPr>
+      <w:r>
+        <w:rPr>
+          <w:rFonts w:ascii="Arial" w:hAnsi="Arial" w:cs="Arial"/>
+          <w:b/>
+          <w:sz w:val="24"/>
+          <w:szCs w:val="24"/>
+        </w:rPr>
+        <w:t>Tabela de sinais de controle</w:t>
+      </w:r>
+    </w:p>
+    <w:tbl>
+      <w:tblPr>
+        <w:tblStyle w:val="TableGrid"/>
+        <w:tblW w:w="0" w:type="auto"/>
+        <w:tblLook w:val="04A0" w:firstRow="1" w:lastRow="0" w:firstColumn="1" w:lastColumn="0" w:noHBand="0" w:noVBand="1"/>
+      </w:tblPr>
+      <w:tblGrid>
+        <w:gridCol w:w="3070"/>
+        <w:gridCol w:w="3070"/>
+        <w:gridCol w:w="3071"/>
+      </w:tblGrid>
+      <w:tr>
+        <w:tc>
+          <w:tcPr>
+            <w:tcW w:w="3070" w:type="dxa"/>
+          </w:tcPr>
+          <w:p>
+            <w:pPr>
+              <w:jc w:val="center"/>
+              <w:rPr>
+                <w:rFonts w:ascii="Arial" w:hAnsi="Arial" w:cs="Arial"/>
+                <w:sz w:val="24"/>
+                <w:szCs w:val="24"/>
+              </w:rPr>
+            </w:pPr>
+            <w:r>
+              <w:rPr>
+                <w:rFonts w:ascii="Arial" w:hAnsi="Arial" w:cs="Arial"/>
+                <w:sz w:val="24"/>
+                <w:szCs w:val="24"/>
+              </w:rPr>
+              <w:t>Instrucoes R</w:t>
+            </w:r>
+          </w:p>
+        </w:tc>
+        <w:tc>
+          <w:tcPr>
+            <w:tcW w:w="3070" w:type="dxa"/>
+          </w:tcPr>
+          <w:p>
+            <w:pPr>
+              <w:jc w:val="center"/>
+              <w:rPr>
+                <w:rFonts w:ascii="Arial" w:hAnsi="Arial" w:cs="Arial"/>
+                <w:sz w:val="24"/>
+                <w:szCs w:val="24"/>
+              </w:rPr>
+            </w:pPr>
+            <w:r>
+              <w:rPr>
+                <w:rFonts w:ascii="Arial" w:hAnsi="Arial" w:cs="Arial"/>
+                <w:sz w:val="24"/>
+                <w:szCs w:val="24"/>
+              </w:rPr>
+              <w:t>OP</w:t>
+            </w:r>
+          </w:p>
+        </w:tc>
+        <w:tc>
+          <w:tcPr>
+            <w:tcW w:w="3071" w:type="dxa"/>
+          </w:tcPr>
+          <w:p>
+            <w:pPr>
+              <w:jc w:val="center"/>
+              <w:rPr>
+                <w:rFonts w:ascii="Arial" w:hAnsi="Arial" w:cs="Arial"/>
+                <w:sz w:val="24"/>
+                <w:szCs w:val="24"/>
+              </w:rPr>
+            </w:pPr>
+            <w:r>
+              <w:rPr>
+                <w:rFonts w:ascii="Arial" w:hAnsi="Arial" w:cs="Arial"/>
+                <w:sz w:val="24"/>
+                <w:szCs w:val="24"/>
+              </w:rPr>
+              <w:t>FUNC</w:t>
+            </w:r>
+          </w:p>
+        </w:tc>
+      </w:tr>
+      <w:tr>
+        <w:tc>
+          <w:tcPr>
+            <w:tcW w:w="3070" w:type="dxa"/>
+          </w:tcPr>
+          <w:p>
+            <w:pPr>
+              <w:jc w:val="center"/>
+              <w:rPr>
+                <w:rFonts w:ascii="Arial" w:hAnsi="Arial" w:cs="Arial"/>
+                <w:sz w:val="24"/>
+                <w:szCs w:val="24"/>
+              </w:rPr>
+            </w:pPr>
+            <w:r>
+              <w:rPr>
+                <w:rFonts w:ascii="Arial" w:hAnsi="Arial" w:cs="Arial"/>
+                <w:sz w:val="24"/>
+                <w:szCs w:val="24"/>
+              </w:rPr>
+              <w:t>XCHG</w:t>
+            </w:r>
+          </w:p>
+        </w:tc>
+        <w:tc>
+          <w:tcPr>
+            <w:tcW w:w="3070" w:type="dxa"/>
+          </w:tcPr>
+          <w:p>
+            <w:pPr>
+              <w:jc w:val="center"/>
+              <w:rPr>
+                <w:rFonts w:ascii="Arial" w:hAnsi="Arial" w:cs="Arial"/>
+                <w:sz w:val="24"/>
+                <w:szCs w:val="24"/>
+              </w:rPr>
+            </w:pPr>
+            <w:r>
+              <w:rPr>
+                <w:rFonts w:ascii="Arial" w:hAnsi="Arial" w:cs="Arial"/>
+                <w:sz w:val="24"/>
+                <w:szCs w:val="24"/>
+              </w:rPr>
+              <w:t>00</w:t>
+            </w:r>
+          </w:p>
+        </w:tc>
+        <w:tc>
+          <w:tcPr>
+            <w:tcW w:w="3071" w:type="dxa"/>
+          </w:tcPr>
+          <w:p>
+            <w:pPr>
+              <w:jc w:val="center"/>
+              <w:rPr>
+                <w:rFonts w:ascii="Arial" w:hAnsi="Arial" w:cs="Arial"/>
+                <w:sz w:val="24"/>
+                <w:szCs w:val="24"/>
+              </w:rPr>
+            </w:pPr>
+            <w:r>
+              <w:rPr>
+                <w:rFonts w:ascii="Arial" w:hAnsi="Arial" w:cs="Arial"/>
+                <w:sz w:val="24"/>
+                <w:szCs w:val="24"/>
+              </w:rPr>
+              <w:t>00</w:t>
+            </w:r>
+          </w:p>
+        </w:tc>
+      </w:tr>
+      <w:tr>
+        <w:tc>
+          <w:tcPr>
+            <w:tcW w:w="3070" w:type="dxa"/>
+          </w:tcPr>
+          <w:p>
+            <w:pPr>
+              <w:jc w:val="center"/>
+              <w:rPr>
+                <w:rFonts w:ascii="Arial" w:hAnsi="Arial" w:cs="Arial"/>
+                <w:sz w:val="24"/>
+                <w:szCs w:val="24"/>
+              </w:rPr>
+            </w:pPr>
+            <w:r>
+              <w:rPr>
+                <w:rFonts w:ascii="Arial" w:hAnsi="Arial" w:cs="Arial"/>
+                <w:sz w:val="24"/>
+                <w:szCs w:val="24"/>
+              </w:rPr>
+              <w:t>MOV</w:t>
+            </w:r>
+          </w:p>
+        </w:tc>
+        <w:tc>
+          <w:tcPr>
+            <w:tcW w:w="3070" w:type="dxa"/>
+          </w:tcPr>
+          <w:p>
+            <w:pPr>
+              <w:jc w:val="center"/>
+              <w:rPr>
+                <w:rFonts w:ascii="Arial" w:hAnsi="Arial" w:cs="Arial"/>
+                <w:sz w:val="24"/>
+                <w:szCs w:val="24"/>
+              </w:rPr>
+            </w:pPr>
+            <w:r>
+              <w:rPr>
+                <w:rFonts w:ascii="Arial" w:hAnsi="Arial" w:cs="Arial"/>
+                <w:sz w:val="24"/>
+                <w:szCs w:val="24"/>
+              </w:rPr>
+              <w:t>00</w:t>
+            </w:r>
+          </w:p>
+        </w:tc>
+        <w:tc>
+          <w:tcPr>
+            <w:tcW w:w="3071" w:type="dxa"/>
+          </w:tcPr>
+          <w:p>
+            <w:pPr>
+              <w:jc w:val="center"/>
+              <w:rPr>
+                <w:rFonts w:ascii="Arial" w:hAnsi="Arial" w:cs="Arial"/>
+                <w:sz w:val="24"/>
+                <w:szCs w:val="24"/>
+              </w:rPr>
+            </w:pPr>
+            <w:r>
+              <w:rPr>
+                <w:rFonts w:ascii="Arial" w:hAnsi="Arial" w:cs="Arial"/>
+                <w:sz w:val="24"/>
+                <w:szCs w:val="24"/>
+              </w:rPr>
+              <w:t>01</w:t>
+            </w:r>
+          </w:p>
+        </w:tc>
+      </w:tr>
+      <w:tr>
+        <w:tc>
+          <w:tcPr>
+            <w:tcW w:w="3070" w:type="dxa"/>
+          </w:tcPr>
+          <w:p>
+            <w:pPr>
+              <w:jc w:val="center"/>
+              <w:rPr>
+                <w:rFonts w:ascii="Arial" w:hAnsi="Arial" w:cs="Arial"/>
+                <w:sz w:val="24"/>
+                <w:szCs w:val="24"/>
+              </w:rPr>
+            </w:pPr>
+            <w:r>
+              <w:rPr>
+                <w:rFonts w:ascii="Arial" w:hAnsi="Arial" w:cs="Arial"/>
+                <w:sz w:val="24"/>
+                <w:szCs w:val="24"/>
+              </w:rPr>
+              <w:t>A</w:t>
+            </w:r>
+            <w:r>
+              <w:rPr>
+                <w:rFonts w:ascii="Arial" w:hAnsi="Arial" w:cs="Arial"/>
+                <w:sz w:val="24"/>
+                <w:szCs w:val="24"/>
+              </w:rPr>
+              <w:t>DD</w:t>
+            </w:r>
+          </w:p>
+        </w:tc>
+        <w:tc>
+          <w:tcPr>
+            <w:tcW w:w="3070" w:type="dxa"/>
+          </w:tcPr>
+          <w:p>
+            <w:pPr>
+              <w:jc w:val="center"/>
+              <w:rPr>
+                <w:rFonts w:ascii="Arial" w:hAnsi="Arial" w:cs="Arial"/>
+                <w:sz w:val="24"/>
+                <w:szCs w:val="24"/>
+              </w:rPr>
+            </w:pPr>
+            <w:r>
+              <w:rPr>
+                <w:rFonts w:ascii="Arial" w:hAnsi="Arial" w:cs="Arial"/>
+                <w:sz w:val="24"/>
+                <w:szCs w:val="24"/>
+              </w:rPr>
+              <w:t>00</w:t>
+            </w:r>
+          </w:p>
+        </w:tc>
+        <w:tc>
+          <w:tcPr>
+            <w:tcW w:w="3071" w:type="dxa"/>
+          </w:tcPr>
+          <w:p>
+            <w:pPr>
+              <w:jc w:val="center"/>
+              <w:rPr>
+                <w:rFonts w:ascii="Arial" w:hAnsi="Arial" w:cs="Arial"/>
+                <w:sz w:val="24"/>
+                <w:szCs w:val="24"/>
+              </w:rPr>
+            </w:pPr>
+            <w:r>
+              <w:rPr>
+                <w:rFonts w:ascii="Arial" w:hAnsi="Arial" w:cs="Arial"/>
+                <w:sz w:val="24"/>
+                <w:szCs w:val="24"/>
+              </w:rPr>
+              <w:t>10</w:t>
+            </w:r>
+          </w:p>
+        </w:tc>
+      </w:tr>
+      <w:tr>
+        <w:tc>
+          <w:tcPr>
+            <w:tcW w:w="3070" w:type="dxa"/>
+          </w:tcPr>
+          <w:p>
+            <w:pPr>
+              <w:jc w:val="center"/>
+              <w:rPr>
+                <w:rFonts w:ascii="Arial" w:hAnsi="Arial" w:cs="Arial"/>
+                <w:sz w:val="24"/>
+                <w:szCs w:val="24"/>
+              </w:rPr>
+            </w:pPr>
+            <w:r>
+              <w:rPr>
+                <w:rFonts w:ascii="Arial" w:hAnsi="Arial" w:cs="Arial"/>
+                <w:sz w:val="24"/>
+                <w:szCs w:val="24"/>
+              </w:rPr>
+              <w:t>S</w:t>
+            </w:r>
+            <w:r>
+              <w:rPr>
+                <w:rFonts w:ascii="Arial" w:hAnsi="Arial" w:cs="Arial"/>
+                <w:sz w:val="24"/>
+                <w:szCs w:val="24"/>
+              </w:rPr>
+              <w:t>UB</w:t>
+            </w:r>
+          </w:p>
+        </w:tc>
+        <w:tc>
+          <w:tcPr>
+            <w:tcW w:w="3070" w:type="dxa"/>
+          </w:tcPr>
+          <w:p>
+            <w:pPr>
+              <w:jc w:val="center"/>
+              <w:rPr>
+                <w:rFonts w:ascii="Arial" w:hAnsi="Arial" w:cs="Arial"/>
+                <w:sz w:val="24"/>
+                <w:szCs w:val="24"/>
+              </w:rPr>
+            </w:pPr>
+            <w:r>
+              <w:rPr>
+                <w:rFonts w:ascii="Arial" w:hAnsi="Arial" w:cs="Arial"/>
+                <w:sz w:val="24"/>
+                <w:szCs w:val="24"/>
+              </w:rPr>
+              <w:t>00</w:t>
+            </w:r>
+          </w:p>
+        </w:tc>
+        <w:tc>
+          <w:tcPr>
+            <w:tcW w:w="3071" w:type="dxa"/>
+          </w:tcPr>
+          <w:p>
+            <w:pPr>
+              <w:jc w:val="center"/>
+              <w:rPr>
+                <w:rFonts w:ascii="Arial" w:hAnsi="Arial" w:cs="Arial"/>
+                <w:sz w:val="24"/>
+                <w:szCs w:val="24"/>
+              </w:rPr>
+            </w:pPr>
+            <w:r>
+              <w:rPr>
+                <w:rFonts w:ascii="Arial" w:hAnsi="Arial" w:cs="Arial"/>
+                <w:sz w:val="24"/>
+                <w:szCs w:val="24"/>
+              </w:rPr>
+              <w:t>11</w:t>
+            </w:r>
+          </w:p>
+        </w:tc>
+      </w:tr>
+    </w:tbl>
+    <w:p>
+      <w:pPr>
+        <w:spacing w:after="0"/>
+        <w:jc w:val="center"/>
+        <w:rPr>
+          <w:rFonts w:ascii="Arial" w:hAnsi="Arial" w:cs="Arial"/>
+          <w:sz w:val="24"/>
+          <w:szCs w:val="24"/>
+        </w:rPr>
+      </w:pPr>
+    </w:p>
+    <w:p>
+      <w:pPr>
+        <w:spacing w:after="0"/>
+        <w:jc w:val="center"/>
+        <w:rPr>
+          <w:rFonts w:ascii="Arial" w:hAnsi="Arial" w:cs="Arial"/>
+          <w:sz w:val="24"/>
+          <w:szCs w:val="24"/>
+        </w:rPr>
+      </w:pPr>
+    </w:p>
+    <w:p>
+      <w:pPr>
+        <w:spacing w:after="0"/>
+        <w:jc w:val="center"/>
+        <w:rPr>
+          <w:rFonts w:ascii="Arial" w:hAnsi="Arial" w:cs="Arial"/>
+          <w:sz w:val="24"/>
+          <w:szCs w:val="24"/>
+        </w:rPr>
+      </w:pPr>
+    </w:p>
+    <w:tbl>
+      <w:tblPr>
+        <w:tblStyle w:val="TableGrid"/>
+        <w:tblW w:w="0" w:type="auto"/>
+        <w:tblLook w:val="04A0" w:firstRow="1" w:lastRow="0" w:firstColumn="1" w:lastColumn="0" w:noHBand="0" w:noVBand="1"/>
+      </w:tblPr>
+      <w:tblGrid>
+        <w:gridCol w:w="3070"/>
+        <w:gridCol w:w="3070"/>
+        <w:gridCol w:w="3071"/>
+      </w:tblGrid>
+      <w:tr>
+        <w:tc>
+          <w:tcPr>
+            <w:tcW w:w="3070" w:type="dxa"/>
+          </w:tcPr>
+          <w:p>
+            <w:pPr>
+              <w:jc w:val="center"/>
+              <w:rPr>
+                <w:rFonts w:ascii="Arial" w:hAnsi="Arial" w:cs="Arial"/>
+                <w:sz w:val="24"/>
+                <w:szCs w:val="24"/>
+              </w:rPr>
+            </w:pPr>
+            <w:r>
+              <w:rPr>
+                <w:rFonts w:ascii="Arial" w:hAnsi="Arial" w:cs="Arial"/>
+                <w:sz w:val="24"/>
+                <w:szCs w:val="24"/>
+              </w:rPr>
+              <w:lastRenderedPageBreak/>
+              <w:t>Intrucoes I</w:t>
+            </w:r>
+          </w:p>
+        </w:tc>
+        <w:tc>
+          <w:tcPr>
+            <w:tcW w:w="3070" w:type="dxa"/>
+          </w:tcPr>
+          <w:p>
+            <w:pPr>
+              <w:jc w:val="center"/>
+              <w:rPr>
+                <w:rFonts w:ascii="Arial" w:hAnsi="Arial" w:cs="Arial"/>
+                <w:sz w:val="24"/>
+                <w:szCs w:val="24"/>
+              </w:rPr>
+            </w:pPr>
+            <w:r>
+              <w:rPr>
+                <w:rFonts w:ascii="Arial" w:hAnsi="Arial" w:cs="Arial"/>
+                <w:sz w:val="24"/>
+                <w:szCs w:val="24"/>
+              </w:rPr>
+              <w:t>OP</w:t>
+            </w:r>
+          </w:p>
+        </w:tc>
+        <w:tc>
+          <w:tcPr>
+            <w:tcW w:w="3071" w:type="dxa"/>
+          </w:tcPr>
+          <w:p>
+            <w:pPr>
+              <w:jc w:val="center"/>
+              <w:rPr>
+                <w:rFonts w:ascii="Arial" w:hAnsi="Arial" w:cs="Arial"/>
+                <w:sz w:val="24"/>
+                <w:szCs w:val="24"/>
+              </w:rPr>
+            </w:pPr>
+            <w:r>
+              <w:rPr>
+                <w:rFonts w:ascii="Arial" w:hAnsi="Arial" w:cs="Arial"/>
+                <w:sz w:val="24"/>
+                <w:szCs w:val="24"/>
+              </w:rPr>
+              <w:t>FUNC</w:t>
+            </w:r>
+          </w:p>
+        </w:tc>
+      </w:tr>
+      <w:tr>
+        <w:tc>
+          <w:tcPr>
+            <w:tcW w:w="3070" w:type="dxa"/>
+          </w:tcPr>
+          <w:p>
+            <w:pPr>
+              <w:jc w:val="center"/>
+              <w:rPr>
+                <w:rFonts w:ascii="Arial" w:hAnsi="Arial" w:cs="Arial"/>
+                <w:sz w:val="24"/>
+                <w:szCs w:val="24"/>
+              </w:rPr>
+            </w:pPr>
+            <w:r>
+              <w:rPr>
+                <w:rFonts w:ascii="Arial" w:hAnsi="Arial" w:cs="Arial"/>
+                <w:sz w:val="24"/>
+                <w:szCs w:val="24"/>
+              </w:rPr>
+              <w:t>MOV</w:t>
+            </w:r>
+          </w:p>
+        </w:tc>
+        <w:tc>
+          <w:tcPr>
+            <w:tcW w:w="3070" w:type="dxa"/>
+          </w:tcPr>
+          <w:p>
+            <w:pPr>
+              <w:jc w:val="center"/>
+              <w:rPr>
+                <w:rFonts w:ascii="Arial" w:hAnsi="Arial" w:cs="Arial"/>
+                <w:sz w:val="24"/>
+                <w:szCs w:val="24"/>
+              </w:rPr>
+            </w:pPr>
+            <w:r>
+              <w:rPr>
+                <w:rFonts w:ascii="Arial" w:hAnsi="Arial" w:cs="Arial"/>
+                <w:sz w:val="24"/>
+                <w:szCs w:val="24"/>
+              </w:rPr>
+              <w:t>01</w:t>
+            </w:r>
+          </w:p>
+        </w:tc>
+        <w:tc>
+          <w:tcPr>
+            <w:tcW w:w="3071" w:type="dxa"/>
+          </w:tcPr>
+          <w:p>
+            <w:pPr>
+              <w:jc w:val="center"/>
+              <w:rPr>
+                <w:rFonts w:ascii="Arial" w:hAnsi="Arial" w:cs="Arial"/>
+                <w:sz w:val="24"/>
+                <w:szCs w:val="24"/>
+              </w:rPr>
+            </w:pPr>
+            <w:r>
+              <w:rPr>
+                <w:rFonts w:ascii="Arial" w:hAnsi="Arial" w:cs="Arial"/>
+                <w:sz w:val="24"/>
+                <w:szCs w:val="24"/>
+              </w:rPr>
+              <w:t>XX</w:t>
+            </w:r>
+          </w:p>
+        </w:tc>
+      </w:tr>
+      <w:tr>
+        <w:tc>
+          <w:tcPr>
+            <w:tcW w:w="3070" w:type="dxa"/>
+          </w:tcPr>
+          <w:p>
+            <w:pPr>
+              <w:jc w:val="center"/>
+              <w:rPr>
+                <w:rFonts w:ascii="Arial" w:hAnsi="Arial" w:cs="Arial"/>
+                <w:sz w:val="24"/>
+                <w:szCs w:val="24"/>
+              </w:rPr>
+            </w:pPr>
+            <w:r>
+              <w:rPr>
+                <w:rFonts w:ascii="Arial" w:hAnsi="Arial" w:cs="Arial"/>
+                <w:sz w:val="24"/>
+                <w:szCs w:val="24"/>
+              </w:rPr>
+              <w:t>ADDI</w:t>
+            </w:r>
+          </w:p>
+        </w:tc>
+        <w:tc>
+          <w:tcPr>
+            <w:tcW w:w="3070" w:type="dxa"/>
+          </w:tcPr>
+          <w:p>
+            <w:pPr>
+              <w:jc w:val="center"/>
+              <w:rPr>
+                <w:rFonts w:ascii="Arial" w:hAnsi="Arial" w:cs="Arial"/>
+                <w:sz w:val="24"/>
+                <w:szCs w:val="24"/>
+              </w:rPr>
+            </w:pPr>
+            <w:r>
+              <w:rPr>
+                <w:rFonts w:ascii="Arial" w:hAnsi="Arial" w:cs="Arial"/>
+                <w:sz w:val="24"/>
+                <w:szCs w:val="24"/>
+              </w:rPr>
+              <w:t>10</w:t>
+            </w:r>
+          </w:p>
+        </w:tc>
+        <w:tc>
+          <w:tcPr>
+            <w:tcW w:w="3071" w:type="dxa"/>
+          </w:tcPr>
+          <w:p>
+            <w:pPr>
+              <w:jc w:val="center"/>
+              <w:rPr>
+                <w:rFonts w:ascii="Arial" w:hAnsi="Arial" w:cs="Arial"/>
+                <w:sz w:val="24"/>
+                <w:szCs w:val="24"/>
+              </w:rPr>
+            </w:pPr>
+            <w:r>
+              <w:rPr>
+                <w:rFonts w:ascii="Arial" w:hAnsi="Arial" w:cs="Arial"/>
+                <w:sz w:val="24"/>
+                <w:szCs w:val="24"/>
+              </w:rPr>
+              <w:t>XX</w:t>
+            </w:r>
+          </w:p>
+        </w:tc>
+      </w:tr>
+      <w:tr>
+        <w:tc>
+          <w:tcPr>
+            <w:tcW w:w="3070" w:type="dxa"/>
+          </w:tcPr>
+          <w:p>
+            <w:pPr>
+              <w:jc w:val="center"/>
+              <w:rPr>
+                <w:rFonts w:ascii="Arial" w:hAnsi="Arial" w:cs="Arial"/>
+                <w:sz w:val="24"/>
+                <w:szCs w:val="24"/>
+              </w:rPr>
+            </w:pPr>
+            <w:r>
+              <w:rPr>
+                <w:rFonts w:ascii="Arial" w:hAnsi="Arial" w:cs="Arial"/>
+                <w:sz w:val="24"/>
+                <w:szCs w:val="24"/>
+              </w:rPr>
+              <w:t>SUB</w:t>
+            </w:r>
+          </w:p>
+        </w:tc>
+        <w:tc>
+          <w:tcPr>
+            <w:tcW w:w="3070" w:type="dxa"/>
+          </w:tcPr>
+          <w:p>
+            <w:pPr>
+              <w:jc w:val="center"/>
+              <w:rPr>
+                <w:rFonts w:ascii="Arial" w:hAnsi="Arial" w:cs="Arial"/>
+                <w:sz w:val="24"/>
+                <w:szCs w:val="24"/>
+              </w:rPr>
+            </w:pPr>
+            <w:r>
+              <w:rPr>
+                <w:rFonts w:ascii="Arial" w:hAnsi="Arial" w:cs="Arial"/>
+                <w:sz w:val="24"/>
+                <w:szCs w:val="24"/>
+              </w:rPr>
+              <w:t>11</w:t>
+            </w:r>
+          </w:p>
+        </w:tc>
+        <w:tc>
+          <w:tcPr>
+            <w:tcW w:w="3071" w:type="dxa"/>
+          </w:tcPr>
+          <w:p>
+            <w:pPr>
+              <w:jc w:val="center"/>
+              <w:rPr>
+                <w:rFonts w:ascii="Arial" w:hAnsi="Arial" w:cs="Arial"/>
+                <w:sz w:val="24"/>
+                <w:szCs w:val="24"/>
+              </w:rPr>
+            </w:pPr>
+            <w:r>
+              <w:rPr>
+                <w:rFonts w:ascii="Arial" w:hAnsi="Arial" w:cs="Arial"/>
+                <w:sz w:val="24"/>
+                <w:szCs w:val="24"/>
+              </w:rPr>
+              <w:t>XX</w:t>
+            </w:r>
+          </w:p>
+        </w:tc>
+      </w:tr>
+    </w:tbl>
+    <w:p>
+      <w:pPr>
+        <w:spacing w:after="0"/>
+        <w:jc w:val="center"/>
+        <w:rPr>
+          <w:rFonts w:ascii="Arial" w:hAnsi="Arial" w:cs="Arial"/>
+          <w:sz w:val="24"/>
+          <w:szCs w:val="24"/>
+        </w:rPr>
+      </w:pPr>
+    </w:p>
+    <w:p>
+      <w:pPr>
+        <w:spacing w:after="0"/>
+        <w:ind w:firstLine="708"/>
+        <w:rPr>
+          <w:rFonts w:ascii="Arial" w:hAnsi="Arial" w:cs="Arial"/>
+          <w:sz w:val="24"/>
+          <w:szCs w:val="24"/>
+        </w:rPr>
+      </w:pPr>
+      <w:r>
+        <w:rPr>
+          <w:rFonts w:ascii="Arial" w:hAnsi="Arial" w:cs="Arial"/>
+          <w:sz w:val="24"/>
+          <w:szCs w:val="24"/>
+        </w:rPr>
+        <w:t>A unidade de controle, recebe os sinais acima, e gera os seguintes sinais, dependendo da instrucao:</w:t>
+      </w:r>
+    </w:p>
+    <w:p>
+      <w:pPr>
+        <w:spacing w:after="0"/>
+        <w:rPr>
+          <w:rFonts w:ascii="Arial" w:hAnsi="Arial" w:cs="Arial"/>
+          <w:sz w:val="24"/>
+          <w:szCs w:val="24"/>
+        </w:rPr>
+      </w:pPr>
+      <w:r>
+        <w:rPr>
+          <w:rFonts w:ascii="Arial" w:hAnsi="Arial" w:cs="Arial"/>
+          <w:sz w:val="24"/>
+          <w:szCs w:val="24"/>
+        </w:rPr>
+        <w:t>Xchg (controla dois multiplexadores, antes e depois do banco de registradores</w:t>
+      </w:r>
+      <w:r>
+        <w:rPr>
+          <w:rFonts w:ascii="Arial" w:hAnsi="Arial" w:cs="Arial"/>
+          <w:sz w:val="24"/>
+          <w:szCs w:val="24"/>
+        </w:rPr>
+        <w:t>, para permitir a entrada dos dados aos registradores corretos</w:t>
+      </w:r>
+      <w:r>
+        <w:rPr>
+          <w:rFonts w:ascii="Arial" w:hAnsi="Arial" w:cs="Arial"/>
+          <w:sz w:val="24"/>
+          <w:szCs w:val="24"/>
+        </w:rPr>
+        <w:t>);</w:t>
+      </w:r>
+    </w:p>
+    <w:p>
+      <w:pPr>
+        <w:spacing w:after="0"/>
+        <w:rPr>
+          <w:rFonts w:ascii="Arial" w:hAnsi="Arial" w:cs="Arial"/>
+          <w:sz w:val="24"/>
+          <w:szCs w:val="24"/>
+        </w:rPr>
+      </w:pPr>
+      <w:r>
+        <w:rPr>
+          <w:rFonts w:ascii="Arial" w:hAnsi="Arial" w:cs="Arial"/>
+          <w:sz w:val="24"/>
+          <w:szCs w:val="24"/>
+        </w:rPr>
+        <w:t>RegWrite (libera ou nao a entrada de dados ao registrador indicado);</w:t>
+      </w:r>
+    </w:p>
+    <w:p>
+      <w:pPr>
+        <w:spacing w:after="0"/>
+        <w:rPr>
+          <w:rFonts w:ascii="Arial" w:hAnsi="Arial" w:cs="Arial"/>
+          <w:sz w:val="24"/>
+          <w:szCs w:val="24"/>
+        </w:rPr>
+      </w:pPr>
+      <w:r>
+        <w:rPr>
+          <w:rFonts w:ascii="Arial" w:hAnsi="Arial" w:cs="Arial"/>
+          <w:sz w:val="24"/>
+          <w:szCs w:val="24"/>
+        </w:rPr>
+        <w:t>TempWrite (sinal para escrita no registrador temporario).</w:t>
+      </w:r>
+    </w:p>
+    <w:p>
+      <w:pPr>
+        <w:spacing w:after="0"/>
+        <w:rPr>
+          <w:rFonts w:ascii="Arial" w:hAnsi="Arial" w:cs="Arial"/>
+          <w:sz w:val="24"/>
+          <w:szCs w:val="24"/>
+        </w:rPr>
+      </w:pPr>
+      <w:r>
+        <w:rPr>
+          <w:rFonts w:ascii="Arial" w:hAnsi="Arial" w:cs="Arial"/>
+          <w:sz w:val="24"/>
+          <w:szCs w:val="24"/>
+        </w:rPr>
+        <w:t xml:space="preserve">Todas as intrucoes executam em apenas dois ciclo de clock, exceto a instrucao exchange, que necessita de um terceiro ciclo para completar. </w:t>
+      </w:r>
+    </w:p>
+    <w:p>
+      <w:pPr>
+        <w:spacing w:after="0"/>
+        <w:ind w:firstLine="708"/>
+        <w:rPr>
+          <w:rFonts w:ascii="Arial" w:hAnsi="Arial" w:cs="Arial"/>
+          <w:sz w:val="24"/>
+          <w:szCs w:val="24"/>
+        </w:rPr>
+      </w:pPr>
+      <w:r>
+        <w:rPr>
+          <w:rFonts w:ascii="Arial" w:hAnsi="Arial" w:cs="Arial"/>
+          <w:sz w:val="24"/>
+          <w:szCs w:val="24"/>
+        </w:rPr>
+        <w:t>Para controle da unidade logica (ULA), caso o campo OP seja 00, quem entra e o FUNC, caso o campo OP seja diferente de 00, quem entra e o proprio OP</w:t>
+      </w:r>
       <w:bookmarkStart w:id="0" w:name="_GoBack"/>
       <w:bookmarkEnd w:id="0"/>
-    </w:p>
-    <w:p>
-      <w:pPr>
-        <w:spacing w:after="0"/>
-        <w:jc w:val="center"/>
-        <w:rPr>
-          <w:rFonts w:ascii="Arial" w:hAnsi="Arial" w:cs="Arial"/>
-          <w:sz w:val="24"/>
-          <w:szCs w:val="24"/>
-        </w:rPr>
-      </w:pPr>
-    </w:p>
-    <w:p>
-      <w:pPr>
-        <w:spacing w:after="0"/>
-        <w:jc w:val="center"/>
-        <w:rPr>
-          <w:rFonts w:ascii="Arial" w:hAnsi="Arial" w:cs="Arial"/>
-          <w:sz w:val="24"/>
-          <w:szCs w:val="24"/>
-        </w:rPr>
-      </w:pPr>
+      <w:r>
+        <w:rPr>
+          <w:rFonts w:ascii="Arial" w:hAnsi="Arial" w:cs="Arial"/>
+          <w:sz w:val="24"/>
+          <w:szCs w:val="24"/>
+        </w:rPr>
+        <w:t xml:space="preserve">. </w:t>
+      </w:r>
     </w:p>
     <w:p>
       <w:pPr>
@@ -1429,7 +2284,6 @@
           <w:szCs w:val="24"/>
           <w:lang w:val="en-US"/>
         </w:rPr>
-        <w:lastRenderedPageBreak/>
         <w:t xml:space="preserve">Binary to Decimal to Hexademical Converter. </w:t>
       </w:r>
       <w:r>
@@ -2001,6 +2855,7 @@
     <w:lsdException w:name="HTML Sample" w:semiHidden="1" w:unhideWhenUsed="1"/>
     <w:lsdException w:name="HTML Typewriter" w:semiHidden="1" w:unhideWhenUsed="1"/>
     <w:lsdException w:name="HTML Variable" w:semiHidden="1" w:unhideWhenUsed="1"/>
+    <w:lsdException w:name="Normal Table" w:semiHidden="1" w:unhideWhenUsed="1"/>
     <w:lsdException w:name="annotation subject" w:semiHidden="1" w:unhideWhenUsed="1"/>
     <w:lsdException w:name="No List" w:semiHidden="1" w:unhideWhenUsed="1"/>
     <w:lsdException w:name="Outline List 1" w:semiHidden="1" w:unhideWhenUsed="1"/>
@@ -2047,8 +2902,10 @@
     <w:lsdException w:name="Table Subtle 2" w:semiHidden="1" w:unhideWhenUsed="1"/>
     <w:lsdException w:name="Table Web 1" w:semiHidden="1" w:unhideWhenUsed="1"/>
     <w:lsdException w:name="Table Web 2" w:semiHidden="1" w:unhideWhenUsed="1"/>
+    <w:lsdException w:name="Table Web 3" w:semiHidden="1" w:unhideWhenUsed="1"/>
     <w:lsdException w:name="Balloon Text" w:semiHidden="1" w:unhideWhenUsed="1"/>
     <w:lsdException w:name="Table Grid" w:uiPriority="59"/>
+    <w:lsdException w:name="Table Theme" w:semiHidden="1" w:unhideWhenUsed="1"/>
     <w:lsdException w:name="Placeholder Text" w:semiHidden="1"/>
     <w:lsdException w:name="No Spacing" w:uiPriority="1" w:qFormat="1"/>
     <w:lsdException w:name="Light Shading" w:uiPriority="60"/>
@@ -2903,7 +3760,7 @@
 </file>
 
 <file path=customXml/itemProps1.xml><?xml version="1.0" encoding="utf-8"?>
-<ds:datastoreItem xmlns:ds="http://schemas.openxmlformats.org/officeDocument/2006/customXml" ds:itemID="{BC72391F-8372-46FF-A5AE-CA1059CF5603}">
+<ds:datastoreItem xmlns:ds="http://schemas.openxmlformats.org/officeDocument/2006/customXml" ds:itemID="{F367C793-E6F5-4A9E-A741-B73A71508160}">
   <ds:schemaRefs>
     <ds:schemaRef ds:uri="http://schemas.openxmlformats.org/officeDocument/2006/bibliography"/>
   </ds:schemaRefs>

--- a/Pontifícia Universidade Católica de Campinas.docx
+++ b/Pontifícia Universidade Católica de Campinas.docx
@@ -1,10 +1,10 @@
 
 <file path=word/document.xml><?xml version="1.0" encoding="utf-8"?>
-<w:document xmlns:wpc="http://schemas.microsoft.com/office/word/2010/wordprocessingCanvas" xmlns:cx="http://schemas.microsoft.com/office/drawing/2014/chartex" xmlns:cx1="http://schemas.microsoft.com/office/drawing/2015/9/8/chartex" xmlns:cx2="http://schemas.microsoft.com/office/drawing/2015/10/21/chartex" xmlns:cx3="http://schemas.microsoft.com/office/drawing/2016/5/9/chartex" xmlns:cx4="http://schemas.microsoft.com/office/drawing/2016/5/10/chartex" xmlns:cx5="http://schemas.microsoft.com/office/drawing/2016/5/11/chartex" xmlns:cx6="http://schemas.microsoft.com/office/drawing/2016/5/12/chartex" xmlns:cx7="http://schemas.microsoft.com/office/drawing/2016/5/13/chartex" xmlns:cx8="http://schemas.microsoft.com/office/drawing/2016/5/14/chartex" xmlns:mc="http://schemas.openxmlformats.org/markup-compatibility/2006" xmlns:aink="http://schemas.microsoft.com/office/drawing/2016/ink" xmlns:am3d="http://schemas.microsoft.com/office/drawing/2017/model3d" xmlns:o="urn:schemas-microsoft-com:office:office" xmlns:r="http://schemas.openxmlformats.org/officeDocument/2006/relationships" xmlns:m="http://schemas.openxmlformats.org/officeDocument/2006/math" xmlns:v="urn:schemas-microsoft-com:vml" xmlns:wp14="http://schemas.microsoft.com/office/word/2010/wordprocessingDrawing" xmlns:wp="http://schemas.openxmlformats.org/drawingml/2006/wordprocessingDrawing" xmlns:w10="urn:schemas-microsoft-com:office:word" xmlns:w="http://schemas.openxmlformats.org/wordprocessingml/2006/main" xmlns:w14="http://schemas.microsoft.com/office/word/2010/wordml" xmlns:w15="http://schemas.microsoft.com/office/word/2012/wordml" xmlns:w16cid="http://schemas.microsoft.com/office/word/2016/wordml/cid" xmlns:w16se="http://schemas.microsoft.com/office/word/2015/wordml/symex" xmlns:wpg="http://schemas.microsoft.com/office/word/2010/wordprocessingGroup" xmlns:wpi="http://schemas.microsoft.com/office/word/2010/wordprocessingInk" xmlns:wne="http://schemas.microsoft.com/office/word/2006/wordml" xmlns:wps="http://schemas.microsoft.com/office/word/2010/wordprocessingShape" mc:Ignorable="w14 w15 w16se w16cid wp14">
+<w:document xmlns:ve="http://schemas.openxmlformats.org/markup-compatibility/2006" xmlns:o="urn:schemas-microsoft-com:office:office" xmlns:r="http://schemas.openxmlformats.org/officeDocument/2006/relationships" xmlns:m="http://schemas.openxmlformats.org/officeDocument/2006/math" xmlns:v="urn:schemas-microsoft-com:vml" xmlns:wp="http://schemas.openxmlformats.org/drawingml/2006/wordprocessingDrawing" xmlns:w10="urn:schemas-microsoft-com:office:word" xmlns:w="http://schemas.openxmlformats.org/wordprocessingml/2006/main" xmlns:wne="http://schemas.microsoft.com/office/word/2006/wordml">
   <w:body>
     <w:p>
       <w:pPr>
-        <w:pStyle w:val="Heading1"/>
+        <w:pStyle w:val="Ttulo1"/>
         <w:jc w:val="center"/>
         <w:rPr>
           <w:rFonts w:ascii="Arial" w:hAnsi="Arial" w:cs="Arial"/>
@@ -149,15 +149,6 @@
         </w:rPr>
         <w:tab/>
         <w:t>RA:</w:t>
-      </w:r>
-      <w:r>
-        <w:rPr>
-          <w:rFonts w:ascii="Arial" w:hAnsi="Arial" w:cs="Arial"/>
-          <w:color w:val="000000"/>
-          <w:sz w:val="19"/>
-          <w:szCs w:val="19"/>
-        </w:rPr>
-        <w:t xml:space="preserve"> </w:t>
       </w:r>
       <w:r>
         <w:rPr>
@@ -993,9 +984,9 @@
     </w:p>
     <w:tbl>
       <w:tblPr>
-        <w:tblStyle w:val="TableGrid"/>
+        <w:tblStyle w:val="Tabelacomgrade"/>
         <w:tblW w:w="0" w:type="auto"/>
-        <w:tblLook w:val="04A0" w:firstRow="1" w:lastRow="0" w:firstColumn="1" w:lastColumn="0" w:noHBand="0" w:noVBand="1"/>
+        <w:tblLook w:val="04A0"/>
       </w:tblPr>
       <w:tblGrid>
         <w:gridCol w:w="2302"/>
@@ -1108,14 +1099,6 @@
           <w:szCs w:val="24"/>
         </w:rPr>
       </w:pPr>
-      <w:r>
-        <w:rPr>
-          <w:rFonts w:ascii="Arial" w:hAnsi="Arial" w:cs="Arial"/>
-          <w:sz w:val="24"/>
-          <w:szCs w:val="24"/>
-        </w:rPr>
-        <w:t xml:space="preserve">  </w:t>
-      </w:r>
     </w:p>
     <w:p>
       <w:pPr>
@@ -1155,9 +1138,9 @@
     </w:p>
     <w:tbl>
       <w:tblPr>
-        <w:tblStyle w:val="TableGrid"/>
+        <w:tblStyle w:val="Tabelacomgrade"/>
         <w:tblW w:w="0" w:type="auto"/>
-        <w:tblLook w:val="04A0" w:firstRow="1" w:lastRow="0" w:firstColumn="1" w:lastColumn="0" w:noHBand="0" w:noVBand="1"/>
+        <w:tblLook w:val="04A0"/>
       </w:tblPr>
       <w:tblGrid>
         <w:gridCol w:w="2235"/>
@@ -1285,9 +1268,9 @@
     </w:p>
     <w:tbl>
       <w:tblPr>
-        <w:tblStyle w:val="TableGrid"/>
+        <w:tblStyle w:val="Tabelacomgrade"/>
         <w:tblW w:w="0" w:type="auto"/>
-        <w:tblLook w:val="04A0" w:firstRow="1" w:lastRow="0" w:firstColumn="1" w:lastColumn="0" w:noHBand="0" w:noVBand="1"/>
+        <w:tblLook w:val="04A0"/>
       </w:tblPr>
       <w:tblGrid>
         <w:gridCol w:w="3070"/>
@@ -1701,9 +1684,9 @@
     </w:p>
     <w:tbl>
       <w:tblPr>
-        <w:tblStyle w:val="TableGrid"/>
+        <w:tblStyle w:val="Tabelacomgrade"/>
         <w:tblW w:w="0" w:type="auto"/>
-        <w:tblLook w:val="04A0" w:firstRow="1" w:lastRow="0" w:firstColumn="1" w:lastColumn="0" w:noHBand="0" w:noVBand="1"/>
+        <w:tblLook w:val="04A0"/>
       </w:tblPr>
       <w:tblGrid>
         <w:gridCol w:w="3070"/>
@@ -2146,6 +2129,185 @@
     <w:p>
       <w:pPr>
         <w:spacing w:after="0"/>
+        <w:ind w:firstLine="708"/>
+        <w:rPr>
+          <w:rFonts w:ascii="Arial" w:hAnsi="Arial" w:cs="Arial"/>
+          <w:sz w:val="24"/>
+          <w:szCs w:val="24"/>
+        </w:rPr>
+      </w:pPr>
+      <w:r>
+        <w:rPr>
+          <w:rFonts w:ascii="Arial" w:hAnsi="Arial" w:cs="Arial"/>
+          <w:noProof/>
+          <w:sz w:val="24"/>
+          <w:szCs w:val="24"/>
+          <w:lang w:eastAsia="pt-BR"/>
+        </w:rPr>
+        <w:drawing>
+          <wp:anchor distT="0" distB="0" distL="114300" distR="114300" simplePos="0" relativeHeight="251658240" behindDoc="0" locked="0" layoutInCell="1" allowOverlap="1">
+            <wp:simplePos x="0" y="0"/>
+            <wp:positionH relativeFrom="column">
+              <wp:posOffset>-123825</wp:posOffset>
+            </wp:positionH>
+            <wp:positionV relativeFrom="paragraph">
+              <wp:posOffset>245110</wp:posOffset>
+            </wp:positionV>
+            <wp:extent cx="5756910" cy="3238500"/>
+            <wp:effectExtent l="19050" t="0" r="0" b="0"/>
+            <wp:wrapSquare wrapText="bothSides"/>
+            <wp:docPr id="1" name="Imagem 0" descr="imagem circuito.jpg"/>
+            <wp:cNvGraphicFramePr>
+              <a:graphicFrameLocks xmlns:a="http://schemas.openxmlformats.org/drawingml/2006/main" noChangeAspect="1"/>
+            </wp:cNvGraphicFramePr>
+            <a:graphic xmlns:a="http://schemas.openxmlformats.org/drawingml/2006/main">
+              <a:graphicData uri="http://schemas.openxmlformats.org/drawingml/2006/picture">
+                <pic:pic xmlns:pic="http://schemas.openxmlformats.org/drawingml/2006/picture">
+                  <pic:nvPicPr>
+                    <pic:cNvPr id="0" name="imagem circuito.jpg"/>
+                    <pic:cNvPicPr/>
+                  </pic:nvPicPr>
+                  <pic:blipFill>
+                    <a:blip r:embed="rId13" cstate="print"/>
+                    <a:stretch>
+                      <a:fillRect/>
+                    </a:stretch>
+                  </pic:blipFill>
+                  <pic:spPr>
+                    <a:xfrm>
+                      <a:off x="0" y="0"/>
+                      <a:ext cx="5756910" cy="3238500"/>
+                    </a:xfrm>
+                    <a:prstGeom prst="rect">
+                      <a:avLst/>
+                    </a:prstGeom>
+                  </pic:spPr>
+                </pic:pic>
+              </a:graphicData>
+            </a:graphic>
+          </wp:anchor>
+        </w:drawing>
+      </w:r>
+    </w:p>
+    <w:p>
+      <w:pPr>
+        <w:spacing w:after="0"/>
+        <w:ind w:firstLine="708"/>
+        <w:rPr>
+          <w:rFonts w:ascii="Arial" w:hAnsi="Arial" w:cs="Arial"/>
+          <w:sz w:val="24"/>
+          <w:szCs w:val="24"/>
+        </w:rPr>
+      </w:pPr>
+      <w:r>
+        <w:rPr>
+          <w:rFonts w:ascii="Arial" w:hAnsi="Arial" w:cs="Arial"/>
+          <w:sz w:val="24"/>
+          <w:szCs w:val="24"/>
+        </w:rPr>
+        <w:t>Imagem 1: A CPU.</w:t>
+      </w:r>
+    </w:p>
+    <w:p>
+      <w:pPr>
+        <w:spacing w:after="0"/>
+        <w:ind w:firstLine="708"/>
+        <w:rPr>
+          <w:rFonts w:ascii="Arial" w:hAnsi="Arial" w:cs="Arial"/>
+          <w:sz w:val="24"/>
+          <w:szCs w:val="24"/>
+        </w:rPr>
+      </w:pPr>
+    </w:p>
+    <w:p>
+      <w:pPr>
+        <w:spacing w:after="0"/>
+        <w:jc w:val="center"/>
+        <w:rPr>
+          <w:rFonts w:ascii="Arial" w:hAnsi="Arial" w:cs="Arial"/>
+          <w:sz w:val="24"/>
+          <w:szCs w:val="24"/>
+        </w:rPr>
+      </w:pPr>
+      <w:r>
+        <w:rPr>
+          <w:rFonts w:ascii="Arial" w:hAnsi="Arial" w:cs="Arial"/>
+          <w:noProof/>
+          <w:sz w:val="24"/>
+          <w:szCs w:val="24"/>
+          <w:lang w:eastAsia="pt-BR"/>
+        </w:rPr>
+        <w:lastRenderedPageBreak/>
+        <w:drawing>
+          <wp:inline distT="0" distB="0" distL="0" distR="0">
+            <wp:extent cx="3928110" cy="2209371"/>
+            <wp:effectExtent l="19050" t="0" r="0" b="0"/>
+            <wp:docPr id="3" name="Imagem 1" descr="imagem ula.jpg"/>
+            <wp:cNvGraphicFramePr>
+              <a:graphicFrameLocks xmlns:a="http://schemas.openxmlformats.org/drawingml/2006/main" noChangeAspect="1"/>
+            </wp:cNvGraphicFramePr>
+            <a:graphic xmlns:a="http://schemas.openxmlformats.org/drawingml/2006/main">
+              <a:graphicData uri="http://schemas.openxmlformats.org/drawingml/2006/picture">
+                <pic:pic xmlns:pic="http://schemas.openxmlformats.org/drawingml/2006/picture">
+                  <pic:nvPicPr>
+                    <pic:cNvPr id="0" name="imagem ula.jpg"/>
+                    <pic:cNvPicPr/>
+                  </pic:nvPicPr>
+                  <pic:blipFill>
+                    <a:blip r:embed="rId14" cstate="print"/>
+                    <a:stretch>
+                      <a:fillRect/>
+                    </a:stretch>
+                  </pic:blipFill>
+                  <pic:spPr>
+                    <a:xfrm>
+                      <a:off x="0" y="0"/>
+                      <a:ext cx="3930277" cy="2210590"/>
+                    </a:xfrm>
+                    <a:prstGeom prst="rect">
+                      <a:avLst/>
+                    </a:prstGeom>
+                  </pic:spPr>
+                </pic:pic>
+              </a:graphicData>
+            </a:graphic>
+          </wp:inline>
+        </w:drawing>
+      </w:r>
+    </w:p>
+    <w:p>
+      <w:pPr>
+        <w:spacing w:after="0"/>
+        <w:jc w:val="center"/>
+        <w:rPr>
+          <w:rFonts w:ascii="Arial" w:hAnsi="Arial" w:cs="Arial"/>
+          <w:sz w:val="24"/>
+          <w:szCs w:val="24"/>
+        </w:rPr>
+      </w:pPr>
+      <w:r>
+        <w:rPr>
+          <w:rFonts w:ascii="Arial" w:hAnsi="Arial" w:cs="Arial"/>
+          <w:sz w:val="24"/>
+          <w:szCs w:val="24"/>
+        </w:rPr>
+        <w:t>Imagem 2: A ULA.</w:t>
+      </w:r>
+    </w:p>
+    <w:p>
+      <w:pPr>
+        <w:spacing w:after="0"/>
+        <w:jc w:val="center"/>
+        <w:rPr>
+          <w:rFonts w:ascii="Arial" w:hAnsi="Arial" w:cs="Arial"/>
+          <w:sz w:val="24"/>
+          <w:szCs w:val="24"/>
+        </w:rPr>
+      </w:pPr>
+    </w:p>
+    <w:p>
+      <w:pPr>
+        <w:spacing w:after="0"/>
         <w:jc w:val="center"/>
         <w:rPr>
           <w:rFonts w:ascii="Arial" w:hAnsi="Arial" w:cs="Arial"/>
@@ -2314,8 +2476,8 @@
 </file>
 
 <file path=word/endnotes.xml><?xml version="1.0" encoding="utf-8"?>
-<w:endnotes xmlns:wpc="http://schemas.microsoft.com/office/word/2010/wordprocessingCanvas" xmlns:cx="http://schemas.microsoft.com/office/drawing/2014/chartex" xmlns:cx1="http://schemas.microsoft.com/office/drawing/2015/9/8/chartex" xmlns:cx2="http://schemas.microsoft.com/office/drawing/2015/10/21/chartex" xmlns:cx3="http://schemas.microsoft.com/office/drawing/2016/5/9/chartex" xmlns:cx4="http://schemas.microsoft.com/office/drawing/2016/5/10/chartex" xmlns:cx5="http://schemas.microsoft.com/office/drawing/2016/5/11/chartex" xmlns:cx6="http://schemas.microsoft.com/office/drawing/2016/5/12/chartex" xmlns:cx7="http://schemas.microsoft.com/office/drawing/2016/5/13/chartex" xmlns:cx8="http://schemas.microsoft.com/office/drawing/2016/5/14/chartex" xmlns:mc="http://schemas.openxmlformats.org/markup-compatibility/2006" xmlns:aink="http://schemas.microsoft.com/office/drawing/2016/ink" xmlns:am3d="http://schemas.microsoft.com/office/drawing/2017/model3d" xmlns:o="urn:schemas-microsoft-com:office:office" xmlns:r="http://schemas.openxmlformats.org/officeDocument/2006/relationships" xmlns:m="http://schemas.openxmlformats.org/officeDocument/2006/math" xmlns:v="urn:schemas-microsoft-com:vml" xmlns:wp14="http://schemas.microsoft.com/office/word/2010/wordprocessingDrawing" xmlns:wp="http://schemas.openxmlformats.org/drawingml/2006/wordprocessingDrawing" xmlns:w10="urn:schemas-microsoft-com:office:word" xmlns:w="http://schemas.openxmlformats.org/wordprocessingml/2006/main" xmlns:w14="http://schemas.microsoft.com/office/word/2010/wordml" xmlns:w15="http://schemas.microsoft.com/office/word/2012/wordml" xmlns:w16cid="http://schemas.microsoft.com/office/word/2016/wordml/cid" xmlns:w16se="http://schemas.microsoft.com/office/word/2015/wordml/symex" xmlns:wpg="http://schemas.microsoft.com/office/word/2010/wordprocessingGroup" xmlns:wpi="http://schemas.microsoft.com/office/word/2010/wordprocessingInk" xmlns:wne="http://schemas.microsoft.com/office/word/2006/wordml" xmlns:wps="http://schemas.microsoft.com/office/word/2010/wordprocessingShape" mc:Ignorable="w14 w15 w16se w16cid wp14">
-  <w:endnote w:type="separator" w:id="-1">
+<w:endnotes xmlns:ve="http://schemas.openxmlformats.org/markup-compatibility/2006" xmlns:o="urn:schemas-microsoft-com:office:office" xmlns:r="http://schemas.openxmlformats.org/officeDocument/2006/relationships" xmlns:m="http://schemas.openxmlformats.org/officeDocument/2006/math" xmlns:v="urn:schemas-microsoft-com:vml" xmlns:wp="http://schemas.openxmlformats.org/drawingml/2006/wordprocessingDrawing" xmlns:w10="urn:schemas-microsoft-com:office:word" xmlns:w="http://schemas.openxmlformats.org/wordprocessingml/2006/main" xmlns:wne="http://schemas.microsoft.com/office/word/2006/wordml">
+  <w:endnote w:type="separator" w:id="0">
     <w:p>
       <w:pPr>
         <w:spacing w:after="0" w:line="240" w:lineRule="auto"/>
@@ -2325,7 +2487,7 @@
       </w:r>
     </w:p>
   </w:endnote>
-  <w:endnote w:type="continuationSeparator" w:id="0">
+  <w:endnote w:type="continuationSeparator" w:id="1">
     <w:p>
       <w:pPr>
         <w:spacing w:after="0" w:line="240" w:lineRule="auto"/>
@@ -2339,8 +2501,8 @@
 </file>
 
 <file path=word/footnotes.xml><?xml version="1.0" encoding="utf-8"?>
-<w:footnotes xmlns:wpc="http://schemas.microsoft.com/office/word/2010/wordprocessingCanvas" xmlns:cx="http://schemas.microsoft.com/office/drawing/2014/chartex" xmlns:cx1="http://schemas.microsoft.com/office/drawing/2015/9/8/chartex" xmlns:cx2="http://schemas.microsoft.com/office/drawing/2015/10/21/chartex" xmlns:cx3="http://schemas.microsoft.com/office/drawing/2016/5/9/chartex" xmlns:cx4="http://schemas.microsoft.com/office/drawing/2016/5/10/chartex" xmlns:cx5="http://schemas.microsoft.com/office/drawing/2016/5/11/chartex" xmlns:cx6="http://schemas.microsoft.com/office/drawing/2016/5/12/chartex" xmlns:cx7="http://schemas.microsoft.com/office/drawing/2016/5/13/chartex" xmlns:cx8="http://schemas.microsoft.com/office/drawing/2016/5/14/chartex" xmlns:mc="http://schemas.openxmlformats.org/markup-compatibility/2006" xmlns:aink="http://schemas.microsoft.com/office/drawing/2016/ink" xmlns:am3d="http://schemas.microsoft.com/office/drawing/2017/model3d" xmlns:o="urn:schemas-microsoft-com:office:office" xmlns:r="http://schemas.openxmlformats.org/officeDocument/2006/relationships" xmlns:m="http://schemas.openxmlformats.org/officeDocument/2006/math" xmlns:v="urn:schemas-microsoft-com:vml" xmlns:wp14="http://schemas.microsoft.com/office/word/2010/wordprocessingDrawing" xmlns:wp="http://schemas.openxmlformats.org/drawingml/2006/wordprocessingDrawing" xmlns:w10="urn:schemas-microsoft-com:office:word" xmlns:w="http://schemas.openxmlformats.org/wordprocessingml/2006/main" xmlns:w14="http://schemas.microsoft.com/office/word/2010/wordml" xmlns:w15="http://schemas.microsoft.com/office/word/2012/wordml" xmlns:w16cid="http://schemas.microsoft.com/office/word/2016/wordml/cid" xmlns:w16se="http://schemas.microsoft.com/office/word/2015/wordml/symex" xmlns:wpg="http://schemas.microsoft.com/office/word/2010/wordprocessingGroup" xmlns:wpi="http://schemas.microsoft.com/office/word/2010/wordprocessingInk" xmlns:wne="http://schemas.microsoft.com/office/word/2006/wordml" xmlns:wps="http://schemas.microsoft.com/office/word/2010/wordprocessingShape" mc:Ignorable="w14 w15 w16se w16cid wp14">
-  <w:footnote w:type="separator" w:id="-1">
+<w:footnotes xmlns:ve="http://schemas.openxmlformats.org/markup-compatibility/2006" xmlns:o="urn:schemas-microsoft-com:office:office" xmlns:r="http://schemas.openxmlformats.org/officeDocument/2006/relationships" xmlns:m="http://schemas.openxmlformats.org/officeDocument/2006/math" xmlns:v="urn:schemas-microsoft-com:vml" xmlns:wp="http://schemas.openxmlformats.org/drawingml/2006/wordprocessingDrawing" xmlns:w10="urn:schemas-microsoft-com:office:word" xmlns:w="http://schemas.openxmlformats.org/wordprocessingml/2006/main" xmlns:wne="http://schemas.microsoft.com/office/word/2006/wordml">
+  <w:footnote w:type="separator" w:id="0">
     <w:p>
       <w:pPr>
         <w:spacing w:after="0" w:line="240" w:lineRule="auto"/>
@@ -2350,7 +2512,7 @@
       </w:r>
     </w:p>
   </w:footnote>
-  <w:footnote w:type="continuationSeparator" w:id="0">
+  <w:footnote w:type="continuationSeparator" w:id="1">
     <w:p>
       <w:pPr>
         <w:spacing w:after="0" w:line="240" w:lineRule="auto"/>
@@ -2364,8 +2526,8 @@
 </file>
 
 <file path=word/numbering.xml><?xml version="1.0" encoding="utf-8"?>
-<w:numbering xmlns:wpc="http://schemas.microsoft.com/office/word/2010/wordprocessingCanvas" xmlns:cx="http://schemas.microsoft.com/office/drawing/2014/chartex" xmlns:cx1="http://schemas.microsoft.com/office/drawing/2015/9/8/chartex" xmlns:cx2="http://schemas.microsoft.com/office/drawing/2015/10/21/chartex" xmlns:cx3="http://schemas.microsoft.com/office/drawing/2016/5/9/chartex" xmlns:cx4="http://schemas.microsoft.com/office/drawing/2016/5/10/chartex" xmlns:cx5="http://schemas.microsoft.com/office/drawing/2016/5/11/chartex" xmlns:cx6="http://schemas.microsoft.com/office/drawing/2016/5/12/chartex" xmlns:cx7="http://schemas.microsoft.com/office/drawing/2016/5/13/chartex" xmlns:cx8="http://schemas.microsoft.com/office/drawing/2016/5/14/chartex" xmlns:mc="http://schemas.openxmlformats.org/markup-compatibility/2006" xmlns:aink="http://schemas.microsoft.com/office/drawing/2016/ink" xmlns:am3d="http://schemas.microsoft.com/office/drawing/2017/model3d" xmlns:o="urn:schemas-microsoft-com:office:office" xmlns:r="http://schemas.openxmlformats.org/officeDocument/2006/relationships" xmlns:m="http://schemas.openxmlformats.org/officeDocument/2006/math" xmlns:v="urn:schemas-microsoft-com:vml" xmlns:wp14="http://schemas.microsoft.com/office/word/2010/wordprocessingDrawing" xmlns:wp="http://schemas.openxmlformats.org/drawingml/2006/wordprocessingDrawing" xmlns:w10="urn:schemas-microsoft-com:office:word" xmlns:w="http://schemas.openxmlformats.org/wordprocessingml/2006/main" xmlns:w14="http://schemas.microsoft.com/office/word/2010/wordml" xmlns:w15="http://schemas.microsoft.com/office/word/2012/wordml" xmlns:w16cid="http://schemas.microsoft.com/office/word/2016/wordml/cid" xmlns:w16se="http://schemas.microsoft.com/office/word/2015/wordml/symex" xmlns:wpg="http://schemas.microsoft.com/office/word/2010/wordprocessingGroup" xmlns:wpi="http://schemas.microsoft.com/office/word/2010/wordprocessingInk" xmlns:wne="http://schemas.microsoft.com/office/word/2006/wordml" xmlns:wps="http://schemas.microsoft.com/office/word/2010/wordprocessingShape" mc:Ignorable="w14 w15 w16se w16cid wp14">
-  <w:abstractNum w:abstractNumId="0" w15:restartNumberingAfterBreak="0">
+<w:numbering xmlns:ve="http://schemas.openxmlformats.org/markup-compatibility/2006" xmlns:o="urn:schemas-microsoft-com:office:office" xmlns:r="http://schemas.openxmlformats.org/officeDocument/2006/relationships" xmlns:m="http://schemas.openxmlformats.org/officeDocument/2006/math" xmlns:v="urn:schemas-microsoft-com:vml" xmlns:wp="http://schemas.openxmlformats.org/drawingml/2006/wordprocessingDrawing" xmlns:w10="urn:schemas-microsoft-com:office:word" xmlns:w="http://schemas.openxmlformats.org/wordprocessingml/2006/main" xmlns:wne="http://schemas.microsoft.com/office/word/2006/wordml">
+  <w:abstractNum w:abstractNumId="0">
     <w:nsid w:val="0BD23042"/>
     <w:multiLevelType w:val="multilevel"/>
     <w:tmpl w:val="2DAA43B2"/>
@@ -2486,7 +2648,7 @@
       </w:rPr>
     </w:lvl>
   </w:abstractNum>
-  <w:abstractNum w:abstractNumId="1" w15:restartNumberingAfterBreak="0">
+  <w:abstractNum w:abstractNumId="1">
     <w:nsid w:val="127C5E38"/>
     <w:multiLevelType w:val="hybridMultilevel"/>
     <w:tmpl w:val="97588332"/>
@@ -2599,7 +2761,7 @@
       </w:rPr>
     </w:lvl>
   </w:abstractNum>
-  <w:abstractNum w:abstractNumId="2" w15:restartNumberingAfterBreak="0">
+  <w:abstractNum w:abstractNumId="2">
     <w:nsid w:val="206B7128"/>
     <w:multiLevelType w:val="multilevel"/>
     <w:tmpl w:val="175CA442"/>
@@ -2733,7 +2895,7 @@
 </file>
 
 <file path=word/styles.xml><?xml version="1.0" encoding="utf-8"?>
-<w:styles xmlns:mc="http://schemas.openxmlformats.org/markup-compatibility/2006" xmlns:r="http://schemas.openxmlformats.org/officeDocument/2006/relationships" xmlns:w="http://schemas.openxmlformats.org/wordprocessingml/2006/main" xmlns:w14="http://schemas.microsoft.com/office/word/2010/wordml" xmlns:w15="http://schemas.microsoft.com/office/word/2012/wordml" xmlns:w16cid="http://schemas.microsoft.com/office/word/2016/wordml/cid" xmlns:w16se="http://schemas.microsoft.com/office/word/2015/wordml/symex" mc:Ignorable="w14 w15 w16se w16cid">
+<w:styles xmlns:r="http://schemas.openxmlformats.org/officeDocument/2006/relationships" xmlns:w="http://schemas.openxmlformats.org/wordprocessingml/2006/main">
   <w:docDefaults>
     <w:rPrDefault>
       <w:rPr>
@@ -2749,393 +2911,155 @@
       </w:pPr>
     </w:pPrDefault>
   </w:docDefaults>
-  <w:latentStyles w:defLockedState="0" w:defUIPriority="99" w:defSemiHidden="0" w:defUnhideWhenUsed="0" w:defQFormat="0" w:count="375">
-    <w:lsdException w:name="Normal" w:uiPriority="0" w:qFormat="1"/>
-    <w:lsdException w:name="heading 1" w:uiPriority="9" w:qFormat="1"/>
-    <w:lsdException w:name="heading 2" w:semiHidden="1" w:uiPriority="9" w:unhideWhenUsed="1" w:qFormat="1"/>
-    <w:lsdException w:name="heading 3" w:semiHidden="1" w:uiPriority="9" w:unhideWhenUsed="1" w:qFormat="1"/>
-    <w:lsdException w:name="heading 4" w:semiHidden="1" w:uiPriority="9" w:unhideWhenUsed="1" w:qFormat="1"/>
-    <w:lsdException w:name="heading 5" w:semiHidden="1" w:uiPriority="9" w:unhideWhenUsed="1" w:qFormat="1"/>
-    <w:lsdException w:name="heading 6" w:semiHidden="1" w:uiPriority="9" w:unhideWhenUsed="1" w:qFormat="1"/>
-    <w:lsdException w:name="heading 7" w:semiHidden="1" w:uiPriority="9" w:unhideWhenUsed="1" w:qFormat="1"/>
-    <w:lsdException w:name="heading 8" w:semiHidden="1" w:uiPriority="9" w:unhideWhenUsed="1" w:qFormat="1"/>
-    <w:lsdException w:name="heading 9" w:semiHidden="1" w:uiPriority="9" w:unhideWhenUsed="1" w:qFormat="1"/>
-    <w:lsdException w:name="index 1" w:semiHidden="1" w:unhideWhenUsed="1"/>
-    <w:lsdException w:name="index 2" w:semiHidden="1" w:unhideWhenUsed="1"/>
-    <w:lsdException w:name="index 3" w:semiHidden="1" w:unhideWhenUsed="1"/>
-    <w:lsdException w:name="index 4" w:semiHidden="1" w:unhideWhenUsed="1"/>
-    <w:lsdException w:name="index 5" w:semiHidden="1" w:unhideWhenUsed="1"/>
-    <w:lsdException w:name="index 6" w:semiHidden="1" w:unhideWhenUsed="1"/>
-    <w:lsdException w:name="index 7" w:semiHidden="1" w:unhideWhenUsed="1"/>
-    <w:lsdException w:name="index 8" w:semiHidden="1" w:unhideWhenUsed="1"/>
-    <w:lsdException w:name="index 9" w:semiHidden="1" w:unhideWhenUsed="1"/>
-    <w:lsdException w:name="toc 1" w:semiHidden="1" w:uiPriority="39" w:unhideWhenUsed="1"/>
-    <w:lsdException w:name="toc 2" w:semiHidden="1" w:uiPriority="39" w:unhideWhenUsed="1"/>
-    <w:lsdException w:name="toc 3" w:semiHidden="1" w:uiPriority="39" w:unhideWhenUsed="1"/>
-    <w:lsdException w:name="toc 4" w:semiHidden="1" w:uiPriority="39" w:unhideWhenUsed="1"/>
-    <w:lsdException w:name="toc 5" w:semiHidden="1" w:uiPriority="39" w:unhideWhenUsed="1"/>
-    <w:lsdException w:name="toc 6" w:semiHidden="1" w:uiPriority="39" w:unhideWhenUsed="1"/>
-    <w:lsdException w:name="toc 7" w:semiHidden="1" w:uiPriority="39" w:unhideWhenUsed="1"/>
-    <w:lsdException w:name="toc 8" w:semiHidden="1" w:uiPriority="39" w:unhideWhenUsed="1"/>
-    <w:lsdException w:name="toc 9" w:semiHidden="1" w:uiPriority="39" w:unhideWhenUsed="1"/>
-    <w:lsdException w:name="Normal Indent" w:semiHidden="1" w:unhideWhenUsed="1"/>
-    <w:lsdException w:name="footnote text" w:semiHidden="1" w:unhideWhenUsed="1"/>
-    <w:lsdException w:name="annotation text" w:semiHidden="1" w:unhideWhenUsed="1"/>
-    <w:lsdException w:name="header" w:semiHidden="1" w:unhideWhenUsed="1"/>
-    <w:lsdException w:name="footer" w:semiHidden="1" w:unhideWhenUsed="1"/>
-    <w:lsdException w:name="index heading" w:semiHidden="1" w:unhideWhenUsed="1"/>
-    <w:lsdException w:name="caption" w:semiHidden="1" w:uiPriority="35" w:unhideWhenUsed="1" w:qFormat="1"/>
-    <w:lsdException w:name="table of figures" w:semiHidden="1" w:unhideWhenUsed="1"/>
-    <w:lsdException w:name="envelope address" w:semiHidden="1" w:unhideWhenUsed="1"/>
-    <w:lsdException w:name="envelope return" w:semiHidden="1" w:unhideWhenUsed="1"/>
-    <w:lsdException w:name="footnote reference" w:semiHidden="1" w:unhideWhenUsed="1"/>
-    <w:lsdException w:name="annotation reference" w:semiHidden="1" w:unhideWhenUsed="1"/>
-    <w:lsdException w:name="line number" w:semiHidden="1" w:unhideWhenUsed="1"/>
-    <w:lsdException w:name="page number" w:semiHidden="1" w:unhideWhenUsed="1"/>
-    <w:lsdException w:name="endnote reference" w:semiHidden="1" w:unhideWhenUsed="1"/>
-    <w:lsdException w:name="endnote text" w:semiHidden="1" w:unhideWhenUsed="1"/>
-    <w:lsdException w:name="table of authorities" w:semiHidden="1" w:unhideWhenUsed="1"/>
-    <w:lsdException w:name="macro" w:semiHidden="1" w:unhideWhenUsed="1"/>
-    <w:lsdException w:name="toa heading" w:semiHidden="1" w:unhideWhenUsed="1"/>
-    <w:lsdException w:name="List" w:semiHidden="1" w:unhideWhenUsed="1"/>
-    <w:lsdException w:name="List Bullet" w:semiHidden="1" w:unhideWhenUsed="1"/>
-    <w:lsdException w:name="List Number" w:semiHidden="1" w:unhideWhenUsed="1"/>
-    <w:lsdException w:name="List 2" w:semiHidden="1" w:unhideWhenUsed="1"/>
-    <w:lsdException w:name="List 3" w:semiHidden="1" w:unhideWhenUsed="1"/>
-    <w:lsdException w:name="List 4" w:semiHidden="1" w:unhideWhenUsed="1"/>
-    <w:lsdException w:name="List 5" w:semiHidden="1" w:unhideWhenUsed="1"/>
-    <w:lsdException w:name="List Bullet 2" w:semiHidden="1" w:unhideWhenUsed="1"/>
-    <w:lsdException w:name="List Bullet 3" w:semiHidden="1" w:unhideWhenUsed="1"/>
-    <w:lsdException w:name="List Bullet 4" w:semiHidden="1" w:unhideWhenUsed="1"/>
-    <w:lsdException w:name="List Bullet 5" w:semiHidden="1" w:unhideWhenUsed="1"/>
-    <w:lsdException w:name="List Number 2" w:semiHidden="1" w:unhideWhenUsed="1"/>
-    <w:lsdException w:name="List Number 3" w:semiHidden="1" w:unhideWhenUsed="1"/>
-    <w:lsdException w:name="List Number 4" w:semiHidden="1" w:unhideWhenUsed="1"/>
-    <w:lsdException w:name="List Number 5" w:semiHidden="1" w:unhideWhenUsed="1"/>
-    <w:lsdException w:name="Title" w:uiPriority="10" w:qFormat="1"/>
-    <w:lsdException w:name="Closing" w:semiHidden="1" w:unhideWhenUsed="1"/>
-    <w:lsdException w:name="Signature" w:semiHidden="1" w:unhideWhenUsed="1"/>
-    <w:lsdException w:name="Default Paragraph Font" w:semiHidden="1" w:uiPriority="1" w:unhideWhenUsed="1"/>
-    <w:lsdException w:name="Body Text" w:semiHidden="1" w:unhideWhenUsed="1"/>
-    <w:lsdException w:name="Body Text Indent" w:semiHidden="1" w:unhideWhenUsed="1"/>
-    <w:lsdException w:name="List Continue" w:semiHidden="1" w:unhideWhenUsed="1"/>
-    <w:lsdException w:name="List Continue 2" w:semiHidden="1" w:unhideWhenUsed="1"/>
-    <w:lsdException w:name="List Continue 3" w:semiHidden="1" w:unhideWhenUsed="1"/>
-    <w:lsdException w:name="List Continue 4" w:semiHidden="1" w:unhideWhenUsed="1"/>
-    <w:lsdException w:name="List Continue 5" w:semiHidden="1" w:unhideWhenUsed="1"/>
-    <w:lsdException w:name="Message Header" w:semiHidden="1" w:unhideWhenUsed="1"/>
-    <w:lsdException w:name="Subtitle" w:uiPriority="11" w:qFormat="1"/>
-    <w:lsdException w:name="Salutation" w:semiHidden="1" w:unhideWhenUsed="1"/>
-    <w:lsdException w:name="Date" w:semiHidden="1" w:unhideWhenUsed="1"/>
-    <w:lsdException w:name="Body Text First Indent" w:semiHidden="1" w:unhideWhenUsed="1"/>
-    <w:lsdException w:name="Body Text First Indent 2" w:semiHidden="1" w:unhideWhenUsed="1"/>
-    <w:lsdException w:name="Note Heading" w:semiHidden="1" w:unhideWhenUsed="1"/>
-    <w:lsdException w:name="Body Text 2" w:semiHidden="1" w:unhideWhenUsed="1"/>
-    <w:lsdException w:name="Body Text 3" w:semiHidden="1" w:unhideWhenUsed="1"/>
-    <w:lsdException w:name="Body Text Indent 2" w:semiHidden="1" w:unhideWhenUsed="1"/>
-    <w:lsdException w:name="Body Text Indent 3" w:semiHidden="1" w:unhideWhenUsed="1"/>
-    <w:lsdException w:name="Block Text" w:semiHidden="1" w:unhideWhenUsed="1"/>
-    <w:lsdException w:name="Hyperlink" w:semiHidden="1" w:unhideWhenUsed="1"/>
-    <w:lsdException w:name="FollowedHyperlink" w:semiHidden="1" w:unhideWhenUsed="1"/>
-    <w:lsdException w:name="Strong" w:uiPriority="22" w:qFormat="1"/>
-    <w:lsdException w:name="Emphasis" w:uiPriority="20" w:qFormat="1"/>
-    <w:lsdException w:name="Document Map" w:semiHidden="1" w:unhideWhenUsed="1"/>
-    <w:lsdException w:name="Plain Text" w:semiHidden="1" w:unhideWhenUsed="1"/>
-    <w:lsdException w:name="E-mail Signature" w:semiHidden="1" w:unhideWhenUsed="1"/>
-    <w:lsdException w:name="HTML Top of Form" w:semiHidden="1" w:unhideWhenUsed="1"/>
-    <w:lsdException w:name="HTML Bottom of Form" w:semiHidden="1" w:unhideWhenUsed="1"/>
-    <w:lsdException w:name="Normal (Web)" w:semiHidden="1" w:unhideWhenUsed="1"/>
-    <w:lsdException w:name="HTML Acronym" w:semiHidden="1" w:unhideWhenUsed="1"/>
-    <w:lsdException w:name="HTML Address" w:semiHidden="1" w:unhideWhenUsed="1"/>
-    <w:lsdException w:name="HTML Cite" w:semiHidden="1" w:unhideWhenUsed="1"/>
-    <w:lsdException w:name="HTML Code" w:semiHidden="1" w:unhideWhenUsed="1"/>
-    <w:lsdException w:name="HTML Definition" w:semiHidden="1" w:unhideWhenUsed="1"/>
-    <w:lsdException w:name="HTML Keyboard" w:semiHidden="1" w:unhideWhenUsed="1"/>
-    <w:lsdException w:name="HTML Preformatted" w:semiHidden="1" w:unhideWhenUsed="1"/>
-    <w:lsdException w:name="HTML Sample" w:semiHidden="1" w:unhideWhenUsed="1"/>
-    <w:lsdException w:name="HTML Typewriter" w:semiHidden="1" w:unhideWhenUsed="1"/>
-    <w:lsdException w:name="HTML Variable" w:semiHidden="1" w:unhideWhenUsed="1"/>
-    <w:lsdException w:name="Normal Table" w:semiHidden="1" w:unhideWhenUsed="1"/>
-    <w:lsdException w:name="annotation subject" w:semiHidden="1" w:unhideWhenUsed="1"/>
-    <w:lsdException w:name="No List" w:semiHidden="1" w:unhideWhenUsed="1"/>
-    <w:lsdException w:name="Outline List 1" w:semiHidden="1" w:unhideWhenUsed="1"/>
-    <w:lsdException w:name="Outline List 2" w:semiHidden="1" w:unhideWhenUsed="1"/>
-    <w:lsdException w:name="Outline List 3" w:semiHidden="1" w:unhideWhenUsed="1"/>
-    <w:lsdException w:name="Table Simple 1" w:semiHidden="1" w:unhideWhenUsed="1"/>
-    <w:lsdException w:name="Table Simple 2" w:semiHidden="1" w:unhideWhenUsed="1"/>
-    <w:lsdException w:name="Table Simple 3" w:semiHidden="1" w:unhideWhenUsed="1"/>
-    <w:lsdException w:name="Table Classic 1" w:semiHidden="1" w:unhideWhenUsed="1"/>
-    <w:lsdException w:name="Table Classic 2" w:semiHidden="1" w:unhideWhenUsed="1"/>
-    <w:lsdException w:name="Table Classic 3" w:semiHidden="1" w:unhideWhenUsed="1"/>
-    <w:lsdException w:name="Table Classic 4" w:semiHidden="1" w:unhideWhenUsed="1"/>
-    <w:lsdException w:name="Table Colorful 1" w:semiHidden="1" w:unhideWhenUsed="1"/>
-    <w:lsdException w:name="Table Colorful 2" w:semiHidden="1" w:unhideWhenUsed="1"/>
-    <w:lsdException w:name="Table Colorful 3" w:semiHidden="1" w:unhideWhenUsed="1"/>
-    <w:lsdException w:name="Table Columns 1" w:semiHidden="1" w:unhideWhenUsed="1"/>
-    <w:lsdException w:name="Table Columns 2" w:semiHidden="1" w:unhideWhenUsed="1"/>
-    <w:lsdException w:name="Table Columns 3" w:semiHidden="1" w:unhideWhenUsed="1"/>
-    <w:lsdException w:name="Table Columns 4" w:semiHidden="1" w:unhideWhenUsed="1"/>
-    <w:lsdException w:name="Table Columns 5" w:semiHidden="1" w:unhideWhenUsed="1"/>
-    <w:lsdException w:name="Table Grid 1" w:semiHidden="1" w:unhideWhenUsed="1"/>
-    <w:lsdException w:name="Table Grid 2" w:semiHidden="1" w:unhideWhenUsed="1"/>
-    <w:lsdException w:name="Table Grid 3" w:semiHidden="1" w:unhideWhenUsed="1"/>
-    <w:lsdException w:name="Table Grid 4" w:semiHidden="1" w:unhideWhenUsed="1"/>
-    <w:lsdException w:name="Table Grid 5" w:semiHidden="1" w:unhideWhenUsed="1"/>
-    <w:lsdException w:name="Table Grid 6" w:semiHidden="1" w:unhideWhenUsed="1"/>
-    <w:lsdException w:name="Table Grid 7" w:semiHidden="1" w:unhideWhenUsed="1"/>
-    <w:lsdException w:name="Table Grid 8" w:semiHidden="1" w:unhideWhenUsed="1"/>
-    <w:lsdException w:name="Table List 1" w:semiHidden="1" w:unhideWhenUsed="1"/>
-    <w:lsdException w:name="Table List 2" w:semiHidden="1" w:unhideWhenUsed="1"/>
-    <w:lsdException w:name="Table List 3" w:semiHidden="1" w:unhideWhenUsed="1"/>
-    <w:lsdException w:name="Table List 4" w:semiHidden="1" w:unhideWhenUsed="1"/>
-    <w:lsdException w:name="Table List 5" w:semiHidden="1" w:unhideWhenUsed="1"/>
-    <w:lsdException w:name="Table List 6" w:semiHidden="1" w:unhideWhenUsed="1"/>
-    <w:lsdException w:name="Table List 7" w:semiHidden="1" w:unhideWhenUsed="1"/>
-    <w:lsdException w:name="Table List 8" w:semiHidden="1" w:unhideWhenUsed="1"/>
-    <w:lsdException w:name="Table 3D effects 1" w:semiHidden="1" w:unhideWhenUsed="1"/>
-    <w:lsdException w:name="Table 3D effects 2" w:semiHidden="1" w:unhideWhenUsed="1"/>
-    <w:lsdException w:name="Table 3D effects 3" w:semiHidden="1" w:unhideWhenUsed="1"/>
-    <w:lsdException w:name="Table Contemporary" w:semiHidden="1" w:unhideWhenUsed="1"/>
-    <w:lsdException w:name="Table Elegant" w:semiHidden="1" w:unhideWhenUsed="1"/>
-    <w:lsdException w:name="Table Professional" w:semiHidden="1" w:unhideWhenUsed="1"/>
-    <w:lsdException w:name="Table Subtle 1" w:semiHidden="1" w:unhideWhenUsed="1"/>
-    <w:lsdException w:name="Table Subtle 2" w:semiHidden="1" w:unhideWhenUsed="1"/>
-    <w:lsdException w:name="Table Web 1" w:semiHidden="1" w:unhideWhenUsed="1"/>
-    <w:lsdException w:name="Table Web 2" w:semiHidden="1" w:unhideWhenUsed="1"/>
-    <w:lsdException w:name="Table Web 3" w:semiHidden="1" w:unhideWhenUsed="1"/>
-    <w:lsdException w:name="Balloon Text" w:semiHidden="1" w:unhideWhenUsed="1"/>
-    <w:lsdException w:name="Table Grid" w:uiPriority="59"/>
-    <w:lsdException w:name="Table Theme" w:semiHidden="1" w:unhideWhenUsed="1"/>
-    <w:lsdException w:name="Placeholder Text" w:semiHidden="1"/>
-    <w:lsdException w:name="No Spacing" w:uiPriority="1" w:qFormat="1"/>
-    <w:lsdException w:name="Light Shading" w:uiPriority="60"/>
-    <w:lsdException w:name="Light List" w:uiPriority="61"/>
-    <w:lsdException w:name="Light Grid" w:uiPriority="62"/>
-    <w:lsdException w:name="Medium Shading 1" w:uiPriority="63"/>
-    <w:lsdException w:name="Medium Shading 2" w:uiPriority="64"/>
-    <w:lsdException w:name="Medium List 1" w:uiPriority="65"/>
-    <w:lsdException w:name="Medium List 2" w:uiPriority="66"/>
-    <w:lsdException w:name="Medium Grid 1" w:uiPriority="67"/>
-    <w:lsdException w:name="Medium Grid 2" w:uiPriority="68"/>
-    <w:lsdException w:name="Medium Grid 3" w:uiPriority="69"/>
-    <w:lsdException w:name="Dark List" w:uiPriority="70"/>
-    <w:lsdException w:name="Colorful Shading" w:uiPriority="71"/>
-    <w:lsdException w:name="Colorful List" w:uiPriority="72"/>
-    <w:lsdException w:name="Colorful Grid" w:uiPriority="73"/>
-    <w:lsdException w:name="Light Shading Accent 1" w:uiPriority="60"/>
-    <w:lsdException w:name="Light List Accent 1" w:uiPriority="61"/>
-    <w:lsdException w:name="Light Grid Accent 1" w:uiPriority="62"/>
-    <w:lsdException w:name="Medium Shading 1 Accent 1" w:uiPriority="63"/>
-    <w:lsdException w:name="Medium Shading 2 Accent 1" w:uiPriority="64"/>
-    <w:lsdException w:name="Medium List 1 Accent 1" w:uiPriority="65"/>
-    <w:lsdException w:name="Revision" w:semiHidden="1"/>
-    <w:lsdException w:name="List Paragraph" w:uiPriority="34" w:qFormat="1"/>
-    <w:lsdException w:name="Quote" w:uiPriority="29" w:qFormat="1"/>
-    <w:lsdException w:name="Intense Quote" w:uiPriority="30" w:qFormat="1"/>
-    <w:lsdException w:name="Medium List 2 Accent 1" w:uiPriority="66"/>
-    <w:lsdException w:name="Medium Grid 1 Accent 1" w:uiPriority="67"/>
-    <w:lsdException w:name="Medium Grid 2 Accent 1" w:uiPriority="68"/>
-    <w:lsdException w:name="Medium Grid 3 Accent 1" w:uiPriority="69"/>
-    <w:lsdException w:name="Dark List Accent 1" w:uiPriority="70"/>
-    <w:lsdException w:name="Colorful Shading Accent 1" w:uiPriority="71"/>
-    <w:lsdException w:name="Colorful List Accent 1" w:uiPriority="72"/>
-    <w:lsdException w:name="Colorful Grid Accent 1" w:uiPriority="73"/>
-    <w:lsdException w:name="Light Shading Accent 2" w:uiPriority="60"/>
-    <w:lsdException w:name="Light List Accent 2" w:uiPriority="61"/>
-    <w:lsdException w:name="Light Grid Accent 2" w:uiPriority="62"/>
-    <w:lsdException w:name="Medium Shading 1 Accent 2" w:uiPriority="63"/>
-    <w:lsdException w:name="Medium Shading 2 Accent 2" w:uiPriority="64"/>
-    <w:lsdException w:name="Medium List 1 Accent 2" w:uiPriority="65"/>
-    <w:lsdException w:name="Medium List 2 Accent 2" w:uiPriority="66"/>
-    <w:lsdException w:name="Medium Grid 1 Accent 2" w:uiPriority="67"/>
-    <w:lsdException w:name="Medium Grid 2 Accent 2" w:uiPriority="68"/>
-    <w:lsdException w:name="Medium Grid 3 Accent 2" w:uiPriority="69"/>
-    <w:lsdException w:name="Dark List Accent 2" w:uiPriority="70"/>
-    <w:lsdException w:name="Colorful Shading Accent 2" w:uiPriority="71"/>
-    <w:lsdException w:name="Colorful List Accent 2" w:uiPriority="72"/>
-    <w:lsdException w:name="Colorful Grid Accent 2" w:uiPriority="73"/>
-    <w:lsdException w:name="Light Shading Accent 3" w:uiPriority="60"/>
-    <w:lsdException w:name="Light List Accent 3" w:uiPriority="61"/>
-    <w:lsdException w:name="Light Grid Accent 3" w:uiPriority="62"/>
-    <w:lsdException w:name="Medium Shading 1 Accent 3" w:uiPriority="63"/>
-    <w:lsdException w:name="Medium Shading 2 Accent 3" w:uiPriority="64"/>
-    <w:lsdException w:name="Medium List 1 Accent 3" w:uiPriority="65"/>
-    <w:lsdException w:name="Medium List 2 Accent 3" w:uiPriority="66"/>
-    <w:lsdException w:name="Medium Grid 1 Accent 3" w:uiPriority="67"/>
-    <w:lsdException w:name="Medium Grid 2 Accent 3" w:uiPriority="68"/>
-    <w:lsdException w:name="Medium Grid 3 Accent 3" w:uiPriority="69"/>
-    <w:lsdException w:name="Dark List Accent 3" w:uiPriority="70"/>
-    <w:lsdException w:name="Colorful Shading Accent 3" w:uiPriority="71"/>
-    <w:lsdException w:name="Colorful List Accent 3" w:uiPriority="72"/>
-    <w:lsdException w:name="Colorful Grid Accent 3" w:uiPriority="73"/>
-    <w:lsdException w:name="Light Shading Accent 4" w:uiPriority="60"/>
-    <w:lsdException w:name="Light List Accent 4" w:uiPriority="61"/>
-    <w:lsdException w:name="Light Grid Accent 4" w:uiPriority="62"/>
-    <w:lsdException w:name="Medium Shading 1 Accent 4" w:uiPriority="63"/>
-    <w:lsdException w:name="Medium Shading 2 Accent 4" w:uiPriority="64"/>
-    <w:lsdException w:name="Medium List 1 Accent 4" w:uiPriority="65"/>
-    <w:lsdException w:name="Medium List 2 Accent 4" w:uiPriority="66"/>
-    <w:lsdException w:name="Medium Grid 1 Accent 4" w:uiPriority="67"/>
-    <w:lsdException w:name="Medium Grid 2 Accent 4" w:uiPriority="68"/>
-    <w:lsdException w:name="Medium Grid 3 Accent 4" w:uiPriority="69"/>
-    <w:lsdException w:name="Dark List Accent 4" w:uiPriority="70"/>
-    <w:lsdException w:name="Colorful Shading Accent 4" w:uiPriority="71"/>
-    <w:lsdException w:name="Colorful List Accent 4" w:uiPriority="72"/>
-    <w:lsdException w:name="Colorful Grid Accent 4" w:uiPriority="73"/>
-    <w:lsdException w:name="Light Shading Accent 5" w:uiPriority="60"/>
-    <w:lsdException w:name="Light List Accent 5" w:uiPriority="61"/>
-    <w:lsdException w:name="Light Grid Accent 5" w:uiPriority="62"/>
-    <w:lsdException w:name="Medium Shading 1 Accent 5" w:uiPriority="63"/>
-    <w:lsdException w:name="Medium Shading 2 Accent 5" w:uiPriority="64"/>
-    <w:lsdException w:name="Medium List 1 Accent 5" w:uiPriority="65"/>
-    <w:lsdException w:name="Medium List 2 Accent 5" w:uiPriority="66"/>
-    <w:lsdException w:name="Medium Grid 1 Accent 5" w:uiPriority="67"/>
-    <w:lsdException w:name="Medium Grid 2 Accent 5" w:uiPriority="68"/>
-    <w:lsdException w:name="Medium Grid 3 Accent 5" w:uiPriority="69"/>
-    <w:lsdException w:name="Dark List Accent 5" w:uiPriority="70"/>
-    <w:lsdException w:name="Colorful Shading Accent 5" w:uiPriority="71"/>
-    <w:lsdException w:name="Colorful List Accent 5" w:uiPriority="72"/>
-    <w:lsdException w:name="Colorful Grid Accent 5" w:uiPriority="73"/>
-    <w:lsdException w:name="Light Shading Accent 6" w:uiPriority="60"/>
-    <w:lsdException w:name="Light List Accent 6" w:uiPriority="61"/>
-    <w:lsdException w:name="Light Grid Accent 6" w:uiPriority="62"/>
-    <w:lsdException w:name="Medium Shading 1 Accent 6" w:uiPriority="63"/>
-    <w:lsdException w:name="Medium Shading 2 Accent 6" w:uiPriority="64"/>
-    <w:lsdException w:name="Medium List 1 Accent 6" w:uiPriority="65"/>
-    <w:lsdException w:name="Medium List 2 Accent 6" w:uiPriority="66"/>
-    <w:lsdException w:name="Medium Grid 1 Accent 6" w:uiPriority="67"/>
-    <w:lsdException w:name="Medium Grid 2 Accent 6" w:uiPriority="68"/>
-    <w:lsdException w:name="Medium Grid 3 Accent 6" w:uiPriority="69"/>
-    <w:lsdException w:name="Dark List Accent 6" w:uiPriority="70"/>
-    <w:lsdException w:name="Colorful Shading Accent 6" w:uiPriority="71"/>
-    <w:lsdException w:name="Colorful List Accent 6" w:uiPriority="72"/>
-    <w:lsdException w:name="Colorful Grid Accent 6" w:uiPriority="73"/>
-    <w:lsdException w:name="Subtle Emphasis" w:uiPriority="19" w:qFormat="1"/>
-    <w:lsdException w:name="Intense Emphasis" w:uiPriority="21" w:qFormat="1"/>
-    <w:lsdException w:name="Subtle Reference" w:uiPriority="31" w:qFormat="1"/>
-    <w:lsdException w:name="Intense Reference" w:uiPriority="32" w:qFormat="1"/>
-    <w:lsdException w:name="Book Title" w:uiPriority="33" w:qFormat="1"/>
-    <w:lsdException w:name="Bibliography" w:semiHidden="1" w:uiPriority="37" w:unhideWhenUsed="1"/>
-    <w:lsdException w:name="TOC Heading" w:semiHidden="1" w:uiPriority="39" w:unhideWhenUsed="1" w:qFormat="1"/>
-    <w:lsdException w:name="Plain Table 1" w:uiPriority="41"/>
-    <w:lsdException w:name="Plain Table 2" w:uiPriority="42"/>
-    <w:lsdException w:name="Plain Table 3" w:uiPriority="43"/>
-    <w:lsdException w:name="Plain Table 4" w:uiPriority="44"/>
-    <w:lsdException w:name="Plain Table 5" w:uiPriority="45"/>
-    <w:lsdException w:name="Grid Table Light" w:uiPriority="40"/>
-    <w:lsdException w:name="Grid Table 1 Light" w:uiPriority="46"/>
-    <w:lsdException w:name="Grid Table 2" w:uiPriority="47"/>
-    <w:lsdException w:name="Grid Table 3" w:uiPriority="48"/>
-    <w:lsdException w:name="Grid Table 4" w:uiPriority="49"/>
-    <w:lsdException w:name="Grid Table 5 Dark" w:uiPriority="50"/>
-    <w:lsdException w:name="Grid Table 6 Colorful" w:uiPriority="51"/>
-    <w:lsdException w:name="Grid Table 7 Colorful" w:uiPriority="52"/>
-    <w:lsdException w:name="Grid Table 1 Light Accent 1" w:uiPriority="46"/>
-    <w:lsdException w:name="Grid Table 2 Accent 1" w:uiPriority="47"/>
-    <w:lsdException w:name="Grid Table 3 Accent 1" w:uiPriority="48"/>
-    <w:lsdException w:name="Grid Table 4 Accent 1" w:uiPriority="49"/>
-    <w:lsdException w:name="Grid Table 5 Dark Accent 1" w:uiPriority="50"/>
-    <w:lsdException w:name="Grid Table 6 Colorful Accent 1" w:uiPriority="51"/>
-    <w:lsdException w:name="Grid Table 7 Colorful Accent 1" w:uiPriority="52"/>
-    <w:lsdException w:name="Grid Table 1 Light Accent 2" w:uiPriority="46"/>
-    <w:lsdException w:name="Grid Table 2 Accent 2" w:uiPriority="47"/>
-    <w:lsdException w:name="Grid Table 3 Accent 2" w:uiPriority="48"/>
-    <w:lsdException w:name="Grid Table 4 Accent 2" w:uiPriority="49"/>
-    <w:lsdException w:name="Grid Table 5 Dark Accent 2" w:uiPriority="50"/>
-    <w:lsdException w:name="Grid Table 6 Colorful Accent 2" w:uiPriority="51"/>
-    <w:lsdException w:name="Grid Table 7 Colorful Accent 2" w:uiPriority="52"/>
-    <w:lsdException w:name="Grid Table 1 Light Accent 3" w:uiPriority="46"/>
-    <w:lsdException w:name="Grid Table 2 Accent 3" w:uiPriority="47"/>
-    <w:lsdException w:name="Grid Table 3 Accent 3" w:uiPriority="48"/>
-    <w:lsdException w:name="Grid Table 4 Accent 3" w:uiPriority="49"/>
-    <w:lsdException w:name="Grid Table 5 Dark Accent 3" w:uiPriority="50"/>
-    <w:lsdException w:name="Grid Table 6 Colorful Accent 3" w:uiPriority="51"/>
-    <w:lsdException w:name="Grid Table 7 Colorful Accent 3" w:uiPriority="52"/>
-    <w:lsdException w:name="Grid Table 1 Light Accent 4" w:uiPriority="46"/>
-    <w:lsdException w:name="Grid Table 2 Accent 4" w:uiPriority="47"/>
-    <w:lsdException w:name="Grid Table 3 Accent 4" w:uiPriority="48"/>
-    <w:lsdException w:name="Grid Table 4 Accent 4" w:uiPriority="49"/>
-    <w:lsdException w:name="Grid Table 5 Dark Accent 4" w:uiPriority="50"/>
-    <w:lsdException w:name="Grid Table 6 Colorful Accent 4" w:uiPriority="51"/>
-    <w:lsdException w:name="Grid Table 7 Colorful Accent 4" w:uiPriority="52"/>
-    <w:lsdException w:name="Grid Table 1 Light Accent 5" w:uiPriority="46"/>
-    <w:lsdException w:name="Grid Table 2 Accent 5" w:uiPriority="47"/>
-    <w:lsdException w:name="Grid Table 3 Accent 5" w:uiPriority="48"/>
-    <w:lsdException w:name="Grid Table 4 Accent 5" w:uiPriority="49"/>
-    <w:lsdException w:name="Grid Table 5 Dark Accent 5" w:uiPriority="50"/>
-    <w:lsdException w:name="Grid Table 6 Colorful Accent 5" w:uiPriority="51"/>
-    <w:lsdException w:name="Grid Table 7 Colorful Accent 5" w:uiPriority="52"/>
-    <w:lsdException w:name="Grid Table 1 Light Accent 6" w:uiPriority="46"/>
-    <w:lsdException w:name="Grid Table 2 Accent 6" w:uiPriority="47"/>
-    <w:lsdException w:name="Grid Table 3 Accent 6" w:uiPriority="48"/>
-    <w:lsdException w:name="Grid Table 4 Accent 6" w:uiPriority="49"/>
-    <w:lsdException w:name="Grid Table 5 Dark Accent 6" w:uiPriority="50"/>
-    <w:lsdException w:name="Grid Table 6 Colorful Accent 6" w:uiPriority="51"/>
-    <w:lsdException w:name="Grid Table 7 Colorful Accent 6" w:uiPriority="52"/>
-    <w:lsdException w:name="List Table 1 Light" w:uiPriority="46"/>
-    <w:lsdException w:name="List Table 2" w:uiPriority="47"/>
-    <w:lsdException w:name="List Table 3" w:uiPriority="48"/>
-    <w:lsdException w:name="List Table 4" w:uiPriority="49"/>
-    <w:lsdException w:name="List Table 5 Dark" w:uiPriority="50"/>
-    <w:lsdException w:name="List Table 6 Colorful" w:uiPriority="51"/>
-    <w:lsdException w:name="List Table 7 Colorful" w:uiPriority="52"/>
-    <w:lsdException w:name="List Table 1 Light Accent 1" w:uiPriority="46"/>
-    <w:lsdException w:name="List Table 2 Accent 1" w:uiPriority="47"/>
-    <w:lsdException w:name="List Table 3 Accent 1" w:uiPriority="48"/>
-    <w:lsdException w:name="List Table 4 Accent 1" w:uiPriority="49"/>
-    <w:lsdException w:name="List Table 5 Dark Accent 1" w:uiPriority="50"/>
-    <w:lsdException w:name="List Table 6 Colorful Accent 1" w:uiPriority="51"/>
-    <w:lsdException w:name="List Table 7 Colorful Accent 1" w:uiPriority="52"/>
-    <w:lsdException w:name="List Table 1 Light Accent 2" w:uiPriority="46"/>
-    <w:lsdException w:name="List Table 2 Accent 2" w:uiPriority="47"/>
-    <w:lsdException w:name="List Table 3 Accent 2" w:uiPriority="48"/>
-    <w:lsdException w:name="List Table 4 Accent 2" w:uiPriority="49"/>
-    <w:lsdException w:name="List Table 5 Dark Accent 2" w:uiPriority="50"/>
-    <w:lsdException w:name="List Table 6 Colorful Accent 2" w:uiPriority="51"/>
-    <w:lsdException w:name="List Table 7 Colorful Accent 2" w:uiPriority="52"/>
-    <w:lsdException w:name="List Table 1 Light Accent 3" w:uiPriority="46"/>
-    <w:lsdException w:name="List Table 2 Accent 3" w:uiPriority="47"/>
-    <w:lsdException w:name="List Table 3 Accent 3" w:uiPriority="48"/>
-    <w:lsdException w:name="List Table 4 Accent 3" w:uiPriority="49"/>
-    <w:lsdException w:name="List Table 5 Dark Accent 3" w:uiPriority="50"/>
-    <w:lsdException w:name="List Table 6 Colorful Accent 3" w:uiPriority="51"/>
-    <w:lsdException w:name="List Table 7 Colorful Accent 3" w:uiPriority="52"/>
-    <w:lsdException w:name="List Table 1 Light Accent 4" w:uiPriority="46"/>
-    <w:lsdException w:name="List Table 2 Accent 4" w:uiPriority="47"/>
-    <w:lsdException w:name="List Table 3 Accent 4" w:uiPriority="48"/>
-    <w:lsdException w:name="List Table 4 Accent 4" w:uiPriority="49"/>
-    <w:lsdException w:name="List Table 5 Dark Accent 4" w:uiPriority="50"/>
-    <w:lsdException w:name="List Table 6 Colorful Accent 4" w:uiPriority="51"/>
-    <w:lsdException w:name="List Table 7 Colorful Accent 4" w:uiPriority="52"/>
-    <w:lsdException w:name="List Table 1 Light Accent 5" w:uiPriority="46"/>
-    <w:lsdException w:name="List Table 2 Accent 5" w:uiPriority="47"/>
-    <w:lsdException w:name="List Table 3 Accent 5" w:uiPriority="48"/>
-    <w:lsdException w:name="List Table 4 Accent 5" w:uiPriority="49"/>
-    <w:lsdException w:name="List Table 5 Dark Accent 5" w:uiPriority="50"/>
-    <w:lsdException w:name="List Table 6 Colorful Accent 5" w:uiPriority="51"/>
-    <w:lsdException w:name="List Table 7 Colorful Accent 5" w:uiPriority="52"/>
-    <w:lsdException w:name="List Table 1 Light Accent 6" w:uiPriority="46"/>
-    <w:lsdException w:name="List Table 2 Accent 6" w:uiPriority="47"/>
-    <w:lsdException w:name="List Table 3 Accent 6" w:uiPriority="48"/>
-    <w:lsdException w:name="List Table 4 Accent 6" w:uiPriority="49"/>
-    <w:lsdException w:name="List Table 5 Dark Accent 6" w:uiPriority="50"/>
-    <w:lsdException w:name="List Table 6 Colorful Accent 6" w:uiPriority="51"/>
-    <w:lsdException w:name="List Table 7 Colorful Accent 6" w:uiPriority="52"/>
-    <w:lsdException w:name="Mention" w:semiHidden="1" w:unhideWhenUsed="1"/>
-    <w:lsdException w:name="Smart Hyperlink" w:semiHidden="1" w:unhideWhenUsed="1"/>
-    <w:lsdException w:name="Hashtag" w:semiHidden="1" w:unhideWhenUsed="1"/>
-    <w:lsdException w:name="Unresolved Mention" w:semiHidden="1" w:unhideWhenUsed="1"/>
+  <w:latentStyles w:defLockedState="0" w:defUIPriority="99" w:defSemiHidden="1" w:defUnhideWhenUsed="1" w:defQFormat="0" w:count="267">
+    <w:lsdException w:name="Normal" w:semiHidden="0" w:uiPriority="0" w:unhideWhenUsed="0" w:qFormat="1"/>
+    <w:lsdException w:name="heading 1" w:semiHidden="0" w:uiPriority="9" w:unhideWhenUsed="0" w:qFormat="1"/>
+    <w:lsdException w:name="heading 2" w:uiPriority="9" w:qFormat="1"/>
+    <w:lsdException w:name="heading 3" w:uiPriority="9" w:qFormat="1"/>
+    <w:lsdException w:name="heading 4" w:uiPriority="9" w:qFormat="1"/>
+    <w:lsdException w:name="heading 5" w:uiPriority="9" w:qFormat="1"/>
+    <w:lsdException w:name="heading 6" w:uiPriority="9" w:qFormat="1"/>
+    <w:lsdException w:name="heading 7" w:uiPriority="9" w:qFormat="1"/>
+    <w:lsdException w:name="heading 8" w:uiPriority="9" w:qFormat="1"/>
+    <w:lsdException w:name="heading 9" w:uiPriority="9" w:qFormat="1"/>
+    <w:lsdException w:name="toc 1" w:uiPriority="39"/>
+    <w:lsdException w:name="toc 2" w:uiPriority="39"/>
+    <w:lsdException w:name="toc 3" w:uiPriority="39"/>
+    <w:lsdException w:name="toc 4" w:uiPriority="39"/>
+    <w:lsdException w:name="toc 5" w:uiPriority="39"/>
+    <w:lsdException w:name="toc 6" w:uiPriority="39"/>
+    <w:lsdException w:name="toc 7" w:uiPriority="39"/>
+    <w:lsdException w:name="toc 8" w:uiPriority="39"/>
+    <w:lsdException w:name="toc 9" w:uiPriority="39"/>
+    <w:lsdException w:name="caption" w:uiPriority="35" w:qFormat="1"/>
+    <w:lsdException w:name="Title" w:semiHidden="0" w:uiPriority="10" w:unhideWhenUsed="0" w:qFormat="1"/>
+    <w:lsdException w:name="Default Paragraph Font" w:uiPriority="1"/>
+    <w:lsdException w:name="Subtitle" w:semiHidden="0" w:uiPriority="11" w:unhideWhenUsed="0" w:qFormat="1"/>
+    <w:lsdException w:name="Strong" w:semiHidden="0" w:uiPriority="22" w:unhideWhenUsed="0" w:qFormat="1"/>
+    <w:lsdException w:name="Emphasis" w:semiHidden="0" w:uiPriority="20" w:unhideWhenUsed="0" w:qFormat="1"/>
+    <w:lsdException w:name="Table Grid" w:semiHidden="0" w:uiPriority="59" w:unhideWhenUsed="0"/>
+    <w:lsdException w:name="Placeholder Text" w:unhideWhenUsed="0"/>
+    <w:lsdException w:name="No Spacing" w:semiHidden="0" w:uiPriority="1" w:unhideWhenUsed="0" w:qFormat="1"/>
+    <w:lsdException w:name="Light Shading" w:semiHidden="0" w:uiPriority="60" w:unhideWhenUsed="0"/>
+    <w:lsdException w:name="Light List" w:semiHidden="0" w:uiPriority="61" w:unhideWhenUsed="0"/>
+    <w:lsdException w:name="Light Grid" w:semiHidden="0" w:uiPriority="62" w:unhideWhenUsed="0"/>
+    <w:lsdException w:name="Medium Shading 1" w:semiHidden="0" w:uiPriority="63" w:unhideWhenUsed="0"/>
+    <w:lsdException w:name="Medium Shading 2" w:semiHidden="0" w:uiPriority="64" w:unhideWhenUsed="0"/>
+    <w:lsdException w:name="Medium List 1" w:semiHidden="0" w:uiPriority="65" w:unhideWhenUsed="0"/>
+    <w:lsdException w:name="Medium List 2" w:semiHidden="0" w:uiPriority="66" w:unhideWhenUsed="0"/>
+    <w:lsdException w:name="Medium Grid 1" w:semiHidden="0" w:uiPriority="67" w:unhideWhenUsed="0"/>
+    <w:lsdException w:name="Medium Grid 2" w:semiHidden="0" w:uiPriority="68" w:unhideWhenUsed="0"/>
+    <w:lsdException w:name="Medium Grid 3" w:semiHidden="0" w:uiPriority="69" w:unhideWhenUsed="0"/>
+    <w:lsdException w:name="Dark List" w:semiHidden="0" w:uiPriority="70" w:unhideWhenUsed="0"/>
+    <w:lsdException w:name="Colorful Shading" w:semiHidden="0" w:uiPriority="71" w:unhideWhenUsed="0"/>
+    <w:lsdException w:name="Colorful List" w:semiHidden="0" w:uiPriority="72" w:unhideWhenUsed="0"/>
+    <w:lsdException w:name="Colorful Grid" w:semiHidden="0" w:uiPriority="73" w:unhideWhenUsed="0"/>
+    <w:lsdException w:name="Light Shading Accent 1" w:semiHidden="0" w:uiPriority="60" w:unhideWhenUsed="0"/>
+    <w:lsdException w:name="Light List Accent 1" w:semiHidden="0" w:uiPriority="61" w:unhideWhenUsed="0"/>
+    <w:lsdException w:name="Light Grid Accent 1" w:semiHidden="0" w:uiPriority="62" w:unhideWhenUsed="0"/>
+    <w:lsdException w:name="Medium Shading 1 Accent 1" w:semiHidden="0" w:uiPriority="63" w:unhideWhenUsed="0"/>
+    <w:lsdException w:name="Medium Shading 2 Accent 1" w:semiHidden="0" w:uiPriority="64" w:unhideWhenUsed="0"/>
+    <w:lsdException w:name="Medium List 1 Accent 1" w:semiHidden="0" w:uiPriority="65" w:unhideWhenUsed="0"/>
+    <w:lsdException w:name="Revision" w:unhideWhenUsed="0"/>
+    <w:lsdException w:name="List Paragraph" w:semiHidden="0" w:uiPriority="34" w:unhideWhenUsed="0" w:qFormat="1"/>
+    <w:lsdException w:name="Quote" w:semiHidden="0" w:uiPriority="29" w:unhideWhenUsed="0" w:qFormat="1"/>
+    <w:lsdException w:name="Intense Quote" w:semiHidden="0" w:uiPriority="30" w:unhideWhenUsed="0" w:qFormat="1"/>
+    <w:lsdException w:name="Medium List 2 Accent 1" w:semiHidden="0" w:uiPriority="66" w:unhideWhenUsed="0"/>
+    <w:lsdException w:name="Medium Grid 1 Accent 1" w:semiHidden="0" w:uiPriority="67" w:unhideWhenUsed="0"/>
+    <w:lsdException w:name="Medium Grid 2 Accent 1" w:semiHidden="0" w:uiPriority="68" w:unhideWhenUsed="0"/>
+    <w:lsdException w:name="Medium Grid 3 Accent 1" w:semiHidden="0" w:uiPriority="69" w:unhideWhenUsed="0"/>
+    <w:lsdException w:name="Dark List Accent 1" w:semiHidden="0" w:uiPriority="70" w:unhideWhenUsed="0"/>
+    <w:lsdException w:name="Colorful Shading Accent 1" w:semiHidden="0" w:uiPriority="71" w:unhideWhenUsed="0"/>
+    <w:lsdException w:name="Colorful List Accent 1" w:semiHidden="0" w:uiPriority="72" w:unhideWhenUsed="0"/>
+    <w:lsdException w:name="Colorful Grid Accent 1" w:semiHidden="0" w:uiPriority="73" w:unhideWhenUsed="0"/>
+    <w:lsdException w:name="Light Shading Accent 2" w:semiHidden="0" w:uiPriority="60" w:unhideWhenUsed="0"/>
+    <w:lsdException w:name="Light List Accent 2" w:semiHidden="0" w:uiPriority="61" w:unhideWhenUsed="0"/>
+    <w:lsdException w:name="Light Grid Accent 2" w:semiHidden="0" w:uiPriority="62" w:unhideWhenUsed="0"/>
+    <w:lsdException w:name="Medium Shading 1 Accent 2" w:semiHidden="0" w:uiPriority="63" w:unhideWhenUsed="0"/>
+    <w:lsdException w:name="Medium Shading 2 Accent 2" w:semiHidden="0" w:uiPriority="64" w:unhideWhenUsed="0"/>
+    <w:lsdException w:name="Medium List 1 Accent 2" w:semiHidden="0" w:uiPriority="65" w:unhideWhenUsed="0"/>
+    <w:lsdException w:name="Medium List 2 Accent 2" w:semiHidden="0" w:uiPriority="66" w:unhideWhenUsed="0"/>
+    <w:lsdException w:name="Medium Grid 1 Accent 2" w:semiHidden="0" w:uiPriority="67" w:unhideWhenUsed="0"/>
+    <w:lsdException w:name="Medium Grid 2 Accent 2" w:semiHidden="0" w:uiPriority="68" w:unhideWhenUsed="0"/>
+    <w:lsdException w:name="Medium Grid 3 Accent 2" w:semiHidden="0" w:uiPriority="69" w:unhideWhenUsed="0"/>
+    <w:lsdException w:name="Dark List Accent 2" w:semiHidden="0" w:uiPriority="70" w:unhideWhenUsed="0"/>
+    <w:lsdException w:name="Colorful Shading Accent 2" w:semiHidden="0" w:uiPriority="71" w:unhideWhenUsed="0"/>
+    <w:lsdException w:name="Colorful List Accent 2" w:semiHidden="0" w:uiPriority="72" w:unhideWhenUsed="0"/>
+    <w:lsdException w:name="Colorful Grid Accent 2" w:semiHidden="0" w:uiPriority="73" w:unhideWhenUsed="0"/>
+    <w:lsdException w:name="Light Shading Accent 3" w:semiHidden="0" w:uiPriority="60" w:unhideWhenUsed="0"/>
+    <w:lsdException w:name="Light List Accent 3" w:semiHidden="0" w:uiPriority="61" w:unhideWhenUsed="0"/>
+    <w:lsdException w:name="Light Grid Accent 3" w:semiHidden="0" w:uiPriority="62" w:unhideWhenUsed="0"/>
+    <w:lsdException w:name="Medium Shading 1 Accent 3" w:semiHidden="0" w:uiPriority="63" w:unhideWhenUsed="0"/>
+    <w:lsdException w:name="Medium Shading 2 Accent 3" w:semiHidden="0" w:uiPriority="64" w:unhideWhenUsed="0"/>
+    <w:lsdException w:name="Medium List 1 Accent 3" w:semiHidden="0" w:uiPriority="65" w:unhideWhenUsed="0"/>
+    <w:lsdException w:name="Medium List 2 Accent 3" w:semiHidden="0" w:uiPriority="66" w:unhideWhenUsed="0"/>
+    <w:lsdException w:name="Medium Grid 1 Accent 3" w:semiHidden="0" w:uiPriority="67" w:unhideWhenUsed="0"/>
+    <w:lsdException w:name="Medium Grid 2 Accent 3" w:semiHidden="0" w:uiPriority="68" w:unhideWhenUsed="0"/>
+    <w:lsdException w:name="Medium Grid 3 Accent 3" w:semiHidden="0" w:uiPriority="69" w:unhideWhenUsed="0"/>
+    <w:lsdException w:name="Dark List Accent 3" w:semiHidden="0" w:uiPriority="70" w:unhideWhenUsed="0"/>
+    <w:lsdException w:name="Colorful Shading Accent 3" w:semiHidden="0" w:uiPriority="71" w:unhideWhenUsed="0"/>
+    <w:lsdException w:name="Colorful List Accent 3" w:semiHidden="0" w:uiPriority="72" w:unhideWhenUsed="0"/>
+    <w:lsdException w:name="Colorful Grid Accent 3" w:semiHidden="0" w:uiPriority="73" w:unhideWhenUsed="0"/>
+    <w:lsdException w:name="Light Shading Accent 4" w:semiHidden="0" w:uiPriority="60" w:unhideWhenUsed="0"/>
+    <w:lsdException w:name="Light List Accent 4" w:semiHidden="0" w:uiPriority="61" w:unhideWhenUsed="0"/>
+    <w:lsdException w:name="Light Grid Accent 4" w:semiHidden="0" w:uiPriority="62" w:unhideWhenUsed="0"/>
+    <w:lsdException w:name="Medium Shading 1 Accent 4" w:semiHidden="0" w:uiPriority="63" w:unhideWhenUsed="0"/>
+    <w:lsdException w:name="Medium Shading 2 Accent 4" w:semiHidden="0" w:uiPriority="64" w:unhideWhenUsed="0"/>
+    <w:lsdException w:name="Medium List 1 Accent 4" w:semiHidden="0" w:uiPriority="65" w:unhideWhenUsed="0"/>
+    <w:lsdException w:name="Medium List 2 Accent 4" w:semiHidden="0" w:uiPriority="66" w:unhideWhenUsed="0"/>
+    <w:lsdException w:name="Medium Grid 1 Accent 4" w:semiHidden="0" w:uiPriority="67" w:unhideWhenUsed="0"/>
+    <w:lsdException w:name="Medium Grid 2 Accent 4" w:semiHidden="0" w:uiPriority="68" w:unhideWhenUsed="0"/>
+    <w:lsdException w:name="Medium Grid 3 Accent 4" w:semiHidden="0" w:uiPriority="69" w:unhideWhenUsed="0"/>
+    <w:lsdException w:name="Dark List Accent 4" w:semiHidden="0" w:uiPriority="70" w:unhideWhenUsed="0"/>
+    <w:lsdException w:name="Colorful Shading Accent 4" w:semiHidden="0" w:uiPriority="71" w:unhideWhenUsed="0"/>
+    <w:lsdException w:name="Colorful List Accent 4" w:semiHidden="0" w:uiPriority="72" w:unhideWhenUsed="0"/>
+    <w:lsdException w:name="Colorful Grid Accent 4" w:semiHidden="0" w:uiPriority="73" w:unhideWhenUsed="0"/>
+    <w:lsdException w:name="Light Shading Accent 5" w:semiHidden="0" w:uiPriority="60" w:unhideWhenUsed="0"/>
+    <w:lsdException w:name="Light List Accent 5" w:semiHidden="0" w:uiPriority="61" w:unhideWhenUsed="0"/>
+    <w:lsdException w:name="Light Grid Accent 5" w:semiHidden="0" w:uiPriority="62" w:unhideWhenUsed="0"/>
+    <w:lsdException w:name="Medium Shading 1 Accent 5" w:semiHidden="0" w:uiPriority="63" w:unhideWhenUsed="0"/>
+    <w:lsdException w:name="Medium Shading 2 Accent 5" w:semiHidden="0" w:uiPriority="64" w:unhideWhenUsed="0"/>
+    <w:lsdException w:name="Medium List 1 Accent 5" w:semiHidden="0" w:uiPriority="65" w:unhideWhenUsed="0"/>
+    <w:lsdException w:name="Medium List 2 Accent 5" w:semiHidden="0" w:uiPriority="66" w:unhideWhenUsed="0"/>
+    <w:lsdException w:name="Medium Grid 1 Accent 5" w:semiHidden="0" w:uiPriority="67" w:unhideWhenUsed="0"/>
+    <w:lsdException w:name="Medium Grid 2 Accent 5" w:semiHidden="0" w:uiPriority="68" w:unhideWhenUsed="0"/>
+    <w:lsdException w:name="Medium Grid 3 Accent 5" w:semiHidden="0" w:uiPriority="69" w:unhideWhenUsed="0"/>
+    <w:lsdException w:name="Dark List Accent 5" w:semiHidden="0" w:uiPriority="70" w:unhideWhenUsed="0"/>
+    <w:lsdException w:name="Colorful Shading Accent 5" w:semiHidden="0" w:uiPriority="71" w:unhideWhenUsed="0"/>
+    <w:lsdException w:name="Colorful List Accent 5" w:semiHidden="0" w:uiPriority="72" w:unhideWhenUsed="0"/>
+    <w:lsdException w:name="Colorful Grid Accent 5" w:semiHidden="0" w:uiPriority="73" w:unhideWhenUsed="0"/>
+    <w:lsdException w:name="Light Shading Accent 6" w:semiHidden="0" w:uiPriority="60" w:unhideWhenUsed="0"/>
+    <w:lsdException w:name="Light List Accent 6" w:semiHidden="0" w:uiPriority="61" w:unhideWhenUsed="0"/>
+    <w:lsdException w:name="Light Grid Accent 6" w:semiHidden="0" w:uiPriority="62" w:unhideWhenUsed="0"/>
+    <w:lsdException w:name="Medium Shading 1 Accent 6" w:semiHidden="0" w:uiPriority="63" w:unhideWhenUsed="0"/>
+    <w:lsdException w:name="Medium Shading 2 Accent 6" w:semiHidden="0" w:uiPriority="64" w:unhideWhenUsed="0"/>
+    <w:lsdException w:name="Medium List 1 Accent 6" w:semiHidden="0" w:uiPriority="65" w:unhideWhenUsed="0"/>
+    <w:lsdException w:name="Medium List 2 Accent 6" w:semiHidden="0" w:uiPriority="66" w:unhideWhenUsed="0"/>
+    <w:lsdException w:name="Medium Grid 1 Accent 6" w:semiHidden="0" w:uiPriority="67" w:unhideWhenUsed="0"/>
+    <w:lsdException w:name="Medium Grid 2 Accent 6" w:semiHidden="0" w:uiPriority="68" w:unhideWhenUsed="0"/>
+    <w:lsdException w:name="Medium Grid 3 Accent 6" w:semiHidden="0" w:uiPriority="69" w:unhideWhenUsed="0"/>
+    <w:lsdException w:name="Dark List Accent 6" w:semiHidden="0" w:uiPriority="70" w:unhideWhenUsed="0"/>
+    <w:lsdException w:name="Colorful Shading Accent 6" w:semiHidden="0" w:uiPriority="71" w:unhideWhenUsed="0"/>
+    <w:lsdException w:name="Colorful List Accent 6" w:semiHidden="0" w:uiPriority="72" w:unhideWhenUsed="0"/>
+    <w:lsdException w:name="Colorful Grid Accent 6" w:semiHidden="0" w:uiPriority="73" w:unhideWhenUsed="0"/>
+    <w:lsdException w:name="Subtle Emphasis" w:semiHidden="0" w:uiPriority="19" w:unhideWhenUsed="0" w:qFormat="1"/>
+    <w:lsdException w:name="Intense Emphasis" w:semiHidden="0" w:uiPriority="21" w:unhideWhenUsed="0" w:qFormat="1"/>
+    <w:lsdException w:name="Subtle Reference" w:semiHidden="0" w:uiPriority="31" w:unhideWhenUsed="0" w:qFormat="1"/>
+    <w:lsdException w:name="Intense Reference" w:semiHidden="0" w:uiPriority="32" w:unhideWhenUsed="0" w:qFormat="1"/>
+    <w:lsdException w:name="Book Title" w:semiHidden="0" w:uiPriority="33" w:unhideWhenUsed="0" w:qFormat="1"/>
+    <w:lsdException w:name="Bibliography" w:uiPriority="37"/>
+    <w:lsdException w:name="TOC Heading" w:uiPriority="39" w:qFormat="1"/>
   </w:latentStyles>
   <w:style w:type="paragraph" w:default="1" w:styleId="Normal">
     <w:name w:val="Normal"/>
     <w:qFormat/>
     <w:rsid w:val="006E4777"/>
   </w:style>
-  <w:style w:type="paragraph" w:styleId="Heading1">
+  <w:style w:type="paragraph" w:styleId="Ttulo1">
     <w:name w:val="heading 1"/>
     <w:basedOn w:val="Normal"/>
     <w:next w:val="Normal"/>
-    <w:link w:val="Heading1Char"/>
+    <w:link w:val="Ttulo1Char"/>
     <w:uiPriority w:val="9"/>
     <w:qFormat/>
     <w:rsid w:val="00DE4FC6"/>
@@ -3154,17 +3078,18 @@
       <w:szCs w:val="28"/>
     </w:rPr>
   </w:style>
-  <w:style w:type="character" w:default="1" w:styleId="DefaultParagraphFont">
+  <w:style w:type="character" w:default="1" w:styleId="Fontepargpadro">
     <w:name w:val="Default Paragraph Font"/>
     <w:uiPriority w:val="1"/>
     <w:semiHidden/>
     <w:unhideWhenUsed/>
   </w:style>
-  <w:style w:type="table" w:default="1" w:styleId="TableNormal">
+  <w:style w:type="table" w:default="1" w:styleId="Tabelanormal">
     <w:name w:val="Normal Table"/>
     <w:uiPriority w:val="99"/>
     <w:semiHidden/>
     <w:unhideWhenUsed/>
+    <w:qFormat/>
     <w:tblPr>
       <w:tblInd w:w="0" w:type="dxa"/>
       <w:tblCellMar>
@@ -3175,16 +3100,16 @@
       </w:tblCellMar>
     </w:tblPr>
   </w:style>
-  <w:style w:type="numbering" w:default="1" w:styleId="NoList">
+  <w:style w:type="numbering" w:default="1" w:styleId="Semlista">
     <w:name w:val="No List"/>
     <w:uiPriority w:val="99"/>
     <w:semiHidden/>
     <w:unhideWhenUsed/>
   </w:style>
-  <w:style w:type="paragraph" w:styleId="BalloonText">
+  <w:style w:type="paragraph" w:styleId="Textodebalo">
     <w:name w:val="Balloon Text"/>
     <w:basedOn w:val="Normal"/>
-    <w:link w:val="BalloonTextChar"/>
+    <w:link w:val="TextodebaloChar"/>
     <w:uiPriority w:val="99"/>
     <w:semiHidden/>
     <w:unhideWhenUsed/>
@@ -3198,10 +3123,10 @@
       <w:szCs w:val="16"/>
     </w:rPr>
   </w:style>
-  <w:style w:type="character" w:customStyle="1" w:styleId="BalloonTextChar">
-    <w:name w:val="Balloon Text Char"/>
-    <w:basedOn w:val="DefaultParagraphFont"/>
-    <w:link w:val="BalloonText"/>
+  <w:style w:type="character" w:customStyle="1" w:styleId="TextodebaloChar">
+    <w:name w:val="Texto de balão Char"/>
+    <w:basedOn w:val="Fontepargpadro"/>
+    <w:link w:val="Textodebalo"/>
     <w:uiPriority w:val="99"/>
     <w:semiHidden/>
     <w:rsid w:val="00DE4FC6"/>
@@ -3211,10 +3136,10 @@
       <w:szCs w:val="16"/>
     </w:rPr>
   </w:style>
-  <w:style w:type="character" w:customStyle="1" w:styleId="Heading1Char">
-    <w:name w:val="Heading 1 Char"/>
-    <w:basedOn w:val="DefaultParagraphFont"/>
-    <w:link w:val="Heading1"/>
+  <w:style w:type="character" w:customStyle="1" w:styleId="Ttulo1Char">
+    <w:name w:val="Título 1 Char"/>
+    <w:basedOn w:val="Fontepargpadro"/>
+    <w:link w:val="Ttulo1"/>
     <w:uiPriority w:val="9"/>
     <w:rsid w:val="00DE4FC6"/>
     <w:rPr>
@@ -3226,9 +3151,9 @@
       <w:szCs w:val="28"/>
     </w:rPr>
   </w:style>
-  <w:style w:type="character" w:styleId="IntenseReference">
+  <w:style w:type="character" w:styleId="RefernciaIntensa">
     <w:name w:val="Intense Reference"/>
-    <w:basedOn w:val="DefaultParagraphFont"/>
+    <w:basedOn w:val="Fontepargpadro"/>
     <w:uiPriority w:val="32"/>
     <w:qFormat/>
     <w:rsid w:val="00DE4FC6"/>
@@ -3241,9 +3166,9 @@
       <w:u w:val="single"/>
     </w:rPr>
   </w:style>
-  <w:style w:type="character" w:styleId="Emphasis">
+  <w:style w:type="character" w:styleId="nfase">
     <w:name w:val="Emphasis"/>
-    <w:basedOn w:val="DefaultParagraphFont"/>
+    <w:basedOn w:val="Fontepargpadro"/>
     <w:uiPriority w:val="20"/>
     <w:qFormat/>
     <w:rsid w:val="00DE4FC6"/>
@@ -3252,11 +3177,11 @@
       <w:iCs/>
     </w:rPr>
   </w:style>
-  <w:style w:type="paragraph" w:styleId="IntenseQuote">
+  <w:style w:type="paragraph" w:styleId="CitaoIntensa">
     <w:name w:val="Intense Quote"/>
     <w:basedOn w:val="Normal"/>
     <w:next w:val="Normal"/>
-    <w:link w:val="IntenseQuoteChar"/>
+    <w:link w:val="CitaoIntensaChar"/>
     <w:uiPriority w:val="30"/>
     <w:qFormat/>
     <w:rsid w:val="00DE4FC6"/>
@@ -3275,10 +3200,10 @@
       <w:color w:val="4F81BD" w:themeColor="accent1"/>
     </w:rPr>
   </w:style>
-  <w:style w:type="character" w:customStyle="1" w:styleId="IntenseQuoteChar">
-    <w:name w:val="Intense Quote Char"/>
-    <w:basedOn w:val="DefaultParagraphFont"/>
-    <w:link w:val="IntenseQuote"/>
+  <w:style w:type="character" w:customStyle="1" w:styleId="CitaoIntensaChar">
+    <w:name w:val="Citação Intensa Char"/>
+    <w:basedOn w:val="Fontepargpadro"/>
+    <w:link w:val="CitaoIntensa"/>
     <w:uiPriority w:val="30"/>
     <w:rsid w:val="00DE4FC6"/>
     <w:rPr>
@@ -3289,7 +3214,7 @@
       <w:color w:val="4F81BD" w:themeColor="accent1"/>
     </w:rPr>
   </w:style>
-  <w:style w:type="paragraph" w:styleId="ListParagraph">
+  <w:style w:type="paragraph" w:styleId="PargrafodaLista">
     <w:name w:val="List Paragraph"/>
     <w:basedOn w:val="Normal"/>
     <w:uiPriority w:val="34"/>
@@ -3302,12 +3227,12 @@
   </w:style>
   <w:style w:type="character" w:customStyle="1" w:styleId="apple-converted-space">
     <w:name w:val="apple-converted-space"/>
-    <w:basedOn w:val="DefaultParagraphFont"/>
+    <w:basedOn w:val="Fontepargpadro"/>
     <w:rsid w:val="009A0E93"/>
   </w:style>
   <w:style w:type="character" w:styleId="Hyperlink">
     <w:name w:val="Hyperlink"/>
-    <w:basedOn w:val="DefaultParagraphFont"/>
+    <w:basedOn w:val="Fontepargpadro"/>
     <w:uiPriority w:val="99"/>
     <w:unhideWhenUsed/>
     <w:rsid w:val="009A0E93"/>
@@ -3316,11 +3241,11 @@
       <w:u w:val="single"/>
     </w:rPr>
   </w:style>
-  <w:style w:type="paragraph" w:styleId="Title">
+  <w:style w:type="paragraph" w:styleId="Ttulo">
     <w:name w:val="Title"/>
     <w:basedOn w:val="Normal"/>
     <w:next w:val="Normal"/>
-    <w:link w:val="TitleChar"/>
+    <w:link w:val="TtuloChar"/>
     <w:uiPriority w:val="10"/>
     <w:qFormat/>
     <w:rsid w:val="00FC51FB"/>
@@ -3336,10 +3261,10 @@
       <w:szCs w:val="56"/>
     </w:rPr>
   </w:style>
-  <w:style w:type="character" w:customStyle="1" w:styleId="TitleChar">
-    <w:name w:val="Title Char"/>
-    <w:basedOn w:val="DefaultParagraphFont"/>
-    <w:link w:val="Title"/>
+  <w:style w:type="character" w:customStyle="1" w:styleId="TtuloChar">
+    <w:name w:val="Título Char"/>
+    <w:basedOn w:val="Fontepargpadro"/>
+    <w:link w:val="Ttulo"/>
     <w:uiPriority w:val="10"/>
     <w:rsid w:val="00FC51FB"/>
     <w:rPr>
@@ -3350,11 +3275,11 @@
       <w:szCs w:val="56"/>
     </w:rPr>
   </w:style>
-  <w:style w:type="paragraph" w:styleId="Subtitle">
+  <w:style w:type="paragraph" w:styleId="Subttulo">
     <w:name w:val="Subtitle"/>
     <w:basedOn w:val="Normal"/>
     <w:next w:val="Normal"/>
-    <w:link w:val="SubtitleChar"/>
+    <w:link w:val="SubttuloChar"/>
     <w:uiPriority w:val="11"/>
     <w:qFormat/>
     <w:rsid w:val="00FC51FB"/>
@@ -3370,10 +3295,10 @@
       <w:spacing w:val="15"/>
     </w:rPr>
   </w:style>
-  <w:style w:type="character" w:customStyle="1" w:styleId="SubtitleChar">
-    <w:name w:val="Subtitle Char"/>
-    <w:basedOn w:val="DefaultParagraphFont"/>
-    <w:link w:val="Subtitle"/>
+  <w:style w:type="character" w:customStyle="1" w:styleId="SubttuloChar">
+    <w:name w:val="Subtítulo Char"/>
+    <w:basedOn w:val="Fontepargpadro"/>
+    <w:link w:val="Subttulo"/>
     <w:uiPriority w:val="11"/>
     <w:rsid w:val="00FC51FB"/>
     <w:rPr>
@@ -3382,9 +3307,9 @@
       <w:spacing w:val="15"/>
     </w:rPr>
   </w:style>
-  <w:style w:type="character" w:styleId="Mention">
+  <w:style w:type="character" w:customStyle="1" w:styleId="Mention">
     <w:name w:val="Mention"/>
-    <w:basedOn w:val="DefaultParagraphFont"/>
+    <w:basedOn w:val="Fontepargpadro"/>
     <w:uiPriority w:val="99"/>
     <w:semiHidden/>
     <w:unhideWhenUsed/>
@@ -3394,10 +3319,10 @@
       <w:shd w:val="clear" w:color="auto" w:fill="E6E6E6"/>
     </w:rPr>
   </w:style>
-  <w:style w:type="paragraph" w:styleId="Header">
+  <w:style w:type="paragraph" w:styleId="Cabealho">
     <w:name w:val="header"/>
     <w:basedOn w:val="Normal"/>
-    <w:link w:val="HeaderChar"/>
+    <w:link w:val="CabealhoChar"/>
     <w:uiPriority w:val="99"/>
     <w:unhideWhenUsed/>
     <w:rsid w:val="00F2552D"/>
@@ -3409,17 +3334,17 @@
       <w:spacing w:after="0" w:line="240" w:lineRule="auto"/>
     </w:pPr>
   </w:style>
-  <w:style w:type="character" w:customStyle="1" w:styleId="HeaderChar">
-    <w:name w:val="Header Char"/>
-    <w:basedOn w:val="DefaultParagraphFont"/>
-    <w:link w:val="Header"/>
+  <w:style w:type="character" w:customStyle="1" w:styleId="CabealhoChar">
+    <w:name w:val="Cabeçalho Char"/>
+    <w:basedOn w:val="Fontepargpadro"/>
+    <w:link w:val="Cabealho"/>
     <w:uiPriority w:val="99"/>
     <w:rsid w:val="00F2552D"/>
   </w:style>
-  <w:style w:type="paragraph" w:styleId="Footer">
+  <w:style w:type="paragraph" w:styleId="Rodap">
     <w:name w:val="footer"/>
     <w:basedOn w:val="Normal"/>
-    <w:link w:val="FooterChar"/>
+    <w:link w:val="RodapChar"/>
     <w:uiPriority w:val="99"/>
     <w:unhideWhenUsed/>
     <w:rsid w:val="00F2552D"/>
@@ -3431,16 +3356,16 @@
       <w:spacing w:after="0" w:line="240" w:lineRule="auto"/>
     </w:pPr>
   </w:style>
-  <w:style w:type="character" w:customStyle="1" w:styleId="FooterChar">
-    <w:name w:val="Footer Char"/>
-    <w:basedOn w:val="DefaultParagraphFont"/>
-    <w:link w:val="Footer"/>
+  <w:style w:type="character" w:customStyle="1" w:styleId="RodapChar">
+    <w:name w:val="Rodapé Char"/>
+    <w:basedOn w:val="Fontepargpadro"/>
+    <w:link w:val="Rodap"/>
     <w:uiPriority w:val="99"/>
     <w:rsid w:val="00F2552D"/>
   </w:style>
-  <w:style w:type="character" w:styleId="UnresolvedMention">
+  <w:style w:type="character" w:customStyle="1" w:styleId="UnresolvedMention">
     <w:name w:val="Unresolved Mention"/>
-    <w:basedOn w:val="DefaultParagraphFont"/>
+    <w:basedOn w:val="Fontepargpadro"/>
     <w:uiPriority w:val="99"/>
     <w:semiHidden/>
     <w:unhideWhenUsed/>
@@ -3450,15 +3375,16 @@
       <w:shd w:val="clear" w:color="auto" w:fill="E6E6E6"/>
     </w:rPr>
   </w:style>
-  <w:style w:type="table" w:styleId="TableGrid">
+  <w:style w:type="table" w:styleId="Tabelacomgrade">
     <w:name w:val="Table Grid"/>
-    <w:basedOn w:val="TableNormal"/>
+    <w:basedOn w:val="Tabelanormal"/>
     <w:uiPriority w:val="59"/>
     <w:rsid w:val="0071622A"/>
     <w:pPr>
       <w:spacing w:after="0" w:line="240" w:lineRule="auto"/>
     </w:pPr>
     <w:tblPr>
+      <w:tblInd w:w="0" w:type="dxa"/>
       <w:tblBorders>
         <w:top w:val="single" w:sz="4" w:space="0" w:color="auto"/>
         <w:left w:val="single" w:sz="4" w:space="0" w:color="auto"/>
@@ -3467,6 +3393,12 @@
         <w:insideH w:val="single" w:sz="4" w:space="0" w:color="auto"/>
         <w:insideV w:val="single" w:sz="4" w:space="0" w:color="auto"/>
       </w:tblBorders>
+      <w:tblCellMar>
+        <w:top w:w="0" w:type="dxa"/>
+        <w:left w:w="108" w:type="dxa"/>
+        <w:bottom w:w="0" w:type="dxa"/>
+        <w:right w:w="108" w:type="dxa"/>
+      </w:tblCellMar>
     </w:tblPr>
   </w:style>
 </w:styles>

--- a/Pontifícia Universidade Católica de Campinas.docx
+++ b/Pontifícia Universidade Católica de Campinas.docx
@@ -1,10 +1,10 @@
 
 <file path=word/document.xml><?xml version="1.0" encoding="utf-8"?>
-<w:document xmlns:ve="http://schemas.openxmlformats.org/markup-compatibility/2006" xmlns:o="urn:schemas-microsoft-com:office:office" xmlns:r="http://schemas.openxmlformats.org/officeDocument/2006/relationships" xmlns:m="http://schemas.openxmlformats.org/officeDocument/2006/math" xmlns:v="urn:schemas-microsoft-com:vml" xmlns:wp="http://schemas.openxmlformats.org/drawingml/2006/wordprocessingDrawing" xmlns:w10="urn:schemas-microsoft-com:office:word" xmlns:w="http://schemas.openxmlformats.org/wordprocessingml/2006/main" xmlns:wne="http://schemas.microsoft.com/office/word/2006/wordml">
+<w:document xmlns:wpc="http://schemas.microsoft.com/office/word/2010/wordprocessingCanvas" xmlns:cx="http://schemas.microsoft.com/office/drawing/2014/chartex" xmlns:cx1="http://schemas.microsoft.com/office/drawing/2015/9/8/chartex" xmlns:cx2="http://schemas.microsoft.com/office/drawing/2015/10/21/chartex" xmlns:cx3="http://schemas.microsoft.com/office/drawing/2016/5/9/chartex" xmlns:cx4="http://schemas.microsoft.com/office/drawing/2016/5/10/chartex" xmlns:cx5="http://schemas.microsoft.com/office/drawing/2016/5/11/chartex" xmlns:cx6="http://schemas.microsoft.com/office/drawing/2016/5/12/chartex" xmlns:cx7="http://schemas.microsoft.com/office/drawing/2016/5/13/chartex" xmlns:cx8="http://schemas.microsoft.com/office/drawing/2016/5/14/chartex" xmlns:mc="http://schemas.openxmlformats.org/markup-compatibility/2006" xmlns:aink="http://schemas.microsoft.com/office/drawing/2016/ink" xmlns:am3d="http://schemas.microsoft.com/office/drawing/2017/model3d" xmlns:o="urn:schemas-microsoft-com:office:office" xmlns:r="http://schemas.openxmlformats.org/officeDocument/2006/relationships" xmlns:m="http://schemas.openxmlformats.org/officeDocument/2006/math" xmlns:v="urn:schemas-microsoft-com:vml" xmlns:wp14="http://schemas.microsoft.com/office/word/2010/wordprocessingDrawing" xmlns:wp="http://schemas.openxmlformats.org/drawingml/2006/wordprocessingDrawing" xmlns:w10="urn:schemas-microsoft-com:office:word" xmlns:w="http://schemas.openxmlformats.org/wordprocessingml/2006/main" xmlns:w14="http://schemas.microsoft.com/office/word/2010/wordml" xmlns:w15="http://schemas.microsoft.com/office/word/2012/wordml" xmlns:w16cid="http://schemas.microsoft.com/office/word/2016/wordml/cid" xmlns:w16se="http://schemas.microsoft.com/office/word/2015/wordml/symex" xmlns:wpg="http://schemas.microsoft.com/office/word/2010/wordprocessingGroup" xmlns:wpi="http://schemas.microsoft.com/office/word/2010/wordprocessingInk" xmlns:wne="http://schemas.microsoft.com/office/word/2006/wordml" xmlns:wps="http://schemas.microsoft.com/office/word/2010/wordprocessingShape" mc:Ignorable="w14 w15 w16se w16cid wp14">
   <w:body>
     <w:p>
       <w:pPr>
-        <w:pStyle w:val="Ttulo1"/>
+        <w:pStyle w:val="Heading1"/>
         <w:jc w:val="center"/>
         <w:rPr>
           <w:rFonts w:ascii="Arial" w:hAnsi="Arial" w:cs="Arial"/>
@@ -631,7 +631,7 @@
     <w:p>
       <w:pPr>
         <w:spacing w:after="0"/>
-        <w:ind w:firstLine="708"/>
+        <w:ind w:firstLine="567"/>
         <w:jc w:val="both"/>
         <w:rPr>
           <w:rFonts w:ascii="Arial" w:hAnsi="Arial" w:cs="Arial"/>
@@ -651,6 +651,7 @@
     <w:p>
       <w:pPr>
         <w:spacing w:after="0"/>
+        <w:ind w:firstLine="567"/>
         <w:jc w:val="both"/>
         <w:rPr>
           <w:rFonts w:ascii="Arial" w:hAnsi="Arial" w:cs="Arial"/>
@@ -732,7 +733,7 @@
     <w:p>
       <w:pPr>
         <w:spacing w:after="0"/>
-        <w:ind w:firstLine="708"/>
+        <w:ind w:firstLine="567"/>
         <w:jc w:val="both"/>
         <w:rPr>
           <w:rFonts w:ascii="Arial" w:hAnsi="Arial" w:cs="Arial"/>
@@ -784,7 +785,17 @@
           <w:szCs w:val="24"/>
           <w:shd w:val="clear" w:color="auto" w:fill="FFFFFF"/>
         </w:rPr>
-        <w:t> produzido pela </w:t>
+        <w:t xml:space="preserve"> produzido </w:t>
+      </w:r>
+      <w:r>
+        <w:rPr>
+          <w:rFonts w:ascii="Arial" w:hAnsi="Arial" w:cs="Arial"/>
+          <w:color w:val="000000" w:themeColor="text1"/>
+          <w:sz w:val="24"/>
+          <w:szCs w:val="24"/>
+          <w:shd w:val="clear" w:color="auto" w:fill="FFFFFF"/>
+        </w:rPr>
+        <w:t>pela </w:t>
       </w:r>
       <w:hyperlink r:id="rId11" w:tooltip="Altera" w:history="1">
         <w:r>
@@ -871,7 +882,7 @@
     <w:p>
       <w:pPr>
         <w:spacing w:after="0"/>
-        <w:ind w:firstLine="708"/>
+        <w:ind w:firstLine="567"/>
         <w:jc w:val="both"/>
         <w:rPr>
           <w:rFonts w:ascii="Arial" w:hAnsi="Arial" w:cs="Arial"/>
@@ -893,12 +904,29 @@
           <w:sz w:val="24"/>
           <w:szCs w:val="24"/>
         </w:rPr>
-        <w:t xml:space="preserve">por um banco de registradores, com 4 registradores de 8bits cada, uma ULA que executa somas, subtrações ou apenas passa adiante o valor do registrador, e uma unidade de controle. Dentro dessasseções principais, foram também utilizados multiplexadores, decodificadores 2 para 4, para seleção das saídas dos registradores, tristate buffers, e flip flops. </w:t>
-      </w:r>
-    </w:p>
-    <w:p>
-      <w:pPr>
-        <w:spacing w:after="0"/>
+        <w:t>por um banco de registradores, com 4 registradores de 8</w:t>
+      </w:r>
+      <w:r>
+        <w:rPr>
+          <w:rFonts w:ascii="Arial" w:hAnsi="Arial" w:cs="Arial"/>
+          <w:sz w:val="24"/>
+          <w:szCs w:val="24"/>
+        </w:rPr>
+        <w:t xml:space="preserve"> </w:t>
+      </w:r>
+      <w:r>
+        <w:rPr>
+          <w:rFonts w:ascii="Arial" w:hAnsi="Arial" w:cs="Arial"/>
+          <w:sz w:val="24"/>
+          <w:szCs w:val="24"/>
+        </w:rPr>
+        <w:t xml:space="preserve">bits cada, uma ULA que executa somas, subtrações ou apenas passa adiante o valor do registrador, e uma unidade de controle. Dentro dessasseções principais, foram também utilizados multiplexadores, decodificadores 2 para 4, para seleção das saídas dos registradores, tristate buffers, e flip flops. </w:t>
+      </w:r>
+    </w:p>
+    <w:p>
+      <w:pPr>
+        <w:spacing w:after="0"/>
+        <w:ind w:firstLine="567"/>
         <w:jc w:val="both"/>
         <w:rPr>
           <w:rFonts w:ascii="Arial" w:hAnsi="Arial" w:cs="Arial"/>
@@ -918,7 +946,7 @@
     <w:p>
       <w:pPr>
         <w:spacing w:after="0"/>
-        <w:ind w:firstLine="708"/>
+        <w:ind w:firstLine="567"/>
         <w:jc w:val="both"/>
         <w:rPr>
           <w:rFonts w:ascii="Arial" w:hAnsi="Arial" w:cs="Arial"/>
@@ -984,9 +1012,9 @@
     </w:p>
     <w:tbl>
       <w:tblPr>
-        <w:tblStyle w:val="Tabelacomgrade"/>
+        <w:tblStyle w:val="TableGrid"/>
         <w:tblW w:w="0" w:type="auto"/>
-        <w:tblLook w:val="04A0"/>
+        <w:tblLook w:val="04A0" w:firstRow="1" w:lastRow="0" w:firstColumn="1" w:lastColumn="0" w:noHBand="0" w:noVBand="1"/>
       </w:tblPr>
       <w:tblGrid>
         <w:gridCol w:w="2302"/>
@@ -1083,7 +1111,7 @@
                 <w:sz w:val="24"/>
                 <w:szCs w:val="24"/>
               </w:rPr>
-              <w:t>FUNÇÃO</w:t>
+              <w:t>FUNCTION</w:t>
             </w:r>
           </w:p>
         </w:tc>
@@ -1121,6 +1149,7 @@
     <w:p>
       <w:pPr>
         <w:spacing w:after="0"/>
+        <w:jc w:val="both"/>
         <w:rPr>
           <w:rFonts w:ascii="Arial" w:hAnsi="Arial" w:cs="Arial"/>
           <w:sz w:val="24"/>
@@ -1138,9 +1167,9 @@
     </w:p>
     <w:tbl>
       <w:tblPr>
-        <w:tblStyle w:val="Tabelacomgrade"/>
+        <w:tblStyle w:val="TableGrid"/>
         <w:tblW w:w="0" w:type="auto"/>
-        <w:tblLook w:val="04A0"/>
+        <w:tblLook w:val="04A0" w:firstRow="1" w:lastRow="0" w:firstColumn="1" w:lastColumn="0" w:noHBand="0" w:noVBand="1"/>
       </w:tblPr>
       <w:tblGrid>
         <w:gridCol w:w="2235"/>
@@ -1222,19 +1251,44 @@
     <w:p>
       <w:pPr>
         <w:spacing w:after="0"/>
-        <w:rPr>
-          <w:rFonts w:ascii="Arial" w:hAnsi="Arial" w:cs="Arial"/>
-          <w:sz w:val="24"/>
-          <w:szCs w:val="24"/>
-        </w:rPr>
-      </w:pPr>
-      <w:r>
-        <w:rPr>
-          <w:rFonts w:ascii="Arial" w:hAnsi="Arial" w:cs="Arial"/>
-          <w:sz w:val="24"/>
-          <w:szCs w:val="24"/>
-        </w:rPr>
-        <w:t>No tipo I, os numeros representados nao sao sinalizados, pois existe a instrucao de subtracao com numeros imediatos.</w:t>
+        <w:jc w:val="both"/>
+        <w:rPr>
+          <w:rFonts w:ascii="Arial" w:hAnsi="Arial" w:cs="Arial"/>
+          <w:sz w:val="24"/>
+          <w:szCs w:val="24"/>
+        </w:rPr>
+      </w:pPr>
+      <w:r>
+        <w:rPr>
+          <w:rFonts w:ascii="Arial" w:hAnsi="Arial" w:cs="Arial"/>
+          <w:sz w:val="24"/>
+          <w:szCs w:val="24"/>
+        </w:rPr>
+        <w:t>No tipo I, os números representados não sã</w:t>
+      </w:r>
+      <w:r>
+        <w:rPr>
+          <w:rFonts w:ascii="Arial" w:hAnsi="Arial" w:cs="Arial"/>
+          <w:sz w:val="24"/>
+          <w:szCs w:val="24"/>
+        </w:rPr>
+        <w:t>o sinalizados,</w:t>
+      </w:r>
+      <w:r>
+        <w:rPr>
+          <w:rFonts w:ascii="Arial" w:hAnsi="Arial" w:cs="Arial"/>
+          <w:sz w:val="24"/>
+          <w:szCs w:val="24"/>
+        </w:rPr>
+        <w:t xml:space="preserve"> pois existe a instrução de subtração com nú</w:t>
+      </w:r>
+      <w:r>
+        <w:rPr>
+          <w:rFonts w:ascii="Arial" w:hAnsi="Arial" w:cs="Arial"/>
+          <w:sz w:val="24"/>
+          <w:szCs w:val="24"/>
+        </w:rPr>
+        <w:t>meros imediatos.</w:t>
       </w:r>
     </w:p>
     <w:p>
@@ -1268,9 +1322,9 @@
     </w:p>
     <w:tbl>
       <w:tblPr>
-        <w:tblStyle w:val="Tabelacomgrade"/>
+        <w:tblStyle w:val="TableGrid"/>
         <w:tblW w:w="0" w:type="auto"/>
-        <w:tblLook w:val="04A0"/>
+        <w:tblLook w:val="04A0" w:firstRow="1" w:lastRow="0" w:firstColumn="1" w:lastColumn="0" w:noHBand="0" w:noVBand="1"/>
       </w:tblPr>
       <w:tblGrid>
         <w:gridCol w:w="3070"/>
@@ -1322,6 +1376,14 @@
               </w:rPr>
               <w:t>OP</w:t>
             </w:r>
+            <w:r>
+              <w:rPr>
+                <w:rFonts w:ascii="Arial" w:hAnsi="Arial" w:cs="Arial"/>
+                <w:sz w:val="24"/>
+                <w:szCs w:val="24"/>
+              </w:rPr>
+              <w:t>CODE</w:t>
+            </w:r>
           </w:p>
         </w:tc>
         <w:tc>
@@ -1344,6 +1406,14 @@
                 <w:szCs w:val="24"/>
               </w:rPr>
               <w:t>FUNC</w:t>
+            </w:r>
+            <w:r>
+              <w:rPr>
+                <w:rFonts w:ascii="Arial" w:hAnsi="Arial" w:cs="Arial"/>
+                <w:sz w:val="24"/>
+                <w:szCs w:val="24"/>
+              </w:rPr>
+              <w:t>TION</w:t>
             </w:r>
           </w:p>
         </w:tc>
@@ -1684,9 +1754,9 @@
     </w:p>
     <w:tbl>
       <w:tblPr>
-        <w:tblStyle w:val="Tabelacomgrade"/>
+        <w:tblStyle w:val="TableGrid"/>
         <w:tblW w:w="0" w:type="auto"/>
-        <w:tblLook w:val="04A0"/>
+        <w:tblLook w:val="04A0" w:firstRow="1" w:lastRow="0" w:firstColumn="1" w:lastColumn="0" w:noHBand="0" w:noVBand="1"/>
       </w:tblPr>
       <w:tblGrid>
         <w:gridCol w:w="3070"/>
@@ -1739,6 +1809,14 @@
               </w:rPr>
               <w:t>OP</w:t>
             </w:r>
+            <w:r>
+              <w:rPr>
+                <w:rFonts w:ascii="Arial" w:hAnsi="Arial" w:cs="Arial"/>
+                <w:sz w:val="24"/>
+                <w:szCs w:val="24"/>
+              </w:rPr>
+              <w:t>CODE</w:t>
+            </w:r>
           </w:p>
         </w:tc>
         <w:tc>
@@ -1761,6 +1839,14 @@
                 <w:szCs w:val="24"/>
               </w:rPr>
               <w:t>FUNC</w:t>
+            </w:r>
+            <w:r>
+              <w:rPr>
+                <w:rFonts w:ascii="Arial" w:hAnsi="Arial" w:cs="Arial"/>
+                <w:sz w:val="24"/>
+                <w:szCs w:val="24"/>
+              </w:rPr>
+              <w:t>TION</w:t>
             </w:r>
           </w:p>
         </w:tc>
@@ -1993,25 +2079,44 @@
     <w:p>
       <w:pPr>
         <w:spacing w:after="0"/>
-        <w:ind w:firstLine="708"/>
-        <w:rPr>
-          <w:rFonts w:ascii="Arial" w:hAnsi="Arial" w:cs="Arial"/>
-          <w:sz w:val="24"/>
-          <w:szCs w:val="24"/>
-        </w:rPr>
-      </w:pPr>
-      <w:r>
-        <w:rPr>
-          <w:rFonts w:ascii="Arial" w:hAnsi="Arial" w:cs="Arial"/>
-          <w:sz w:val="24"/>
-          <w:szCs w:val="24"/>
-        </w:rPr>
-        <w:t>A unidade de controle, recebe os sinais acima, e gera os seguintes sinais, dependendo da instrucao:</w:t>
-      </w:r>
-    </w:p>
-    <w:p>
-      <w:pPr>
-        <w:spacing w:after="0"/>
+        <w:ind w:firstLine="284"/>
+        <w:jc w:val="both"/>
+        <w:rPr>
+          <w:rFonts w:ascii="Arial" w:hAnsi="Arial" w:cs="Arial"/>
+          <w:sz w:val="24"/>
+          <w:szCs w:val="24"/>
+        </w:rPr>
+      </w:pPr>
+      <w:r>
+        <w:rPr>
+          <w:rFonts w:ascii="Arial" w:hAnsi="Arial" w:cs="Arial"/>
+          <w:sz w:val="24"/>
+          <w:szCs w:val="24"/>
+        </w:rPr>
+        <w:t>A unidade de controle, recebe os sinais acima, e gera os seguinte</w:t>
+      </w:r>
+      <w:r>
+        <w:rPr>
+          <w:rFonts w:ascii="Arial" w:hAnsi="Arial" w:cs="Arial"/>
+          <w:sz w:val="24"/>
+          <w:szCs w:val="24"/>
+        </w:rPr>
+        <w:t>s sinais, dependendo da instruçã</w:t>
+      </w:r>
+      <w:r>
+        <w:rPr>
+          <w:rFonts w:ascii="Arial" w:hAnsi="Arial" w:cs="Arial"/>
+          <w:sz w:val="24"/>
+          <w:szCs w:val="24"/>
+        </w:rPr>
+        <w:t>o:</w:t>
+      </w:r>
+    </w:p>
+    <w:p>
+      <w:pPr>
+        <w:spacing w:after="0"/>
+        <w:ind w:firstLine="284"/>
+        <w:jc w:val="both"/>
         <w:rPr>
           <w:rFonts w:ascii="Arial" w:hAnsi="Arial" w:cs="Arial"/>
           <w:sz w:val="24"/>
@@ -2046,90 +2151,72 @@
     <w:p>
       <w:pPr>
         <w:spacing w:after="0"/>
-        <w:rPr>
-          <w:rFonts w:ascii="Arial" w:hAnsi="Arial" w:cs="Arial"/>
-          <w:sz w:val="24"/>
-          <w:szCs w:val="24"/>
-        </w:rPr>
-      </w:pPr>
-      <w:r>
-        <w:rPr>
-          <w:rFonts w:ascii="Arial" w:hAnsi="Arial" w:cs="Arial"/>
-          <w:sz w:val="24"/>
-          <w:szCs w:val="24"/>
-        </w:rPr>
-        <w:t>RegWrite (libera ou nao a entrada de dados ao registrador indicado);</w:t>
-      </w:r>
-    </w:p>
-    <w:p>
-      <w:pPr>
-        <w:spacing w:after="0"/>
-        <w:rPr>
-          <w:rFonts w:ascii="Arial" w:hAnsi="Arial" w:cs="Arial"/>
-          <w:sz w:val="24"/>
-          <w:szCs w:val="24"/>
-        </w:rPr>
-      </w:pPr>
-      <w:r>
-        <w:rPr>
-          <w:rFonts w:ascii="Arial" w:hAnsi="Arial" w:cs="Arial"/>
-          <w:sz w:val="24"/>
-          <w:szCs w:val="24"/>
-        </w:rPr>
-        <w:t>TempWrite (sinal para escrita no registrador temporario).</w:t>
-      </w:r>
-    </w:p>
-    <w:p>
-      <w:pPr>
-        <w:spacing w:after="0"/>
-        <w:rPr>
-          <w:rFonts w:ascii="Arial" w:hAnsi="Arial" w:cs="Arial"/>
-          <w:sz w:val="24"/>
-          <w:szCs w:val="24"/>
-        </w:rPr>
-      </w:pPr>
-      <w:r>
-        <w:rPr>
-          <w:rFonts w:ascii="Arial" w:hAnsi="Arial" w:cs="Arial"/>
-          <w:sz w:val="24"/>
-          <w:szCs w:val="24"/>
-        </w:rPr>
-        <w:t xml:space="preserve">Todas as intrucoes executam em apenas dois ciclo de clock, exceto a instrucao exchange, que necessita de um terceiro ciclo para completar. </w:t>
-      </w:r>
-    </w:p>
-    <w:p>
-      <w:pPr>
-        <w:spacing w:after="0"/>
-        <w:ind w:firstLine="708"/>
-        <w:rPr>
-          <w:rFonts w:ascii="Arial" w:hAnsi="Arial" w:cs="Arial"/>
-          <w:sz w:val="24"/>
-          <w:szCs w:val="24"/>
-        </w:rPr>
-      </w:pPr>
-      <w:r>
-        <w:rPr>
-          <w:rFonts w:ascii="Arial" w:hAnsi="Arial" w:cs="Arial"/>
-          <w:sz w:val="24"/>
-          <w:szCs w:val="24"/>
-        </w:rPr>
-        <w:t>Para controle da unidade logica (ULA), caso o campo OP seja 00, quem entra e o FUNC, caso o campo OP seja diferente de 00, quem entra e o proprio OP</w:t>
-      </w:r>
-      <w:bookmarkStart w:id="0" w:name="_GoBack"/>
-      <w:bookmarkEnd w:id="0"/>
-      <w:r>
-        <w:rPr>
-          <w:rFonts w:ascii="Arial" w:hAnsi="Arial" w:cs="Arial"/>
-          <w:sz w:val="24"/>
-          <w:szCs w:val="24"/>
-        </w:rPr>
-        <w:t xml:space="preserve">. </w:t>
-      </w:r>
-    </w:p>
-    <w:p>
-      <w:pPr>
-        <w:spacing w:after="0"/>
-        <w:ind w:firstLine="708"/>
+        <w:ind w:firstLine="284"/>
+        <w:jc w:val="both"/>
+        <w:rPr>
+          <w:rFonts w:ascii="Arial" w:hAnsi="Arial" w:cs="Arial"/>
+          <w:sz w:val="24"/>
+          <w:szCs w:val="24"/>
+        </w:rPr>
+      </w:pPr>
+      <w:r>
+        <w:rPr>
+          <w:rFonts w:ascii="Arial" w:hAnsi="Arial" w:cs="Arial"/>
+          <w:sz w:val="24"/>
+          <w:szCs w:val="24"/>
+        </w:rPr>
+        <w:t>RegWrite (libera ou nã</w:t>
+      </w:r>
+      <w:r>
+        <w:rPr>
+          <w:rFonts w:ascii="Arial" w:hAnsi="Arial" w:cs="Arial"/>
+          <w:sz w:val="24"/>
+          <w:szCs w:val="24"/>
+        </w:rPr>
+        <w:t>o a entrada de dados ao registrador indicado);</w:t>
+      </w:r>
+    </w:p>
+    <w:p>
+      <w:pPr>
+        <w:spacing w:after="0"/>
+        <w:ind w:firstLine="284"/>
+        <w:jc w:val="both"/>
+        <w:rPr>
+          <w:rFonts w:ascii="Arial" w:hAnsi="Arial" w:cs="Arial"/>
+          <w:sz w:val="24"/>
+          <w:szCs w:val="24"/>
+        </w:rPr>
+      </w:pPr>
+      <w:r>
+        <w:rPr>
+          <w:rFonts w:ascii="Arial" w:hAnsi="Arial" w:cs="Arial"/>
+          <w:sz w:val="24"/>
+          <w:szCs w:val="24"/>
+        </w:rPr>
+        <w:t>TempWrite (sinal par</w:t>
+      </w:r>
+      <w:r>
+        <w:rPr>
+          <w:rFonts w:ascii="Arial" w:hAnsi="Arial" w:cs="Arial"/>
+          <w:sz w:val="24"/>
+          <w:szCs w:val="24"/>
+        </w:rPr>
+        <w:t>a escrita no registrador temporá</w:t>
+      </w:r>
+      <w:r>
+        <w:rPr>
+          <w:rFonts w:ascii="Arial" w:hAnsi="Arial" w:cs="Arial"/>
+          <w:sz w:val="24"/>
+          <w:szCs w:val="24"/>
+        </w:rPr>
+        <w:t>rio).</w:t>
+      </w:r>
+    </w:p>
+    <w:p>
+      <w:pPr>
+        <w:spacing w:after="0"/>
+        <w:ind w:firstLine="284"/>
+        <w:jc w:val="both"/>
         <w:rPr>
           <w:rFonts w:ascii="Arial" w:hAnsi="Arial" w:cs="Arial"/>
           <w:sz w:val="24"/>
@@ -2145,17 +2232,17 @@
           <w:lang w:eastAsia="pt-BR"/>
         </w:rPr>
         <w:drawing>
-          <wp:anchor distT="0" distB="0" distL="114300" distR="114300" simplePos="0" relativeHeight="251658240" behindDoc="0" locked="0" layoutInCell="1" allowOverlap="1">
+          <wp:anchor distT="0" distB="0" distL="114300" distR="114300" simplePos="0" relativeHeight="251660800" behindDoc="0" locked="0" layoutInCell="1" allowOverlap="1">
             <wp:simplePos x="0" y="0"/>
             <wp:positionH relativeFrom="column">
-              <wp:posOffset>-123825</wp:posOffset>
+              <wp:posOffset>261620</wp:posOffset>
             </wp:positionH>
             <wp:positionV relativeFrom="paragraph">
-              <wp:posOffset>245110</wp:posOffset>
+              <wp:posOffset>452755</wp:posOffset>
             </wp:positionV>
-            <wp:extent cx="5756910" cy="3238500"/>
-            <wp:effectExtent l="19050" t="0" r="0" b="0"/>
-            <wp:wrapSquare wrapText="bothSides"/>
+            <wp:extent cx="5695950" cy="4152900"/>
+            <wp:effectExtent l="0" t="0" r="0" b="0"/>
+            <wp:wrapTopAndBottom/>
             <wp:docPr id="1" name="Imagem 0" descr="imagem circuito.jpg"/>
             <wp:cNvGraphicFramePr>
               <a:graphicFrameLocks xmlns:a="http://schemas.openxmlformats.org/drawingml/2006/main" noChangeAspect="1"/>
@@ -2167,32 +2254,100 @@
                     <pic:cNvPr id="0" name="imagem circuito.jpg"/>
                     <pic:cNvPicPr/>
                   </pic:nvPicPr>
-                  <pic:blipFill>
+                  <pic:blipFill rotWithShape="1">
                     <a:blip r:embed="rId13" cstate="print"/>
-                    <a:stretch>
-                      <a:fillRect/>
-                    </a:stretch>
+                    <a:srcRect l="14365" t="4785" r="12214" b="3588"/>
+                    <a:stretch/>
                   </pic:blipFill>
-                  <pic:spPr>
+                  <pic:spPr bwMode="auto">
                     <a:xfrm>
                       <a:off x="0" y="0"/>
-                      <a:ext cx="5756910" cy="3238500"/>
+                      <a:ext cx="5695950" cy="4152900"/>
                     </a:xfrm>
                     <a:prstGeom prst="rect">
                       <a:avLst/>
                     </a:prstGeom>
+                    <a:ln>
+                      <a:noFill/>
+                    </a:ln>
+                    <a:extLst>
+                      <a:ext uri="{53640926-AAD7-44D8-BBD7-CCE9431645EC}">
+                        <a14:shadowObscured xmlns:a14="http://schemas.microsoft.com/office/drawing/2010/main"/>
+                      </a:ext>
+                    </a:extLst>
                   </pic:spPr>
                 </pic:pic>
               </a:graphicData>
             </a:graphic>
+            <wp14:sizeRelH relativeFrom="margin">
+              <wp14:pctWidth>0</wp14:pctWidth>
+            </wp14:sizeRelH>
+            <wp14:sizeRelV relativeFrom="margin">
+              <wp14:pctHeight>0</wp14:pctHeight>
+            </wp14:sizeRelV>
           </wp:anchor>
         </w:drawing>
       </w:r>
+      <w:r>
+        <w:rPr>
+          <w:rFonts w:ascii="Arial" w:hAnsi="Arial" w:cs="Arial"/>
+          <w:sz w:val="24"/>
+          <w:szCs w:val="24"/>
+        </w:rPr>
+        <w:t>Todas as intruçõ</w:t>
+      </w:r>
+      <w:r>
+        <w:rPr>
+          <w:rFonts w:ascii="Arial" w:hAnsi="Arial" w:cs="Arial"/>
+          <w:sz w:val="24"/>
+          <w:szCs w:val="24"/>
+        </w:rPr>
+        <w:t>es executam em apenas dois c</w:t>
+      </w:r>
+      <w:r>
+        <w:rPr>
+          <w:rFonts w:ascii="Arial" w:hAnsi="Arial" w:cs="Arial"/>
+          <w:sz w:val="24"/>
+          <w:szCs w:val="24"/>
+        </w:rPr>
+        <w:t>iclo de clock, exceto a instruçã</w:t>
+      </w:r>
+      <w:r>
+        <w:rPr>
+          <w:rFonts w:ascii="Arial" w:hAnsi="Arial" w:cs="Arial"/>
+          <w:sz w:val="24"/>
+          <w:szCs w:val="24"/>
+        </w:rPr>
+        <w:t xml:space="preserve">o exchange, que necessita de um terceiro ciclo para completar. </w:t>
+      </w:r>
+      <w:r>
+        <w:rPr>
+          <w:rFonts w:ascii="Arial" w:hAnsi="Arial" w:cs="Arial"/>
+          <w:sz w:val="24"/>
+          <w:szCs w:val="24"/>
+        </w:rPr>
+        <w:t xml:space="preserve"> </w:t>
+      </w:r>
     </w:p>
     <w:p>
       <w:pPr>
         <w:spacing w:after="0"/>
         <w:ind w:firstLine="708"/>
+        <w:jc w:val="center"/>
+        <w:rPr>
+          <w:rFonts w:ascii="Arial" w:hAnsi="Arial" w:cs="Arial"/>
+          <w:noProof/>
+          <w:sz w:val="24"/>
+          <w:szCs w:val="24"/>
+          <w:lang w:eastAsia="pt-BR"/>
+        </w:rPr>
+      </w:pPr>
+    </w:p>
+    <w:p>
+      <w:pPr>
+        <w:spacing w:after="0"/>
+        <w:ind w:firstLine="708"/>
+        <w:jc w:val="center"/>
         <w:rPr>
           <w:rFonts w:ascii="Arial" w:hAnsi="Arial" w:cs="Arial"/>
           <w:sz w:val="24"/>
@@ -2222,14 +2377,8 @@
     <w:p>
       <w:pPr>
         <w:spacing w:after="0"/>
-        <w:jc w:val="center"/>
-        <w:rPr>
-          <w:rFonts w:ascii="Arial" w:hAnsi="Arial" w:cs="Arial"/>
-          <w:sz w:val="24"/>
-          <w:szCs w:val="24"/>
-        </w:rPr>
-      </w:pPr>
-      <w:r>
+        <w:ind w:firstLine="567"/>
+        <w:jc w:val="both"/>
         <w:rPr>
           <w:rFonts w:ascii="Arial" w:hAnsi="Arial" w:cs="Arial"/>
           <w:noProof/>
@@ -2237,11 +2386,161 @@
           <w:szCs w:val="24"/>
           <w:lang w:eastAsia="pt-BR"/>
         </w:rPr>
-        <w:lastRenderedPageBreak/>
+      </w:pPr>
+      <w:r>
+        <w:rPr>
+          <w:rFonts w:ascii="Arial" w:hAnsi="Arial" w:cs="Arial"/>
+          <w:noProof/>
+          <w:sz w:val="24"/>
+          <w:szCs w:val="24"/>
+          <w:lang w:eastAsia="pt-BR"/>
+        </w:rPr>
+        <w:t>Para selecionar se a segunda entrada da unidade lógica será a saída do</w:t>
+      </w:r>
+      <w:r>
+        <w:rPr>
+          <w:rFonts w:ascii="Arial" w:hAnsi="Arial" w:cs="Arial"/>
+          <w:noProof/>
+          <w:sz w:val="24"/>
+          <w:szCs w:val="24"/>
+          <w:lang w:eastAsia="pt-BR"/>
+        </w:rPr>
+        <w:t xml:space="preserve"> registrador RB ou um imediato, e a entrada de controle da mesma será o próprio opcode ou o campo function, dois multiplexadores são controlados pelo opcode. Caso haja o número “1” em qualquer posição do opcode, testado por um OR, a instrução será do tipo I</w:t>
+      </w:r>
+      <w:r>
+        <w:rPr>
+          <w:rFonts w:ascii="Arial" w:hAnsi="Arial" w:cs="Arial"/>
+          <w:noProof/>
+          <w:sz w:val="24"/>
+          <w:szCs w:val="24"/>
+          <w:lang w:eastAsia="pt-BR"/>
+        </w:rPr>
+        <w:t xml:space="preserve"> </w:t>
+      </w:r>
+      <w:r>
+        <w:rPr>
+          <w:rFonts w:ascii="Arial" w:hAnsi="Arial" w:cs="Arial"/>
+          <w:noProof/>
+          <w:sz w:val="24"/>
+          <w:szCs w:val="24"/>
+          <w:lang w:eastAsia="pt-BR"/>
+        </w:rPr>
+        <w:t>e o controle da ULA será os 2 bits do opcode. Se não houver o número “1” em qualquer posição, os multiplexadores selecionarão as entradas 0, passando a saída do resgistrador RB a ULA e o campo function</w:t>
+      </w:r>
+      <w:r>
+        <w:rPr>
+          <w:rFonts w:ascii="Arial" w:hAnsi="Arial" w:cs="Arial"/>
+          <w:noProof/>
+          <w:sz w:val="24"/>
+          <w:szCs w:val="24"/>
+          <w:lang w:eastAsia="pt-BR"/>
+        </w:rPr>
+        <w:t xml:space="preserve"> para controle do cálculo.</w:t>
+      </w:r>
+    </w:p>
+    <w:p>
+      <w:pPr>
+        <w:spacing w:after="0"/>
+        <w:ind w:firstLine="567"/>
+        <w:jc w:val="both"/>
+        <w:rPr>
+          <w:rFonts w:ascii="Arial" w:hAnsi="Arial" w:cs="Arial"/>
+          <w:noProof/>
+          <w:sz w:val="24"/>
+          <w:szCs w:val="24"/>
+          <w:lang w:eastAsia="pt-BR"/>
+        </w:rPr>
+      </w:pPr>
+    </w:p>
+    <w:p>
+      <w:pPr>
+        <w:spacing w:after="0"/>
+        <w:ind w:firstLine="567"/>
+        <w:jc w:val="both"/>
+        <w:rPr>
+          <w:rFonts w:ascii="Arial" w:hAnsi="Arial" w:cs="Arial"/>
+          <w:noProof/>
+          <w:sz w:val="24"/>
+          <w:szCs w:val="24"/>
+          <w:lang w:eastAsia="pt-BR"/>
+        </w:rPr>
+      </w:pPr>
+      <w:r>
+        <w:rPr>
+          <w:rFonts w:ascii="Arial" w:hAnsi="Arial" w:cs="Arial"/>
+          <w:sz w:val="24"/>
+          <w:szCs w:val="24"/>
+        </w:rPr>
+        <w:t>Para controle da unidade logica (ULA), caso o campo OP seja 00, quem entra e o FUNC, caso o campo OP seja diferente de 00, quem entra e o proprio OP.</w:t>
+      </w:r>
+    </w:p>
+    <w:p>
+      <w:pPr>
+        <w:spacing w:after="0"/>
+        <w:ind w:firstLine="567"/>
+        <w:jc w:val="both"/>
+        <w:rPr>
+          <w:rFonts w:ascii="Arial" w:hAnsi="Arial" w:cs="Arial"/>
+          <w:noProof/>
+          <w:sz w:val="24"/>
+          <w:szCs w:val="24"/>
+          <w:lang w:eastAsia="pt-BR"/>
+        </w:rPr>
+      </w:pPr>
+      <w:r>
+        <w:rPr>
+          <w:rFonts w:ascii="Arial" w:hAnsi="Arial" w:cs="Arial"/>
+          <w:noProof/>
+          <w:sz w:val="24"/>
+          <w:szCs w:val="24"/>
+          <w:lang w:eastAsia="pt-BR"/>
+        </w:rPr>
+        <w:t>A entrada de 2 bits da ULA separados em dois caminhos, definem por meio de um multiplexador, se a saída será o resultado da conta feita, ou se apenas passará os dados do segundo registrador para frente, e se será feito uma soma ou subtração com os dados recebidos, reusltando em uma saída de 8 bits.</w:t>
+      </w:r>
+    </w:p>
+    <w:p>
+      <w:pPr>
+        <w:spacing w:after="0"/>
+        <w:jc w:val="center"/>
+        <w:rPr>
+          <w:rFonts w:ascii="Arial" w:hAnsi="Arial" w:cs="Arial"/>
+          <w:noProof/>
+          <w:sz w:val="24"/>
+          <w:szCs w:val="24"/>
+          <w:lang w:eastAsia="pt-BR"/>
+        </w:rPr>
+      </w:pPr>
+    </w:p>
+    <w:p>
+      <w:pPr>
+        <w:spacing w:after="0"/>
+        <w:jc w:val="center"/>
+        <w:rPr>
+          <w:rFonts w:ascii="Arial" w:hAnsi="Arial" w:cs="Arial"/>
+          <w:sz w:val="24"/>
+          <w:szCs w:val="24"/>
+        </w:rPr>
+      </w:pPr>
+      <w:r>
+        <w:rPr>
+          <w:rFonts w:ascii="Arial" w:hAnsi="Arial" w:cs="Arial"/>
+          <w:noProof/>
+          <w:sz w:val="24"/>
+          <w:szCs w:val="24"/>
+          <w:lang w:eastAsia="pt-BR"/>
+        </w:rPr>
         <w:drawing>
-          <wp:inline distT="0" distB="0" distL="0" distR="0">
-            <wp:extent cx="3928110" cy="2209371"/>
-            <wp:effectExtent l="19050" t="0" r="0" b="0"/>
+          <wp:anchor distT="0" distB="0" distL="114300" distR="114300" simplePos="0" relativeHeight="251659264" behindDoc="0" locked="0" layoutInCell="1" allowOverlap="1">
+            <wp:simplePos x="0" y="0"/>
+            <wp:positionH relativeFrom="column">
+              <wp:posOffset>575945</wp:posOffset>
+            </wp:positionH>
+            <wp:positionV relativeFrom="paragraph">
+              <wp:posOffset>-13335</wp:posOffset>
+            </wp:positionV>
+            <wp:extent cx="4743450" cy="2667961"/>
+            <wp:effectExtent l="0" t="0" r="0" b="0"/>
+            <wp:wrapTopAndBottom/>
             <wp:docPr id="3" name="Imagem 1" descr="imagem ula.jpg"/>
             <wp:cNvGraphicFramePr>
               <a:graphicFrameLocks xmlns:a="http://schemas.openxmlformats.org/drawingml/2006/main" noChangeAspect="1"/>
@@ -2254,7 +2553,13 @@
                     <pic:cNvPicPr/>
                   </pic:nvPicPr>
                   <pic:blipFill>
-                    <a:blip r:embed="rId14" cstate="print"/>
+                    <a:blip r:embed="rId14" cstate="print">
+                      <a:extLst>
+                        <a:ext uri="{28A0092B-C50C-407E-A947-70E740481C1C}">
+                          <a14:useLocalDpi xmlns:a14="http://schemas.microsoft.com/office/drawing/2010/main" val="0"/>
+                        </a:ext>
+                      </a:extLst>
+                    </a:blip>
                     <a:stretch>
                       <a:fillRect/>
                     </a:stretch>
@@ -2262,7 +2567,7 @@
                   <pic:spPr>
                     <a:xfrm>
                       <a:off x="0" y="0"/>
-                      <a:ext cx="3930277" cy="2210590"/>
+                      <a:ext cx="4743450" cy="2667961"/>
                     </a:xfrm>
                     <a:prstGeom prst="rect">
                       <a:avLst/>
@@ -2271,7 +2576,7 @@
                 </pic:pic>
               </a:graphicData>
             </a:graphic>
-          </wp:inline>
+          </wp:anchor>
         </w:drawing>
       </w:r>
     </w:p>
@@ -2311,40 +2616,101 @@
         <w:jc w:val="center"/>
         <w:rPr>
           <w:rFonts w:ascii="Arial" w:hAnsi="Arial" w:cs="Arial"/>
-          <w:sz w:val="24"/>
-          <w:szCs w:val="24"/>
-        </w:rPr>
-      </w:pPr>
-    </w:p>
-    <w:p>
-      <w:pPr>
-        <w:spacing w:after="0"/>
-        <w:jc w:val="center"/>
-        <w:rPr>
-          <w:rFonts w:ascii="Arial" w:hAnsi="Arial" w:cs="Arial"/>
-          <w:sz w:val="24"/>
-          <w:szCs w:val="24"/>
-        </w:rPr>
-      </w:pPr>
-    </w:p>
-    <w:p>
-      <w:pPr>
-        <w:spacing w:after="0"/>
-        <w:jc w:val="center"/>
+          <w:sz w:val="28"/>
+          <w:szCs w:val="24"/>
+        </w:rPr>
+      </w:pPr>
+      <w:r>
         <w:rPr>
           <w:rFonts w:ascii="Arial" w:hAnsi="Arial" w:cs="Arial"/>
           <w:b/>
           <w:sz w:val="28"/>
           <w:szCs w:val="24"/>
         </w:rPr>
-      </w:pPr>
-      <w:r>
+        <w:t>Testes realizados</w:t>
+      </w:r>
+    </w:p>
+    <w:p>
+      <w:pPr>
+        <w:spacing w:after="0"/>
+        <w:ind w:firstLine="567"/>
+        <w:jc w:val="both"/>
+        <w:rPr>
+          <w:rFonts w:ascii="Arial" w:hAnsi="Arial" w:cs="Arial"/>
+          <w:sz w:val="24"/>
+          <w:szCs w:val="24"/>
+        </w:rPr>
+      </w:pPr>
+      <w:r>
+        <w:rPr>
+          <w:rFonts w:ascii="Arial" w:hAnsi="Arial" w:cs="Arial"/>
+          <w:sz w:val="24"/>
+          <w:szCs w:val="24"/>
+        </w:rPr>
+        <w:t xml:space="preserve">O circuito foi testado através da própria ferramenta contida no programa Quartus, </w:t>
+      </w:r>
+      <w:r>
+        <w:rPr>
+          <w:rFonts w:ascii="Arial" w:hAnsi="Arial" w:cs="Arial"/>
+          <w:sz w:val="24"/>
+          <w:szCs w:val="24"/>
+        </w:rPr>
+        <w:t>onde simulamos entradas no formato do opcode criado, e vemos os sinais gerados na saída do circuito.</w:t>
+      </w:r>
+    </w:p>
+    <w:p>
+      <w:pPr>
+        <w:spacing w:after="0"/>
+        <w:jc w:val="both"/>
+        <w:rPr>
+          <w:rFonts w:ascii="Arial" w:hAnsi="Arial" w:cs="Arial"/>
+          <w:sz w:val="24"/>
+          <w:szCs w:val="24"/>
+        </w:rPr>
+      </w:pPr>
+      <w:bookmarkStart w:id="0" w:name="_GoBack"/>
+      <w:bookmarkEnd w:id="0"/>
+    </w:p>
+    <w:p>
+      <w:pPr>
+        <w:spacing w:after="0"/>
+        <w:jc w:val="center"/>
+        <w:rPr>
+          <w:rFonts w:ascii="Arial" w:hAnsi="Arial" w:cs="Arial"/>
+          <w:sz w:val="24"/>
+          <w:szCs w:val="24"/>
+        </w:rPr>
+      </w:pPr>
+    </w:p>
+    <w:p>
+      <w:pPr>
+        <w:spacing w:after="0"/>
+        <w:jc w:val="center"/>
+        <w:rPr>
+          <w:rFonts w:ascii="Arial" w:hAnsi="Arial" w:cs="Arial"/>
+          <w:sz w:val="24"/>
+          <w:szCs w:val="24"/>
+        </w:rPr>
+      </w:pPr>
+    </w:p>
+    <w:p>
+      <w:pPr>
+        <w:spacing w:after="0"/>
+        <w:jc w:val="center"/>
         <w:rPr>
           <w:rFonts w:ascii="Arial" w:hAnsi="Arial" w:cs="Arial"/>
           <w:b/>
           <w:sz w:val="28"/>
           <w:szCs w:val="24"/>
         </w:rPr>
+      </w:pPr>
+      <w:r>
+        <w:rPr>
+          <w:rFonts w:ascii="Arial" w:hAnsi="Arial" w:cs="Arial"/>
+          <w:b/>
+          <w:sz w:val="28"/>
+          <w:szCs w:val="24"/>
+        </w:rPr>
         <w:t>Referências</w:t>
       </w:r>
     </w:p>
@@ -2467,7 +2833,7 @@
     </w:p>
     <w:sectPr>
       <w:pgSz w:w="11906" w:h="16838"/>
-      <w:pgMar w:top="1701" w:right="1134" w:bottom="1134" w:left="1701" w:header="0" w:footer="0" w:gutter="0"/>
+      <w:pgMar w:top="1701" w:right="1134" w:bottom="1134" w:left="1418" w:header="0" w:footer="0" w:gutter="0"/>
       <w:cols w:space="708"/>
       <w:docGrid w:linePitch="360"/>
     </w:sectPr>
@@ -2476,8 +2842,8 @@
 </file>
 
 <file path=word/endnotes.xml><?xml version="1.0" encoding="utf-8"?>
-<w:endnotes xmlns:ve="http://schemas.openxmlformats.org/markup-compatibility/2006" xmlns:o="urn:schemas-microsoft-com:office:office" xmlns:r="http://schemas.openxmlformats.org/officeDocument/2006/relationships" xmlns:m="http://schemas.openxmlformats.org/officeDocument/2006/math" xmlns:v="urn:schemas-microsoft-com:vml" xmlns:wp="http://schemas.openxmlformats.org/drawingml/2006/wordprocessingDrawing" xmlns:w10="urn:schemas-microsoft-com:office:word" xmlns:w="http://schemas.openxmlformats.org/wordprocessingml/2006/main" xmlns:wne="http://schemas.microsoft.com/office/word/2006/wordml">
-  <w:endnote w:type="separator" w:id="0">
+<w:endnotes xmlns:wpc="http://schemas.microsoft.com/office/word/2010/wordprocessingCanvas" xmlns:cx="http://schemas.microsoft.com/office/drawing/2014/chartex" xmlns:cx1="http://schemas.microsoft.com/office/drawing/2015/9/8/chartex" xmlns:cx2="http://schemas.microsoft.com/office/drawing/2015/10/21/chartex" xmlns:cx3="http://schemas.microsoft.com/office/drawing/2016/5/9/chartex" xmlns:cx4="http://schemas.microsoft.com/office/drawing/2016/5/10/chartex" xmlns:cx5="http://schemas.microsoft.com/office/drawing/2016/5/11/chartex" xmlns:cx6="http://schemas.microsoft.com/office/drawing/2016/5/12/chartex" xmlns:cx7="http://schemas.microsoft.com/office/drawing/2016/5/13/chartex" xmlns:cx8="http://schemas.microsoft.com/office/drawing/2016/5/14/chartex" xmlns:mc="http://schemas.openxmlformats.org/markup-compatibility/2006" xmlns:aink="http://schemas.microsoft.com/office/drawing/2016/ink" xmlns:am3d="http://schemas.microsoft.com/office/drawing/2017/model3d" xmlns:o="urn:schemas-microsoft-com:office:office" xmlns:r="http://schemas.openxmlformats.org/officeDocument/2006/relationships" xmlns:m="http://schemas.openxmlformats.org/officeDocument/2006/math" xmlns:v="urn:schemas-microsoft-com:vml" xmlns:wp14="http://schemas.microsoft.com/office/word/2010/wordprocessingDrawing" xmlns:wp="http://schemas.openxmlformats.org/drawingml/2006/wordprocessingDrawing" xmlns:w10="urn:schemas-microsoft-com:office:word" xmlns:w="http://schemas.openxmlformats.org/wordprocessingml/2006/main" xmlns:w14="http://schemas.microsoft.com/office/word/2010/wordml" xmlns:w15="http://schemas.microsoft.com/office/word/2012/wordml" xmlns:w16cid="http://schemas.microsoft.com/office/word/2016/wordml/cid" xmlns:w16se="http://schemas.microsoft.com/office/word/2015/wordml/symex" xmlns:wpg="http://schemas.microsoft.com/office/word/2010/wordprocessingGroup" xmlns:wpi="http://schemas.microsoft.com/office/word/2010/wordprocessingInk" xmlns:wne="http://schemas.microsoft.com/office/word/2006/wordml" xmlns:wps="http://schemas.microsoft.com/office/word/2010/wordprocessingShape" mc:Ignorable="w14 w15 w16se w16cid wp14">
+  <w:endnote w:type="separator" w:id="-1">
     <w:p>
       <w:pPr>
         <w:spacing w:after="0" w:line="240" w:lineRule="auto"/>
@@ -2487,7 +2853,7 @@
       </w:r>
     </w:p>
   </w:endnote>
-  <w:endnote w:type="continuationSeparator" w:id="1">
+  <w:endnote w:type="continuationSeparator" w:id="0">
     <w:p>
       <w:pPr>
         <w:spacing w:after="0" w:line="240" w:lineRule="auto"/>
@@ -2501,8 +2867,8 @@
 </file>
 
 <file path=word/footnotes.xml><?xml version="1.0" encoding="utf-8"?>
-<w:footnotes xmlns:ve="http://schemas.openxmlformats.org/markup-compatibility/2006" xmlns:o="urn:schemas-microsoft-com:office:office" xmlns:r="http://schemas.openxmlformats.org/officeDocument/2006/relationships" xmlns:m="http://schemas.openxmlformats.org/officeDocument/2006/math" xmlns:v="urn:schemas-microsoft-com:vml" xmlns:wp="http://schemas.openxmlformats.org/drawingml/2006/wordprocessingDrawing" xmlns:w10="urn:schemas-microsoft-com:office:word" xmlns:w="http://schemas.openxmlformats.org/wordprocessingml/2006/main" xmlns:wne="http://schemas.microsoft.com/office/word/2006/wordml">
-  <w:footnote w:type="separator" w:id="0">
+<w:footnotes xmlns:wpc="http://schemas.microsoft.com/office/word/2010/wordprocessingCanvas" xmlns:cx="http://schemas.microsoft.com/office/drawing/2014/chartex" xmlns:cx1="http://schemas.microsoft.com/office/drawing/2015/9/8/chartex" xmlns:cx2="http://schemas.microsoft.com/office/drawing/2015/10/21/chartex" xmlns:cx3="http://schemas.microsoft.com/office/drawing/2016/5/9/chartex" xmlns:cx4="http://schemas.microsoft.com/office/drawing/2016/5/10/chartex" xmlns:cx5="http://schemas.microsoft.com/office/drawing/2016/5/11/chartex" xmlns:cx6="http://schemas.microsoft.com/office/drawing/2016/5/12/chartex" xmlns:cx7="http://schemas.microsoft.com/office/drawing/2016/5/13/chartex" xmlns:cx8="http://schemas.microsoft.com/office/drawing/2016/5/14/chartex" xmlns:mc="http://schemas.openxmlformats.org/markup-compatibility/2006" xmlns:aink="http://schemas.microsoft.com/office/drawing/2016/ink" xmlns:am3d="http://schemas.microsoft.com/office/drawing/2017/model3d" xmlns:o="urn:schemas-microsoft-com:office:office" xmlns:r="http://schemas.openxmlformats.org/officeDocument/2006/relationships" xmlns:m="http://schemas.openxmlformats.org/officeDocument/2006/math" xmlns:v="urn:schemas-microsoft-com:vml" xmlns:wp14="http://schemas.microsoft.com/office/word/2010/wordprocessingDrawing" xmlns:wp="http://schemas.openxmlformats.org/drawingml/2006/wordprocessingDrawing" xmlns:w10="urn:schemas-microsoft-com:office:word" xmlns:w="http://schemas.openxmlformats.org/wordprocessingml/2006/main" xmlns:w14="http://schemas.microsoft.com/office/word/2010/wordml" xmlns:w15="http://schemas.microsoft.com/office/word/2012/wordml" xmlns:w16cid="http://schemas.microsoft.com/office/word/2016/wordml/cid" xmlns:w16se="http://schemas.microsoft.com/office/word/2015/wordml/symex" xmlns:wpg="http://schemas.microsoft.com/office/word/2010/wordprocessingGroup" xmlns:wpi="http://schemas.microsoft.com/office/word/2010/wordprocessingInk" xmlns:wne="http://schemas.microsoft.com/office/word/2006/wordml" xmlns:wps="http://schemas.microsoft.com/office/word/2010/wordprocessingShape" mc:Ignorable="w14 w15 w16se w16cid wp14">
+  <w:footnote w:type="separator" w:id="-1">
     <w:p>
       <w:pPr>
         <w:spacing w:after="0" w:line="240" w:lineRule="auto"/>
@@ -2512,7 +2878,7 @@
       </w:r>
     </w:p>
   </w:footnote>
-  <w:footnote w:type="continuationSeparator" w:id="1">
+  <w:footnote w:type="continuationSeparator" w:id="0">
     <w:p>
       <w:pPr>
         <w:spacing w:after="0" w:line="240" w:lineRule="auto"/>
@@ -2526,8 +2892,8 @@
 </file>
 
 <file path=word/numbering.xml><?xml version="1.0" encoding="utf-8"?>
-<w:numbering xmlns:ve="http://schemas.openxmlformats.org/markup-compatibility/2006" xmlns:o="urn:schemas-microsoft-com:office:office" xmlns:r="http://schemas.openxmlformats.org/officeDocument/2006/relationships" xmlns:m="http://schemas.openxmlformats.org/officeDocument/2006/math" xmlns:v="urn:schemas-microsoft-com:vml" xmlns:wp="http://schemas.openxmlformats.org/drawingml/2006/wordprocessingDrawing" xmlns:w10="urn:schemas-microsoft-com:office:word" xmlns:w="http://schemas.openxmlformats.org/wordprocessingml/2006/main" xmlns:wne="http://schemas.microsoft.com/office/word/2006/wordml">
-  <w:abstractNum w:abstractNumId="0">
+<w:numbering xmlns:wpc="http://schemas.microsoft.com/office/word/2010/wordprocessingCanvas" xmlns:cx="http://schemas.microsoft.com/office/drawing/2014/chartex" xmlns:cx1="http://schemas.microsoft.com/office/drawing/2015/9/8/chartex" xmlns:cx2="http://schemas.microsoft.com/office/drawing/2015/10/21/chartex" xmlns:cx3="http://schemas.microsoft.com/office/drawing/2016/5/9/chartex" xmlns:cx4="http://schemas.microsoft.com/office/drawing/2016/5/10/chartex" xmlns:cx5="http://schemas.microsoft.com/office/drawing/2016/5/11/chartex" xmlns:cx6="http://schemas.microsoft.com/office/drawing/2016/5/12/chartex" xmlns:cx7="http://schemas.microsoft.com/office/drawing/2016/5/13/chartex" xmlns:cx8="http://schemas.microsoft.com/office/drawing/2016/5/14/chartex" xmlns:mc="http://schemas.openxmlformats.org/markup-compatibility/2006" xmlns:aink="http://schemas.microsoft.com/office/drawing/2016/ink" xmlns:am3d="http://schemas.microsoft.com/office/drawing/2017/model3d" xmlns:o="urn:schemas-microsoft-com:office:office" xmlns:r="http://schemas.openxmlformats.org/officeDocument/2006/relationships" xmlns:m="http://schemas.openxmlformats.org/officeDocument/2006/math" xmlns:v="urn:schemas-microsoft-com:vml" xmlns:wp14="http://schemas.microsoft.com/office/word/2010/wordprocessingDrawing" xmlns:wp="http://schemas.openxmlformats.org/drawingml/2006/wordprocessingDrawing" xmlns:w10="urn:schemas-microsoft-com:office:word" xmlns:w="http://schemas.openxmlformats.org/wordprocessingml/2006/main" xmlns:w14="http://schemas.microsoft.com/office/word/2010/wordml" xmlns:w15="http://schemas.microsoft.com/office/word/2012/wordml" xmlns:w16cid="http://schemas.microsoft.com/office/word/2016/wordml/cid" xmlns:w16se="http://schemas.microsoft.com/office/word/2015/wordml/symex" xmlns:wpg="http://schemas.microsoft.com/office/word/2010/wordprocessingGroup" xmlns:wpi="http://schemas.microsoft.com/office/word/2010/wordprocessingInk" xmlns:wne="http://schemas.microsoft.com/office/word/2006/wordml" xmlns:wps="http://schemas.microsoft.com/office/word/2010/wordprocessingShape" mc:Ignorable="w14 w15 w16se w16cid wp14">
+  <w:abstractNum w:abstractNumId="0" w15:restartNumberingAfterBreak="0">
     <w:nsid w:val="0BD23042"/>
     <w:multiLevelType w:val="multilevel"/>
     <w:tmpl w:val="2DAA43B2"/>
@@ -2648,7 +3014,7 @@
       </w:rPr>
     </w:lvl>
   </w:abstractNum>
-  <w:abstractNum w:abstractNumId="1">
+  <w:abstractNum w:abstractNumId="1" w15:restartNumberingAfterBreak="0">
     <w:nsid w:val="127C5E38"/>
     <w:multiLevelType w:val="hybridMultilevel"/>
     <w:tmpl w:val="97588332"/>
@@ -2761,7 +3127,7 @@
       </w:rPr>
     </w:lvl>
   </w:abstractNum>
-  <w:abstractNum w:abstractNumId="2">
+  <w:abstractNum w:abstractNumId="2" w15:restartNumberingAfterBreak="0">
     <w:nsid w:val="206B7128"/>
     <w:multiLevelType w:val="multilevel"/>
     <w:tmpl w:val="175CA442"/>
@@ -2895,7 +3261,7 @@
 </file>
 
 <file path=word/styles.xml><?xml version="1.0" encoding="utf-8"?>
-<w:styles xmlns:r="http://schemas.openxmlformats.org/officeDocument/2006/relationships" xmlns:w="http://schemas.openxmlformats.org/wordprocessingml/2006/main">
+<w:styles xmlns:mc="http://schemas.openxmlformats.org/markup-compatibility/2006" xmlns:r="http://schemas.openxmlformats.org/officeDocument/2006/relationships" xmlns:w="http://schemas.openxmlformats.org/wordprocessingml/2006/main" xmlns:w14="http://schemas.microsoft.com/office/word/2010/wordml" xmlns:w15="http://schemas.microsoft.com/office/word/2012/wordml" xmlns:w16cid="http://schemas.microsoft.com/office/word/2016/wordml/cid" xmlns:w16se="http://schemas.microsoft.com/office/word/2015/wordml/symex" mc:Ignorable="w14 w15 w16se w16cid">
   <w:docDefaults>
     <w:rPrDefault>
       <w:rPr>
@@ -2911,155 +3277,393 @@
       </w:pPr>
     </w:pPrDefault>
   </w:docDefaults>
-  <w:latentStyles w:defLockedState="0" w:defUIPriority="99" w:defSemiHidden="1" w:defUnhideWhenUsed="1" w:defQFormat="0" w:count="267">
-    <w:lsdException w:name="Normal" w:semiHidden="0" w:uiPriority="0" w:unhideWhenUsed="0" w:qFormat="1"/>
-    <w:lsdException w:name="heading 1" w:semiHidden="0" w:uiPriority="9" w:unhideWhenUsed="0" w:qFormat="1"/>
-    <w:lsdException w:name="heading 2" w:uiPriority="9" w:qFormat="1"/>
-    <w:lsdException w:name="heading 3" w:uiPriority="9" w:qFormat="1"/>
-    <w:lsdException w:name="heading 4" w:uiPriority="9" w:qFormat="1"/>
-    <w:lsdException w:name="heading 5" w:uiPriority="9" w:qFormat="1"/>
-    <w:lsdException w:name="heading 6" w:uiPriority="9" w:qFormat="1"/>
-    <w:lsdException w:name="heading 7" w:uiPriority="9" w:qFormat="1"/>
-    <w:lsdException w:name="heading 8" w:uiPriority="9" w:qFormat="1"/>
-    <w:lsdException w:name="heading 9" w:uiPriority="9" w:qFormat="1"/>
-    <w:lsdException w:name="toc 1" w:uiPriority="39"/>
-    <w:lsdException w:name="toc 2" w:uiPriority="39"/>
-    <w:lsdException w:name="toc 3" w:uiPriority="39"/>
-    <w:lsdException w:name="toc 4" w:uiPriority="39"/>
-    <w:lsdException w:name="toc 5" w:uiPriority="39"/>
-    <w:lsdException w:name="toc 6" w:uiPriority="39"/>
-    <w:lsdException w:name="toc 7" w:uiPriority="39"/>
-    <w:lsdException w:name="toc 8" w:uiPriority="39"/>
-    <w:lsdException w:name="toc 9" w:uiPriority="39"/>
-    <w:lsdException w:name="caption" w:uiPriority="35" w:qFormat="1"/>
-    <w:lsdException w:name="Title" w:semiHidden="0" w:uiPriority="10" w:unhideWhenUsed="0" w:qFormat="1"/>
-    <w:lsdException w:name="Default Paragraph Font" w:uiPriority="1"/>
-    <w:lsdException w:name="Subtitle" w:semiHidden="0" w:uiPriority="11" w:unhideWhenUsed="0" w:qFormat="1"/>
-    <w:lsdException w:name="Strong" w:semiHidden="0" w:uiPriority="22" w:unhideWhenUsed="0" w:qFormat="1"/>
-    <w:lsdException w:name="Emphasis" w:semiHidden="0" w:uiPriority="20" w:unhideWhenUsed="0" w:qFormat="1"/>
-    <w:lsdException w:name="Table Grid" w:semiHidden="0" w:uiPriority="59" w:unhideWhenUsed="0"/>
-    <w:lsdException w:name="Placeholder Text" w:unhideWhenUsed="0"/>
-    <w:lsdException w:name="No Spacing" w:semiHidden="0" w:uiPriority="1" w:unhideWhenUsed="0" w:qFormat="1"/>
-    <w:lsdException w:name="Light Shading" w:semiHidden="0" w:uiPriority="60" w:unhideWhenUsed="0"/>
-    <w:lsdException w:name="Light List" w:semiHidden="0" w:uiPriority="61" w:unhideWhenUsed="0"/>
-    <w:lsdException w:name="Light Grid" w:semiHidden="0" w:uiPriority="62" w:unhideWhenUsed="0"/>
-    <w:lsdException w:name="Medium Shading 1" w:semiHidden="0" w:uiPriority="63" w:unhideWhenUsed="0"/>
-    <w:lsdException w:name="Medium Shading 2" w:semiHidden="0" w:uiPriority="64" w:unhideWhenUsed="0"/>
-    <w:lsdException w:name="Medium List 1" w:semiHidden="0" w:uiPriority="65" w:unhideWhenUsed="0"/>
-    <w:lsdException w:name="Medium List 2" w:semiHidden="0" w:uiPriority="66" w:unhideWhenUsed="0"/>
-    <w:lsdException w:name="Medium Grid 1" w:semiHidden="0" w:uiPriority="67" w:unhideWhenUsed="0"/>
-    <w:lsdException w:name="Medium Grid 2" w:semiHidden="0" w:uiPriority="68" w:unhideWhenUsed="0"/>
-    <w:lsdException w:name="Medium Grid 3" w:semiHidden="0" w:uiPriority="69" w:unhideWhenUsed="0"/>
-    <w:lsdException w:name="Dark List" w:semiHidden="0" w:uiPriority="70" w:unhideWhenUsed="0"/>
-    <w:lsdException w:name="Colorful Shading" w:semiHidden="0" w:uiPriority="71" w:unhideWhenUsed="0"/>
-    <w:lsdException w:name="Colorful List" w:semiHidden="0" w:uiPriority="72" w:unhideWhenUsed="0"/>
-    <w:lsdException w:name="Colorful Grid" w:semiHidden="0" w:uiPriority="73" w:unhideWhenUsed="0"/>
-    <w:lsdException w:name="Light Shading Accent 1" w:semiHidden="0" w:uiPriority="60" w:unhideWhenUsed="0"/>
-    <w:lsdException w:name="Light List Accent 1" w:semiHidden="0" w:uiPriority="61" w:unhideWhenUsed="0"/>
-    <w:lsdException w:name="Light Grid Accent 1" w:semiHidden="0" w:uiPriority="62" w:unhideWhenUsed="0"/>
-    <w:lsdException w:name="Medium Shading 1 Accent 1" w:semiHidden="0" w:uiPriority="63" w:unhideWhenUsed="0"/>
-    <w:lsdException w:name="Medium Shading 2 Accent 1" w:semiHidden="0" w:uiPriority="64" w:unhideWhenUsed="0"/>
-    <w:lsdException w:name="Medium List 1 Accent 1" w:semiHidden="0" w:uiPriority="65" w:unhideWhenUsed="0"/>
-    <w:lsdException w:name="Revision" w:unhideWhenUsed="0"/>
-    <w:lsdException w:name="List Paragraph" w:semiHidden="0" w:uiPriority="34" w:unhideWhenUsed="0" w:qFormat="1"/>
-    <w:lsdException w:name="Quote" w:semiHidden="0" w:uiPriority="29" w:unhideWhenUsed="0" w:qFormat="1"/>
-    <w:lsdException w:name="Intense Quote" w:semiHidden="0" w:uiPriority="30" w:unhideWhenUsed="0" w:qFormat="1"/>
-    <w:lsdException w:name="Medium List 2 Accent 1" w:semiHidden="0" w:uiPriority="66" w:unhideWhenUsed="0"/>
-    <w:lsdException w:name="Medium Grid 1 Accent 1" w:semiHidden="0" w:uiPriority="67" w:unhideWhenUsed="0"/>
-    <w:lsdException w:name="Medium Grid 2 Accent 1" w:semiHidden="0" w:uiPriority="68" w:unhideWhenUsed="0"/>
-    <w:lsdException w:name="Medium Grid 3 Accent 1" w:semiHidden="0" w:uiPriority="69" w:unhideWhenUsed="0"/>
-    <w:lsdException w:name="Dark List Accent 1" w:semiHidden="0" w:uiPriority="70" w:unhideWhenUsed="0"/>
-    <w:lsdException w:name="Colorful Shading Accent 1" w:semiHidden="0" w:uiPriority="71" w:unhideWhenUsed="0"/>
-    <w:lsdException w:name="Colorful List Accent 1" w:semiHidden="0" w:uiPriority="72" w:unhideWhenUsed="0"/>
-    <w:lsdException w:name="Colorful Grid Accent 1" w:semiHidden="0" w:uiPriority="73" w:unhideWhenUsed="0"/>
-    <w:lsdException w:name="Light Shading Accent 2" w:semiHidden="0" w:uiPriority="60" w:unhideWhenUsed="0"/>
-    <w:lsdException w:name="Light List Accent 2" w:semiHidden="0" w:uiPriority="61" w:unhideWhenUsed="0"/>
-    <w:lsdException w:name="Light Grid Accent 2" w:semiHidden="0" w:uiPriority="62" w:unhideWhenUsed="0"/>
-    <w:lsdException w:name="Medium Shading 1 Accent 2" w:semiHidden="0" w:uiPriority="63" w:unhideWhenUsed="0"/>
-    <w:lsdException w:name="Medium Shading 2 Accent 2" w:semiHidden="0" w:uiPriority="64" w:unhideWhenUsed="0"/>
-    <w:lsdException w:name="Medium List 1 Accent 2" w:semiHidden="0" w:uiPriority="65" w:unhideWhenUsed="0"/>
-    <w:lsdException w:name="Medium List 2 Accent 2" w:semiHidden="0" w:uiPriority="66" w:unhideWhenUsed="0"/>
-    <w:lsdException w:name="Medium Grid 1 Accent 2" w:semiHidden="0" w:uiPriority="67" w:unhideWhenUsed="0"/>
-    <w:lsdException w:name="Medium Grid 2 Accent 2" w:semiHidden="0" w:uiPriority="68" w:unhideWhenUsed="0"/>
-    <w:lsdException w:name="Medium Grid 3 Accent 2" w:semiHidden="0" w:uiPriority="69" w:unhideWhenUsed="0"/>
-    <w:lsdException w:name="Dark List Accent 2" w:semiHidden="0" w:uiPriority="70" w:unhideWhenUsed="0"/>
-    <w:lsdException w:name="Colorful Shading Accent 2" w:semiHidden="0" w:uiPriority="71" w:unhideWhenUsed="0"/>
-    <w:lsdException w:name="Colorful List Accent 2" w:semiHidden="0" w:uiPriority="72" w:unhideWhenUsed="0"/>
-    <w:lsdException w:name="Colorful Grid Accent 2" w:semiHidden="0" w:uiPriority="73" w:unhideWhenUsed="0"/>
-    <w:lsdException w:name="Light Shading Accent 3" w:semiHidden="0" w:uiPriority="60" w:unhideWhenUsed="0"/>
-    <w:lsdException w:name="Light List Accent 3" w:semiHidden="0" w:uiPriority="61" w:unhideWhenUsed="0"/>
-    <w:lsdException w:name="Light Grid Accent 3" w:semiHidden="0" w:uiPriority="62" w:unhideWhenUsed="0"/>
-    <w:lsdException w:name="Medium Shading 1 Accent 3" w:semiHidden="0" w:uiPriority="63" w:unhideWhenUsed="0"/>
-    <w:lsdException w:name="Medium Shading 2 Accent 3" w:semiHidden="0" w:uiPriority="64" w:unhideWhenUsed="0"/>
-    <w:lsdException w:name="Medium List 1 Accent 3" w:semiHidden="0" w:uiPriority="65" w:unhideWhenUsed="0"/>
-    <w:lsdException w:name="Medium List 2 Accent 3" w:semiHidden="0" w:uiPriority="66" w:unhideWhenUsed="0"/>
-    <w:lsdException w:name="Medium Grid 1 Accent 3" w:semiHidden="0" w:uiPriority="67" w:unhideWhenUsed="0"/>
-    <w:lsdException w:name="Medium Grid 2 Accent 3" w:semiHidden="0" w:uiPriority="68" w:unhideWhenUsed="0"/>
-    <w:lsdException w:name="Medium Grid 3 Accent 3" w:semiHidden="0" w:uiPriority="69" w:unhideWhenUsed="0"/>
-    <w:lsdException w:name="Dark List Accent 3" w:semiHidden="0" w:uiPriority="70" w:unhideWhenUsed="0"/>
-    <w:lsdException w:name="Colorful Shading Accent 3" w:semiHidden="0" w:uiPriority="71" w:unhideWhenUsed="0"/>
-    <w:lsdException w:name="Colorful List Accent 3" w:semiHidden="0" w:uiPriority="72" w:unhideWhenUsed="0"/>
-    <w:lsdException w:name="Colorful Grid Accent 3" w:semiHidden="0" w:uiPriority="73" w:unhideWhenUsed="0"/>
-    <w:lsdException w:name="Light Shading Accent 4" w:semiHidden="0" w:uiPriority="60" w:unhideWhenUsed="0"/>
-    <w:lsdException w:name="Light List Accent 4" w:semiHidden="0" w:uiPriority="61" w:unhideWhenUsed="0"/>
-    <w:lsdException w:name="Light Grid Accent 4" w:semiHidden="0" w:uiPriority="62" w:unhideWhenUsed="0"/>
-    <w:lsdException w:name="Medium Shading 1 Accent 4" w:semiHidden="0" w:uiPriority="63" w:unhideWhenUsed="0"/>
-    <w:lsdException w:name="Medium Shading 2 Accent 4" w:semiHidden="0" w:uiPriority="64" w:unhideWhenUsed="0"/>
-    <w:lsdException w:name="Medium List 1 Accent 4" w:semiHidden="0" w:uiPriority="65" w:unhideWhenUsed="0"/>
-    <w:lsdException w:name="Medium List 2 Accent 4" w:semiHidden="0" w:uiPriority="66" w:unhideWhenUsed="0"/>
-    <w:lsdException w:name="Medium Grid 1 Accent 4" w:semiHidden="0" w:uiPriority="67" w:unhideWhenUsed="0"/>
-    <w:lsdException w:name="Medium Grid 2 Accent 4" w:semiHidden="0" w:uiPriority="68" w:unhideWhenUsed="0"/>
-    <w:lsdException w:name="Medium Grid 3 Accent 4" w:semiHidden="0" w:uiPriority="69" w:unhideWhenUsed="0"/>
-    <w:lsdException w:name="Dark List Accent 4" w:semiHidden="0" w:uiPriority="70" w:unhideWhenUsed="0"/>
-    <w:lsdException w:name="Colorful Shading Accent 4" w:semiHidden="0" w:uiPriority="71" w:unhideWhenUsed="0"/>
-    <w:lsdException w:name="Colorful List Accent 4" w:semiHidden="0" w:uiPriority="72" w:unhideWhenUsed="0"/>
-    <w:lsdException w:name="Colorful Grid Accent 4" w:semiHidden="0" w:uiPriority="73" w:unhideWhenUsed="0"/>
-    <w:lsdException w:name="Light Shading Accent 5" w:semiHidden="0" w:uiPriority="60" w:unhideWhenUsed="0"/>
-    <w:lsdException w:name="Light List Accent 5" w:semiHidden="0" w:uiPriority="61" w:unhideWhenUsed="0"/>
-    <w:lsdException w:name="Light Grid Accent 5" w:semiHidden="0" w:uiPriority="62" w:unhideWhenUsed="0"/>
-    <w:lsdException w:name="Medium Shading 1 Accent 5" w:semiHidden="0" w:uiPriority="63" w:unhideWhenUsed="0"/>
-    <w:lsdException w:name="Medium Shading 2 Accent 5" w:semiHidden="0" w:uiPriority="64" w:unhideWhenUsed="0"/>
-    <w:lsdException w:name="Medium List 1 Accent 5" w:semiHidden="0" w:uiPriority="65" w:unhideWhenUsed="0"/>
-    <w:lsdException w:name="Medium List 2 Accent 5" w:semiHidden="0" w:uiPriority="66" w:unhideWhenUsed="0"/>
-    <w:lsdException w:name="Medium Grid 1 Accent 5" w:semiHidden="0" w:uiPriority="67" w:unhideWhenUsed="0"/>
-    <w:lsdException w:name="Medium Grid 2 Accent 5" w:semiHidden="0" w:uiPriority="68" w:unhideWhenUsed="0"/>
-    <w:lsdException w:name="Medium Grid 3 Accent 5" w:semiHidden="0" w:uiPriority="69" w:unhideWhenUsed="0"/>
-    <w:lsdException w:name="Dark List Accent 5" w:semiHidden="0" w:uiPriority="70" w:unhideWhenUsed="0"/>
-    <w:lsdException w:name="Colorful Shading Accent 5" w:semiHidden="0" w:uiPriority="71" w:unhideWhenUsed="0"/>
-    <w:lsdException w:name="Colorful List Accent 5" w:semiHidden="0" w:uiPriority="72" w:unhideWhenUsed="0"/>
-    <w:lsdException w:name="Colorful Grid Accent 5" w:semiHidden="0" w:uiPriority="73" w:unhideWhenUsed="0"/>
-    <w:lsdException w:name="Light Shading Accent 6" w:semiHidden="0" w:uiPriority="60" w:unhideWhenUsed="0"/>
-    <w:lsdException w:name="Light List Accent 6" w:semiHidden="0" w:uiPriority="61" w:unhideWhenUsed="0"/>
-    <w:lsdException w:name="Light Grid Accent 6" w:semiHidden="0" w:uiPriority="62" w:unhideWhenUsed="0"/>
-    <w:lsdException w:name="Medium Shading 1 Accent 6" w:semiHidden="0" w:uiPriority="63" w:unhideWhenUsed="0"/>
-    <w:lsdException w:name="Medium Shading 2 Accent 6" w:semiHidden="0" w:uiPriority="64" w:unhideWhenUsed="0"/>
-    <w:lsdException w:name="Medium List 1 Accent 6" w:semiHidden="0" w:uiPriority="65" w:unhideWhenUsed="0"/>
-    <w:lsdException w:name="Medium List 2 Accent 6" w:semiHidden="0" w:uiPriority="66" w:unhideWhenUsed="0"/>
-    <w:lsdException w:name="Medium Grid 1 Accent 6" w:semiHidden="0" w:uiPriority="67" w:unhideWhenUsed="0"/>
-    <w:lsdException w:name="Medium Grid 2 Accent 6" w:semiHidden="0" w:uiPriority="68" w:unhideWhenUsed="0"/>
-    <w:lsdException w:name="Medium Grid 3 Accent 6" w:semiHidden="0" w:uiPriority="69" w:unhideWhenUsed="0"/>
-    <w:lsdException w:name="Dark List Accent 6" w:semiHidden="0" w:uiPriority="70" w:unhideWhenUsed="0"/>
-    <w:lsdException w:name="Colorful Shading Accent 6" w:semiHidden="0" w:uiPriority="71" w:unhideWhenUsed="0"/>
-    <w:lsdException w:name="Colorful List Accent 6" w:semiHidden="0" w:uiPriority="72" w:unhideWhenUsed="0"/>
-    <w:lsdException w:name="Colorful Grid Accent 6" w:semiHidden="0" w:uiPriority="73" w:unhideWhenUsed="0"/>
-    <w:lsdException w:name="Subtle Emphasis" w:semiHidden="0" w:uiPriority="19" w:unhideWhenUsed="0" w:qFormat="1"/>
-    <w:lsdException w:name="Intense Emphasis" w:semiHidden="0" w:uiPriority="21" w:unhideWhenUsed="0" w:qFormat="1"/>
-    <w:lsdException w:name="Subtle Reference" w:semiHidden="0" w:uiPriority="31" w:unhideWhenUsed="0" w:qFormat="1"/>
-    <w:lsdException w:name="Intense Reference" w:semiHidden="0" w:uiPriority="32" w:unhideWhenUsed="0" w:qFormat="1"/>
-    <w:lsdException w:name="Book Title" w:semiHidden="0" w:uiPriority="33" w:unhideWhenUsed="0" w:qFormat="1"/>
-    <w:lsdException w:name="Bibliography" w:uiPriority="37"/>
-    <w:lsdException w:name="TOC Heading" w:uiPriority="39" w:qFormat="1"/>
+  <w:latentStyles w:defLockedState="0" w:defUIPriority="99" w:defSemiHidden="0" w:defUnhideWhenUsed="0" w:defQFormat="0" w:count="375">
+    <w:lsdException w:name="Normal" w:uiPriority="0" w:qFormat="1"/>
+    <w:lsdException w:name="heading 1" w:uiPriority="9" w:qFormat="1"/>
+    <w:lsdException w:name="heading 2" w:semiHidden="1" w:uiPriority="9" w:unhideWhenUsed="1" w:qFormat="1"/>
+    <w:lsdException w:name="heading 3" w:semiHidden="1" w:uiPriority="9" w:unhideWhenUsed="1" w:qFormat="1"/>
+    <w:lsdException w:name="heading 4" w:semiHidden="1" w:uiPriority="9" w:unhideWhenUsed="1" w:qFormat="1"/>
+    <w:lsdException w:name="heading 5" w:semiHidden="1" w:uiPriority="9" w:unhideWhenUsed="1" w:qFormat="1"/>
+    <w:lsdException w:name="heading 6" w:semiHidden="1" w:uiPriority="9" w:unhideWhenUsed="1" w:qFormat="1"/>
+    <w:lsdException w:name="heading 7" w:semiHidden="1" w:uiPriority="9" w:unhideWhenUsed="1" w:qFormat="1"/>
+    <w:lsdException w:name="heading 8" w:semiHidden="1" w:uiPriority="9" w:unhideWhenUsed="1" w:qFormat="1"/>
+    <w:lsdException w:name="heading 9" w:semiHidden="1" w:uiPriority="9" w:unhideWhenUsed="1" w:qFormat="1"/>
+    <w:lsdException w:name="index 1" w:semiHidden="1" w:unhideWhenUsed="1"/>
+    <w:lsdException w:name="index 2" w:semiHidden="1" w:unhideWhenUsed="1"/>
+    <w:lsdException w:name="index 3" w:semiHidden="1" w:unhideWhenUsed="1"/>
+    <w:lsdException w:name="index 4" w:semiHidden="1" w:unhideWhenUsed="1"/>
+    <w:lsdException w:name="index 5" w:semiHidden="1" w:unhideWhenUsed="1"/>
+    <w:lsdException w:name="index 6" w:semiHidden="1" w:unhideWhenUsed="1"/>
+    <w:lsdException w:name="index 7" w:semiHidden="1" w:unhideWhenUsed="1"/>
+    <w:lsdException w:name="index 8" w:semiHidden="1" w:unhideWhenUsed="1"/>
+    <w:lsdException w:name="index 9" w:semiHidden="1" w:unhideWhenUsed="1"/>
+    <w:lsdException w:name="toc 1" w:semiHidden="1" w:uiPriority="39" w:unhideWhenUsed="1"/>
+    <w:lsdException w:name="toc 2" w:semiHidden="1" w:uiPriority="39" w:unhideWhenUsed="1"/>
+    <w:lsdException w:name="toc 3" w:semiHidden="1" w:uiPriority="39" w:unhideWhenUsed="1"/>
+    <w:lsdException w:name="toc 4" w:semiHidden="1" w:uiPriority="39" w:unhideWhenUsed="1"/>
+    <w:lsdException w:name="toc 5" w:semiHidden="1" w:uiPriority="39" w:unhideWhenUsed="1"/>
+    <w:lsdException w:name="toc 6" w:semiHidden="1" w:uiPriority="39" w:unhideWhenUsed="1"/>
+    <w:lsdException w:name="toc 7" w:semiHidden="1" w:uiPriority="39" w:unhideWhenUsed="1"/>
+    <w:lsdException w:name="toc 8" w:semiHidden="1" w:uiPriority="39" w:unhideWhenUsed="1"/>
+    <w:lsdException w:name="toc 9" w:semiHidden="1" w:uiPriority="39" w:unhideWhenUsed="1"/>
+    <w:lsdException w:name="Normal Indent" w:semiHidden="1" w:unhideWhenUsed="1"/>
+    <w:lsdException w:name="footnote text" w:semiHidden="1" w:unhideWhenUsed="1"/>
+    <w:lsdException w:name="annotation text" w:semiHidden="1" w:unhideWhenUsed="1"/>
+    <w:lsdException w:name="header" w:semiHidden="1" w:unhideWhenUsed="1"/>
+    <w:lsdException w:name="footer" w:semiHidden="1" w:unhideWhenUsed="1"/>
+    <w:lsdException w:name="index heading" w:semiHidden="1" w:unhideWhenUsed="1"/>
+    <w:lsdException w:name="caption" w:semiHidden="1" w:uiPriority="35" w:unhideWhenUsed="1" w:qFormat="1"/>
+    <w:lsdException w:name="table of figures" w:semiHidden="1" w:unhideWhenUsed="1"/>
+    <w:lsdException w:name="envelope address" w:semiHidden="1" w:unhideWhenUsed="1"/>
+    <w:lsdException w:name="envelope return" w:semiHidden="1" w:unhideWhenUsed="1"/>
+    <w:lsdException w:name="footnote reference" w:semiHidden="1" w:unhideWhenUsed="1"/>
+    <w:lsdException w:name="annotation reference" w:semiHidden="1" w:unhideWhenUsed="1"/>
+    <w:lsdException w:name="line number" w:semiHidden="1" w:unhideWhenUsed="1"/>
+    <w:lsdException w:name="page number" w:semiHidden="1" w:unhideWhenUsed="1"/>
+    <w:lsdException w:name="endnote reference" w:semiHidden="1" w:unhideWhenUsed="1"/>
+    <w:lsdException w:name="endnote text" w:semiHidden="1" w:unhideWhenUsed="1"/>
+    <w:lsdException w:name="table of authorities" w:semiHidden="1" w:unhideWhenUsed="1"/>
+    <w:lsdException w:name="macro" w:semiHidden="1" w:unhideWhenUsed="1"/>
+    <w:lsdException w:name="toa heading" w:semiHidden="1" w:unhideWhenUsed="1"/>
+    <w:lsdException w:name="List" w:semiHidden="1" w:unhideWhenUsed="1"/>
+    <w:lsdException w:name="List Bullet" w:semiHidden="1" w:unhideWhenUsed="1"/>
+    <w:lsdException w:name="List Number" w:semiHidden="1" w:unhideWhenUsed="1"/>
+    <w:lsdException w:name="List 2" w:semiHidden="1" w:unhideWhenUsed="1"/>
+    <w:lsdException w:name="List 3" w:semiHidden="1" w:unhideWhenUsed="1"/>
+    <w:lsdException w:name="List 4" w:semiHidden="1" w:unhideWhenUsed="1"/>
+    <w:lsdException w:name="List 5" w:semiHidden="1" w:unhideWhenUsed="1"/>
+    <w:lsdException w:name="List Bullet 2" w:semiHidden="1" w:unhideWhenUsed="1"/>
+    <w:lsdException w:name="List Bullet 3" w:semiHidden="1" w:unhideWhenUsed="1"/>
+    <w:lsdException w:name="List Bullet 4" w:semiHidden="1" w:unhideWhenUsed="1"/>
+    <w:lsdException w:name="List Bullet 5" w:semiHidden="1" w:unhideWhenUsed="1"/>
+    <w:lsdException w:name="List Number 2" w:semiHidden="1" w:unhideWhenUsed="1"/>
+    <w:lsdException w:name="List Number 3" w:semiHidden="1" w:unhideWhenUsed="1"/>
+    <w:lsdException w:name="List Number 4" w:semiHidden="1" w:unhideWhenUsed="1"/>
+    <w:lsdException w:name="List Number 5" w:semiHidden="1" w:unhideWhenUsed="1"/>
+    <w:lsdException w:name="Title" w:uiPriority="10" w:qFormat="1"/>
+    <w:lsdException w:name="Closing" w:semiHidden="1" w:unhideWhenUsed="1"/>
+    <w:lsdException w:name="Signature" w:semiHidden="1" w:unhideWhenUsed="1"/>
+    <w:lsdException w:name="Default Paragraph Font" w:semiHidden="1" w:uiPriority="1" w:unhideWhenUsed="1"/>
+    <w:lsdException w:name="Body Text" w:semiHidden="1" w:unhideWhenUsed="1"/>
+    <w:lsdException w:name="Body Text Indent" w:semiHidden="1" w:unhideWhenUsed="1"/>
+    <w:lsdException w:name="List Continue" w:semiHidden="1" w:unhideWhenUsed="1"/>
+    <w:lsdException w:name="List Continue 2" w:semiHidden="1" w:unhideWhenUsed="1"/>
+    <w:lsdException w:name="List Continue 3" w:semiHidden="1" w:unhideWhenUsed="1"/>
+    <w:lsdException w:name="List Continue 4" w:semiHidden="1" w:unhideWhenUsed="1"/>
+    <w:lsdException w:name="List Continue 5" w:semiHidden="1" w:unhideWhenUsed="1"/>
+    <w:lsdException w:name="Message Header" w:semiHidden="1" w:unhideWhenUsed="1"/>
+    <w:lsdException w:name="Subtitle" w:uiPriority="11" w:qFormat="1"/>
+    <w:lsdException w:name="Salutation" w:semiHidden="1" w:unhideWhenUsed="1"/>
+    <w:lsdException w:name="Date" w:semiHidden="1" w:unhideWhenUsed="1"/>
+    <w:lsdException w:name="Body Text First Indent" w:semiHidden="1" w:unhideWhenUsed="1"/>
+    <w:lsdException w:name="Body Text First Indent 2" w:semiHidden="1" w:unhideWhenUsed="1"/>
+    <w:lsdException w:name="Note Heading" w:semiHidden="1" w:unhideWhenUsed="1"/>
+    <w:lsdException w:name="Body Text 2" w:semiHidden="1" w:unhideWhenUsed="1"/>
+    <w:lsdException w:name="Body Text 3" w:semiHidden="1" w:unhideWhenUsed="1"/>
+    <w:lsdException w:name="Body Text Indent 2" w:semiHidden="1" w:unhideWhenUsed="1"/>
+    <w:lsdException w:name="Body Text Indent 3" w:semiHidden="1" w:unhideWhenUsed="1"/>
+    <w:lsdException w:name="Block Text" w:semiHidden="1" w:unhideWhenUsed="1"/>
+    <w:lsdException w:name="Hyperlink" w:semiHidden="1" w:unhideWhenUsed="1"/>
+    <w:lsdException w:name="FollowedHyperlink" w:semiHidden="1" w:unhideWhenUsed="1"/>
+    <w:lsdException w:name="Strong" w:uiPriority="22" w:qFormat="1"/>
+    <w:lsdException w:name="Emphasis" w:uiPriority="20" w:qFormat="1"/>
+    <w:lsdException w:name="Document Map" w:semiHidden="1" w:unhideWhenUsed="1"/>
+    <w:lsdException w:name="Plain Text" w:semiHidden="1" w:unhideWhenUsed="1"/>
+    <w:lsdException w:name="E-mail Signature" w:semiHidden="1" w:unhideWhenUsed="1"/>
+    <w:lsdException w:name="HTML Top of Form" w:semiHidden="1" w:unhideWhenUsed="1"/>
+    <w:lsdException w:name="HTML Bottom of Form" w:semiHidden="1" w:unhideWhenUsed="1"/>
+    <w:lsdException w:name="Normal (Web)" w:semiHidden="1" w:unhideWhenUsed="1"/>
+    <w:lsdException w:name="HTML Acronym" w:semiHidden="1" w:unhideWhenUsed="1"/>
+    <w:lsdException w:name="HTML Address" w:semiHidden="1" w:unhideWhenUsed="1"/>
+    <w:lsdException w:name="HTML Cite" w:semiHidden="1" w:unhideWhenUsed="1"/>
+    <w:lsdException w:name="HTML Code" w:semiHidden="1" w:unhideWhenUsed="1"/>
+    <w:lsdException w:name="HTML Definition" w:semiHidden="1" w:unhideWhenUsed="1"/>
+    <w:lsdException w:name="HTML Keyboard" w:semiHidden="1" w:unhideWhenUsed="1"/>
+    <w:lsdException w:name="HTML Preformatted" w:semiHidden="1" w:unhideWhenUsed="1"/>
+    <w:lsdException w:name="HTML Sample" w:semiHidden="1" w:unhideWhenUsed="1"/>
+    <w:lsdException w:name="HTML Typewriter" w:semiHidden="1" w:unhideWhenUsed="1"/>
+    <w:lsdException w:name="HTML Variable" w:semiHidden="1" w:unhideWhenUsed="1"/>
+    <w:lsdException w:name="Normal Table" w:semiHidden="1" w:unhideWhenUsed="1"/>
+    <w:lsdException w:name="annotation subject" w:semiHidden="1" w:unhideWhenUsed="1"/>
+    <w:lsdException w:name="No List" w:semiHidden="1" w:unhideWhenUsed="1"/>
+    <w:lsdException w:name="Outline List 1" w:semiHidden="1" w:unhideWhenUsed="1"/>
+    <w:lsdException w:name="Outline List 2" w:semiHidden="1" w:unhideWhenUsed="1"/>
+    <w:lsdException w:name="Outline List 3" w:semiHidden="1" w:unhideWhenUsed="1"/>
+    <w:lsdException w:name="Table Simple 1" w:semiHidden="1" w:unhideWhenUsed="1"/>
+    <w:lsdException w:name="Table Simple 2" w:semiHidden="1" w:unhideWhenUsed="1"/>
+    <w:lsdException w:name="Table Simple 3" w:semiHidden="1" w:unhideWhenUsed="1"/>
+    <w:lsdException w:name="Table Classic 1" w:semiHidden="1" w:unhideWhenUsed="1"/>
+    <w:lsdException w:name="Table Classic 2" w:semiHidden="1" w:unhideWhenUsed="1"/>
+    <w:lsdException w:name="Table Classic 3" w:semiHidden="1" w:unhideWhenUsed="1"/>
+    <w:lsdException w:name="Table Classic 4" w:semiHidden="1" w:unhideWhenUsed="1"/>
+    <w:lsdException w:name="Table Colorful 1" w:semiHidden="1" w:unhideWhenUsed="1"/>
+    <w:lsdException w:name="Table Colorful 2" w:semiHidden="1" w:unhideWhenUsed="1"/>
+    <w:lsdException w:name="Table Colorful 3" w:semiHidden="1" w:unhideWhenUsed="1"/>
+    <w:lsdException w:name="Table Columns 1" w:semiHidden="1" w:unhideWhenUsed="1"/>
+    <w:lsdException w:name="Table Columns 2" w:semiHidden="1" w:unhideWhenUsed="1"/>
+    <w:lsdException w:name="Table Columns 3" w:semiHidden="1" w:unhideWhenUsed="1"/>
+    <w:lsdException w:name="Table Columns 4" w:semiHidden="1" w:unhideWhenUsed="1"/>
+    <w:lsdException w:name="Table Columns 5" w:semiHidden="1" w:unhideWhenUsed="1"/>
+    <w:lsdException w:name="Table Grid 1" w:semiHidden="1" w:unhideWhenUsed="1"/>
+    <w:lsdException w:name="Table Grid 2" w:semiHidden="1" w:unhideWhenUsed="1"/>
+    <w:lsdException w:name="Table Grid 3" w:semiHidden="1" w:unhideWhenUsed="1"/>
+    <w:lsdException w:name="Table Grid 4" w:semiHidden="1" w:unhideWhenUsed="1"/>
+    <w:lsdException w:name="Table Grid 5" w:semiHidden="1" w:unhideWhenUsed="1"/>
+    <w:lsdException w:name="Table Grid 6" w:semiHidden="1" w:unhideWhenUsed="1"/>
+    <w:lsdException w:name="Table Grid 7" w:semiHidden="1" w:unhideWhenUsed="1"/>
+    <w:lsdException w:name="Table Grid 8" w:semiHidden="1" w:unhideWhenUsed="1"/>
+    <w:lsdException w:name="Table List 1" w:semiHidden="1" w:unhideWhenUsed="1"/>
+    <w:lsdException w:name="Table List 2" w:semiHidden="1" w:unhideWhenUsed="1"/>
+    <w:lsdException w:name="Table List 3" w:semiHidden="1" w:unhideWhenUsed="1"/>
+    <w:lsdException w:name="Table List 4" w:semiHidden="1" w:unhideWhenUsed="1"/>
+    <w:lsdException w:name="Table List 5" w:semiHidden="1" w:unhideWhenUsed="1"/>
+    <w:lsdException w:name="Table List 6" w:semiHidden="1" w:unhideWhenUsed="1"/>
+    <w:lsdException w:name="Table List 7" w:semiHidden="1" w:unhideWhenUsed="1"/>
+    <w:lsdException w:name="Table List 8" w:semiHidden="1" w:unhideWhenUsed="1"/>
+    <w:lsdException w:name="Table 3D effects 1" w:semiHidden="1" w:unhideWhenUsed="1"/>
+    <w:lsdException w:name="Table 3D effects 2" w:semiHidden="1" w:unhideWhenUsed="1"/>
+    <w:lsdException w:name="Table 3D effects 3" w:semiHidden="1" w:unhideWhenUsed="1"/>
+    <w:lsdException w:name="Table Contemporary" w:semiHidden="1" w:unhideWhenUsed="1"/>
+    <w:lsdException w:name="Table Elegant" w:semiHidden="1" w:unhideWhenUsed="1"/>
+    <w:lsdException w:name="Table Professional" w:semiHidden="1" w:unhideWhenUsed="1"/>
+    <w:lsdException w:name="Table Subtle 1" w:semiHidden="1" w:unhideWhenUsed="1"/>
+    <w:lsdException w:name="Table Subtle 2" w:semiHidden="1" w:unhideWhenUsed="1"/>
+    <w:lsdException w:name="Table Web 1" w:semiHidden="1" w:unhideWhenUsed="1"/>
+    <w:lsdException w:name="Table Web 2" w:semiHidden="1" w:unhideWhenUsed="1"/>
+    <w:lsdException w:name="Table Web 3" w:semiHidden="1" w:unhideWhenUsed="1"/>
+    <w:lsdException w:name="Balloon Text" w:semiHidden="1" w:unhideWhenUsed="1"/>
+    <w:lsdException w:name="Table Grid" w:semiHidden="1" w:uiPriority="59" w:unhideWhenUsed="1"/>
+    <w:lsdException w:name="Table Theme" w:semiHidden="1" w:unhideWhenUsed="1"/>
+    <w:lsdException w:name="Placeholder Text" w:semiHidden="1"/>
+    <w:lsdException w:name="No Spacing" w:uiPriority="1" w:qFormat="1"/>
+    <w:lsdException w:name="Light Shading" w:uiPriority="60"/>
+    <w:lsdException w:name="Light List" w:uiPriority="61"/>
+    <w:lsdException w:name="Light Grid" w:uiPriority="62"/>
+    <w:lsdException w:name="Medium Shading 1" w:uiPriority="63"/>
+    <w:lsdException w:name="Medium Shading 2" w:uiPriority="64"/>
+    <w:lsdException w:name="Medium List 1" w:uiPriority="65"/>
+    <w:lsdException w:name="Medium List 2" w:uiPriority="66"/>
+    <w:lsdException w:name="Medium Grid 1" w:uiPriority="67"/>
+    <w:lsdException w:name="Medium Grid 2" w:uiPriority="68"/>
+    <w:lsdException w:name="Medium Grid 3" w:uiPriority="69"/>
+    <w:lsdException w:name="Dark List" w:uiPriority="70"/>
+    <w:lsdException w:name="Colorful Shading" w:uiPriority="71"/>
+    <w:lsdException w:name="Colorful List" w:uiPriority="72"/>
+    <w:lsdException w:name="Colorful Grid" w:uiPriority="73"/>
+    <w:lsdException w:name="Light Shading Accent 1" w:uiPriority="60"/>
+    <w:lsdException w:name="Light List Accent 1" w:uiPriority="61"/>
+    <w:lsdException w:name="Light Grid Accent 1" w:uiPriority="62"/>
+    <w:lsdException w:name="Medium Shading 1 Accent 1" w:uiPriority="63"/>
+    <w:lsdException w:name="Medium Shading 2 Accent 1" w:uiPriority="64"/>
+    <w:lsdException w:name="Medium List 1 Accent 1" w:uiPriority="65"/>
+    <w:lsdException w:name="Revision" w:semiHidden="1"/>
+    <w:lsdException w:name="List Paragraph" w:uiPriority="34" w:qFormat="1"/>
+    <w:lsdException w:name="Quote" w:uiPriority="29" w:qFormat="1"/>
+    <w:lsdException w:name="Intense Quote" w:uiPriority="30" w:qFormat="1"/>
+    <w:lsdException w:name="Medium List 2 Accent 1" w:uiPriority="66"/>
+    <w:lsdException w:name="Medium Grid 1 Accent 1" w:uiPriority="67"/>
+    <w:lsdException w:name="Medium Grid 2 Accent 1" w:uiPriority="68"/>
+    <w:lsdException w:name="Medium Grid 3 Accent 1" w:uiPriority="69"/>
+    <w:lsdException w:name="Dark List Accent 1" w:uiPriority="70"/>
+    <w:lsdException w:name="Colorful Shading Accent 1" w:uiPriority="71"/>
+    <w:lsdException w:name="Colorful List Accent 1" w:uiPriority="72"/>
+    <w:lsdException w:name="Colorful Grid Accent 1" w:uiPriority="73"/>
+    <w:lsdException w:name="Light Shading Accent 2" w:uiPriority="60"/>
+    <w:lsdException w:name="Light List Accent 2" w:uiPriority="61"/>
+    <w:lsdException w:name="Light Grid Accent 2" w:uiPriority="62"/>
+    <w:lsdException w:name="Medium Shading 1 Accent 2" w:uiPriority="63"/>
+    <w:lsdException w:name="Medium Shading 2 Accent 2" w:uiPriority="64"/>
+    <w:lsdException w:name="Medium List 1 Accent 2" w:uiPriority="65"/>
+    <w:lsdException w:name="Medium List 2 Accent 2" w:uiPriority="66"/>
+    <w:lsdException w:name="Medium Grid 1 Accent 2" w:uiPriority="67"/>
+    <w:lsdException w:name="Medium Grid 2 Accent 2" w:uiPriority="68"/>
+    <w:lsdException w:name="Medium Grid 3 Accent 2" w:uiPriority="69"/>
+    <w:lsdException w:name="Dark List Accent 2" w:uiPriority="70"/>
+    <w:lsdException w:name="Colorful Shading Accent 2" w:uiPriority="71"/>
+    <w:lsdException w:name="Colorful List Accent 2" w:uiPriority="72"/>
+    <w:lsdException w:name="Colorful Grid Accent 2" w:uiPriority="73"/>
+    <w:lsdException w:name="Light Shading Accent 3" w:uiPriority="60"/>
+    <w:lsdException w:name="Light List Accent 3" w:uiPriority="61"/>
+    <w:lsdException w:name="Light Grid Accent 3" w:uiPriority="62"/>
+    <w:lsdException w:name="Medium Shading 1 Accent 3" w:uiPriority="63"/>
+    <w:lsdException w:name="Medium Shading 2 Accent 3" w:uiPriority="64"/>
+    <w:lsdException w:name="Medium List 1 Accent 3" w:uiPriority="65"/>
+    <w:lsdException w:name="Medium List 2 Accent 3" w:uiPriority="66"/>
+    <w:lsdException w:name="Medium Grid 1 Accent 3" w:uiPriority="67"/>
+    <w:lsdException w:name="Medium Grid 2 Accent 3" w:uiPriority="68"/>
+    <w:lsdException w:name="Medium Grid 3 Accent 3" w:uiPriority="69"/>
+    <w:lsdException w:name="Dark List Accent 3" w:uiPriority="70"/>
+    <w:lsdException w:name="Colorful Shading Accent 3" w:uiPriority="71"/>
+    <w:lsdException w:name="Colorful List Accent 3" w:uiPriority="72"/>
+    <w:lsdException w:name="Colorful Grid Accent 3" w:uiPriority="73"/>
+    <w:lsdException w:name="Light Shading Accent 4" w:uiPriority="60"/>
+    <w:lsdException w:name="Light List Accent 4" w:uiPriority="61"/>
+    <w:lsdException w:name="Light Grid Accent 4" w:uiPriority="62"/>
+    <w:lsdException w:name="Medium Shading 1 Accent 4" w:uiPriority="63"/>
+    <w:lsdException w:name="Medium Shading 2 Accent 4" w:uiPriority="64"/>
+    <w:lsdException w:name="Medium List 1 Accent 4" w:uiPriority="65"/>
+    <w:lsdException w:name="Medium List 2 Accent 4" w:uiPriority="66"/>
+    <w:lsdException w:name="Medium Grid 1 Accent 4" w:uiPriority="67"/>
+    <w:lsdException w:name="Medium Grid 2 Accent 4" w:uiPriority="68"/>
+    <w:lsdException w:name="Medium Grid 3 Accent 4" w:uiPriority="69"/>
+    <w:lsdException w:name="Dark List Accent 4" w:uiPriority="70"/>
+    <w:lsdException w:name="Colorful Shading Accent 4" w:uiPriority="71"/>
+    <w:lsdException w:name="Colorful List Accent 4" w:uiPriority="72"/>
+    <w:lsdException w:name="Colorful Grid Accent 4" w:uiPriority="73"/>
+    <w:lsdException w:name="Light Shading Accent 5" w:uiPriority="60"/>
+    <w:lsdException w:name="Light List Accent 5" w:uiPriority="61"/>
+    <w:lsdException w:name="Light Grid Accent 5" w:uiPriority="62"/>
+    <w:lsdException w:name="Medium Shading 1 Accent 5" w:uiPriority="63"/>
+    <w:lsdException w:name="Medium Shading 2 Accent 5" w:uiPriority="64"/>
+    <w:lsdException w:name="Medium List 1 Accent 5" w:uiPriority="65"/>
+    <w:lsdException w:name="Medium List 2 Accent 5" w:uiPriority="66"/>
+    <w:lsdException w:name="Medium Grid 1 Accent 5" w:uiPriority="67"/>
+    <w:lsdException w:name="Medium Grid 2 Accent 5" w:uiPriority="68"/>
+    <w:lsdException w:name="Medium Grid 3 Accent 5" w:uiPriority="69"/>
+    <w:lsdException w:name="Dark List Accent 5" w:uiPriority="70"/>
+    <w:lsdException w:name="Colorful Shading Accent 5" w:uiPriority="71"/>
+    <w:lsdException w:name="Colorful List Accent 5" w:uiPriority="72"/>
+    <w:lsdException w:name="Colorful Grid Accent 5" w:uiPriority="73"/>
+    <w:lsdException w:name="Light Shading Accent 6" w:uiPriority="60"/>
+    <w:lsdException w:name="Light List Accent 6" w:uiPriority="61"/>
+    <w:lsdException w:name="Light Grid Accent 6" w:uiPriority="62"/>
+    <w:lsdException w:name="Medium Shading 1 Accent 6" w:uiPriority="63"/>
+    <w:lsdException w:name="Medium Shading 2 Accent 6" w:uiPriority="64"/>
+    <w:lsdException w:name="Medium List 1 Accent 6" w:uiPriority="65"/>
+    <w:lsdException w:name="Medium List 2 Accent 6" w:uiPriority="66"/>
+    <w:lsdException w:name="Medium Grid 1 Accent 6" w:uiPriority="67"/>
+    <w:lsdException w:name="Medium Grid 2 Accent 6" w:uiPriority="68"/>
+    <w:lsdException w:name="Medium Grid 3 Accent 6" w:uiPriority="69"/>
+    <w:lsdException w:name="Dark List Accent 6" w:uiPriority="70"/>
+    <w:lsdException w:name="Colorful Shading Accent 6" w:uiPriority="71"/>
+    <w:lsdException w:name="Colorful List Accent 6" w:uiPriority="72"/>
+    <w:lsdException w:name="Colorful Grid Accent 6" w:uiPriority="73"/>
+    <w:lsdException w:name="Subtle Emphasis" w:uiPriority="19" w:qFormat="1"/>
+    <w:lsdException w:name="Intense Emphasis" w:uiPriority="21" w:qFormat="1"/>
+    <w:lsdException w:name="Subtle Reference" w:uiPriority="31" w:qFormat="1"/>
+    <w:lsdException w:name="Intense Reference" w:uiPriority="32" w:qFormat="1"/>
+    <w:lsdException w:name="Book Title" w:uiPriority="33" w:qFormat="1"/>
+    <w:lsdException w:name="Bibliography" w:semiHidden="1" w:uiPriority="37" w:unhideWhenUsed="1"/>
+    <w:lsdException w:name="TOC Heading" w:semiHidden="1" w:uiPriority="39" w:unhideWhenUsed="1" w:qFormat="1"/>
+    <w:lsdException w:name="Plain Table 1" w:uiPriority="41"/>
+    <w:lsdException w:name="Plain Table 2" w:uiPriority="42"/>
+    <w:lsdException w:name="Plain Table 3" w:uiPriority="43"/>
+    <w:lsdException w:name="Plain Table 4" w:uiPriority="44"/>
+    <w:lsdException w:name="Plain Table 5" w:uiPriority="45"/>
+    <w:lsdException w:name="Grid Table Light" w:uiPriority="40"/>
+    <w:lsdException w:name="Grid Table 1 Light" w:uiPriority="46"/>
+    <w:lsdException w:name="Grid Table 2" w:uiPriority="47"/>
+    <w:lsdException w:name="Grid Table 3" w:uiPriority="48"/>
+    <w:lsdException w:name="Grid Table 4" w:uiPriority="49"/>
+    <w:lsdException w:name="Grid Table 5 Dark" w:uiPriority="50"/>
+    <w:lsdException w:name="Grid Table 6 Colorful" w:uiPriority="51"/>
+    <w:lsdException w:name="Grid Table 7 Colorful" w:uiPriority="52"/>
+    <w:lsdException w:name="Grid Table 1 Light Accent 1" w:uiPriority="46"/>
+    <w:lsdException w:name="Grid Table 2 Accent 1" w:uiPriority="47"/>
+    <w:lsdException w:name="Grid Table 3 Accent 1" w:uiPriority="48"/>
+    <w:lsdException w:name="Grid Table 4 Accent 1" w:uiPriority="49"/>
+    <w:lsdException w:name="Grid Table 5 Dark Accent 1" w:uiPriority="50"/>
+    <w:lsdException w:name="Grid Table 6 Colorful Accent 1" w:uiPriority="51"/>
+    <w:lsdException w:name="Grid Table 7 Colorful Accent 1" w:uiPriority="52"/>
+    <w:lsdException w:name="Grid Table 1 Light Accent 2" w:uiPriority="46"/>
+    <w:lsdException w:name="Grid Table 2 Accent 2" w:uiPriority="47"/>
+    <w:lsdException w:name="Grid Table 3 Accent 2" w:uiPriority="48"/>
+    <w:lsdException w:name="Grid Table 4 Accent 2" w:uiPriority="49"/>
+    <w:lsdException w:name="Grid Table 5 Dark Accent 2" w:uiPriority="50"/>
+    <w:lsdException w:name="Grid Table 6 Colorful Accent 2" w:uiPriority="51"/>
+    <w:lsdException w:name="Grid Table 7 Colorful Accent 2" w:uiPriority="52"/>
+    <w:lsdException w:name="Grid Table 1 Light Accent 3" w:uiPriority="46"/>
+    <w:lsdException w:name="Grid Table 2 Accent 3" w:uiPriority="47"/>
+    <w:lsdException w:name="Grid Table 3 Accent 3" w:uiPriority="48"/>
+    <w:lsdException w:name="Grid Table 4 Accent 3" w:uiPriority="49"/>
+    <w:lsdException w:name="Grid Table 5 Dark Accent 3" w:uiPriority="50"/>
+    <w:lsdException w:name="Grid Table 6 Colorful Accent 3" w:uiPriority="51"/>
+    <w:lsdException w:name="Grid Table 7 Colorful Accent 3" w:uiPriority="52"/>
+    <w:lsdException w:name="Grid Table 1 Light Accent 4" w:uiPriority="46"/>
+    <w:lsdException w:name="Grid Table 2 Accent 4" w:uiPriority="47"/>
+    <w:lsdException w:name="Grid Table 3 Accent 4" w:uiPriority="48"/>
+    <w:lsdException w:name="Grid Table 4 Accent 4" w:uiPriority="49"/>
+    <w:lsdException w:name="Grid Table 5 Dark Accent 4" w:uiPriority="50"/>
+    <w:lsdException w:name="Grid Table 6 Colorful Accent 4" w:uiPriority="51"/>
+    <w:lsdException w:name="Grid Table 7 Colorful Accent 4" w:uiPriority="52"/>
+    <w:lsdException w:name="Grid Table 1 Light Accent 5" w:uiPriority="46"/>
+    <w:lsdException w:name="Grid Table 2 Accent 5" w:uiPriority="47"/>
+    <w:lsdException w:name="Grid Table 3 Accent 5" w:uiPriority="48"/>
+    <w:lsdException w:name="Grid Table 4 Accent 5" w:uiPriority="49"/>
+    <w:lsdException w:name="Grid Table 5 Dark Accent 5" w:uiPriority="50"/>
+    <w:lsdException w:name="Grid Table 6 Colorful Accent 5" w:uiPriority="51"/>
+    <w:lsdException w:name="Grid Table 7 Colorful Accent 5" w:uiPriority="52"/>
+    <w:lsdException w:name="Grid Table 1 Light Accent 6" w:uiPriority="46"/>
+    <w:lsdException w:name="Grid Table 2 Accent 6" w:uiPriority="47"/>
+    <w:lsdException w:name="Grid Table 3 Accent 6" w:uiPriority="48"/>
+    <w:lsdException w:name="Grid Table 4 Accent 6" w:uiPriority="49"/>
+    <w:lsdException w:name="Grid Table 5 Dark Accent 6" w:uiPriority="50"/>
+    <w:lsdException w:name="Grid Table 6 Colorful Accent 6" w:uiPriority="51"/>
+    <w:lsdException w:name="Grid Table 7 Colorful Accent 6" w:uiPriority="52"/>
+    <w:lsdException w:name="List Table 1 Light" w:uiPriority="46"/>
+    <w:lsdException w:name="List Table 2" w:uiPriority="47"/>
+    <w:lsdException w:name="List Table 3" w:uiPriority="48"/>
+    <w:lsdException w:name="List Table 4" w:uiPriority="49"/>
+    <w:lsdException w:name="List Table 5 Dark" w:uiPriority="50"/>
+    <w:lsdException w:name="List Table 6 Colorful" w:uiPriority="51"/>
+    <w:lsdException w:name="List Table 7 Colorful" w:uiPriority="52"/>
+    <w:lsdException w:name="List Table 1 Light Accent 1" w:uiPriority="46"/>
+    <w:lsdException w:name="List Table 2 Accent 1" w:uiPriority="47"/>
+    <w:lsdException w:name="List Table 3 Accent 1" w:uiPriority="48"/>
+    <w:lsdException w:name="List Table 4 Accent 1" w:uiPriority="49"/>
+    <w:lsdException w:name="List Table 5 Dark Accent 1" w:uiPriority="50"/>
+    <w:lsdException w:name="List Table 6 Colorful Accent 1" w:uiPriority="51"/>
+    <w:lsdException w:name="List Table 7 Colorful Accent 1" w:uiPriority="52"/>
+    <w:lsdException w:name="List Table 1 Light Accent 2" w:uiPriority="46"/>
+    <w:lsdException w:name="List Table 2 Accent 2" w:uiPriority="47"/>
+    <w:lsdException w:name="List Table 3 Accent 2" w:uiPriority="48"/>
+    <w:lsdException w:name="List Table 4 Accent 2" w:uiPriority="49"/>
+    <w:lsdException w:name="List Table 5 Dark Accent 2" w:uiPriority="50"/>
+    <w:lsdException w:name="List Table 6 Colorful Accent 2" w:uiPriority="51"/>
+    <w:lsdException w:name="List Table 7 Colorful Accent 2" w:uiPriority="52"/>
+    <w:lsdException w:name="List Table 1 Light Accent 3" w:uiPriority="46"/>
+    <w:lsdException w:name="List Table 2 Accent 3" w:uiPriority="47"/>
+    <w:lsdException w:name="List Table 3 Accent 3" w:uiPriority="48"/>
+    <w:lsdException w:name="List Table 4 Accent 3" w:uiPriority="49"/>
+    <w:lsdException w:name="List Table 5 Dark Accent 3" w:uiPriority="50"/>
+    <w:lsdException w:name="List Table 6 Colorful Accent 3" w:uiPriority="51"/>
+    <w:lsdException w:name="List Table 7 Colorful Accent 3" w:uiPriority="52"/>
+    <w:lsdException w:name="List Table 1 Light Accent 4" w:uiPriority="46"/>
+    <w:lsdException w:name="List Table 2 Accent 4" w:uiPriority="47"/>
+    <w:lsdException w:name="List Table 3 Accent 4" w:uiPriority="48"/>
+    <w:lsdException w:name="List Table 4 Accent 4" w:uiPriority="49"/>
+    <w:lsdException w:name="List Table 5 Dark Accent 4" w:uiPriority="50"/>
+    <w:lsdException w:name="List Table 6 Colorful Accent 4" w:uiPriority="51"/>
+    <w:lsdException w:name="List Table 7 Colorful Accent 4" w:uiPriority="52"/>
+    <w:lsdException w:name="List Table 1 Light Accent 5" w:uiPriority="46"/>
+    <w:lsdException w:name="List Table 2 Accent 5" w:uiPriority="47"/>
+    <w:lsdException w:name="List Table 3 Accent 5" w:uiPriority="48"/>
+    <w:lsdException w:name="List Table 4 Accent 5" w:uiPriority="49"/>
+    <w:lsdException w:name="List Table 5 Dark Accent 5" w:uiPriority="50"/>
+    <w:lsdException w:name="List Table 6 Colorful Accent 5" w:uiPriority="51"/>
+    <w:lsdException w:name="List Table 7 Colorful Accent 5" w:uiPriority="52"/>
+    <w:lsdException w:name="List Table 1 Light Accent 6" w:uiPriority="46"/>
+    <w:lsdException w:name="List Table 2 Accent 6" w:uiPriority="47"/>
+    <w:lsdException w:name="List Table 3 Accent 6" w:uiPriority="48"/>
+    <w:lsdException w:name="List Table 4 Accent 6" w:uiPriority="49"/>
+    <w:lsdException w:name="List Table 5 Dark Accent 6" w:uiPriority="50"/>
+    <w:lsdException w:name="List Table 6 Colorful Accent 6" w:uiPriority="51"/>
+    <w:lsdException w:name="List Table 7 Colorful Accent 6" w:uiPriority="52"/>
+    <w:lsdException w:name="Mention" w:semiHidden="1" w:unhideWhenUsed="1"/>
+    <w:lsdException w:name="Smart Hyperlink" w:semiHidden="1" w:unhideWhenUsed="1"/>
+    <w:lsdException w:name="Hashtag" w:semiHidden="1" w:unhideWhenUsed="1"/>
+    <w:lsdException w:name="Unresolved Mention" w:semiHidden="1" w:unhideWhenUsed="1"/>
   </w:latentStyles>
   <w:style w:type="paragraph" w:default="1" w:styleId="Normal">
     <w:name w:val="Normal"/>
     <w:qFormat/>
     <w:rsid w:val="006E4777"/>
   </w:style>
-  <w:style w:type="paragraph" w:styleId="Ttulo1">
+  <w:style w:type="paragraph" w:styleId="Heading1">
     <w:name w:val="heading 1"/>
     <w:basedOn w:val="Normal"/>
     <w:next w:val="Normal"/>
-    <w:link w:val="Ttulo1Char"/>
+    <w:link w:val="Heading1Char"/>
     <w:uiPriority w:val="9"/>
     <w:qFormat/>
     <w:rsid w:val="00DE4FC6"/>
@@ -3078,18 +3682,17 @@
       <w:szCs w:val="28"/>
     </w:rPr>
   </w:style>
-  <w:style w:type="character" w:default="1" w:styleId="Fontepargpadro">
+  <w:style w:type="character" w:default="1" w:styleId="DefaultParagraphFont">
     <w:name w:val="Default Paragraph Font"/>
     <w:uiPriority w:val="1"/>
     <w:semiHidden/>
     <w:unhideWhenUsed/>
   </w:style>
-  <w:style w:type="table" w:default="1" w:styleId="Tabelanormal">
+  <w:style w:type="table" w:default="1" w:styleId="TableNormal">
     <w:name w:val="Normal Table"/>
     <w:uiPriority w:val="99"/>
     <w:semiHidden/>
     <w:unhideWhenUsed/>
-    <w:qFormat/>
     <w:tblPr>
       <w:tblInd w:w="0" w:type="dxa"/>
       <w:tblCellMar>
@@ -3100,16 +3703,16 @@
       </w:tblCellMar>
     </w:tblPr>
   </w:style>
-  <w:style w:type="numbering" w:default="1" w:styleId="Semlista">
+  <w:style w:type="numbering" w:default="1" w:styleId="NoList">
     <w:name w:val="No List"/>
     <w:uiPriority w:val="99"/>
     <w:semiHidden/>
     <w:unhideWhenUsed/>
   </w:style>
-  <w:style w:type="paragraph" w:styleId="Textodebalo">
+  <w:style w:type="paragraph" w:styleId="BalloonText">
     <w:name w:val="Balloon Text"/>
     <w:basedOn w:val="Normal"/>
-    <w:link w:val="TextodebaloChar"/>
+    <w:link w:val="BalloonTextChar"/>
     <w:uiPriority w:val="99"/>
     <w:semiHidden/>
     <w:unhideWhenUsed/>
@@ -3123,10 +3726,10 @@
       <w:szCs w:val="16"/>
     </w:rPr>
   </w:style>
-  <w:style w:type="character" w:customStyle="1" w:styleId="TextodebaloChar">
-    <w:name w:val="Texto de balão Char"/>
-    <w:basedOn w:val="Fontepargpadro"/>
-    <w:link w:val="Textodebalo"/>
+  <w:style w:type="character" w:customStyle="1" w:styleId="BalloonTextChar">
+    <w:name w:val="Balloon Text Char"/>
+    <w:basedOn w:val="DefaultParagraphFont"/>
+    <w:link w:val="BalloonText"/>
     <w:uiPriority w:val="99"/>
     <w:semiHidden/>
     <w:rsid w:val="00DE4FC6"/>
@@ -3136,10 +3739,10 @@
       <w:szCs w:val="16"/>
     </w:rPr>
   </w:style>
-  <w:style w:type="character" w:customStyle="1" w:styleId="Ttulo1Char">
-    <w:name w:val="Título 1 Char"/>
-    <w:basedOn w:val="Fontepargpadro"/>
-    <w:link w:val="Ttulo1"/>
+  <w:style w:type="character" w:customStyle="1" w:styleId="Heading1Char">
+    <w:name w:val="Heading 1 Char"/>
+    <w:basedOn w:val="DefaultParagraphFont"/>
+    <w:link w:val="Heading1"/>
     <w:uiPriority w:val="9"/>
     <w:rsid w:val="00DE4FC6"/>
     <w:rPr>
@@ -3151,9 +3754,9 @@
       <w:szCs w:val="28"/>
     </w:rPr>
   </w:style>
-  <w:style w:type="character" w:styleId="RefernciaIntensa">
+  <w:style w:type="character" w:styleId="IntenseReference">
     <w:name w:val="Intense Reference"/>
-    <w:basedOn w:val="Fontepargpadro"/>
+    <w:basedOn w:val="DefaultParagraphFont"/>
     <w:uiPriority w:val="32"/>
     <w:qFormat/>
     <w:rsid w:val="00DE4FC6"/>
@@ -3166,9 +3769,9 @@
       <w:u w:val="single"/>
     </w:rPr>
   </w:style>
-  <w:style w:type="character" w:styleId="nfase">
+  <w:style w:type="character" w:styleId="Emphasis">
     <w:name w:val="Emphasis"/>
-    <w:basedOn w:val="Fontepargpadro"/>
+    <w:basedOn w:val="DefaultParagraphFont"/>
     <w:uiPriority w:val="20"/>
     <w:qFormat/>
     <w:rsid w:val="00DE4FC6"/>
@@ -3177,11 +3780,11 @@
       <w:iCs/>
     </w:rPr>
   </w:style>
-  <w:style w:type="paragraph" w:styleId="CitaoIntensa">
+  <w:style w:type="paragraph" w:styleId="IntenseQuote">
     <w:name w:val="Intense Quote"/>
     <w:basedOn w:val="Normal"/>
     <w:next w:val="Normal"/>
-    <w:link w:val="CitaoIntensaChar"/>
+    <w:link w:val="IntenseQuoteChar"/>
     <w:uiPriority w:val="30"/>
     <w:qFormat/>
     <w:rsid w:val="00DE4FC6"/>
@@ -3200,10 +3803,10 @@
       <w:color w:val="4F81BD" w:themeColor="accent1"/>
     </w:rPr>
   </w:style>
-  <w:style w:type="character" w:customStyle="1" w:styleId="CitaoIntensaChar">
-    <w:name w:val="Citação Intensa Char"/>
-    <w:basedOn w:val="Fontepargpadro"/>
-    <w:link w:val="CitaoIntensa"/>
+  <w:style w:type="character" w:customStyle="1" w:styleId="IntenseQuoteChar">
+    <w:name w:val="Intense Quote Char"/>
+    <w:basedOn w:val="DefaultParagraphFont"/>
+    <w:link w:val="IntenseQuote"/>
     <w:uiPriority w:val="30"/>
     <w:rsid w:val="00DE4FC6"/>
     <w:rPr>
@@ -3214,7 +3817,7 @@
       <w:color w:val="4F81BD" w:themeColor="accent1"/>
     </w:rPr>
   </w:style>
-  <w:style w:type="paragraph" w:styleId="PargrafodaLista">
+  <w:style w:type="paragraph" w:styleId="ListParagraph">
     <w:name w:val="List Paragraph"/>
     <w:basedOn w:val="Normal"/>
     <w:uiPriority w:val="34"/>
@@ -3227,12 +3830,12 @@
   </w:style>
   <w:style w:type="character" w:customStyle="1" w:styleId="apple-converted-space">
     <w:name w:val="apple-converted-space"/>
-    <w:basedOn w:val="Fontepargpadro"/>
+    <w:basedOn w:val="DefaultParagraphFont"/>
     <w:rsid w:val="009A0E93"/>
   </w:style>
   <w:style w:type="character" w:styleId="Hyperlink">
     <w:name w:val="Hyperlink"/>
-    <w:basedOn w:val="Fontepargpadro"/>
+    <w:basedOn w:val="DefaultParagraphFont"/>
     <w:uiPriority w:val="99"/>
     <w:unhideWhenUsed/>
     <w:rsid w:val="009A0E93"/>
@@ -3241,11 +3844,11 @@
       <w:u w:val="single"/>
     </w:rPr>
   </w:style>
-  <w:style w:type="paragraph" w:styleId="Ttulo">
+  <w:style w:type="paragraph" w:styleId="Title">
     <w:name w:val="Title"/>
     <w:basedOn w:val="Normal"/>
     <w:next w:val="Normal"/>
-    <w:link w:val="TtuloChar"/>
+    <w:link w:val="TitleChar"/>
     <w:uiPriority w:val="10"/>
     <w:qFormat/>
     <w:rsid w:val="00FC51FB"/>
@@ -3261,10 +3864,10 @@
       <w:szCs w:val="56"/>
     </w:rPr>
   </w:style>
-  <w:style w:type="character" w:customStyle="1" w:styleId="TtuloChar">
-    <w:name w:val="Título Char"/>
-    <w:basedOn w:val="Fontepargpadro"/>
-    <w:link w:val="Ttulo"/>
+  <w:style w:type="character" w:customStyle="1" w:styleId="TitleChar">
+    <w:name w:val="Title Char"/>
+    <w:basedOn w:val="DefaultParagraphFont"/>
+    <w:link w:val="Title"/>
     <w:uiPriority w:val="10"/>
     <w:rsid w:val="00FC51FB"/>
     <w:rPr>
@@ -3275,11 +3878,11 @@
       <w:szCs w:val="56"/>
     </w:rPr>
   </w:style>
-  <w:style w:type="paragraph" w:styleId="Subttulo">
+  <w:style w:type="paragraph" w:styleId="Subtitle">
     <w:name w:val="Subtitle"/>
     <w:basedOn w:val="Normal"/>
     <w:next w:val="Normal"/>
-    <w:link w:val="SubttuloChar"/>
+    <w:link w:val="SubtitleChar"/>
     <w:uiPriority w:val="11"/>
     <w:qFormat/>
     <w:rsid w:val="00FC51FB"/>
@@ -3295,10 +3898,10 @@
       <w:spacing w:val="15"/>
     </w:rPr>
   </w:style>
-  <w:style w:type="character" w:customStyle="1" w:styleId="SubttuloChar">
-    <w:name w:val="Subtítulo Char"/>
-    <w:basedOn w:val="Fontepargpadro"/>
-    <w:link w:val="Subttulo"/>
+  <w:style w:type="character" w:customStyle="1" w:styleId="SubtitleChar">
+    <w:name w:val="Subtitle Char"/>
+    <w:basedOn w:val="DefaultParagraphFont"/>
+    <w:link w:val="Subtitle"/>
     <w:uiPriority w:val="11"/>
     <w:rsid w:val="00FC51FB"/>
     <w:rPr>
@@ -3307,9 +3910,9 @@
       <w:spacing w:val="15"/>
     </w:rPr>
   </w:style>
-  <w:style w:type="character" w:customStyle="1" w:styleId="Mention">
-    <w:name w:val="Mention"/>
-    <w:basedOn w:val="Fontepargpadro"/>
+  <w:style w:type="character" w:customStyle="1" w:styleId="Mention1">
+    <w:name w:val="Mention1"/>
+    <w:basedOn w:val="DefaultParagraphFont"/>
     <w:uiPriority w:val="99"/>
     <w:semiHidden/>
     <w:unhideWhenUsed/>
@@ -3319,10 +3922,10 @@
       <w:shd w:val="clear" w:color="auto" w:fill="E6E6E6"/>
     </w:rPr>
   </w:style>
-  <w:style w:type="paragraph" w:styleId="Cabealho">
+  <w:style w:type="paragraph" w:styleId="Header">
     <w:name w:val="header"/>
     <w:basedOn w:val="Normal"/>
-    <w:link w:val="CabealhoChar"/>
+    <w:link w:val="HeaderChar"/>
     <w:uiPriority w:val="99"/>
     <w:unhideWhenUsed/>
     <w:rsid w:val="00F2552D"/>
@@ -3334,17 +3937,17 @@
       <w:spacing w:after="0" w:line="240" w:lineRule="auto"/>
     </w:pPr>
   </w:style>
-  <w:style w:type="character" w:customStyle="1" w:styleId="CabealhoChar">
-    <w:name w:val="Cabeçalho Char"/>
-    <w:basedOn w:val="Fontepargpadro"/>
-    <w:link w:val="Cabealho"/>
+  <w:style w:type="character" w:customStyle="1" w:styleId="HeaderChar">
+    <w:name w:val="Header Char"/>
+    <w:basedOn w:val="DefaultParagraphFont"/>
+    <w:link w:val="Header"/>
     <w:uiPriority w:val="99"/>
     <w:rsid w:val="00F2552D"/>
   </w:style>
-  <w:style w:type="paragraph" w:styleId="Rodap">
+  <w:style w:type="paragraph" w:styleId="Footer">
     <w:name w:val="footer"/>
     <w:basedOn w:val="Normal"/>
-    <w:link w:val="RodapChar"/>
+    <w:link w:val="FooterChar"/>
     <w:uiPriority w:val="99"/>
     <w:unhideWhenUsed/>
     <w:rsid w:val="00F2552D"/>
@@ -3356,16 +3959,16 @@
       <w:spacing w:after="0" w:line="240" w:lineRule="auto"/>
     </w:pPr>
   </w:style>
-  <w:style w:type="character" w:customStyle="1" w:styleId="RodapChar">
-    <w:name w:val="Rodapé Char"/>
-    <w:basedOn w:val="Fontepargpadro"/>
-    <w:link w:val="Rodap"/>
+  <w:style w:type="character" w:customStyle="1" w:styleId="FooterChar">
+    <w:name w:val="Footer Char"/>
+    <w:basedOn w:val="DefaultParagraphFont"/>
+    <w:link w:val="Footer"/>
     <w:uiPriority w:val="99"/>
     <w:rsid w:val="00F2552D"/>
   </w:style>
-  <w:style w:type="character" w:customStyle="1" w:styleId="UnresolvedMention">
-    <w:name w:val="Unresolved Mention"/>
-    <w:basedOn w:val="Fontepargpadro"/>
+  <w:style w:type="character" w:customStyle="1" w:styleId="UnresolvedMention1">
+    <w:name w:val="Unresolved Mention1"/>
+    <w:basedOn w:val="DefaultParagraphFont"/>
     <w:uiPriority w:val="99"/>
     <w:semiHidden/>
     <w:unhideWhenUsed/>
@@ -3375,16 +3978,15 @@
       <w:shd w:val="clear" w:color="auto" w:fill="E6E6E6"/>
     </w:rPr>
   </w:style>
-  <w:style w:type="table" w:styleId="Tabelacomgrade">
+  <w:style w:type="table" w:styleId="TableGrid">
     <w:name w:val="Table Grid"/>
-    <w:basedOn w:val="Tabelanormal"/>
+    <w:basedOn w:val="TableNormal"/>
     <w:uiPriority w:val="59"/>
     <w:rsid w:val="0071622A"/>
     <w:pPr>
       <w:spacing w:after="0" w:line="240" w:lineRule="auto"/>
     </w:pPr>
     <w:tblPr>
-      <w:tblInd w:w="0" w:type="dxa"/>
       <w:tblBorders>
         <w:top w:val="single" w:sz="4" w:space="0" w:color="auto"/>
         <w:left w:val="single" w:sz="4" w:space="0" w:color="auto"/>
@@ -3393,12 +3995,6 @@
         <w:insideH w:val="single" w:sz="4" w:space="0" w:color="auto"/>
         <w:insideV w:val="single" w:sz="4" w:space="0" w:color="auto"/>
       </w:tblBorders>
-      <w:tblCellMar>
-        <w:top w:w="0" w:type="dxa"/>
-        <w:left w:w="108" w:type="dxa"/>
-        <w:bottom w:w="0" w:type="dxa"/>
-        <w:right w:w="108" w:type="dxa"/>
-      </w:tblCellMar>
     </w:tblPr>
   </w:style>
 </w:styles>
@@ -3692,7 +4288,7 @@
 </file>
 
 <file path=customXml/itemProps1.xml><?xml version="1.0" encoding="utf-8"?>
-<ds:datastoreItem xmlns:ds="http://schemas.openxmlformats.org/officeDocument/2006/customXml" ds:itemID="{F367C793-E6F5-4A9E-A741-B73A71508160}">
+<ds:datastoreItem xmlns:ds="http://schemas.openxmlformats.org/officeDocument/2006/customXml" ds:itemID="{696B394D-5286-4022-9FEF-110A47398DA2}">
   <ds:schemaRefs>
     <ds:schemaRef ds:uri="http://schemas.openxmlformats.org/officeDocument/2006/bibliography"/>
   </ds:schemaRefs>

--- a/Pontifícia Universidade Católica de Campinas.docx
+++ b/Pontifícia Universidade Católica de Campinas.docx
@@ -1,10 +1,10 @@
 
 <file path=word/document.xml><?xml version="1.0" encoding="utf-8"?>
-<w:document xmlns:wpc="http://schemas.microsoft.com/office/word/2010/wordprocessingCanvas" xmlns:cx="http://schemas.microsoft.com/office/drawing/2014/chartex" xmlns:cx1="http://schemas.microsoft.com/office/drawing/2015/9/8/chartex" xmlns:cx2="http://schemas.microsoft.com/office/drawing/2015/10/21/chartex" xmlns:cx3="http://schemas.microsoft.com/office/drawing/2016/5/9/chartex" xmlns:cx4="http://schemas.microsoft.com/office/drawing/2016/5/10/chartex" xmlns:cx5="http://schemas.microsoft.com/office/drawing/2016/5/11/chartex" xmlns:cx6="http://schemas.microsoft.com/office/drawing/2016/5/12/chartex" xmlns:cx7="http://schemas.microsoft.com/office/drawing/2016/5/13/chartex" xmlns:cx8="http://schemas.microsoft.com/office/drawing/2016/5/14/chartex" xmlns:mc="http://schemas.openxmlformats.org/markup-compatibility/2006" xmlns:aink="http://schemas.microsoft.com/office/drawing/2016/ink" xmlns:am3d="http://schemas.microsoft.com/office/drawing/2017/model3d" xmlns:o="urn:schemas-microsoft-com:office:office" xmlns:r="http://schemas.openxmlformats.org/officeDocument/2006/relationships" xmlns:m="http://schemas.openxmlformats.org/officeDocument/2006/math" xmlns:v="urn:schemas-microsoft-com:vml" xmlns:wp14="http://schemas.microsoft.com/office/word/2010/wordprocessingDrawing" xmlns:wp="http://schemas.openxmlformats.org/drawingml/2006/wordprocessingDrawing" xmlns:w10="urn:schemas-microsoft-com:office:word" xmlns:w="http://schemas.openxmlformats.org/wordprocessingml/2006/main" xmlns:w14="http://schemas.microsoft.com/office/word/2010/wordml" xmlns:w15="http://schemas.microsoft.com/office/word/2012/wordml" xmlns:w16cid="http://schemas.microsoft.com/office/word/2016/wordml/cid" xmlns:w16se="http://schemas.microsoft.com/office/word/2015/wordml/symex" xmlns:wpg="http://schemas.microsoft.com/office/word/2010/wordprocessingGroup" xmlns:wpi="http://schemas.microsoft.com/office/word/2010/wordprocessingInk" xmlns:wne="http://schemas.microsoft.com/office/word/2006/wordml" xmlns:wps="http://schemas.microsoft.com/office/word/2010/wordprocessingShape" mc:Ignorable="w14 w15 w16se w16cid wp14">
+<w:document xmlns:ve="http://schemas.openxmlformats.org/markup-compatibility/2006" xmlns:o="urn:schemas-microsoft-com:office:office" xmlns:r="http://schemas.openxmlformats.org/officeDocument/2006/relationships" xmlns:m="http://schemas.openxmlformats.org/officeDocument/2006/math" xmlns:v="urn:schemas-microsoft-com:vml" xmlns:wp="http://schemas.openxmlformats.org/drawingml/2006/wordprocessingDrawing" xmlns:w10="urn:schemas-microsoft-com:office:word" xmlns:w="http://schemas.openxmlformats.org/wordprocessingml/2006/main" xmlns:wne="http://schemas.microsoft.com/office/word/2006/wordml">
   <w:body>
     <w:p>
       <w:pPr>
-        <w:pStyle w:val="Heading1"/>
+        <w:pStyle w:val="Ttulo1"/>
         <w:jc w:val="center"/>
         <w:rPr>
           <w:rFonts w:ascii="Arial" w:hAnsi="Arial" w:cs="Arial"/>
@@ -904,23 +904,7 @@
           <w:sz w:val="24"/>
           <w:szCs w:val="24"/>
         </w:rPr>
-        <w:t>por um banco de registradores, com 4 registradores de 8</w:t>
-      </w:r>
-      <w:r>
-        <w:rPr>
-          <w:rFonts w:ascii="Arial" w:hAnsi="Arial" w:cs="Arial"/>
-          <w:sz w:val="24"/>
-          <w:szCs w:val="24"/>
-        </w:rPr>
-        <w:t xml:space="preserve"> </w:t>
-      </w:r>
-      <w:r>
-        <w:rPr>
-          <w:rFonts w:ascii="Arial" w:hAnsi="Arial" w:cs="Arial"/>
-          <w:sz w:val="24"/>
-          <w:szCs w:val="24"/>
-        </w:rPr>
-        <w:t xml:space="preserve">bits cada, uma ULA que executa somas, subtrações ou apenas passa adiante o valor do registrador, e uma unidade de controle. Dentro dessasseções principais, foram também utilizados multiplexadores, decodificadores 2 para 4, para seleção das saídas dos registradores, tristate buffers, e flip flops. </w:t>
+        <w:t xml:space="preserve">por um banco de registradores, com 4 registradores de 8bits cada, uma ULA que executa somas, subtrações ou apenas passa adiante o valor do registrador, e uma unidade de controle. Dentro dessasseções principais, foram também utilizados multiplexadores, decodificadores 2 para 4, para seleção das saídas dos registradores, tristate buffers, e flip flops. </w:t>
       </w:r>
     </w:p>
     <w:p>
@@ -1012,9 +996,9 @@
     </w:p>
     <w:tbl>
       <w:tblPr>
-        <w:tblStyle w:val="TableGrid"/>
+        <w:tblStyle w:val="Tabelacomgrade"/>
         <w:tblW w:w="0" w:type="auto"/>
-        <w:tblLook w:val="04A0" w:firstRow="1" w:lastRow="0" w:firstColumn="1" w:lastColumn="0" w:noHBand="0" w:noVBand="1"/>
+        <w:tblLook w:val="04A0"/>
       </w:tblPr>
       <w:tblGrid>
         <w:gridCol w:w="2302"/>
@@ -1167,9 +1151,9 @@
     </w:p>
     <w:tbl>
       <w:tblPr>
-        <w:tblStyle w:val="TableGrid"/>
+        <w:tblStyle w:val="Tabelacomgrade"/>
         <w:tblW w:w="0" w:type="auto"/>
-        <w:tblLook w:val="04A0" w:firstRow="1" w:lastRow="0" w:firstColumn="1" w:lastColumn="0" w:noHBand="0" w:noVBand="1"/>
+        <w:tblLook w:val="04A0"/>
       </w:tblPr>
       <w:tblGrid>
         <w:gridCol w:w="2235"/>
@@ -1322,9 +1306,9 @@
     </w:p>
     <w:tbl>
       <w:tblPr>
-        <w:tblStyle w:val="TableGrid"/>
+        <w:tblStyle w:val="Tabelacomgrade"/>
         <w:tblW w:w="0" w:type="auto"/>
-        <w:tblLook w:val="04A0" w:firstRow="1" w:lastRow="0" w:firstColumn="1" w:lastColumn="0" w:noHBand="0" w:noVBand="1"/>
+        <w:tblLook w:val="04A0"/>
       </w:tblPr>
       <w:tblGrid>
         <w:gridCol w:w="3070"/>
@@ -1754,9 +1738,9 @@
     </w:p>
     <w:tbl>
       <w:tblPr>
-        <w:tblStyle w:val="TableGrid"/>
+        <w:tblStyle w:val="Tabelacomgrade"/>
         <w:tblW w:w="0" w:type="auto"/>
-        <w:tblLook w:val="04A0" w:firstRow="1" w:lastRow="0" w:firstColumn="1" w:lastColumn="0" w:noHBand="0" w:noVBand="1"/>
+        <w:tblLook w:val="04A0"/>
       </w:tblPr>
       <w:tblGrid>
         <w:gridCol w:w="3070"/>
@@ -2232,18 +2216,18 @@
           <w:lang w:eastAsia="pt-BR"/>
         </w:rPr>
         <w:drawing>
-          <wp:anchor distT="0" distB="0" distL="114300" distR="114300" simplePos="0" relativeHeight="251660800" behindDoc="0" locked="0" layoutInCell="1" allowOverlap="1">
+          <wp:anchor distT="0" distB="0" distL="114300" distR="114300" simplePos="0" relativeHeight="251660288" behindDoc="0" locked="0" layoutInCell="1" allowOverlap="1">
             <wp:simplePos x="0" y="0"/>
             <wp:positionH relativeFrom="column">
-              <wp:posOffset>261620</wp:posOffset>
+              <wp:posOffset>78740</wp:posOffset>
             </wp:positionH>
             <wp:positionV relativeFrom="paragraph">
-              <wp:posOffset>452755</wp:posOffset>
+              <wp:posOffset>403225</wp:posOffset>
             </wp:positionV>
-            <wp:extent cx="5695950" cy="4152900"/>
-            <wp:effectExtent l="0" t="0" r="0" b="0"/>
-            <wp:wrapTopAndBottom/>
-            <wp:docPr id="1" name="Imagem 0" descr="imagem circuito.jpg"/>
+            <wp:extent cx="5947410" cy="3345180"/>
+            <wp:effectExtent l="19050" t="0" r="0" b="0"/>
+            <wp:wrapSquare wrapText="bothSides"/>
+            <wp:docPr id="2" name="Imagem 1" descr="imagem circuito.jpg"/>
             <wp:cNvGraphicFramePr>
               <a:graphicFrameLocks xmlns:a="http://schemas.openxmlformats.org/drawingml/2006/main" noChangeAspect="1"/>
             </wp:cNvGraphicFramePr>
@@ -2254,37 +2238,24 @@
                     <pic:cNvPr id="0" name="imagem circuito.jpg"/>
                     <pic:cNvPicPr/>
                   </pic:nvPicPr>
-                  <pic:blipFill rotWithShape="1">
+                  <pic:blipFill>
                     <a:blip r:embed="rId13" cstate="print"/>
-                    <a:srcRect l="14365" t="4785" r="12214" b="3588"/>
-                    <a:stretch/>
+                    <a:stretch>
+                      <a:fillRect/>
+                    </a:stretch>
                   </pic:blipFill>
-                  <pic:spPr bwMode="auto">
+                  <pic:spPr>
                     <a:xfrm>
                       <a:off x="0" y="0"/>
-                      <a:ext cx="5695950" cy="4152900"/>
+                      <a:ext cx="5947410" cy="3345180"/>
                     </a:xfrm>
                     <a:prstGeom prst="rect">
                       <a:avLst/>
                     </a:prstGeom>
-                    <a:ln>
-                      <a:noFill/>
-                    </a:ln>
-                    <a:extLst>
-                      <a:ext uri="{53640926-AAD7-44D8-BBD7-CCE9431645EC}">
-                        <a14:shadowObscured xmlns:a14="http://schemas.microsoft.com/office/drawing/2010/main"/>
-                      </a:ext>
-                    </a:extLst>
                   </pic:spPr>
                 </pic:pic>
               </a:graphicData>
             </a:graphic>
-            <wp14:sizeRelH relativeFrom="margin">
-              <wp14:pctWidth>0</wp14:pctWidth>
-            </wp14:sizeRelH>
-            <wp14:sizeRelV relativeFrom="margin">
-              <wp14:pctHeight>0</wp14:pctHeight>
-            </wp14:sizeRelV>
           </wp:anchor>
         </w:drawing>
       </w:r>
@@ -2320,14 +2291,6 @@
         </w:rPr>
         <w:t xml:space="preserve">o exchange, que necessita de um terceiro ciclo para completar. </w:t>
       </w:r>
-      <w:r>
-        <w:rPr>
-          <w:rFonts w:ascii="Arial" w:hAnsi="Arial" w:cs="Arial"/>
-          <w:sz w:val="24"/>
-          <w:szCs w:val="24"/>
-        </w:rPr>
-        <w:t xml:space="preserve"> </w:t>
-      </w:r>
     </w:p>
     <w:p>
       <w:pPr>
@@ -2405,27 +2368,7 @@
           <w:szCs w:val="24"/>
           <w:lang w:eastAsia="pt-BR"/>
         </w:rPr>
-        <w:t xml:space="preserve"> registrador RB ou um imediato, e a entrada de controle da mesma será o próprio opcode ou o campo function, dois multiplexadores são controlados pelo opcode. Caso haja o número “1” em qualquer posição do opcode, testado por um OR, a instrução será do tipo I</w:t>
-      </w:r>
-      <w:r>
-        <w:rPr>
-          <w:rFonts w:ascii="Arial" w:hAnsi="Arial" w:cs="Arial"/>
-          <w:noProof/>
-          <w:sz w:val="24"/>
-          <w:szCs w:val="24"/>
-          <w:lang w:eastAsia="pt-BR"/>
-        </w:rPr>
-        <w:t xml:space="preserve"> </w:t>
-      </w:r>
-      <w:r>
-        <w:rPr>
-          <w:rFonts w:ascii="Arial" w:hAnsi="Arial" w:cs="Arial"/>
-          <w:noProof/>
-          <w:sz w:val="24"/>
-          <w:szCs w:val="24"/>
-          <w:lang w:eastAsia="pt-BR"/>
-        </w:rPr>
-        <w:t>e o controle da ULA será os 2 bits do opcode. Se não houver o número “1” em qualquer posição, os multiplexadores selecionarão as entradas 0, passando a saída do resgistrador RB a ULA e o campo function</w:t>
+        <w:t xml:space="preserve"> registrador RB ou um imediato, e a entrada de controle da mesma será o próprio opcode ou o campo function, dois multiplexadores são controlados pelo opcode. Caso haja o número “1” em qualquer posição do opcode, testado por um OR, a instrução será do tipo Ie o controle da ULA será os 2 bits do opcode. Se não houver o número “1” em qualquer posição, os multiplexadores selecionarão as entradas 0, passando a saída do resgistrador RB a ULA e o campo function</w:t>
       </w:r>
       <w:r>
         <w:rPr>
@@ -2495,7 +2438,18 @@
           <w:szCs w:val="24"/>
           <w:lang w:eastAsia="pt-BR"/>
         </w:rPr>
-        <w:t>A entrada de 2 bits da ULA separados em dois caminhos, definem por meio de um multiplexador, se a saída será o resultado da conta feita, ou se apenas passará os dados do segundo registrador para frente, e se será feito uma soma ou subtração com os dados recebidos, reusltando em uma saída de 8 bits.</w:t>
+        <w:t xml:space="preserve">A entrada de 2 bits da ULA separados em dois caminhos, definem por meio de um multiplexador, se a saída será o resultado da conta feita, ou se apenas passará os </w:t>
+      </w:r>
+      <w:r>
+        <w:rPr>
+          <w:rFonts w:ascii="Arial" w:hAnsi="Arial" w:cs="Arial"/>
+          <w:noProof/>
+          <w:sz w:val="24"/>
+          <w:szCs w:val="24"/>
+          <w:lang w:eastAsia="pt-BR"/>
+        </w:rPr>
+        <w:lastRenderedPageBreak/>
+        <w:t>dados do segundo registrador para frente, e se será feito uma soma ou subtração com os dados recebidos, reusltando em uma saída de 8 bits.</w:t>
       </w:r>
     </w:p>
     <w:p>
@@ -2556,7 +2510,7 @@
                     <a:blip r:embed="rId14" cstate="print">
                       <a:extLst>
                         <a:ext uri="{28A0092B-C50C-407E-A947-70E740481C1C}">
-                          <a14:useLocalDpi xmlns:a14="http://schemas.microsoft.com/office/drawing/2010/main" val="0"/>
+                          <a14:useLocalDpi xmlns:a14="http://schemas.microsoft.com/office/drawing/2010/main" xmlns:wps="http://schemas.microsoft.com/office/word/2010/wordprocessingShape" xmlns:wpi="http://schemas.microsoft.com/office/word/2010/wordprocessingInk" xmlns:wpg="http://schemas.microsoft.com/office/word/2010/wordprocessingGroup" xmlns:w16se="http://schemas.microsoft.com/office/word/2015/wordml/symex" xmlns:w16cid="http://schemas.microsoft.com/office/word/2016/wordml/cid" xmlns:w15="http://schemas.microsoft.com/office/word/2012/wordml" xmlns:w14="http://schemas.microsoft.com/office/word/2010/wordml" xmlns:w="http://schemas.openxmlformats.org/wordprocessingml/2006/main" xmlns:w10="urn:schemas-microsoft-com:office:word" xmlns:wp14="http://schemas.microsoft.com/office/word/2010/wordprocessingDrawing" xmlns:v="urn:schemas-microsoft-com:vml" xmlns:o="urn:schemas-microsoft-com:office:office" xmlns:am3d="http://schemas.microsoft.com/office/drawing/2017/model3d" xmlns:aink="http://schemas.microsoft.com/office/drawing/2016/ink" xmlns:mc="http://schemas.openxmlformats.org/markup-compatibility/2006" xmlns:cx8="http://schemas.microsoft.com/office/drawing/2016/5/14/chartex" xmlns:cx7="http://schemas.microsoft.com/office/drawing/2016/5/13/chartex" xmlns:cx6="http://schemas.microsoft.com/office/drawing/2016/5/12/chartex" xmlns:cx5="http://schemas.microsoft.com/office/drawing/2016/5/11/chartex" xmlns:cx4="http://schemas.microsoft.com/office/drawing/2016/5/10/chartex" xmlns:cx3="http://schemas.microsoft.com/office/drawing/2016/5/9/chartex" xmlns:cx2="http://schemas.microsoft.com/office/drawing/2015/10/21/chartex" xmlns:cx1="http://schemas.microsoft.com/office/drawing/2015/9/8/chartex" xmlns:cx="http://schemas.microsoft.com/office/drawing/2014/chartex" xmlns:wpc="http://schemas.microsoft.com/office/word/2010/wordprocessingCanvas" xmlns="" val="0"/>
                         </a:ext>
                       </a:extLst>
                     </a:blip>
@@ -2609,6 +2563,80 @@
           <w:szCs w:val="24"/>
         </w:rPr>
       </w:pPr>
+      <w:r>
+        <w:rPr>
+          <w:rFonts w:ascii="Arial" w:hAnsi="Arial" w:cs="Arial"/>
+          <w:noProof/>
+          <w:sz w:val="24"/>
+          <w:szCs w:val="24"/>
+          <w:lang w:eastAsia="pt-BR"/>
+        </w:rPr>
+        <w:drawing>
+          <wp:inline distT="0" distB="0" distL="0" distR="0">
+            <wp:extent cx="5939790" cy="3341370"/>
+            <wp:effectExtent l="19050" t="0" r="3810" b="0"/>
+            <wp:docPr id="4" name="Imagem 3" descr="REGS.jpg"/>
+            <wp:cNvGraphicFramePr>
+              <a:graphicFrameLocks xmlns:a="http://schemas.openxmlformats.org/drawingml/2006/main" noChangeAspect="1"/>
+            </wp:cNvGraphicFramePr>
+            <a:graphic xmlns:a="http://schemas.openxmlformats.org/drawingml/2006/main">
+              <a:graphicData uri="http://schemas.openxmlformats.org/drawingml/2006/picture">
+                <pic:pic xmlns:pic="http://schemas.openxmlformats.org/drawingml/2006/picture">
+                  <pic:nvPicPr>
+                    <pic:cNvPr id="0" name="REGS.jpg"/>
+                    <pic:cNvPicPr/>
+                  </pic:nvPicPr>
+                  <pic:blipFill>
+                    <a:blip r:embed="rId15" cstate="print"/>
+                    <a:stretch>
+                      <a:fillRect/>
+                    </a:stretch>
+                  </pic:blipFill>
+                  <pic:spPr>
+                    <a:xfrm>
+                      <a:off x="0" y="0"/>
+                      <a:ext cx="5939790" cy="3341370"/>
+                    </a:xfrm>
+                    <a:prstGeom prst="rect">
+                      <a:avLst/>
+                    </a:prstGeom>
+                  </pic:spPr>
+                </pic:pic>
+              </a:graphicData>
+            </a:graphic>
+          </wp:inline>
+        </w:drawing>
+      </w:r>
+    </w:p>
+    <w:p>
+      <w:pPr>
+        <w:spacing w:after="0"/>
+        <w:jc w:val="center"/>
+        <w:rPr>
+          <w:rFonts w:ascii="Arial" w:hAnsi="Arial" w:cs="Arial"/>
+          <w:sz w:val="24"/>
+          <w:szCs w:val="24"/>
+        </w:rPr>
+      </w:pPr>
+      <w:r>
+        <w:rPr>
+          <w:rFonts w:ascii="Arial" w:hAnsi="Arial" w:cs="Arial"/>
+          <w:sz w:val="24"/>
+          <w:szCs w:val="24"/>
+        </w:rPr>
+        <w:t>Imagem 3: Os registradores</w:t>
+      </w:r>
+    </w:p>
+    <w:p>
+      <w:pPr>
+        <w:spacing w:after="0"/>
+        <w:jc w:val="center"/>
+        <w:rPr>
+          <w:rFonts w:ascii="Arial" w:hAnsi="Arial" w:cs="Arial"/>
+          <w:sz w:val="24"/>
+          <w:szCs w:val="24"/>
+        </w:rPr>
+      </w:pPr>
     </w:p>
     <w:p>
       <w:pPr>
@@ -2842,8 +2870,8 @@
 </file>
 
 <file path=word/endnotes.xml><?xml version="1.0" encoding="utf-8"?>
-<w:endnotes xmlns:wpc="http://schemas.microsoft.com/office/word/2010/wordprocessingCanvas" xmlns:cx="http://schemas.microsoft.com/office/drawing/2014/chartex" xmlns:cx1="http://schemas.microsoft.com/office/drawing/2015/9/8/chartex" xmlns:cx2="http://schemas.microsoft.com/office/drawing/2015/10/21/chartex" xmlns:cx3="http://schemas.microsoft.com/office/drawing/2016/5/9/chartex" xmlns:cx4="http://schemas.microsoft.com/office/drawing/2016/5/10/chartex" xmlns:cx5="http://schemas.microsoft.com/office/drawing/2016/5/11/chartex" xmlns:cx6="http://schemas.microsoft.com/office/drawing/2016/5/12/chartex" xmlns:cx7="http://schemas.microsoft.com/office/drawing/2016/5/13/chartex" xmlns:cx8="http://schemas.microsoft.com/office/drawing/2016/5/14/chartex" xmlns:mc="http://schemas.openxmlformats.org/markup-compatibility/2006" xmlns:aink="http://schemas.microsoft.com/office/drawing/2016/ink" xmlns:am3d="http://schemas.microsoft.com/office/drawing/2017/model3d" xmlns:o="urn:schemas-microsoft-com:office:office" xmlns:r="http://schemas.openxmlformats.org/officeDocument/2006/relationships" xmlns:m="http://schemas.openxmlformats.org/officeDocument/2006/math" xmlns:v="urn:schemas-microsoft-com:vml" xmlns:wp14="http://schemas.microsoft.com/office/word/2010/wordprocessingDrawing" xmlns:wp="http://schemas.openxmlformats.org/drawingml/2006/wordprocessingDrawing" xmlns:w10="urn:schemas-microsoft-com:office:word" xmlns:w="http://schemas.openxmlformats.org/wordprocessingml/2006/main" xmlns:w14="http://schemas.microsoft.com/office/word/2010/wordml" xmlns:w15="http://schemas.microsoft.com/office/word/2012/wordml" xmlns:w16cid="http://schemas.microsoft.com/office/word/2016/wordml/cid" xmlns:w16se="http://schemas.microsoft.com/office/word/2015/wordml/symex" xmlns:wpg="http://schemas.microsoft.com/office/word/2010/wordprocessingGroup" xmlns:wpi="http://schemas.microsoft.com/office/word/2010/wordprocessingInk" xmlns:wne="http://schemas.microsoft.com/office/word/2006/wordml" xmlns:wps="http://schemas.microsoft.com/office/word/2010/wordprocessingShape" mc:Ignorable="w14 w15 w16se w16cid wp14">
-  <w:endnote w:type="separator" w:id="-1">
+<w:endnotes xmlns:ve="http://schemas.openxmlformats.org/markup-compatibility/2006" xmlns:o="urn:schemas-microsoft-com:office:office" xmlns:r="http://schemas.openxmlformats.org/officeDocument/2006/relationships" xmlns:m="http://schemas.openxmlformats.org/officeDocument/2006/math" xmlns:v="urn:schemas-microsoft-com:vml" xmlns:wp="http://schemas.openxmlformats.org/drawingml/2006/wordprocessingDrawing" xmlns:w10="urn:schemas-microsoft-com:office:word" xmlns:w="http://schemas.openxmlformats.org/wordprocessingml/2006/main" xmlns:wne="http://schemas.microsoft.com/office/word/2006/wordml">
+  <w:endnote w:type="separator" w:id="0">
     <w:p>
       <w:pPr>
         <w:spacing w:after="0" w:line="240" w:lineRule="auto"/>
@@ -2853,7 +2881,7 @@
       </w:r>
     </w:p>
   </w:endnote>
-  <w:endnote w:type="continuationSeparator" w:id="0">
+  <w:endnote w:type="continuationSeparator" w:id="1">
     <w:p>
       <w:pPr>
         <w:spacing w:after="0" w:line="240" w:lineRule="auto"/>
@@ -2867,8 +2895,8 @@
 </file>
 
 <file path=word/footnotes.xml><?xml version="1.0" encoding="utf-8"?>
-<w:footnotes xmlns:wpc="http://schemas.microsoft.com/office/word/2010/wordprocessingCanvas" xmlns:cx="http://schemas.microsoft.com/office/drawing/2014/chartex" xmlns:cx1="http://schemas.microsoft.com/office/drawing/2015/9/8/chartex" xmlns:cx2="http://schemas.microsoft.com/office/drawing/2015/10/21/chartex" xmlns:cx3="http://schemas.microsoft.com/office/drawing/2016/5/9/chartex" xmlns:cx4="http://schemas.microsoft.com/office/drawing/2016/5/10/chartex" xmlns:cx5="http://schemas.microsoft.com/office/drawing/2016/5/11/chartex" xmlns:cx6="http://schemas.microsoft.com/office/drawing/2016/5/12/chartex" xmlns:cx7="http://schemas.microsoft.com/office/drawing/2016/5/13/chartex" xmlns:cx8="http://schemas.microsoft.com/office/drawing/2016/5/14/chartex" xmlns:mc="http://schemas.openxmlformats.org/markup-compatibility/2006" xmlns:aink="http://schemas.microsoft.com/office/drawing/2016/ink" xmlns:am3d="http://schemas.microsoft.com/office/drawing/2017/model3d" xmlns:o="urn:schemas-microsoft-com:office:office" xmlns:r="http://schemas.openxmlformats.org/officeDocument/2006/relationships" xmlns:m="http://schemas.openxmlformats.org/officeDocument/2006/math" xmlns:v="urn:schemas-microsoft-com:vml" xmlns:wp14="http://schemas.microsoft.com/office/word/2010/wordprocessingDrawing" xmlns:wp="http://schemas.openxmlformats.org/drawingml/2006/wordprocessingDrawing" xmlns:w10="urn:schemas-microsoft-com:office:word" xmlns:w="http://schemas.openxmlformats.org/wordprocessingml/2006/main" xmlns:w14="http://schemas.microsoft.com/office/word/2010/wordml" xmlns:w15="http://schemas.microsoft.com/office/word/2012/wordml" xmlns:w16cid="http://schemas.microsoft.com/office/word/2016/wordml/cid" xmlns:w16se="http://schemas.microsoft.com/office/word/2015/wordml/symex" xmlns:wpg="http://schemas.microsoft.com/office/word/2010/wordprocessingGroup" xmlns:wpi="http://schemas.microsoft.com/office/word/2010/wordprocessingInk" xmlns:wne="http://schemas.microsoft.com/office/word/2006/wordml" xmlns:wps="http://schemas.microsoft.com/office/word/2010/wordprocessingShape" mc:Ignorable="w14 w15 w16se w16cid wp14">
-  <w:footnote w:type="separator" w:id="-1">
+<w:footnotes xmlns:ve="http://schemas.openxmlformats.org/markup-compatibility/2006" xmlns:o="urn:schemas-microsoft-com:office:office" xmlns:r="http://schemas.openxmlformats.org/officeDocument/2006/relationships" xmlns:m="http://schemas.openxmlformats.org/officeDocument/2006/math" xmlns:v="urn:schemas-microsoft-com:vml" xmlns:wp="http://schemas.openxmlformats.org/drawingml/2006/wordprocessingDrawing" xmlns:w10="urn:schemas-microsoft-com:office:word" xmlns:w="http://schemas.openxmlformats.org/wordprocessingml/2006/main" xmlns:wne="http://schemas.microsoft.com/office/word/2006/wordml">
+  <w:footnote w:type="separator" w:id="0">
     <w:p>
       <w:pPr>
         <w:spacing w:after="0" w:line="240" w:lineRule="auto"/>
@@ -2878,7 +2906,7 @@
       </w:r>
     </w:p>
   </w:footnote>
-  <w:footnote w:type="continuationSeparator" w:id="0">
+  <w:footnote w:type="continuationSeparator" w:id="1">
     <w:p>
       <w:pPr>
         <w:spacing w:after="0" w:line="240" w:lineRule="auto"/>
@@ -2892,8 +2920,8 @@
 </file>
 
 <file path=word/numbering.xml><?xml version="1.0" encoding="utf-8"?>
-<w:numbering xmlns:wpc="http://schemas.microsoft.com/office/word/2010/wordprocessingCanvas" xmlns:cx="http://schemas.microsoft.com/office/drawing/2014/chartex" xmlns:cx1="http://schemas.microsoft.com/office/drawing/2015/9/8/chartex" xmlns:cx2="http://schemas.microsoft.com/office/drawing/2015/10/21/chartex" xmlns:cx3="http://schemas.microsoft.com/office/drawing/2016/5/9/chartex" xmlns:cx4="http://schemas.microsoft.com/office/drawing/2016/5/10/chartex" xmlns:cx5="http://schemas.microsoft.com/office/drawing/2016/5/11/chartex" xmlns:cx6="http://schemas.microsoft.com/office/drawing/2016/5/12/chartex" xmlns:cx7="http://schemas.microsoft.com/office/drawing/2016/5/13/chartex" xmlns:cx8="http://schemas.microsoft.com/office/drawing/2016/5/14/chartex" xmlns:mc="http://schemas.openxmlformats.org/markup-compatibility/2006" xmlns:aink="http://schemas.microsoft.com/office/drawing/2016/ink" xmlns:am3d="http://schemas.microsoft.com/office/drawing/2017/model3d" xmlns:o="urn:schemas-microsoft-com:office:office" xmlns:r="http://schemas.openxmlformats.org/officeDocument/2006/relationships" xmlns:m="http://schemas.openxmlformats.org/officeDocument/2006/math" xmlns:v="urn:schemas-microsoft-com:vml" xmlns:wp14="http://schemas.microsoft.com/office/word/2010/wordprocessingDrawing" xmlns:wp="http://schemas.openxmlformats.org/drawingml/2006/wordprocessingDrawing" xmlns:w10="urn:schemas-microsoft-com:office:word" xmlns:w="http://schemas.openxmlformats.org/wordprocessingml/2006/main" xmlns:w14="http://schemas.microsoft.com/office/word/2010/wordml" xmlns:w15="http://schemas.microsoft.com/office/word/2012/wordml" xmlns:w16cid="http://schemas.microsoft.com/office/word/2016/wordml/cid" xmlns:w16se="http://schemas.microsoft.com/office/word/2015/wordml/symex" xmlns:wpg="http://schemas.microsoft.com/office/word/2010/wordprocessingGroup" xmlns:wpi="http://schemas.microsoft.com/office/word/2010/wordprocessingInk" xmlns:wne="http://schemas.microsoft.com/office/word/2006/wordml" xmlns:wps="http://schemas.microsoft.com/office/word/2010/wordprocessingShape" mc:Ignorable="w14 w15 w16se w16cid wp14">
-  <w:abstractNum w:abstractNumId="0" w15:restartNumberingAfterBreak="0">
+<w:numbering xmlns:ve="http://schemas.openxmlformats.org/markup-compatibility/2006" xmlns:o="urn:schemas-microsoft-com:office:office" xmlns:r="http://schemas.openxmlformats.org/officeDocument/2006/relationships" xmlns:m="http://schemas.openxmlformats.org/officeDocument/2006/math" xmlns:v="urn:schemas-microsoft-com:vml" xmlns:wp="http://schemas.openxmlformats.org/drawingml/2006/wordprocessingDrawing" xmlns:w10="urn:schemas-microsoft-com:office:word" xmlns:w="http://schemas.openxmlformats.org/wordprocessingml/2006/main" xmlns:wne="http://schemas.microsoft.com/office/word/2006/wordml">
+  <w:abstractNum w:abstractNumId="0">
     <w:nsid w:val="0BD23042"/>
     <w:multiLevelType w:val="multilevel"/>
     <w:tmpl w:val="2DAA43B2"/>
@@ -3014,7 +3042,7 @@
       </w:rPr>
     </w:lvl>
   </w:abstractNum>
-  <w:abstractNum w:abstractNumId="1" w15:restartNumberingAfterBreak="0">
+  <w:abstractNum w:abstractNumId="1">
     <w:nsid w:val="127C5E38"/>
     <w:multiLevelType w:val="hybridMultilevel"/>
     <w:tmpl w:val="97588332"/>
@@ -3127,7 +3155,7 @@
       </w:rPr>
     </w:lvl>
   </w:abstractNum>
-  <w:abstractNum w:abstractNumId="2" w15:restartNumberingAfterBreak="0">
+  <w:abstractNum w:abstractNumId="2">
     <w:nsid w:val="206B7128"/>
     <w:multiLevelType w:val="multilevel"/>
     <w:tmpl w:val="175CA442"/>
@@ -3261,7 +3289,7 @@
 </file>
 
 <file path=word/styles.xml><?xml version="1.0" encoding="utf-8"?>
-<w:styles xmlns:mc="http://schemas.openxmlformats.org/markup-compatibility/2006" xmlns:r="http://schemas.openxmlformats.org/officeDocument/2006/relationships" xmlns:w="http://schemas.openxmlformats.org/wordprocessingml/2006/main" xmlns:w14="http://schemas.microsoft.com/office/word/2010/wordml" xmlns:w15="http://schemas.microsoft.com/office/word/2012/wordml" xmlns:w16cid="http://schemas.microsoft.com/office/word/2016/wordml/cid" xmlns:w16se="http://schemas.microsoft.com/office/word/2015/wordml/symex" mc:Ignorable="w14 w15 w16se w16cid">
+<w:styles xmlns:r="http://schemas.openxmlformats.org/officeDocument/2006/relationships" xmlns:w="http://schemas.openxmlformats.org/wordprocessingml/2006/main">
   <w:docDefaults>
     <w:rPrDefault>
       <w:rPr>
@@ -3277,393 +3305,155 @@
       </w:pPr>
     </w:pPrDefault>
   </w:docDefaults>
-  <w:latentStyles w:defLockedState="0" w:defUIPriority="99" w:defSemiHidden="0" w:defUnhideWhenUsed="0" w:defQFormat="0" w:count="375">
-    <w:lsdException w:name="Normal" w:uiPriority="0" w:qFormat="1"/>
-    <w:lsdException w:name="heading 1" w:uiPriority="9" w:qFormat="1"/>
-    <w:lsdException w:name="heading 2" w:semiHidden="1" w:uiPriority="9" w:unhideWhenUsed="1" w:qFormat="1"/>
-    <w:lsdException w:name="heading 3" w:semiHidden="1" w:uiPriority="9" w:unhideWhenUsed="1" w:qFormat="1"/>
-    <w:lsdException w:name="heading 4" w:semiHidden="1" w:uiPriority="9" w:unhideWhenUsed="1" w:qFormat="1"/>
-    <w:lsdException w:name="heading 5" w:semiHidden="1" w:uiPriority="9" w:unhideWhenUsed="1" w:qFormat="1"/>
-    <w:lsdException w:name="heading 6" w:semiHidden="1" w:uiPriority="9" w:unhideWhenUsed="1" w:qFormat="1"/>
-    <w:lsdException w:name="heading 7" w:semiHidden="1" w:uiPriority="9" w:unhideWhenUsed="1" w:qFormat="1"/>
-    <w:lsdException w:name="heading 8" w:semiHidden="1" w:uiPriority="9" w:unhideWhenUsed="1" w:qFormat="1"/>
-    <w:lsdException w:name="heading 9" w:semiHidden="1" w:uiPriority="9" w:unhideWhenUsed="1" w:qFormat="1"/>
-    <w:lsdException w:name="index 1" w:semiHidden="1" w:unhideWhenUsed="1"/>
-    <w:lsdException w:name="index 2" w:semiHidden="1" w:unhideWhenUsed="1"/>
-    <w:lsdException w:name="index 3" w:semiHidden="1" w:unhideWhenUsed="1"/>
-    <w:lsdException w:name="index 4" w:semiHidden="1" w:unhideWhenUsed="1"/>
-    <w:lsdException w:name="index 5" w:semiHidden="1" w:unhideWhenUsed="1"/>
-    <w:lsdException w:name="index 6" w:semiHidden="1" w:unhideWhenUsed="1"/>
-    <w:lsdException w:name="index 7" w:semiHidden="1" w:unhideWhenUsed="1"/>
-    <w:lsdException w:name="index 8" w:semiHidden="1" w:unhideWhenUsed="1"/>
-    <w:lsdException w:name="index 9" w:semiHidden="1" w:unhideWhenUsed="1"/>
-    <w:lsdException w:name="toc 1" w:semiHidden="1" w:uiPriority="39" w:unhideWhenUsed="1"/>
-    <w:lsdException w:name="toc 2" w:semiHidden="1" w:uiPriority="39" w:unhideWhenUsed="1"/>
-    <w:lsdException w:name="toc 3" w:semiHidden="1" w:uiPriority="39" w:unhideWhenUsed="1"/>
-    <w:lsdException w:name="toc 4" w:semiHidden="1" w:uiPriority="39" w:unhideWhenUsed="1"/>
-    <w:lsdException w:name="toc 5" w:semiHidden="1" w:uiPriority="39" w:unhideWhenUsed="1"/>
-    <w:lsdException w:name="toc 6" w:semiHidden="1" w:uiPriority="39" w:unhideWhenUsed="1"/>
-    <w:lsdException w:name="toc 7" w:semiHidden="1" w:uiPriority="39" w:unhideWhenUsed="1"/>
-    <w:lsdException w:name="toc 8" w:semiHidden="1" w:uiPriority="39" w:unhideWhenUsed="1"/>
-    <w:lsdException w:name="toc 9" w:semiHidden="1" w:uiPriority="39" w:unhideWhenUsed="1"/>
-    <w:lsdException w:name="Normal Indent" w:semiHidden="1" w:unhideWhenUsed="1"/>
-    <w:lsdException w:name="footnote text" w:semiHidden="1" w:unhideWhenUsed="1"/>
-    <w:lsdException w:name="annotation text" w:semiHidden="1" w:unhideWhenUsed="1"/>
-    <w:lsdException w:name="header" w:semiHidden="1" w:unhideWhenUsed="1"/>
-    <w:lsdException w:name="footer" w:semiHidden="1" w:unhideWhenUsed="1"/>
-    <w:lsdException w:name="index heading" w:semiHidden="1" w:unhideWhenUsed="1"/>
-    <w:lsdException w:name="caption" w:semiHidden="1" w:uiPriority="35" w:unhideWhenUsed="1" w:qFormat="1"/>
-    <w:lsdException w:name="table of figures" w:semiHidden="1" w:unhideWhenUsed="1"/>
-    <w:lsdException w:name="envelope address" w:semiHidden="1" w:unhideWhenUsed="1"/>
-    <w:lsdException w:name="envelope return" w:semiHidden="1" w:unhideWhenUsed="1"/>
-    <w:lsdException w:name="footnote reference" w:semiHidden="1" w:unhideWhenUsed="1"/>
-    <w:lsdException w:name="annotation reference" w:semiHidden="1" w:unhideWhenUsed="1"/>
-    <w:lsdException w:name="line number" w:semiHidden="1" w:unhideWhenUsed="1"/>
-    <w:lsdException w:name="page number" w:semiHidden="1" w:unhideWhenUsed="1"/>
-    <w:lsdException w:name="endnote reference" w:semiHidden="1" w:unhideWhenUsed="1"/>
-    <w:lsdException w:name="endnote text" w:semiHidden="1" w:unhideWhenUsed="1"/>
-    <w:lsdException w:name="table of authorities" w:semiHidden="1" w:unhideWhenUsed="1"/>
-    <w:lsdException w:name="macro" w:semiHidden="1" w:unhideWhenUsed="1"/>
-    <w:lsdException w:name="toa heading" w:semiHidden="1" w:unhideWhenUsed="1"/>
-    <w:lsdException w:name="List" w:semiHidden="1" w:unhideWhenUsed="1"/>
-    <w:lsdException w:name="List Bullet" w:semiHidden="1" w:unhideWhenUsed="1"/>
-    <w:lsdException w:name="List Number" w:semiHidden="1" w:unhideWhenUsed="1"/>
-    <w:lsdException w:name="List 2" w:semiHidden="1" w:unhideWhenUsed="1"/>
-    <w:lsdException w:name="List 3" w:semiHidden="1" w:unhideWhenUsed="1"/>
-    <w:lsdException w:name="List 4" w:semiHidden="1" w:unhideWhenUsed="1"/>
-    <w:lsdException w:name="List 5" w:semiHidden="1" w:unhideWhenUsed="1"/>
-    <w:lsdException w:name="List Bullet 2" w:semiHidden="1" w:unhideWhenUsed="1"/>
-    <w:lsdException w:name="List Bullet 3" w:semiHidden="1" w:unhideWhenUsed="1"/>
-    <w:lsdException w:name="List Bullet 4" w:semiHidden="1" w:unhideWhenUsed="1"/>
-    <w:lsdException w:name="List Bullet 5" w:semiHidden="1" w:unhideWhenUsed="1"/>
-    <w:lsdException w:name="List Number 2" w:semiHidden="1" w:unhideWhenUsed="1"/>
-    <w:lsdException w:name="List Number 3" w:semiHidden="1" w:unhideWhenUsed="1"/>
-    <w:lsdException w:name="List Number 4" w:semiHidden="1" w:unhideWhenUsed="1"/>
-    <w:lsdException w:name="List Number 5" w:semiHidden="1" w:unhideWhenUsed="1"/>
-    <w:lsdException w:name="Title" w:uiPriority="10" w:qFormat="1"/>
-    <w:lsdException w:name="Closing" w:semiHidden="1" w:unhideWhenUsed="1"/>
-    <w:lsdException w:name="Signature" w:semiHidden="1" w:unhideWhenUsed="1"/>
-    <w:lsdException w:name="Default Paragraph Font" w:semiHidden="1" w:uiPriority="1" w:unhideWhenUsed="1"/>
-    <w:lsdException w:name="Body Text" w:semiHidden="1" w:unhideWhenUsed="1"/>
-    <w:lsdException w:name="Body Text Indent" w:semiHidden="1" w:unhideWhenUsed="1"/>
-    <w:lsdException w:name="List Continue" w:semiHidden="1" w:unhideWhenUsed="1"/>
-    <w:lsdException w:name="List Continue 2" w:semiHidden="1" w:unhideWhenUsed="1"/>
-    <w:lsdException w:name="List Continue 3" w:semiHidden="1" w:unhideWhenUsed="1"/>
-    <w:lsdException w:name="List Continue 4" w:semiHidden="1" w:unhideWhenUsed="1"/>
-    <w:lsdException w:name="List Continue 5" w:semiHidden="1" w:unhideWhenUsed="1"/>
-    <w:lsdException w:name="Message Header" w:semiHidden="1" w:unhideWhenUsed="1"/>
-    <w:lsdException w:name="Subtitle" w:uiPriority="11" w:qFormat="1"/>
-    <w:lsdException w:name="Salutation" w:semiHidden="1" w:unhideWhenUsed="1"/>
-    <w:lsdException w:name="Date" w:semiHidden="1" w:unhideWhenUsed="1"/>
-    <w:lsdException w:name="Body Text First Indent" w:semiHidden="1" w:unhideWhenUsed="1"/>
-    <w:lsdException w:name="Body Text First Indent 2" w:semiHidden="1" w:unhideWhenUsed="1"/>
-    <w:lsdException w:name="Note Heading" w:semiHidden="1" w:unhideWhenUsed="1"/>
-    <w:lsdException w:name="Body Text 2" w:semiHidden="1" w:unhideWhenUsed="1"/>
-    <w:lsdException w:name="Body Text 3" w:semiHidden="1" w:unhideWhenUsed="1"/>
-    <w:lsdException w:name="Body Text Indent 2" w:semiHidden="1" w:unhideWhenUsed="1"/>
-    <w:lsdException w:name="Body Text Indent 3" w:semiHidden="1" w:unhideWhenUsed="1"/>
-    <w:lsdException w:name="Block Text" w:semiHidden="1" w:unhideWhenUsed="1"/>
-    <w:lsdException w:name="Hyperlink" w:semiHidden="1" w:unhideWhenUsed="1"/>
-    <w:lsdException w:name="FollowedHyperlink" w:semiHidden="1" w:unhideWhenUsed="1"/>
-    <w:lsdException w:name="Strong" w:uiPriority="22" w:qFormat="1"/>
-    <w:lsdException w:name="Emphasis" w:uiPriority="20" w:qFormat="1"/>
-    <w:lsdException w:name="Document Map" w:semiHidden="1" w:unhideWhenUsed="1"/>
-    <w:lsdException w:name="Plain Text" w:semiHidden="1" w:unhideWhenUsed="1"/>
-    <w:lsdException w:name="E-mail Signature" w:semiHidden="1" w:unhideWhenUsed="1"/>
-    <w:lsdException w:name="HTML Top of Form" w:semiHidden="1" w:unhideWhenUsed="1"/>
-    <w:lsdException w:name="HTML Bottom of Form" w:semiHidden="1" w:unhideWhenUsed="1"/>
-    <w:lsdException w:name="Normal (Web)" w:semiHidden="1" w:unhideWhenUsed="1"/>
-    <w:lsdException w:name="HTML Acronym" w:semiHidden="1" w:unhideWhenUsed="1"/>
-    <w:lsdException w:name="HTML Address" w:semiHidden="1" w:unhideWhenUsed="1"/>
-    <w:lsdException w:name="HTML Cite" w:semiHidden="1" w:unhideWhenUsed="1"/>
-    <w:lsdException w:name="HTML Code" w:semiHidden="1" w:unhideWhenUsed="1"/>
-    <w:lsdException w:name="HTML Definition" w:semiHidden="1" w:unhideWhenUsed="1"/>
-    <w:lsdException w:name="HTML Keyboard" w:semiHidden="1" w:unhideWhenUsed="1"/>
-    <w:lsdException w:name="HTML Preformatted" w:semiHidden="1" w:unhideWhenUsed="1"/>
-    <w:lsdException w:name="HTML Sample" w:semiHidden="1" w:unhideWhenUsed="1"/>
-    <w:lsdException w:name="HTML Typewriter" w:semiHidden="1" w:unhideWhenUsed="1"/>
-    <w:lsdException w:name="HTML Variable" w:semiHidden="1" w:unhideWhenUsed="1"/>
-    <w:lsdException w:name="Normal Table" w:semiHidden="1" w:unhideWhenUsed="1"/>
-    <w:lsdException w:name="annotation subject" w:semiHidden="1" w:unhideWhenUsed="1"/>
-    <w:lsdException w:name="No List" w:semiHidden="1" w:unhideWhenUsed="1"/>
-    <w:lsdException w:name="Outline List 1" w:semiHidden="1" w:unhideWhenUsed="1"/>
-    <w:lsdException w:name="Outline List 2" w:semiHidden="1" w:unhideWhenUsed="1"/>
-    <w:lsdException w:name="Outline List 3" w:semiHidden="1" w:unhideWhenUsed="1"/>
-    <w:lsdException w:name="Table Simple 1" w:semiHidden="1" w:unhideWhenUsed="1"/>
-    <w:lsdException w:name="Table Simple 2" w:semiHidden="1" w:unhideWhenUsed="1"/>
-    <w:lsdException w:name="Table Simple 3" w:semiHidden="1" w:unhideWhenUsed="1"/>
-    <w:lsdException w:name="Table Classic 1" w:semiHidden="1" w:unhideWhenUsed="1"/>
-    <w:lsdException w:name="Table Classic 2" w:semiHidden="1" w:unhideWhenUsed="1"/>
-    <w:lsdException w:name="Table Classic 3" w:semiHidden="1" w:unhideWhenUsed="1"/>
-    <w:lsdException w:name="Table Classic 4" w:semiHidden="1" w:unhideWhenUsed="1"/>
-    <w:lsdException w:name="Table Colorful 1" w:semiHidden="1" w:unhideWhenUsed="1"/>
-    <w:lsdException w:name="Table Colorful 2" w:semiHidden="1" w:unhideWhenUsed="1"/>
-    <w:lsdException w:name="Table Colorful 3" w:semiHidden="1" w:unhideWhenUsed="1"/>
-    <w:lsdException w:name="Table Columns 1" w:semiHidden="1" w:unhideWhenUsed="1"/>
-    <w:lsdException w:name="Table Columns 2" w:semiHidden="1" w:unhideWhenUsed="1"/>
-    <w:lsdException w:name="Table Columns 3" w:semiHidden="1" w:unhideWhenUsed="1"/>
-    <w:lsdException w:name="Table Columns 4" w:semiHidden="1" w:unhideWhenUsed="1"/>
-    <w:lsdException w:name="Table Columns 5" w:semiHidden="1" w:unhideWhenUsed="1"/>
-    <w:lsdException w:name="Table Grid 1" w:semiHidden="1" w:unhideWhenUsed="1"/>
-    <w:lsdException w:name="Table Grid 2" w:semiHidden="1" w:unhideWhenUsed="1"/>
-    <w:lsdException w:name="Table Grid 3" w:semiHidden="1" w:unhideWhenUsed="1"/>
-    <w:lsdException w:name="Table Grid 4" w:semiHidden="1" w:unhideWhenUsed="1"/>
-    <w:lsdException w:name="Table Grid 5" w:semiHidden="1" w:unhideWhenUsed="1"/>
-    <w:lsdException w:name="Table Grid 6" w:semiHidden="1" w:unhideWhenUsed="1"/>
-    <w:lsdException w:name="Table Grid 7" w:semiHidden="1" w:unhideWhenUsed="1"/>
-    <w:lsdException w:name="Table Grid 8" w:semiHidden="1" w:unhideWhenUsed="1"/>
-    <w:lsdException w:name="Table List 1" w:semiHidden="1" w:unhideWhenUsed="1"/>
-    <w:lsdException w:name="Table List 2" w:semiHidden="1" w:unhideWhenUsed="1"/>
-    <w:lsdException w:name="Table List 3" w:semiHidden="1" w:unhideWhenUsed="1"/>
-    <w:lsdException w:name="Table List 4" w:semiHidden="1" w:unhideWhenUsed="1"/>
-    <w:lsdException w:name="Table List 5" w:semiHidden="1" w:unhideWhenUsed="1"/>
-    <w:lsdException w:name="Table List 6" w:semiHidden="1" w:unhideWhenUsed="1"/>
-    <w:lsdException w:name="Table List 7" w:semiHidden="1" w:unhideWhenUsed="1"/>
-    <w:lsdException w:name="Table List 8" w:semiHidden="1" w:unhideWhenUsed="1"/>
-    <w:lsdException w:name="Table 3D effects 1" w:semiHidden="1" w:unhideWhenUsed="1"/>
-    <w:lsdException w:name="Table 3D effects 2" w:semiHidden="1" w:unhideWhenUsed="1"/>
-    <w:lsdException w:name="Table 3D effects 3" w:semiHidden="1" w:unhideWhenUsed="1"/>
-    <w:lsdException w:name="Table Contemporary" w:semiHidden="1" w:unhideWhenUsed="1"/>
-    <w:lsdException w:name="Table Elegant" w:semiHidden="1" w:unhideWhenUsed="1"/>
-    <w:lsdException w:name="Table Professional" w:semiHidden="1" w:unhideWhenUsed="1"/>
-    <w:lsdException w:name="Table Subtle 1" w:semiHidden="1" w:unhideWhenUsed="1"/>
-    <w:lsdException w:name="Table Subtle 2" w:semiHidden="1" w:unhideWhenUsed="1"/>
-    <w:lsdException w:name="Table Web 1" w:semiHidden="1" w:unhideWhenUsed="1"/>
-    <w:lsdException w:name="Table Web 2" w:semiHidden="1" w:unhideWhenUsed="1"/>
-    <w:lsdException w:name="Table Web 3" w:semiHidden="1" w:unhideWhenUsed="1"/>
-    <w:lsdException w:name="Balloon Text" w:semiHidden="1" w:unhideWhenUsed="1"/>
-    <w:lsdException w:name="Table Grid" w:semiHidden="1" w:uiPriority="59" w:unhideWhenUsed="1"/>
-    <w:lsdException w:name="Table Theme" w:semiHidden="1" w:unhideWhenUsed="1"/>
-    <w:lsdException w:name="Placeholder Text" w:semiHidden="1"/>
-    <w:lsdException w:name="No Spacing" w:uiPriority="1" w:qFormat="1"/>
-    <w:lsdException w:name="Light Shading" w:uiPriority="60"/>
-    <w:lsdException w:name="Light List" w:uiPriority="61"/>
-    <w:lsdException w:name="Light Grid" w:uiPriority="62"/>
-    <w:lsdException w:name="Medium Shading 1" w:uiPriority="63"/>
-    <w:lsdException w:name="Medium Shading 2" w:uiPriority="64"/>
-    <w:lsdException w:name="Medium List 1" w:uiPriority="65"/>
-    <w:lsdException w:name="Medium List 2" w:uiPriority="66"/>
-    <w:lsdException w:name="Medium Grid 1" w:uiPriority="67"/>
-    <w:lsdException w:name="Medium Grid 2" w:uiPriority="68"/>
-    <w:lsdException w:name="Medium Grid 3" w:uiPriority="69"/>
-    <w:lsdException w:name="Dark List" w:uiPriority="70"/>
-    <w:lsdException w:name="Colorful Shading" w:uiPriority="71"/>
-    <w:lsdException w:name="Colorful List" w:uiPriority="72"/>
-    <w:lsdException w:name="Colorful Grid" w:uiPriority="73"/>
-    <w:lsdException w:name="Light Shading Accent 1" w:uiPriority="60"/>
-    <w:lsdException w:name="Light List Accent 1" w:uiPriority="61"/>
-    <w:lsdException w:name="Light Grid Accent 1" w:uiPriority="62"/>
-    <w:lsdException w:name="Medium Shading 1 Accent 1" w:uiPriority="63"/>
-    <w:lsdException w:name="Medium Shading 2 Accent 1" w:uiPriority="64"/>
-    <w:lsdException w:name="Medium List 1 Accent 1" w:uiPriority="65"/>
-    <w:lsdException w:name="Revision" w:semiHidden="1"/>
-    <w:lsdException w:name="List Paragraph" w:uiPriority="34" w:qFormat="1"/>
-    <w:lsdException w:name="Quote" w:uiPriority="29" w:qFormat="1"/>
-    <w:lsdException w:name="Intense Quote" w:uiPriority="30" w:qFormat="1"/>
-    <w:lsdException w:name="Medium List 2 Accent 1" w:uiPriority="66"/>
-    <w:lsdException w:name="Medium Grid 1 Accent 1" w:uiPriority="67"/>
-    <w:lsdException w:name="Medium Grid 2 Accent 1" w:uiPriority="68"/>
-    <w:lsdException w:name="Medium Grid 3 Accent 1" w:uiPriority="69"/>
-    <w:lsdException w:name="Dark List Accent 1" w:uiPriority="70"/>
-    <w:lsdException w:name="Colorful Shading Accent 1" w:uiPriority="71"/>
-    <w:lsdException w:name="Colorful List Accent 1" w:uiPriority="72"/>
-    <w:lsdException w:name="Colorful Grid Accent 1" w:uiPriority="73"/>
-    <w:lsdException w:name="Light Shading Accent 2" w:uiPriority="60"/>
-    <w:lsdException w:name="Light List Accent 2" w:uiPriority="61"/>
-    <w:lsdException w:name="Light Grid Accent 2" w:uiPriority="62"/>
-    <w:lsdException w:name="Medium Shading 1 Accent 2" w:uiPriority="63"/>
-    <w:lsdException w:name="Medium Shading 2 Accent 2" w:uiPriority="64"/>
-    <w:lsdException w:name="Medium List 1 Accent 2" w:uiPriority="65"/>
-    <w:lsdException w:name="Medium List 2 Accent 2" w:uiPriority="66"/>
-    <w:lsdException w:name="Medium Grid 1 Accent 2" w:uiPriority="67"/>
-    <w:lsdException w:name="Medium Grid 2 Accent 2" w:uiPriority="68"/>
-    <w:lsdException w:name="Medium Grid 3 Accent 2" w:uiPriority="69"/>
-    <w:lsdException w:name="Dark List Accent 2" w:uiPriority="70"/>
-    <w:lsdException w:name="Colorful Shading Accent 2" w:uiPriority="71"/>
-    <w:lsdException w:name="Colorful List Accent 2" w:uiPriority="72"/>
-    <w:lsdException w:name="Colorful Grid Accent 2" w:uiPriority="73"/>
-    <w:lsdException w:name="Light Shading Accent 3" w:uiPriority="60"/>
-    <w:lsdException w:name="Light List Accent 3" w:uiPriority="61"/>
-    <w:lsdException w:name="Light Grid Accent 3" w:uiPriority="62"/>
-    <w:lsdException w:name="Medium Shading 1 Accent 3" w:uiPriority="63"/>
-    <w:lsdException w:name="Medium Shading 2 Accent 3" w:uiPriority="64"/>
-    <w:lsdException w:name="Medium List 1 Accent 3" w:uiPriority="65"/>
-    <w:lsdException w:name="Medium List 2 Accent 3" w:uiPriority="66"/>
-    <w:lsdException w:name="Medium Grid 1 Accent 3" w:uiPriority="67"/>
-    <w:lsdException w:name="Medium Grid 2 Accent 3" w:uiPriority="68"/>
-    <w:lsdException w:name="Medium Grid 3 Accent 3" w:uiPriority="69"/>
-    <w:lsdException w:name="Dark List Accent 3" w:uiPriority="70"/>
-    <w:lsdException w:name="Colorful Shading Accent 3" w:uiPriority="71"/>
-    <w:lsdException w:name="Colorful List Accent 3" w:uiPriority="72"/>
-    <w:lsdException w:name="Colorful Grid Accent 3" w:uiPriority="73"/>
-    <w:lsdException w:name="Light Shading Accent 4" w:uiPriority="60"/>
-    <w:lsdException w:name="Light List Accent 4" w:uiPriority="61"/>
-    <w:lsdException w:name="Light Grid Accent 4" w:uiPriority="62"/>
-    <w:lsdException w:name="Medium Shading 1 Accent 4" w:uiPriority="63"/>
-    <w:lsdException w:name="Medium Shading 2 Accent 4" w:uiPriority="64"/>
-    <w:lsdException w:name="Medium List 1 Accent 4" w:uiPriority="65"/>
-    <w:lsdException w:name="Medium List 2 Accent 4" w:uiPriority="66"/>
-    <w:lsdException w:name="Medium Grid 1 Accent 4" w:uiPriority="67"/>
-    <w:lsdException w:name="Medium Grid 2 Accent 4" w:uiPriority="68"/>
-    <w:lsdException w:name="Medium Grid 3 Accent 4" w:uiPriority="69"/>
-    <w:lsdException w:name="Dark List Accent 4" w:uiPriority="70"/>
-    <w:lsdException w:name="Colorful Shading Accent 4" w:uiPriority="71"/>
-    <w:lsdException w:name="Colorful List Accent 4" w:uiPriority="72"/>
-    <w:lsdException w:name="Colorful Grid Accent 4" w:uiPriority="73"/>
-    <w:lsdException w:name="Light Shading Accent 5" w:uiPriority="60"/>
-    <w:lsdException w:name="Light List Accent 5" w:uiPriority="61"/>
-    <w:lsdException w:name="Light Grid Accent 5" w:uiPriority="62"/>
-    <w:lsdException w:name="Medium Shading 1 Accent 5" w:uiPriority="63"/>
-    <w:lsdException w:name="Medium Shading 2 Accent 5" w:uiPriority="64"/>
-    <w:lsdException w:name="Medium List 1 Accent 5" w:uiPriority="65"/>
-    <w:lsdException w:name="Medium List 2 Accent 5" w:uiPriority="66"/>
-    <w:lsdException w:name="Medium Grid 1 Accent 5" w:uiPriority="67"/>
-    <w:lsdException w:name="Medium Grid 2 Accent 5" w:uiPriority="68"/>
-    <w:lsdException w:name="Medium Grid 3 Accent 5" w:uiPriority="69"/>
-    <w:lsdException w:name="Dark List Accent 5" w:uiPriority="70"/>
-    <w:lsdException w:name="Colorful Shading Accent 5" w:uiPriority="71"/>
-    <w:lsdException w:name="Colorful List Accent 5" w:uiPriority="72"/>
-    <w:lsdException w:name="Colorful Grid Accent 5" w:uiPriority="73"/>
-    <w:lsdException w:name="Light Shading Accent 6" w:uiPriority="60"/>
-    <w:lsdException w:name="Light List Accent 6" w:uiPriority="61"/>
-    <w:lsdException w:name="Light Grid Accent 6" w:uiPriority="62"/>
-    <w:lsdException w:name="Medium Shading 1 Accent 6" w:uiPriority="63"/>
-    <w:lsdException w:name="Medium Shading 2 Accent 6" w:uiPriority="64"/>
-    <w:lsdException w:name="Medium List 1 Accent 6" w:uiPriority="65"/>
-    <w:lsdException w:name="Medium List 2 Accent 6" w:uiPriority="66"/>
-    <w:lsdException w:name="Medium Grid 1 Accent 6" w:uiPriority="67"/>
-    <w:lsdException w:name="Medium Grid 2 Accent 6" w:uiPriority="68"/>
-    <w:lsdException w:name="Medium Grid 3 Accent 6" w:uiPriority="69"/>
-    <w:lsdException w:name="Dark List Accent 6" w:uiPriority="70"/>
-    <w:lsdException w:name="Colorful Shading Accent 6" w:uiPriority="71"/>
-    <w:lsdException w:name="Colorful List Accent 6" w:uiPriority="72"/>
-    <w:lsdException w:name="Colorful Grid Accent 6" w:uiPriority="73"/>
-    <w:lsdException w:name="Subtle Emphasis" w:uiPriority="19" w:qFormat="1"/>
-    <w:lsdException w:name="Intense Emphasis" w:uiPriority="21" w:qFormat="1"/>
-    <w:lsdException w:name="Subtle Reference" w:uiPriority="31" w:qFormat="1"/>
-    <w:lsdException w:name="Intense Reference" w:uiPriority="32" w:qFormat="1"/>
-    <w:lsdException w:name="Book Title" w:uiPriority="33" w:qFormat="1"/>
-    <w:lsdException w:name="Bibliography" w:semiHidden="1" w:uiPriority="37" w:unhideWhenUsed="1"/>
-    <w:lsdException w:name="TOC Heading" w:semiHidden="1" w:uiPriority="39" w:unhideWhenUsed="1" w:qFormat="1"/>
-    <w:lsdException w:name="Plain Table 1" w:uiPriority="41"/>
-    <w:lsdException w:name="Plain Table 2" w:uiPriority="42"/>
-    <w:lsdException w:name="Plain Table 3" w:uiPriority="43"/>
-    <w:lsdException w:name="Plain Table 4" w:uiPriority="44"/>
-    <w:lsdException w:name="Plain Table 5" w:uiPriority="45"/>
-    <w:lsdException w:name="Grid Table Light" w:uiPriority="40"/>
-    <w:lsdException w:name="Grid Table 1 Light" w:uiPriority="46"/>
-    <w:lsdException w:name="Grid Table 2" w:uiPriority="47"/>
-    <w:lsdException w:name="Grid Table 3" w:uiPriority="48"/>
-    <w:lsdException w:name="Grid Table 4" w:uiPriority="49"/>
-    <w:lsdException w:name="Grid Table 5 Dark" w:uiPriority="50"/>
-    <w:lsdException w:name="Grid Table 6 Colorful" w:uiPriority="51"/>
-    <w:lsdException w:name="Grid Table 7 Colorful" w:uiPriority="52"/>
-    <w:lsdException w:name="Grid Table 1 Light Accent 1" w:uiPriority="46"/>
-    <w:lsdException w:name="Grid Table 2 Accent 1" w:uiPriority="47"/>
-    <w:lsdException w:name="Grid Table 3 Accent 1" w:uiPriority="48"/>
-    <w:lsdException w:name="Grid Table 4 Accent 1" w:uiPriority="49"/>
-    <w:lsdException w:name="Grid Table 5 Dark Accent 1" w:uiPriority="50"/>
-    <w:lsdException w:name="Grid Table 6 Colorful Accent 1" w:uiPriority="51"/>
-    <w:lsdException w:name="Grid Table 7 Colorful Accent 1" w:uiPriority="52"/>
-    <w:lsdException w:name="Grid Table 1 Light Accent 2" w:uiPriority="46"/>
-    <w:lsdException w:name="Grid Table 2 Accent 2" w:uiPriority="47"/>
-    <w:lsdException w:name="Grid Table 3 Accent 2" w:uiPriority="48"/>
-    <w:lsdException w:name="Grid Table 4 Accent 2" w:uiPriority="49"/>
-    <w:lsdException w:name="Grid Table 5 Dark Accent 2" w:uiPriority="50"/>
-    <w:lsdException w:name="Grid Table 6 Colorful Accent 2" w:uiPriority="51"/>
-    <w:lsdException w:name="Grid Table 7 Colorful Accent 2" w:uiPriority="52"/>
-    <w:lsdException w:name="Grid Table 1 Light Accent 3" w:uiPriority="46"/>
-    <w:lsdException w:name="Grid Table 2 Accent 3" w:uiPriority="47"/>
-    <w:lsdException w:name="Grid Table 3 Accent 3" w:uiPriority="48"/>
-    <w:lsdException w:name="Grid Table 4 Accent 3" w:uiPriority="49"/>
-    <w:lsdException w:name="Grid Table 5 Dark Accent 3" w:uiPriority="50"/>
-    <w:lsdException w:name="Grid Table 6 Colorful Accent 3" w:uiPriority="51"/>
-    <w:lsdException w:name="Grid Table 7 Colorful Accent 3" w:uiPriority="52"/>
-    <w:lsdException w:name="Grid Table 1 Light Accent 4" w:uiPriority="46"/>
-    <w:lsdException w:name="Grid Table 2 Accent 4" w:uiPriority="47"/>
-    <w:lsdException w:name="Grid Table 3 Accent 4" w:uiPriority="48"/>
-    <w:lsdException w:name="Grid Table 4 Accent 4" w:uiPriority="49"/>
-    <w:lsdException w:name="Grid Table 5 Dark Accent 4" w:uiPriority="50"/>
-    <w:lsdException w:name="Grid Table 6 Colorful Accent 4" w:uiPriority="51"/>
-    <w:lsdException w:name="Grid Table 7 Colorful Accent 4" w:uiPriority="52"/>
-    <w:lsdException w:name="Grid Table 1 Light Accent 5" w:uiPriority="46"/>
-    <w:lsdException w:name="Grid Table 2 Accent 5" w:uiPriority="47"/>
-    <w:lsdException w:name="Grid Table 3 Accent 5" w:uiPriority="48"/>
-    <w:lsdException w:name="Grid Table 4 Accent 5" w:uiPriority="49"/>
-    <w:lsdException w:name="Grid Table 5 Dark Accent 5" w:uiPriority="50"/>
-    <w:lsdException w:name="Grid Table 6 Colorful Accent 5" w:uiPriority="51"/>
-    <w:lsdException w:name="Grid Table 7 Colorful Accent 5" w:uiPriority="52"/>
-    <w:lsdException w:name="Grid Table 1 Light Accent 6" w:uiPriority="46"/>
-    <w:lsdException w:name="Grid Table 2 Accent 6" w:uiPriority="47"/>
-    <w:lsdException w:name="Grid Table 3 Accent 6" w:uiPriority="48"/>
-    <w:lsdException w:name="Grid Table 4 Accent 6" w:uiPriority="49"/>
-    <w:lsdException w:name="Grid Table 5 Dark Accent 6" w:uiPriority="50"/>
-    <w:lsdException w:name="Grid Table 6 Colorful Accent 6" w:uiPriority="51"/>
-    <w:lsdException w:name="Grid Table 7 Colorful Accent 6" w:uiPriority="52"/>
-    <w:lsdException w:name="List Table 1 Light" w:uiPriority="46"/>
-    <w:lsdException w:name="List Table 2" w:uiPriority="47"/>
-    <w:lsdException w:name="List Table 3" w:uiPriority="48"/>
-    <w:lsdException w:name="List Table 4" w:uiPriority="49"/>
-    <w:lsdException w:name="List Table 5 Dark" w:uiPriority="50"/>
-    <w:lsdException w:name="List Table 6 Colorful" w:uiPriority="51"/>
-    <w:lsdException w:name="List Table 7 Colorful" w:uiPriority="52"/>
-    <w:lsdException w:name="List Table 1 Light Accent 1" w:uiPriority="46"/>
-    <w:lsdException w:name="List Table 2 Accent 1" w:uiPriority="47"/>
-    <w:lsdException w:name="List Table 3 Accent 1" w:uiPriority="48"/>
-    <w:lsdException w:name="List Table 4 Accent 1" w:uiPriority="49"/>
-    <w:lsdException w:name="List Table 5 Dark Accent 1" w:uiPriority="50"/>
-    <w:lsdException w:name="List Table 6 Colorful Accent 1" w:uiPriority="51"/>
-    <w:lsdException w:name="List Table 7 Colorful Accent 1" w:uiPriority="52"/>
-    <w:lsdException w:name="List Table 1 Light Accent 2" w:uiPriority="46"/>
-    <w:lsdException w:name="List Table 2 Accent 2" w:uiPriority="47"/>
-    <w:lsdException w:name="List Table 3 Accent 2" w:uiPriority="48"/>
-    <w:lsdException w:name="List Table 4 Accent 2" w:uiPriority="49"/>
-    <w:lsdException w:name="List Table 5 Dark Accent 2" w:uiPriority="50"/>
-    <w:lsdException w:name="List Table 6 Colorful Accent 2" w:uiPriority="51"/>
-    <w:lsdException w:name="List Table 7 Colorful Accent 2" w:uiPriority="52"/>
-    <w:lsdException w:name="List Table 1 Light Accent 3" w:uiPriority="46"/>
-    <w:lsdException w:name="List Table 2 Accent 3" w:uiPriority="47"/>
-    <w:lsdException w:name="List Table 3 Accent 3" w:uiPriority="48"/>
-    <w:lsdException w:name="List Table 4 Accent 3" w:uiPriority="49"/>
-    <w:lsdException w:name="List Table 5 Dark Accent 3" w:uiPriority="50"/>
-    <w:lsdException w:name="List Table 6 Colorful Accent 3" w:uiPriority="51"/>
-    <w:lsdException w:name="List Table 7 Colorful Accent 3" w:uiPriority="52"/>
-    <w:lsdException w:name="List Table 1 Light Accent 4" w:uiPriority="46"/>
-    <w:lsdException w:name="List Table 2 Accent 4" w:uiPriority="47"/>
-    <w:lsdException w:name="List Table 3 Accent 4" w:uiPriority="48"/>
-    <w:lsdException w:name="List Table 4 Accent 4" w:uiPriority="49"/>
-    <w:lsdException w:name="List Table 5 Dark Accent 4" w:uiPriority="50"/>
-    <w:lsdException w:name="List Table 6 Colorful Accent 4" w:uiPriority="51"/>
-    <w:lsdException w:name="List Table 7 Colorful Accent 4" w:uiPriority="52"/>
-    <w:lsdException w:name="List Table 1 Light Accent 5" w:uiPriority="46"/>
-    <w:lsdException w:name="List Table 2 Accent 5" w:uiPriority="47"/>
-    <w:lsdException w:name="List Table 3 Accent 5" w:uiPriority="48"/>
-    <w:lsdException w:name="List Table 4 Accent 5" w:uiPriority="49"/>
-    <w:lsdException w:name="List Table 5 Dark Accent 5" w:uiPriority="50"/>
-    <w:lsdException w:name="List Table 6 Colorful Accent 5" w:uiPriority="51"/>
-    <w:lsdException w:name="List Table 7 Colorful Accent 5" w:uiPriority="52"/>
-    <w:lsdException w:name="List Table 1 Light Accent 6" w:uiPriority="46"/>
-    <w:lsdException w:name="List Table 2 Accent 6" w:uiPriority="47"/>
-    <w:lsdException w:name="List Table 3 Accent 6" w:uiPriority="48"/>
-    <w:lsdException w:name="List Table 4 Accent 6" w:uiPriority="49"/>
-    <w:lsdException w:name="List Table 5 Dark Accent 6" w:uiPriority="50"/>
-    <w:lsdException w:name="List Table 6 Colorful Accent 6" w:uiPriority="51"/>
-    <w:lsdException w:name="List Table 7 Colorful Accent 6" w:uiPriority="52"/>
-    <w:lsdException w:name="Mention" w:semiHidden="1" w:unhideWhenUsed="1"/>
-    <w:lsdException w:name="Smart Hyperlink" w:semiHidden="1" w:unhideWhenUsed="1"/>
-    <w:lsdException w:name="Hashtag" w:semiHidden="1" w:unhideWhenUsed="1"/>
-    <w:lsdException w:name="Unresolved Mention" w:semiHidden="1" w:unhideWhenUsed="1"/>
+  <w:latentStyles w:defLockedState="0" w:defUIPriority="99" w:defSemiHidden="1" w:defUnhideWhenUsed="1" w:defQFormat="0" w:count="267">
+    <w:lsdException w:name="Normal" w:semiHidden="0" w:uiPriority="0" w:unhideWhenUsed="0" w:qFormat="1"/>
+    <w:lsdException w:name="heading 1" w:semiHidden="0" w:uiPriority="9" w:unhideWhenUsed="0" w:qFormat="1"/>
+    <w:lsdException w:name="heading 2" w:uiPriority="9" w:qFormat="1"/>
+    <w:lsdException w:name="heading 3" w:uiPriority="9" w:qFormat="1"/>
+    <w:lsdException w:name="heading 4" w:uiPriority="9" w:qFormat="1"/>
+    <w:lsdException w:name="heading 5" w:uiPriority="9" w:qFormat="1"/>
+    <w:lsdException w:name="heading 6" w:uiPriority="9" w:qFormat="1"/>
+    <w:lsdException w:name="heading 7" w:uiPriority="9" w:qFormat="1"/>
+    <w:lsdException w:name="heading 8" w:uiPriority="9" w:qFormat="1"/>
+    <w:lsdException w:name="heading 9" w:uiPriority="9" w:qFormat="1"/>
+    <w:lsdException w:name="toc 1" w:uiPriority="39"/>
+    <w:lsdException w:name="toc 2" w:uiPriority="39"/>
+    <w:lsdException w:name="toc 3" w:uiPriority="39"/>
+    <w:lsdException w:name="toc 4" w:uiPriority="39"/>
+    <w:lsdException w:name="toc 5" w:uiPriority="39"/>
+    <w:lsdException w:name="toc 6" w:uiPriority="39"/>
+    <w:lsdException w:name="toc 7" w:uiPriority="39"/>
+    <w:lsdException w:name="toc 8" w:uiPriority="39"/>
+    <w:lsdException w:name="toc 9" w:uiPriority="39"/>
+    <w:lsdException w:name="caption" w:uiPriority="35" w:qFormat="1"/>
+    <w:lsdException w:name="Title" w:semiHidden="0" w:uiPriority="10" w:unhideWhenUsed="0" w:qFormat="1"/>
+    <w:lsdException w:name="Default Paragraph Font" w:uiPriority="1"/>
+    <w:lsdException w:name="Subtitle" w:semiHidden="0" w:uiPriority="11" w:unhideWhenUsed="0" w:qFormat="1"/>
+    <w:lsdException w:name="Strong" w:semiHidden="0" w:uiPriority="22" w:unhideWhenUsed="0" w:qFormat="1"/>
+    <w:lsdException w:name="Emphasis" w:semiHidden="0" w:uiPriority="20" w:unhideWhenUsed="0" w:qFormat="1"/>
+    <w:lsdException w:name="Table Grid" w:uiPriority="59"/>
+    <w:lsdException w:name="Placeholder Text" w:unhideWhenUsed="0"/>
+    <w:lsdException w:name="No Spacing" w:semiHidden="0" w:uiPriority="1" w:unhideWhenUsed="0" w:qFormat="1"/>
+    <w:lsdException w:name="Light Shading" w:semiHidden="0" w:uiPriority="60" w:unhideWhenUsed="0"/>
+    <w:lsdException w:name="Light List" w:semiHidden="0" w:uiPriority="61" w:unhideWhenUsed="0"/>
+    <w:lsdException w:name="Light Grid" w:semiHidden="0" w:uiPriority="62" w:unhideWhenUsed="0"/>
+    <w:lsdException w:name="Medium Shading 1" w:semiHidden="0" w:uiPriority="63" w:unhideWhenUsed="0"/>
+    <w:lsdException w:name="Medium Shading 2" w:semiHidden="0" w:uiPriority="64" w:unhideWhenUsed="0"/>
+    <w:lsdException w:name="Medium List 1" w:semiHidden="0" w:uiPriority="65" w:unhideWhenUsed="0"/>
+    <w:lsdException w:name="Medium List 2" w:semiHidden="0" w:uiPriority="66" w:unhideWhenUsed="0"/>
+    <w:lsdException w:name="Medium Grid 1" w:semiHidden="0" w:uiPriority="67" w:unhideWhenUsed="0"/>
+    <w:lsdException w:name="Medium Grid 2" w:semiHidden="0" w:uiPriority="68" w:unhideWhenUsed="0"/>
+    <w:lsdException w:name="Medium Grid 3" w:semiHidden="0" w:uiPriority="69" w:unhideWhenUsed="0"/>
+    <w:lsdException w:name="Dark List" w:semiHidden="0" w:uiPriority="70" w:unhideWhenUsed="0"/>
+    <w:lsdException w:name="Colorful Shading" w:semiHidden="0" w:uiPriority="71" w:unhideWhenUsed="0"/>
+    <w:lsdException w:name="Colorful List" w:semiHidden="0" w:uiPriority="72" w:unhideWhenUsed="0"/>
+    <w:lsdException w:name="Colorful Grid" w:semiHidden="0" w:uiPriority="73" w:unhideWhenUsed="0"/>
+    <w:lsdException w:name="Light Shading Accent 1" w:semiHidden="0" w:uiPriority="60" w:unhideWhenUsed="0"/>
+    <w:lsdException w:name="Light List Accent 1" w:semiHidden="0" w:uiPriority="61" w:unhideWhenUsed="0"/>
+    <w:lsdException w:name="Light Grid Accent 1" w:semiHidden="0" w:uiPriority="62" w:unhideWhenUsed="0"/>
+    <w:lsdException w:name="Medium Shading 1 Accent 1" w:semiHidden="0" w:uiPriority="63" w:unhideWhenUsed="0"/>
+    <w:lsdException w:name="Medium Shading 2 Accent 1" w:semiHidden="0" w:uiPriority="64" w:unhideWhenUsed="0"/>
+    <w:lsdException w:name="Medium List 1 Accent 1" w:semiHidden="0" w:uiPriority="65" w:unhideWhenUsed="0"/>
+    <w:lsdException w:name="Revision" w:unhideWhenUsed="0"/>
+    <w:lsdException w:name="List Paragraph" w:semiHidden="0" w:uiPriority="34" w:unhideWhenUsed="0" w:qFormat="1"/>
+    <w:lsdException w:name="Quote" w:semiHidden="0" w:uiPriority="29" w:unhideWhenUsed="0" w:qFormat="1"/>
+    <w:lsdException w:name="Intense Quote" w:semiHidden="0" w:uiPriority="30" w:unhideWhenUsed="0" w:qFormat="1"/>
+    <w:lsdException w:name="Medium List 2 Accent 1" w:semiHidden="0" w:uiPriority="66" w:unhideWhenUsed="0"/>
+    <w:lsdException w:name="Medium Grid 1 Accent 1" w:semiHidden="0" w:uiPriority="67" w:unhideWhenUsed="0"/>
+    <w:lsdException w:name="Medium Grid 2 Accent 1" w:semiHidden="0" w:uiPriority="68" w:unhideWhenUsed="0"/>
+    <w:lsdException w:name="Medium Grid 3 Accent 1" w:semiHidden="0" w:uiPriority="69" w:unhideWhenUsed="0"/>
+    <w:lsdException w:name="Dark List Accent 1" w:semiHidden="0" w:uiPriority="70" w:unhideWhenUsed="0"/>
+    <w:lsdException w:name="Colorful Shading Accent 1" w:semiHidden="0" w:uiPriority="71" w:unhideWhenUsed="0"/>
+    <w:lsdException w:name="Colorful List Accent 1" w:semiHidden="0" w:uiPriority="72" w:unhideWhenUsed="0"/>
+    <w:lsdException w:name="Colorful Grid Accent 1" w:semiHidden="0" w:uiPriority="73" w:unhideWhenUsed="0"/>
+    <w:lsdException w:name="Light Shading Accent 2" w:semiHidden="0" w:uiPriority="60" w:unhideWhenUsed="0"/>
+    <w:lsdException w:name="Light List Accent 2" w:semiHidden="0" w:uiPriority="61" w:unhideWhenUsed="0"/>
+    <w:lsdException w:name="Light Grid Accent 2" w:semiHidden="0" w:uiPriority="62" w:unhideWhenUsed="0"/>
+    <w:lsdException w:name="Medium Shading 1 Accent 2" w:semiHidden="0" w:uiPriority="63" w:unhideWhenUsed="0"/>
+    <w:lsdException w:name="Medium Shading 2 Accent 2" w:semiHidden="0" w:uiPriority="64" w:unhideWhenUsed="0"/>
+    <w:lsdException w:name="Medium List 1 Accent 2" w:semiHidden="0" w:uiPriority="65" w:unhideWhenUsed="0"/>
+    <w:lsdException w:name="Medium List 2 Accent 2" w:semiHidden="0" w:uiPriority="66" w:unhideWhenUsed="0"/>
+    <w:lsdException w:name="Medium Grid 1 Accent 2" w:semiHidden="0" w:uiPriority="67" w:unhideWhenUsed="0"/>
+    <w:lsdException w:name="Medium Grid 2 Accent 2" w:semiHidden="0" w:uiPriority="68" w:unhideWhenUsed="0"/>
+    <w:lsdException w:name="Medium Grid 3 Accent 2" w:semiHidden="0" w:uiPriority="69" w:unhideWhenUsed="0"/>
+    <w:lsdException w:name="Dark List Accent 2" w:semiHidden="0" w:uiPriority="70" w:unhideWhenUsed="0"/>
+    <w:lsdException w:name="Colorful Shading Accent 2" w:semiHidden="0" w:uiPriority="71" w:unhideWhenUsed="0"/>
+    <w:lsdException w:name="Colorful List Accent 2" w:semiHidden="0" w:uiPriority="72" w:unhideWhenUsed="0"/>
+    <w:lsdException w:name="Colorful Grid Accent 2" w:semiHidden="0" w:uiPriority="73" w:unhideWhenUsed="0"/>
+    <w:lsdException w:name="Light Shading Accent 3" w:semiHidden="0" w:uiPriority="60" w:unhideWhenUsed="0"/>
+    <w:lsdException w:name="Light List Accent 3" w:semiHidden="0" w:uiPriority="61" w:unhideWhenUsed="0"/>
+    <w:lsdException w:name="Light Grid Accent 3" w:semiHidden="0" w:uiPriority="62" w:unhideWhenUsed="0"/>
+    <w:lsdException w:name="Medium Shading 1 Accent 3" w:semiHidden="0" w:uiPriority="63" w:unhideWhenUsed="0"/>
+    <w:lsdException w:name="Medium Shading 2 Accent 3" w:semiHidden="0" w:uiPriority="64" w:unhideWhenUsed="0"/>
+    <w:lsdException w:name="Medium List 1 Accent 3" w:semiHidden="0" w:uiPriority="65" w:unhideWhenUsed="0"/>
+    <w:lsdException w:name="Medium List 2 Accent 3" w:semiHidden="0" w:uiPriority="66" w:unhideWhenUsed="0"/>
+    <w:lsdException w:name="Medium Grid 1 Accent 3" w:semiHidden="0" w:uiPriority="67" w:unhideWhenUsed="0"/>
+    <w:lsdException w:name="Medium Grid 2 Accent 3" w:semiHidden="0" w:uiPriority="68" w:unhideWhenUsed="0"/>
+    <w:lsdException w:name="Medium Grid 3 Accent 3" w:semiHidden="0" w:uiPriority="69" w:unhideWhenUsed="0"/>
+    <w:lsdException w:name="Dark List Accent 3" w:semiHidden="0" w:uiPriority="70" w:unhideWhenUsed="0"/>
+    <w:lsdException w:name="Colorful Shading Accent 3" w:semiHidden="0" w:uiPriority="71" w:unhideWhenUsed="0"/>
+    <w:lsdException w:name="Colorful List Accent 3" w:semiHidden="0" w:uiPriority="72" w:unhideWhenUsed="0"/>
+    <w:lsdException w:name="Colorful Grid Accent 3" w:semiHidden="0" w:uiPriority="73" w:unhideWhenUsed="0"/>
+    <w:lsdException w:name="Light Shading Accent 4" w:semiHidden="0" w:uiPriority="60" w:unhideWhenUsed="0"/>
+    <w:lsdException w:name="Light List Accent 4" w:semiHidden="0" w:uiPriority="61" w:unhideWhenUsed="0"/>
+    <w:lsdException w:name="Light Grid Accent 4" w:semiHidden="0" w:uiPriority="62" w:unhideWhenUsed="0"/>
+    <w:lsdException w:name="Medium Shading 1 Accent 4" w:semiHidden="0" w:uiPriority="63" w:unhideWhenUsed="0"/>
+    <w:lsdException w:name="Medium Shading 2 Accent 4" w:semiHidden="0" w:uiPriority="64" w:unhideWhenUsed="0"/>
+    <w:lsdException w:name="Medium List 1 Accent 4" w:semiHidden="0" w:uiPriority="65" w:unhideWhenUsed="0"/>
+    <w:lsdException w:name="Medium List 2 Accent 4" w:semiHidden="0" w:uiPriority="66" w:unhideWhenUsed="0"/>
+    <w:lsdException w:name="Medium Grid 1 Accent 4" w:semiHidden="0" w:uiPriority="67" w:unhideWhenUsed="0"/>
+    <w:lsdException w:name="Medium Grid 2 Accent 4" w:semiHidden="0" w:uiPriority="68" w:unhideWhenUsed="0"/>
+    <w:lsdException w:name="Medium Grid 3 Accent 4" w:semiHidden="0" w:uiPriority="69" w:unhideWhenUsed="0"/>
+    <w:lsdException w:name="Dark List Accent 4" w:semiHidden="0" w:uiPriority="70" w:unhideWhenUsed="0"/>
+    <w:lsdException w:name="Colorful Shading Accent 4" w:semiHidden="0" w:uiPriority="71" w:unhideWhenUsed="0"/>
+    <w:lsdException w:name="Colorful List Accent 4" w:semiHidden="0" w:uiPriority="72" w:unhideWhenUsed="0"/>
+    <w:lsdException w:name="Colorful Grid Accent 4" w:semiHidden="0" w:uiPriority="73" w:unhideWhenUsed="0"/>
+    <w:lsdException w:name="Light Shading Accent 5" w:semiHidden="0" w:uiPriority="60" w:unhideWhenUsed="0"/>
+    <w:lsdException w:name="Light List Accent 5" w:semiHidden="0" w:uiPriority="61" w:unhideWhenUsed="0"/>
+    <w:lsdException w:name="Light Grid Accent 5" w:semiHidden="0" w:uiPriority="62" w:unhideWhenUsed="0"/>
+    <w:lsdException w:name="Medium Shading 1 Accent 5" w:semiHidden="0" w:uiPriority="63" w:unhideWhenUsed="0"/>
+    <w:lsdException w:name="Medium Shading 2 Accent 5" w:semiHidden="0" w:uiPriority="64" w:unhideWhenUsed="0"/>
+    <w:lsdException w:name="Medium List 1 Accent 5" w:semiHidden="0" w:uiPriority="65" w:unhideWhenUsed="0"/>
+    <w:lsdException w:name="Medium List 2 Accent 5" w:semiHidden="0" w:uiPriority="66" w:unhideWhenUsed="0"/>
+    <w:lsdException w:name="Medium Grid 1 Accent 5" w:semiHidden="0" w:uiPriority="67" w:unhideWhenUsed="0"/>
+    <w:lsdException w:name="Medium Grid 2 Accent 5" w:semiHidden="0" w:uiPriority="68" w:unhideWhenUsed="0"/>
+    <w:lsdException w:name="Medium Grid 3 Accent 5" w:semiHidden="0" w:uiPriority="69" w:unhideWhenUsed="0"/>
+    <w:lsdException w:name="Dark List Accent 5" w:semiHidden="0" w:uiPriority="70" w:unhideWhenUsed="0"/>
+    <w:lsdException w:name="Colorful Shading Accent 5" w:semiHidden="0" w:uiPriority="71" w:unhideWhenUsed="0"/>
+    <w:lsdException w:name="Colorful List Accent 5" w:semiHidden="0" w:uiPriority="72" w:unhideWhenUsed="0"/>
+    <w:lsdException w:name="Colorful Grid Accent 5" w:semiHidden="0" w:uiPriority="73" w:unhideWhenUsed="0"/>
+    <w:lsdException w:name="Light Shading Accent 6" w:semiHidden="0" w:uiPriority="60" w:unhideWhenUsed="0"/>
+    <w:lsdException w:name="Light List Accent 6" w:semiHidden="0" w:uiPriority="61" w:unhideWhenUsed="0"/>
+    <w:lsdException w:name="Light Grid Accent 6" w:semiHidden="0" w:uiPriority="62" w:unhideWhenUsed="0"/>
+    <w:lsdException w:name="Medium Shading 1 Accent 6" w:semiHidden="0" w:uiPriority="63" w:unhideWhenUsed="0"/>
+    <w:lsdException w:name="Medium Shading 2 Accent 6" w:semiHidden="0" w:uiPriority="64" w:unhideWhenUsed="0"/>
+    <w:lsdException w:name="Medium List 1 Accent 6" w:semiHidden="0" w:uiPriority="65" w:unhideWhenUsed="0"/>
+    <w:lsdException w:name="Medium List 2 Accent 6" w:semiHidden="0" w:uiPriority="66" w:unhideWhenUsed="0"/>
+    <w:lsdException w:name="Medium Grid 1 Accent 6" w:semiHidden="0" w:uiPriority="67" w:unhideWhenUsed="0"/>
+    <w:lsdException w:name="Medium Grid 2 Accent 6" w:semiHidden="0" w:uiPriority="68" w:unhideWhenUsed="0"/>
+    <w:lsdException w:name="Medium Grid 3 Accent 6" w:semiHidden="0" w:uiPriority="69" w:unhideWhenUsed="0"/>
+    <w:lsdException w:name="Dark List Accent 6" w:semiHidden="0" w:uiPriority="70" w:unhideWhenUsed="0"/>
+    <w:lsdException w:name="Colorful Shading Accent 6" w:semiHidden="0" w:uiPriority="71" w:unhideWhenUsed="0"/>
+    <w:lsdException w:name="Colorful List Accent 6" w:semiHidden="0" w:uiPriority="72" w:unhideWhenUsed="0"/>
+    <w:lsdException w:name="Colorful Grid Accent 6" w:semiHidden="0" w:uiPriority="73" w:unhideWhenUsed="0"/>
+    <w:lsdException w:name="Subtle Emphasis" w:semiHidden="0" w:uiPriority="19" w:unhideWhenUsed="0" w:qFormat="1"/>
+    <w:lsdException w:name="Intense Emphasis" w:semiHidden="0" w:uiPriority="21" w:unhideWhenUsed="0" w:qFormat="1"/>
+    <w:lsdException w:name="Subtle Reference" w:semiHidden="0" w:uiPriority="31" w:unhideWhenUsed="0" w:qFormat="1"/>
+    <w:lsdException w:name="Intense Reference" w:semiHidden="0" w:uiPriority="32" w:unhideWhenUsed="0" w:qFormat="1"/>
+    <w:lsdException w:name="Book Title" w:semiHidden="0" w:uiPriority="33" w:unhideWhenUsed="0" w:qFormat="1"/>
+    <w:lsdException w:name="Bibliography" w:uiPriority="37"/>
+    <w:lsdException w:name="TOC Heading" w:uiPriority="39" w:qFormat="1"/>
   </w:latentStyles>
   <w:style w:type="paragraph" w:default="1" w:styleId="Normal">
     <w:name w:val="Normal"/>
     <w:qFormat/>
     <w:rsid w:val="006E4777"/>
   </w:style>
-  <w:style w:type="paragraph" w:styleId="Heading1">
+  <w:style w:type="paragraph" w:styleId="Ttulo1">
     <w:name w:val="heading 1"/>
     <w:basedOn w:val="Normal"/>
     <w:next w:val="Normal"/>
-    <w:link w:val="Heading1Char"/>
+    <w:link w:val="Ttulo1Char"/>
     <w:uiPriority w:val="9"/>
     <w:qFormat/>
     <w:rsid w:val="00DE4FC6"/>
@@ -3682,17 +3472,18 @@
       <w:szCs w:val="28"/>
     </w:rPr>
   </w:style>
-  <w:style w:type="character" w:default="1" w:styleId="DefaultParagraphFont">
+  <w:style w:type="character" w:default="1" w:styleId="Fontepargpadro">
     <w:name w:val="Default Paragraph Font"/>
     <w:uiPriority w:val="1"/>
     <w:semiHidden/>
     <w:unhideWhenUsed/>
   </w:style>
-  <w:style w:type="table" w:default="1" w:styleId="TableNormal">
+  <w:style w:type="table" w:default="1" w:styleId="Tabelanormal">
     <w:name w:val="Normal Table"/>
     <w:uiPriority w:val="99"/>
     <w:semiHidden/>
     <w:unhideWhenUsed/>
+    <w:qFormat/>
     <w:tblPr>
       <w:tblInd w:w="0" w:type="dxa"/>
       <w:tblCellMar>
@@ -3703,16 +3494,16 @@
       </w:tblCellMar>
     </w:tblPr>
   </w:style>
-  <w:style w:type="numbering" w:default="1" w:styleId="NoList">
+  <w:style w:type="numbering" w:default="1" w:styleId="Semlista">
     <w:name w:val="No List"/>
     <w:uiPriority w:val="99"/>
     <w:semiHidden/>
     <w:unhideWhenUsed/>
   </w:style>
-  <w:style w:type="paragraph" w:styleId="BalloonText">
+  <w:style w:type="paragraph" w:styleId="Textodebalo">
     <w:name w:val="Balloon Text"/>
     <w:basedOn w:val="Normal"/>
-    <w:link w:val="BalloonTextChar"/>
+    <w:link w:val="TextodebaloChar"/>
     <w:uiPriority w:val="99"/>
     <w:semiHidden/>
     <w:unhideWhenUsed/>
@@ -3726,10 +3517,10 @@
       <w:szCs w:val="16"/>
     </w:rPr>
   </w:style>
-  <w:style w:type="character" w:customStyle="1" w:styleId="BalloonTextChar">
-    <w:name w:val="Balloon Text Char"/>
-    <w:basedOn w:val="DefaultParagraphFont"/>
-    <w:link w:val="BalloonText"/>
+  <w:style w:type="character" w:customStyle="1" w:styleId="TextodebaloChar">
+    <w:name w:val="Texto de balão Char"/>
+    <w:basedOn w:val="Fontepargpadro"/>
+    <w:link w:val="Textodebalo"/>
     <w:uiPriority w:val="99"/>
     <w:semiHidden/>
     <w:rsid w:val="00DE4FC6"/>
@@ -3739,10 +3530,10 @@
       <w:szCs w:val="16"/>
     </w:rPr>
   </w:style>
-  <w:style w:type="character" w:customStyle="1" w:styleId="Heading1Char">
-    <w:name w:val="Heading 1 Char"/>
-    <w:basedOn w:val="DefaultParagraphFont"/>
-    <w:link w:val="Heading1"/>
+  <w:style w:type="character" w:customStyle="1" w:styleId="Ttulo1Char">
+    <w:name w:val="Título 1 Char"/>
+    <w:basedOn w:val="Fontepargpadro"/>
+    <w:link w:val="Ttulo1"/>
     <w:uiPriority w:val="9"/>
     <w:rsid w:val="00DE4FC6"/>
     <w:rPr>
@@ -3754,9 +3545,9 @@
       <w:szCs w:val="28"/>
     </w:rPr>
   </w:style>
-  <w:style w:type="character" w:styleId="IntenseReference">
+  <w:style w:type="character" w:styleId="RefernciaIntensa">
     <w:name w:val="Intense Reference"/>
-    <w:basedOn w:val="DefaultParagraphFont"/>
+    <w:basedOn w:val="Fontepargpadro"/>
     <w:uiPriority w:val="32"/>
     <w:qFormat/>
     <w:rsid w:val="00DE4FC6"/>
@@ -3769,9 +3560,9 @@
       <w:u w:val="single"/>
     </w:rPr>
   </w:style>
-  <w:style w:type="character" w:styleId="Emphasis">
+  <w:style w:type="character" w:styleId="nfase">
     <w:name w:val="Emphasis"/>
-    <w:basedOn w:val="DefaultParagraphFont"/>
+    <w:basedOn w:val="Fontepargpadro"/>
     <w:uiPriority w:val="20"/>
     <w:qFormat/>
     <w:rsid w:val="00DE4FC6"/>
@@ -3780,11 +3571,11 @@
       <w:iCs/>
     </w:rPr>
   </w:style>
-  <w:style w:type="paragraph" w:styleId="IntenseQuote">
+  <w:style w:type="paragraph" w:styleId="CitaoIntensa">
     <w:name w:val="Intense Quote"/>
     <w:basedOn w:val="Normal"/>
     <w:next w:val="Normal"/>
-    <w:link w:val="IntenseQuoteChar"/>
+    <w:link w:val="CitaoIntensaChar"/>
     <w:uiPriority w:val="30"/>
     <w:qFormat/>
     <w:rsid w:val="00DE4FC6"/>
@@ -3803,10 +3594,10 @@
       <w:color w:val="4F81BD" w:themeColor="accent1"/>
     </w:rPr>
   </w:style>
-  <w:style w:type="character" w:customStyle="1" w:styleId="IntenseQuoteChar">
-    <w:name w:val="Intense Quote Char"/>
-    <w:basedOn w:val="DefaultParagraphFont"/>
-    <w:link w:val="IntenseQuote"/>
+  <w:style w:type="character" w:customStyle="1" w:styleId="CitaoIntensaChar">
+    <w:name w:val="Citação Intensa Char"/>
+    <w:basedOn w:val="Fontepargpadro"/>
+    <w:link w:val="CitaoIntensa"/>
     <w:uiPriority w:val="30"/>
     <w:rsid w:val="00DE4FC6"/>
     <w:rPr>
@@ -3817,7 +3608,7 @@
       <w:color w:val="4F81BD" w:themeColor="accent1"/>
     </w:rPr>
   </w:style>
-  <w:style w:type="paragraph" w:styleId="ListParagraph">
+  <w:style w:type="paragraph" w:styleId="PargrafodaLista">
     <w:name w:val="List Paragraph"/>
     <w:basedOn w:val="Normal"/>
     <w:uiPriority w:val="34"/>
@@ -3830,12 +3621,12 @@
   </w:style>
   <w:style w:type="character" w:customStyle="1" w:styleId="apple-converted-space">
     <w:name w:val="apple-converted-space"/>
-    <w:basedOn w:val="DefaultParagraphFont"/>
+    <w:basedOn w:val="Fontepargpadro"/>
     <w:rsid w:val="009A0E93"/>
   </w:style>
   <w:style w:type="character" w:styleId="Hyperlink">
     <w:name w:val="Hyperlink"/>
-    <w:basedOn w:val="DefaultParagraphFont"/>
+    <w:basedOn w:val="Fontepargpadro"/>
     <w:uiPriority w:val="99"/>
     <w:unhideWhenUsed/>
     <w:rsid w:val="009A0E93"/>
@@ -3844,11 +3635,11 @@
       <w:u w:val="single"/>
     </w:rPr>
   </w:style>
-  <w:style w:type="paragraph" w:styleId="Title">
+  <w:style w:type="paragraph" w:styleId="Ttulo">
     <w:name w:val="Title"/>
     <w:basedOn w:val="Normal"/>
     <w:next w:val="Normal"/>
-    <w:link w:val="TitleChar"/>
+    <w:link w:val="TtuloChar"/>
     <w:uiPriority w:val="10"/>
     <w:qFormat/>
     <w:rsid w:val="00FC51FB"/>
@@ -3864,10 +3655,10 @@
       <w:szCs w:val="56"/>
     </w:rPr>
   </w:style>
-  <w:style w:type="character" w:customStyle="1" w:styleId="TitleChar">
-    <w:name w:val="Title Char"/>
-    <w:basedOn w:val="DefaultParagraphFont"/>
-    <w:link w:val="Title"/>
+  <w:style w:type="character" w:customStyle="1" w:styleId="TtuloChar">
+    <w:name w:val="Título Char"/>
+    <w:basedOn w:val="Fontepargpadro"/>
+    <w:link w:val="Ttulo"/>
     <w:uiPriority w:val="10"/>
     <w:rsid w:val="00FC51FB"/>
     <w:rPr>
@@ -3878,11 +3669,11 @@
       <w:szCs w:val="56"/>
     </w:rPr>
   </w:style>
-  <w:style w:type="paragraph" w:styleId="Subtitle">
+  <w:style w:type="paragraph" w:styleId="Subttulo">
     <w:name w:val="Subtitle"/>
     <w:basedOn w:val="Normal"/>
     <w:next w:val="Normal"/>
-    <w:link w:val="SubtitleChar"/>
+    <w:link w:val="SubttuloChar"/>
     <w:uiPriority w:val="11"/>
     <w:qFormat/>
     <w:rsid w:val="00FC51FB"/>
@@ -3898,10 +3689,10 @@
       <w:spacing w:val="15"/>
     </w:rPr>
   </w:style>
-  <w:style w:type="character" w:customStyle="1" w:styleId="SubtitleChar">
-    <w:name w:val="Subtitle Char"/>
-    <w:basedOn w:val="DefaultParagraphFont"/>
-    <w:link w:val="Subtitle"/>
+  <w:style w:type="character" w:customStyle="1" w:styleId="SubttuloChar">
+    <w:name w:val="Subtítulo Char"/>
+    <w:basedOn w:val="Fontepargpadro"/>
+    <w:link w:val="Subttulo"/>
     <w:uiPriority w:val="11"/>
     <w:rsid w:val="00FC51FB"/>
     <w:rPr>
@@ -3912,7 +3703,7 @@
   </w:style>
   <w:style w:type="character" w:customStyle="1" w:styleId="Mention1">
     <w:name w:val="Mention1"/>
-    <w:basedOn w:val="DefaultParagraphFont"/>
+    <w:basedOn w:val="Fontepargpadro"/>
     <w:uiPriority w:val="99"/>
     <w:semiHidden/>
     <w:unhideWhenUsed/>
@@ -3922,10 +3713,10 @@
       <w:shd w:val="clear" w:color="auto" w:fill="E6E6E6"/>
     </w:rPr>
   </w:style>
-  <w:style w:type="paragraph" w:styleId="Header">
+  <w:style w:type="paragraph" w:styleId="Cabealho">
     <w:name w:val="header"/>
     <w:basedOn w:val="Normal"/>
-    <w:link w:val="HeaderChar"/>
+    <w:link w:val="CabealhoChar"/>
     <w:uiPriority w:val="99"/>
     <w:unhideWhenUsed/>
     <w:rsid w:val="00F2552D"/>
@@ -3937,17 +3728,17 @@
       <w:spacing w:after="0" w:line="240" w:lineRule="auto"/>
     </w:pPr>
   </w:style>
-  <w:style w:type="character" w:customStyle="1" w:styleId="HeaderChar">
-    <w:name w:val="Header Char"/>
-    <w:basedOn w:val="DefaultParagraphFont"/>
-    <w:link w:val="Header"/>
+  <w:style w:type="character" w:customStyle="1" w:styleId="CabealhoChar">
+    <w:name w:val="Cabeçalho Char"/>
+    <w:basedOn w:val="Fontepargpadro"/>
+    <w:link w:val="Cabealho"/>
     <w:uiPriority w:val="99"/>
     <w:rsid w:val="00F2552D"/>
   </w:style>
-  <w:style w:type="paragraph" w:styleId="Footer">
+  <w:style w:type="paragraph" w:styleId="Rodap">
     <w:name w:val="footer"/>
     <w:basedOn w:val="Normal"/>
-    <w:link w:val="FooterChar"/>
+    <w:link w:val="RodapChar"/>
     <w:uiPriority w:val="99"/>
     <w:unhideWhenUsed/>
     <w:rsid w:val="00F2552D"/>
@@ -3959,16 +3750,16 @@
       <w:spacing w:after="0" w:line="240" w:lineRule="auto"/>
     </w:pPr>
   </w:style>
-  <w:style w:type="character" w:customStyle="1" w:styleId="FooterChar">
-    <w:name w:val="Footer Char"/>
-    <w:basedOn w:val="DefaultParagraphFont"/>
-    <w:link w:val="Footer"/>
+  <w:style w:type="character" w:customStyle="1" w:styleId="RodapChar">
+    <w:name w:val="Rodapé Char"/>
+    <w:basedOn w:val="Fontepargpadro"/>
+    <w:link w:val="Rodap"/>
     <w:uiPriority w:val="99"/>
     <w:rsid w:val="00F2552D"/>
   </w:style>
   <w:style w:type="character" w:customStyle="1" w:styleId="UnresolvedMention1">
     <w:name w:val="Unresolved Mention1"/>
-    <w:basedOn w:val="DefaultParagraphFont"/>
+    <w:basedOn w:val="Fontepargpadro"/>
     <w:uiPriority w:val="99"/>
     <w:semiHidden/>
     <w:unhideWhenUsed/>
@@ -3978,15 +3769,16 @@
       <w:shd w:val="clear" w:color="auto" w:fill="E6E6E6"/>
     </w:rPr>
   </w:style>
-  <w:style w:type="table" w:styleId="TableGrid">
+  <w:style w:type="table" w:styleId="Tabelacomgrade">
     <w:name w:val="Table Grid"/>
-    <w:basedOn w:val="TableNormal"/>
+    <w:basedOn w:val="Tabelanormal"/>
     <w:uiPriority w:val="59"/>
     <w:rsid w:val="0071622A"/>
     <w:pPr>
       <w:spacing w:after="0" w:line="240" w:lineRule="auto"/>
     </w:pPr>
     <w:tblPr>
+      <w:tblInd w:w="0" w:type="dxa"/>
       <w:tblBorders>
         <w:top w:val="single" w:sz="4" w:space="0" w:color="auto"/>
         <w:left w:val="single" w:sz="4" w:space="0" w:color="auto"/>
@@ -3995,6 +3787,12 @@
         <w:insideH w:val="single" w:sz="4" w:space="0" w:color="auto"/>
         <w:insideV w:val="single" w:sz="4" w:space="0" w:color="auto"/>
       </w:tblBorders>
+      <w:tblCellMar>
+        <w:top w:w="0" w:type="dxa"/>
+        <w:left w:w="108" w:type="dxa"/>
+        <w:bottom w:w="0" w:type="dxa"/>
+        <w:right w:w="108" w:type="dxa"/>
+      </w:tblCellMar>
     </w:tblPr>
   </w:style>
 </w:styles>

--- a/Pontifícia Universidade Católica de Campinas.docx
+++ b/Pontifícia Universidade Católica de Campinas.docx
@@ -2510,7 +2510,7 @@
                     <a:blip r:embed="rId14" cstate="print">
                       <a:extLst>
                         <a:ext uri="{28A0092B-C50C-407E-A947-70E740481C1C}">
-                          <a14:useLocalDpi xmlns:a14="http://schemas.microsoft.com/office/drawing/2010/main" xmlns:wps="http://schemas.microsoft.com/office/word/2010/wordprocessingShape" xmlns:wpi="http://schemas.microsoft.com/office/word/2010/wordprocessingInk" xmlns:wpg="http://schemas.microsoft.com/office/word/2010/wordprocessingGroup" xmlns:w16se="http://schemas.microsoft.com/office/word/2015/wordml/symex" xmlns:w16cid="http://schemas.microsoft.com/office/word/2016/wordml/cid" xmlns:w15="http://schemas.microsoft.com/office/word/2012/wordml" xmlns:w14="http://schemas.microsoft.com/office/word/2010/wordml" xmlns:w="http://schemas.openxmlformats.org/wordprocessingml/2006/main" xmlns:w10="urn:schemas-microsoft-com:office:word" xmlns:wp14="http://schemas.microsoft.com/office/word/2010/wordprocessingDrawing" xmlns:v="urn:schemas-microsoft-com:vml" xmlns:o="urn:schemas-microsoft-com:office:office" xmlns:am3d="http://schemas.microsoft.com/office/drawing/2017/model3d" xmlns:aink="http://schemas.microsoft.com/office/drawing/2016/ink" xmlns:mc="http://schemas.openxmlformats.org/markup-compatibility/2006" xmlns:cx8="http://schemas.microsoft.com/office/drawing/2016/5/14/chartex" xmlns:cx7="http://schemas.microsoft.com/office/drawing/2016/5/13/chartex" xmlns:cx6="http://schemas.microsoft.com/office/drawing/2016/5/12/chartex" xmlns:cx5="http://schemas.microsoft.com/office/drawing/2016/5/11/chartex" xmlns:cx4="http://schemas.microsoft.com/office/drawing/2016/5/10/chartex" xmlns:cx3="http://schemas.microsoft.com/office/drawing/2016/5/9/chartex" xmlns:cx2="http://schemas.microsoft.com/office/drawing/2015/10/21/chartex" xmlns:cx1="http://schemas.microsoft.com/office/drawing/2015/9/8/chartex" xmlns:cx="http://schemas.microsoft.com/office/drawing/2014/chartex" xmlns:wpc="http://schemas.microsoft.com/office/word/2010/wordprocessingCanvas" xmlns="" val="0"/>
+                          <a14:useLocalDpi xmlns="" xmlns:wpc="http://schemas.microsoft.com/office/word/2010/wordprocessingCanvas" xmlns:cx="http://schemas.microsoft.com/office/drawing/2014/chartex" xmlns:cx1="http://schemas.microsoft.com/office/drawing/2015/9/8/chartex" xmlns:cx2="http://schemas.microsoft.com/office/drawing/2015/10/21/chartex" xmlns:cx3="http://schemas.microsoft.com/office/drawing/2016/5/9/chartex" xmlns:cx4="http://schemas.microsoft.com/office/drawing/2016/5/10/chartex" xmlns:cx5="http://schemas.microsoft.com/office/drawing/2016/5/11/chartex" xmlns:cx6="http://schemas.microsoft.com/office/drawing/2016/5/12/chartex" xmlns:cx7="http://schemas.microsoft.com/office/drawing/2016/5/13/chartex" xmlns:cx8="http://schemas.microsoft.com/office/drawing/2016/5/14/chartex" xmlns:mc="http://schemas.openxmlformats.org/markup-compatibility/2006" xmlns:aink="http://schemas.microsoft.com/office/drawing/2016/ink" xmlns:am3d="http://schemas.microsoft.com/office/drawing/2017/model3d" xmlns:o="urn:schemas-microsoft-com:office:office" xmlns:v="urn:schemas-microsoft-com:vml" xmlns:wp14="http://schemas.microsoft.com/office/word/2010/wordprocessingDrawing" xmlns:w10="urn:schemas-microsoft-com:office:word" xmlns:w="http://schemas.openxmlformats.org/wordprocessingml/2006/main" xmlns:w14="http://schemas.microsoft.com/office/word/2010/wordml" xmlns:w15="http://schemas.microsoft.com/office/word/2012/wordml" xmlns:w16cid="http://schemas.microsoft.com/office/word/2016/wordml/cid" xmlns:w16se="http://schemas.microsoft.com/office/word/2015/wordml/symex" xmlns:wpg="http://schemas.microsoft.com/office/word/2010/wordprocessingGroup" xmlns:wpi="http://schemas.microsoft.com/office/word/2010/wordprocessingInk" xmlns:wps="http://schemas.microsoft.com/office/word/2010/wordprocessingShape" xmlns:a14="http://schemas.microsoft.com/office/drawing/2010/main" val="0"/>
                         </a:ext>
                       </a:extLst>
                     </a:blip>
@@ -2644,17 +2644,78 @@
         <w:jc w:val="center"/>
         <w:rPr>
           <w:rFonts w:ascii="Arial" w:hAnsi="Arial" w:cs="Arial"/>
-          <w:sz w:val="28"/>
-          <w:szCs w:val="24"/>
-        </w:rPr>
-      </w:pPr>
-      <w:r>
-        <w:rPr>
-          <w:rFonts w:ascii="Arial" w:hAnsi="Arial" w:cs="Arial"/>
           <w:b/>
           <w:sz w:val="28"/>
           <w:szCs w:val="24"/>
         </w:rPr>
+      </w:pPr>
+    </w:p>
+    <w:p>
+      <w:pPr>
+        <w:spacing w:after="0"/>
+        <w:jc w:val="center"/>
+        <w:rPr>
+          <w:rFonts w:ascii="Arial" w:hAnsi="Arial" w:cs="Arial"/>
+          <w:b/>
+          <w:sz w:val="28"/>
+          <w:szCs w:val="24"/>
+        </w:rPr>
+      </w:pPr>
+    </w:p>
+    <w:p>
+      <w:pPr>
+        <w:spacing w:after="0"/>
+        <w:jc w:val="center"/>
+        <w:rPr>
+          <w:rFonts w:ascii="Arial" w:hAnsi="Arial" w:cs="Arial"/>
+          <w:b/>
+          <w:sz w:val="28"/>
+          <w:szCs w:val="24"/>
+        </w:rPr>
+      </w:pPr>
+    </w:p>
+    <w:p>
+      <w:pPr>
+        <w:spacing w:after="0"/>
+        <w:jc w:val="center"/>
+        <w:rPr>
+          <w:rFonts w:ascii="Arial" w:hAnsi="Arial" w:cs="Arial"/>
+          <w:b/>
+          <w:sz w:val="28"/>
+          <w:szCs w:val="24"/>
+        </w:rPr>
+      </w:pPr>
+    </w:p>
+    <w:p>
+      <w:pPr>
+        <w:spacing w:after="0"/>
+        <w:jc w:val="center"/>
+        <w:rPr>
+          <w:rFonts w:ascii="Arial" w:hAnsi="Arial" w:cs="Arial"/>
+          <w:b/>
+          <w:sz w:val="28"/>
+          <w:szCs w:val="24"/>
+        </w:rPr>
+      </w:pPr>
+    </w:p>
+    <w:p>
+      <w:pPr>
+        <w:spacing w:after="0"/>
+        <w:jc w:val="center"/>
+        <w:rPr>
+          <w:rFonts w:ascii="Arial" w:hAnsi="Arial" w:cs="Arial"/>
+          <w:sz w:val="28"/>
+          <w:szCs w:val="24"/>
+        </w:rPr>
+      </w:pPr>
+      <w:r>
+        <w:rPr>
+          <w:rFonts w:ascii="Arial" w:hAnsi="Arial" w:cs="Arial"/>
+          <w:b/>
+          <w:sz w:val="28"/>
+          <w:szCs w:val="24"/>
+        </w:rPr>
+        <w:lastRenderedPageBreak/>
         <w:t>Testes realizados</w:t>
       </w:r>
     </w:p>
@@ -2689,6 +2750,39 @@
     <w:p>
       <w:pPr>
         <w:spacing w:after="0"/>
+        <w:ind w:firstLine="567"/>
+        <w:rPr>
+          <w:rFonts w:ascii="Arial" w:hAnsi="Arial" w:cs="Arial"/>
+          <w:sz w:val="24"/>
+          <w:szCs w:val="24"/>
+        </w:rPr>
+      </w:pPr>
+    </w:p>
+    <w:p>
+      <w:pPr>
+        <w:spacing w:after="0"/>
+        <w:ind w:firstLine="567"/>
+        <w:rPr>
+          <w:rFonts w:ascii="Arial" w:hAnsi="Arial" w:cs="Arial"/>
+          <w:b/>
+          <w:sz w:val="24"/>
+          <w:szCs w:val="24"/>
+        </w:rPr>
+      </w:pPr>
+      <w:r>
+        <w:rPr>
+          <w:rFonts w:ascii="Arial" w:hAnsi="Arial" w:cs="Arial"/>
+          <w:b/>
+          <w:sz w:val="24"/>
+          <w:szCs w:val="24"/>
+        </w:rPr>
+        <w:t>Soma</w:t>
+      </w:r>
+    </w:p>
+    <w:p>
+      <w:pPr>
+        <w:spacing w:after="0"/>
+        <w:ind w:firstLine="567"/>
         <w:jc w:val="both"/>
         <w:rPr>
           <w:rFonts w:ascii="Arial" w:hAnsi="Arial" w:cs="Arial"/>
@@ -2696,27 +2790,1143 @@
           <w:szCs w:val="24"/>
         </w:rPr>
       </w:pPr>
-      <w:bookmarkStart w:id="0" w:name="_GoBack"/>
-      <w:bookmarkEnd w:id="0"/>
-    </w:p>
-    <w:p>
-      <w:pPr>
-        <w:spacing w:after="0"/>
-        <w:jc w:val="center"/>
-        <w:rPr>
-          <w:rFonts w:ascii="Arial" w:hAnsi="Arial" w:cs="Arial"/>
-          <w:sz w:val="24"/>
-          <w:szCs w:val="24"/>
-        </w:rPr>
-      </w:pPr>
-    </w:p>
-    <w:p>
-      <w:pPr>
-        <w:spacing w:after="0"/>
-        <w:jc w:val="center"/>
-        <w:rPr>
-          <w:rFonts w:ascii="Arial" w:hAnsi="Arial" w:cs="Arial"/>
-          <w:sz w:val="24"/>
+      <w:r>
+        <w:rPr>
+          <w:rFonts w:ascii="Arial" w:hAnsi="Arial" w:cs="Arial"/>
+          <w:noProof/>
+          <w:sz w:val="24"/>
+          <w:szCs w:val="24"/>
+          <w:lang w:eastAsia="pt-BR"/>
+        </w:rPr>
+        <w:drawing>
+          <wp:anchor distT="0" distB="0" distL="114300" distR="114300" simplePos="0" relativeHeight="251661312" behindDoc="1" locked="0" layoutInCell="1" allowOverlap="1">
+            <wp:simplePos x="0" y="0"/>
+            <wp:positionH relativeFrom="column">
+              <wp:posOffset>40640</wp:posOffset>
+            </wp:positionH>
+            <wp:positionV relativeFrom="paragraph">
+              <wp:posOffset>626110</wp:posOffset>
+            </wp:positionV>
+            <wp:extent cx="5947410" cy="1112520"/>
+            <wp:effectExtent l="19050" t="0" r="0" b="0"/>
+            <wp:wrapTight wrapText="bothSides">
+              <wp:wrapPolygon edited="0">
+                <wp:start x="-69" y="0"/>
+                <wp:lineTo x="-69" y="21082"/>
+                <wp:lineTo x="21586" y="21082"/>
+                <wp:lineTo x="21586" y="0"/>
+                <wp:lineTo x="-69" y="0"/>
+              </wp:wrapPolygon>
+            </wp:wrapTight>
+            <wp:docPr id="5" name="Imagem 4" descr="ADD.PNG"/>
+            <wp:cNvGraphicFramePr>
+              <a:graphicFrameLocks xmlns:a="http://schemas.openxmlformats.org/drawingml/2006/main" noChangeAspect="1"/>
+            </wp:cNvGraphicFramePr>
+            <a:graphic xmlns:a="http://schemas.openxmlformats.org/drawingml/2006/main">
+              <a:graphicData uri="http://schemas.openxmlformats.org/drawingml/2006/picture">
+                <pic:pic xmlns:pic="http://schemas.openxmlformats.org/drawingml/2006/picture">
+                  <pic:nvPicPr>
+                    <pic:cNvPr id="0" name="ADD.PNG"/>
+                    <pic:cNvPicPr/>
+                  </pic:nvPicPr>
+                  <pic:blipFill>
+                    <a:blip r:embed="rId16"/>
+                    <a:stretch>
+                      <a:fillRect/>
+                    </a:stretch>
+                  </pic:blipFill>
+                  <pic:spPr>
+                    <a:xfrm>
+                      <a:off x="0" y="0"/>
+                      <a:ext cx="5947410" cy="1112520"/>
+                    </a:xfrm>
+                    <a:prstGeom prst="rect">
+                      <a:avLst/>
+                    </a:prstGeom>
+                  </pic:spPr>
+                </pic:pic>
+              </a:graphicData>
+            </a:graphic>
+          </wp:anchor>
+        </w:drawing>
+      </w:r>
+      <w:r>
+        <w:rPr>
+          <w:rFonts w:ascii="Arial" w:hAnsi="Arial" w:cs="Arial"/>
+          <w:sz w:val="24"/>
+          <w:szCs w:val="24"/>
+        </w:rPr>
+        <w:t>A soma de dois registradores, no cas</w:t>
+      </w:r>
+      <w:r>
+        <w:rPr>
+          <w:rFonts w:ascii="Arial" w:hAnsi="Arial" w:cs="Arial"/>
+          <w:sz w:val="24"/>
+          <w:szCs w:val="24"/>
+        </w:rPr>
+        <w:t>o damos o comando MOVI do imediato 13 para o registrador Reg10, então movemos o imediato 11 para o Reg11 e então somamos ambos registradores</w:t>
+      </w:r>
+      <w:r>
+        <w:rPr>
+          <w:rFonts w:ascii="Arial" w:hAnsi="Arial" w:cs="Arial"/>
+          <w:sz w:val="24"/>
+          <w:szCs w:val="24"/>
+        </w:rPr>
+        <w:t>.</w:t>
+      </w:r>
+    </w:p>
+    <w:p>
+      <w:pPr>
+        <w:spacing w:after="0"/>
+        <w:ind w:firstLine="567"/>
+        <w:jc w:val="center"/>
+        <w:rPr>
+          <w:rFonts w:ascii="Arial" w:hAnsi="Arial" w:cs="Arial"/>
+          <w:sz w:val="24"/>
+          <w:szCs w:val="24"/>
+        </w:rPr>
+      </w:pPr>
+      <w:r>
+        <w:rPr>
+          <w:rFonts w:ascii="Arial" w:hAnsi="Arial" w:cs="Arial"/>
+          <w:sz w:val="24"/>
+          <w:szCs w:val="24"/>
+        </w:rPr>
+        <w:t>Figura 4: O teste da soma.</w:t>
+      </w:r>
+    </w:p>
+    <w:p>
+      <w:pPr>
+        <w:spacing w:after="0"/>
+        <w:ind w:firstLine="567"/>
+        <w:rPr>
+          <w:rFonts w:ascii="Arial" w:hAnsi="Arial" w:cs="Arial"/>
+          <w:sz w:val="24"/>
+          <w:szCs w:val="24"/>
+        </w:rPr>
+      </w:pPr>
+    </w:p>
+    <w:p>
+      <w:pPr>
+        <w:spacing w:after="0"/>
+        <w:ind w:firstLine="567"/>
+        <w:rPr>
+          <w:rFonts w:ascii="Arial" w:hAnsi="Arial" w:cs="Arial"/>
+          <w:b/>
+          <w:sz w:val="24"/>
+          <w:szCs w:val="24"/>
+        </w:rPr>
+      </w:pPr>
+      <w:r>
+        <w:rPr>
+          <w:rFonts w:ascii="Arial" w:hAnsi="Arial" w:cs="Arial"/>
+          <w:b/>
+          <w:sz w:val="24"/>
+          <w:szCs w:val="24"/>
+        </w:rPr>
+        <w:t>Soma</w:t>
+      </w:r>
+      <w:r>
+        <w:rPr>
+          <w:rFonts w:ascii="Arial" w:hAnsi="Arial" w:cs="Arial"/>
+          <w:b/>
+          <w:sz w:val="24"/>
+          <w:szCs w:val="24"/>
+        </w:rPr>
+        <w:t xml:space="preserve"> Com Imediato</w:t>
+      </w:r>
+    </w:p>
+    <w:p>
+      <w:pPr>
+        <w:spacing w:after="0"/>
+        <w:ind w:firstLine="567"/>
+        <w:jc w:val="both"/>
+        <w:rPr>
+          <w:rFonts w:ascii="Arial" w:hAnsi="Arial" w:cs="Arial"/>
+          <w:sz w:val="24"/>
+          <w:szCs w:val="24"/>
+        </w:rPr>
+      </w:pPr>
+      <w:r>
+        <w:rPr>
+          <w:rFonts w:ascii="Arial" w:hAnsi="Arial" w:cs="Arial"/>
+          <w:noProof/>
+          <w:sz w:val="24"/>
+          <w:szCs w:val="24"/>
+          <w:lang w:eastAsia="pt-BR"/>
+        </w:rPr>
+        <w:drawing>
+          <wp:anchor distT="0" distB="0" distL="114300" distR="114300" simplePos="0" relativeHeight="251662336" behindDoc="0" locked="0" layoutInCell="1" allowOverlap="1">
+            <wp:simplePos x="0" y="0"/>
+            <wp:positionH relativeFrom="column">
+              <wp:posOffset>170180</wp:posOffset>
+            </wp:positionH>
+            <wp:positionV relativeFrom="paragraph">
+              <wp:posOffset>483870</wp:posOffset>
+            </wp:positionV>
+            <wp:extent cx="5947410" cy="1402080"/>
+            <wp:effectExtent l="19050" t="0" r="0" b="0"/>
+            <wp:wrapSquare wrapText="bothSides"/>
+            <wp:docPr id="7" name="Imagem 6" descr="ADDI.PNG"/>
+            <wp:cNvGraphicFramePr>
+              <a:graphicFrameLocks xmlns:a="http://schemas.openxmlformats.org/drawingml/2006/main" noChangeAspect="1"/>
+            </wp:cNvGraphicFramePr>
+            <a:graphic xmlns:a="http://schemas.openxmlformats.org/drawingml/2006/main">
+              <a:graphicData uri="http://schemas.openxmlformats.org/drawingml/2006/picture">
+                <pic:pic xmlns:pic="http://schemas.openxmlformats.org/drawingml/2006/picture">
+                  <pic:nvPicPr>
+                    <pic:cNvPr id="0" name="ADDI.PNG"/>
+                    <pic:cNvPicPr/>
+                  </pic:nvPicPr>
+                  <pic:blipFill>
+                    <a:blip r:embed="rId17"/>
+                    <a:stretch>
+                      <a:fillRect/>
+                    </a:stretch>
+                  </pic:blipFill>
+                  <pic:spPr>
+                    <a:xfrm>
+                      <a:off x="0" y="0"/>
+                      <a:ext cx="5947410" cy="1402080"/>
+                    </a:xfrm>
+                    <a:prstGeom prst="rect">
+                      <a:avLst/>
+                    </a:prstGeom>
+                  </pic:spPr>
+                </pic:pic>
+              </a:graphicData>
+            </a:graphic>
+          </wp:anchor>
+        </w:drawing>
+      </w:r>
+      <w:r>
+        <w:rPr>
+          <w:rFonts w:ascii="Arial" w:hAnsi="Arial" w:cs="Arial"/>
+          <w:sz w:val="24"/>
+          <w:szCs w:val="24"/>
+        </w:rPr>
+        <w:t>A soma de um registrador com um imediato, no caso</w:t>
+      </w:r>
+      <w:r>
+        <w:rPr>
+          <w:rFonts w:ascii="Arial" w:hAnsi="Arial" w:cs="Arial"/>
+          <w:sz w:val="24"/>
+          <w:szCs w:val="24"/>
+        </w:rPr>
+        <w:t xml:space="preserve"> movemos o imedi</w:t>
+      </w:r>
+      <w:r>
+        <w:rPr>
+          <w:rFonts w:ascii="Arial" w:hAnsi="Arial" w:cs="Arial"/>
+          <w:sz w:val="24"/>
+          <w:szCs w:val="24"/>
+        </w:rPr>
+        <w:t>ato 13 para o registrador Reg10 e então somamos ele com o imediato 6.</w:t>
+      </w:r>
+    </w:p>
+    <w:p>
+      <w:pPr>
+        <w:spacing w:after="0"/>
+        <w:ind w:firstLine="567"/>
+        <w:jc w:val="center"/>
+        <w:rPr>
+          <w:rFonts w:ascii="Arial" w:hAnsi="Arial" w:cs="Arial"/>
+          <w:sz w:val="24"/>
+          <w:szCs w:val="24"/>
+        </w:rPr>
+      </w:pPr>
+      <w:r>
+        <w:rPr>
+          <w:rFonts w:ascii="Arial" w:hAnsi="Arial" w:cs="Arial"/>
+          <w:sz w:val="24"/>
+          <w:szCs w:val="24"/>
+        </w:rPr>
+        <w:t>Figura 5: O teste da soma com imediato.</w:t>
+      </w:r>
+    </w:p>
+    <w:p>
+      <w:pPr>
+        <w:spacing w:after="0"/>
+        <w:ind w:firstLine="567"/>
+        <w:jc w:val="center"/>
+        <w:rPr>
+          <w:rFonts w:ascii="Arial" w:hAnsi="Arial" w:cs="Arial"/>
+          <w:sz w:val="24"/>
+          <w:szCs w:val="24"/>
+        </w:rPr>
+      </w:pPr>
+    </w:p>
+    <w:p>
+      <w:pPr>
+        <w:spacing w:after="0"/>
+        <w:ind w:firstLine="567"/>
+        <w:rPr>
+          <w:rFonts w:ascii="Arial" w:hAnsi="Arial" w:cs="Arial"/>
+          <w:b/>
+          <w:sz w:val="24"/>
+          <w:szCs w:val="24"/>
+        </w:rPr>
+      </w:pPr>
+      <w:r>
+        <w:rPr>
+          <w:rFonts w:ascii="Arial" w:hAnsi="Arial" w:cs="Arial"/>
+          <w:b/>
+          <w:sz w:val="24"/>
+          <w:szCs w:val="24"/>
+        </w:rPr>
+        <w:t>MOV</w:t>
+      </w:r>
+    </w:p>
+    <w:p>
+      <w:pPr>
+        <w:spacing w:after="0"/>
+        <w:ind w:firstLine="567"/>
+        <w:jc w:val="both"/>
+        <w:rPr>
+          <w:rFonts w:ascii="Arial" w:hAnsi="Arial" w:cs="Arial"/>
+          <w:sz w:val="24"/>
+          <w:szCs w:val="24"/>
+        </w:rPr>
+      </w:pPr>
+      <w:r>
+        <w:rPr>
+          <w:rFonts w:ascii="Arial" w:hAnsi="Arial" w:cs="Arial"/>
+          <w:noProof/>
+          <w:sz w:val="24"/>
+          <w:szCs w:val="24"/>
+          <w:lang w:eastAsia="pt-BR"/>
+        </w:rPr>
+        <w:drawing>
+          <wp:anchor distT="0" distB="0" distL="114300" distR="114300" simplePos="0" relativeHeight="251663360" behindDoc="0" locked="0" layoutInCell="1" allowOverlap="1">
+            <wp:simplePos x="0" y="0"/>
+            <wp:positionH relativeFrom="column">
+              <wp:posOffset>170180</wp:posOffset>
+            </wp:positionH>
+            <wp:positionV relativeFrom="paragraph">
+              <wp:posOffset>408940</wp:posOffset>
+            </wp:positionV>
+            <wp:extent cx="5947410" cy="1409700"/>
+            <wp:effectExtent l="19050" t="0" r="0" b="0"/>
+            <wp:wrapSquare wrapText="bothSides"/>
+            <wp:docPr id="10" name="Imagem 9" descr="MOV.PNG"/>
+            <wp:cNvGraphicFramePr>
+              <a:graphicFrameLocks xmlns:a="http://schemas.openxmlformats.org/drawingml/2006/main" noChangeAspect="1"/>
+            </wp:cNvGraphicFramePr>
+            <a:graphic xmlns:a="http://schemas.openxmlformats.org/drawingml/2006/main">
+              <a:graphicData uri="http://schemas.openxmlformats.org/drawingml/2006/picture">
+                <pic:pic xmlns:pic="http://schemas.openxmlformats.org/drawingml/2006/picture">
+                  <pic:nvPicPr>
+                    <pic:cNvPr id="0" name="MOV.PNG"/>
+                    <pic:cNvPicPr/>
+                  </pic:nvPicPr>
+                  <pic:blipFill>
+                    <a:blip r:embed="rId18"/>
+                    <a:stretch>
+                      <a:fillRect/>
+                    </a:stretch>
+                  </pic:blipFill>
+                  <pic:spPr>
+                    <a:xfrm>
+                      <a:off x="0" y="0"/>
+                      <a:ext cx="5947410" cy="1409700"/>
+                    </a:xfrm>
+                    <a:prstGeom prst="rect">
+                      <a:avLst/>
+                    </a:prstGeom>
+                  </pic:spPr>
+                </pic:pic>
+              </a:graphicData>
+            </a:graphic>
+          </wp:anchor>
+        </w:drawing>
+      </w:r>
+      <w:r>
+        <w:rPr>
+          <w:rFonts w:ascii="Arial" w:hAnsi="Arial" w:cs="Arial"/>
+          <w:sz w:val="24"/>
+          <w:szCs w:val="24"/>
+        </w:rPr>
+        <w:t>A movimentação do conteúdo de um registrador para outro, no caso movemos o imediato 13 para o registrador Reg10 e então um MOV de Reg10 para o Reg11.</w:t>
+      </w:r>
+    </w:p>
+    <w:p>
+      <w:pPr>
+        <w:spacing w:after="0"/>
+        <w:ind w:firstLine="567"/>
+        <w:jc w:val="center"/>
+        <w:rPr>
+          <w:rFonts w:ascii="Arial" w:hAnsi="Arial" w:cs="Arial"/>
+          <w:sz w:val="24"/>
+          <w:szCs w:val="24"/>
+        </w:rPr>
+      </w:pPr>
+      <w:r>
+        <w:rPr>
+          <w:rFonts w:ascii="Arial" w:hAnsi="Arial" w:cs="Arial"/>
+          <w:sz w:val="24"/>
+          <w:szCs w:val="24"/>
+        </w:rPr>
+        <w:t>Figura 6: O teste do MOV.</w:t>
+      </w:r>
+    </w:p>
+    <w:p>
+      <w:pPr>
+        <w:spacing w:after="0"/>
+        <w:ind w:firstLine="567"/>
+        <w:jc w:val="both"/>
+        <w:rPr>
+          <w:rFonts w:ascii="Arial" w:hAnsi="Arial" w:cs="Arial"/>
+          <w:sz w:val="24"/>
+          <w:szCs w:val="24"/>
+        </w:rPr>
+      </w:pPr>
+    </w:p>
+    <w:p>
+      <w:pPr>
+        <w:spacing w:after="0"/>
+        <w:ind w:firstLine="567"/>
+        <w:rPr>
+          <w:rFonts w:ascii="Arial" w:hAnsi="Arial" w:cs="Arial"/>
+          <w:sz w:val="24"/>
+          <w:szCs w:val="24"/>
+        </w:rPr>
+      </w:pPr>
+    </w:p>
+    <w:p>
+      <w:pPr>
+        <w:spacing w:after="0"/>
+        <w:ind w:firstLine="567"/>
+        <w:jc w:val="center"/>
+        <w:rPr>
+          <w:rFonts w:ascii="Arial" w:hAnsi="Arial" w:cs="Arial"/>
+          <w:sz w:val="24"/>
+          <w:szCs w:val="24"/>
+        </w:rPr>
+      </w:pPr>
+    </w:p>
+    <w:p>
+      <w:pPr>
+        <w:spacing w:after="0"/>
+        <w:ind w:firstLine="567"/>
+        <w:rPr>
+          <w:rFonts w:ascii="Arial" w:hAnsi="Arial" w:cs="Arial"/>
+          <w:b/>
+          <w:sz w:val="24"/>
+          <w:szCs w:val="24"/>
+        </w:rPr>
+      </w:pPr>
+      <w:r>
+        <w:rPr>
+          <w:rFonts w:ascii="Arial" w:hAnsi="Arial" w:cs="Arial"/>
+          <w:b/>
+          <w:sz w:val="24"/>
+          <w:szCs w:val="24"/>
+        </w:rPr>
+        <w:lastRenderedPageBreak/>
+        <w:t>MOVI</w:t>
+      </w:r>
+    </w:p>
+    <w:p>
+      <w:pPr>
+        <w:spacing w:after="0"/>
+        <w:ind w:firstLine="567"/>
+        <w:jc w:val="both"/>
+        <w:rPr>
+          <w:rFonts w:ascii="Arial" w:hAnsi="Arial" w:cs="Arial"/>
+          <w:sz w:val="24"/>
+          <w:szCs w:val="24"/>
+        </w:rPr>
+      </w:pPr>
+      <w:r>
+        <w:rPr>
+          <w:rFonts w:ascii="Arial" w:hAnsi="Arial" w:cs="Arial"/>
+          <w:sz w:val="24"/>
+          <w:szCs w:val="24"/>
+        </w:rPr>
+        <w:t>A movimentação do conteúdo de um imediato para um registrador, no caso movemos o imediato 13 para o registrador Reg10.</w:t>
+      </w:r>
+    </w:p>
+    <w:p>
+      <w:pPr>
+        <w:spacing w:after="0"/>
+        <w:ind w:firstLine="567"/>
+        <w:rPr>
+          <w:rFonts w:ascii="Arial" w:hAnsi="Arial" w:cs="Arial"/>
+          <w:sz w:val="24"/>
+          <w:szCs w:val="24"/>
+        </w:rPr>
+      </w:pPr>
+      <w:r>
+        <w:rPr>
+          <w:rFonts w:ascii="Arial" w:hAnsi="Arial" w:cs="Arial"/>
+          <w:noProof/>
+          <w:sz w:val="24"/>
+          <w:szCs w:val="24"/>
+          <w:lang w:eastAsia="pt-BR"/>
+        </w:rPr>
+        <w:drawing>
+          <wp:inline distT="0" distB="0" distL="0" distR="0">
+            <wp:extent cx="5458587" cy="1848108"/>
+            <wp:effectExtent l="19050" t="0" r="8763" b="0"/>
+            <wp:docPr id="12" name="Imagem 11" descr="MOVI.PNG"/>
+            <wp:cNvGraphicFramePr>
+              <a:graphicFrameLocks xmlns:a="http://schemas.openxmlformats.org/drawingml/2006/main" noChangeAspect="1"/>
+            </wp:cNvGraphicFramePr>
+            <a:graphic xmlns:a="http://schemas.openxmlformats.org/drawingml/2006/main">
+              <a:graphicData uri="http://schemas.openxmlformats.org/drawingml/2006/picture">
+                <pic:pic xmlns:pic="http://schemas.openxmlformats.org/drawingml/2006/picture">
+                  <pic:nvPicPr>
+                    <pic:cNvPr id="0" name="MOVI.PNG"/>
+                    <pic:cNvPicPr/>
+                  </pic:nvPicPr>
+                  <pic:blipFill>
+                    <a:blip r:embed="rId19"/>
+                    <a:stretch>
+                      <a:fillRect/>
+                    </a:stretch>
+                  </pic:blipFill>
+                  <pic:spPr>
+                    <a:xfrm>
+                      <a:off x="0" y="0"/>
+                      <a:ext cx="5458587" cy="1848108"/>
+                    </a:xfrm>
+                    <a:prstGeom prst="rect">
+                      <a:avLst/>
+                    </a:prstGeom>
+                  </pic:spPr>
+                </pic:pic>
+              </a:graphicData>
+            </a:graphic>
+          </wp:inline>
+        </w:drawing>
+      </w:r>
+    </w:p>
+    <w:p>
+      <w:pPr>
+        <w:spacing w:after="0"/>
+        <w:ind w:firstLine="567"/>
+        <w:jc w:val="center"/>
+        <w:rPr>
+          <w:rFonts w:ascii="Arial" w:hAnsi="Arial" w:cs="Arial"/>
+          <w:sz w:val="24"/>
+          <w:szCs w:val="24"/>
+        </w:rPr>
+      </w:pPr>
+      <w:r>
+        <w:rPr>
+          <w:rFonts w:ascii="Arial" w:hAnsi="Arial" w:cs="Arial"/>
+          <w:sz w:val="24"/>
+          <w:szCs w:val="24"/>
+        </w:rPr>
+        <w:t>Figura 6: O teste do MOVI.</w:t>
+      </w:r>
+    </w:p>
+    <w:p>
+      <w:pPr>
+        <w:spacing w:after="0"/>
+        <w:ind w:firstLine="567"/>
+        <w:jc w:val="center"/>
+        <w:rPr>
+          <w:rFonts w:ascii="Arial" w:hAnsi="Arial" w:cs="Arial"/>
+          <w:sz w:val="24"/>
+          <w:szCs w:val="24"/>
+        </w:rPr>
+      </w:pPr>
+    </w:p>
+    <w:p>
+      <w:pPr>
+        <w:spacing w:after="0"/>
+        <w:ind w:firstLine="567"/>
+        <w:jc w:val="center"/>
+        <w:rPr>
+          <w:rFonts w:ascii="Arial" w:hAnsi="Arial" w:cs="Arial"/>
+          <w:sz w:val="24"/>
+          <w:szCs w:val="24"/>
+        </w:rPr>
+      </w:pPr>
+    </w:p>
+    <w:p>
+      <w:pPr>
+        <w:spacing w:after="0"/>
+        <w:ind w:firstLine="567"/>
+        <w:rPr>
+          <w:rFonts w:ascii="Arial" w:hAnsi="Arial" w:cs="Arial"/>
+          <w:b/>
+          <w:sz w:val="24"/>
+          <w:szCs w:val="24"/>
+        </w:rPr>
+      </w:pPr>
+      <w:r>
+        <w:rPr>
+          <w:rFonts w:ascii="Arial" w:hAnsi="Arial" w:cs="Arial"/>
+          <w:b/>
+          <w:sz w:val="24"/>
+          <w:szCs w:val="24"/>
+        </w:rPr>
+        <w:t>Subtração</w:t>
+      </w:r>
+    </w:p>
+    <w:p>
+      <w:pPr>
+        <w:spacing w:after="0"/>
+        <w:ind w:firstLine="567"/>
+        <w:jc w:val="both"/>
+        <w:rPr>
+          <w:rFonts w:ascii="Arial" w:hAnsi="Arial" w:cs="Arial"/>
+          <w:sz w:val="24"/>
+          <w:szCs w:val="24"/>
+        </w:rPr>
+      </w:pPr>
+      <w:r>
+        <w:rPr>
+          <w:rFonts w:ascii="Arial" w:hAnsi="Arial" w:cs="Arial"/>
+          <w:noProof/>
+          <w:sz w:val="24"/>
+          <w:szCs w:val="24"/>
+          <w:lang w:eastAsia="pt-BR"/>
+        </w:rPr>
+        <w:drawing>
+          <wp:anchor distT="0" distB="0" distL="114300" distR="114300" simplePos="0" relativeHeight="251664384" behindDoc="0" locked="0" layoutInCell="1" allowOverlap="1">
+            <wp:simplePos x="0" y="0"/>
+            <wp:positionH relativeFrom="column">
+              <wp:posOffset>147320</wp:posOffset>
+            </wp:positionH>
+            <wp:positionV relativeFrom="paragraph">
+              <wp:posOffset>671830</wp:posOffset>
+            </wp:positionV>
+            <wp:extent cx="5947410" cy="1082040"/>
+            <wp:effectExtent l="19050" t="0" r="0" b="0"/>
+            <wp:wrapSquare wrapText="bothSides"/>
+            <wp:docPr id="14" name="Imagem 13" descr="SUB.PNG"/>
+            <wp:cNvGraphicFramePr>
+              <a:graphicFrameLocks xmlns:a="http://schemas.openxmlformats.org/drawingml/2006/main" noChangeAspect="1"/>
+            </wp:cNvGraphicFramePr>
+            <a:graphic xmlns:a="http://schemas.openxmlformats.org/drawingml/2006/main">
+              <a:graphicData uri="http://schemas.openxmlformats.org/drawingml/2006/picture">
+                <pic:pic xmlns:pic="http://schemas.openxmlformats.org/drawingml/2006/picture">
+                  <pic:nvPicPr>
+                    <pic:cNvPr id="0" name="SUB.PNG"/>
+                    <pic:cNvPicPr/>
+                  </pic:nvPicPr>
+                  <pic:blipFill>
+                    <a:blip r:embed="rId20"/>
+                    <a:stretch>
+                      <a:fillRect/>
+                    </a:stretch>
+                  </pic:blipFill>
+                  <pic:spPr>
+                    <a:xfrm>
+                      <a:off x="0" y="0"/>
+                      <a:ext cx="5947410" cy="1082040"/>
+                    </a:xfrm>
+                    <a:prstGeom prst="rect">
+                      <a:avLst/>
+                    </a:prstGeom>
+                  </pic:spPr>
+                </pic:pic>
+              </a:graphicData>
+            </a:graphic>
+          </wp:anchor>
+        </w:drawing>
+      </w:r>
+      <w:r>
+        <w:rPr>
+          <w:rFonts w:ascii="Arial" w:hAnsi="Arial" w:cs="Arial"/>
+          <w:sz w:val="24"/>
+          <w:szCs w:val="24"/>
+        </w:rPr>
+        <w:t xml:space="preserve"> </w:t>
+      </w:r>
+      <w:r>
+        <w:rPr>
+          <w:rFonts w:ascii="Arial" w:hAnsi="Arial" w:cs="Arial"/>
+          <w:sz w:val="24"/>
+          <w:szCs w:val="24"/>
+        </w:rPr>
+        <w:t>A subtração de dois registradores, no caso movemos o imediato 13 para o registrador Reg10, então movemos o imediato 15 para o Reg11 e então subtraímos Reg10 de Reg11.</w:t>
+      </w:r>
+    </w:p>
+    <w:p>
+      <w:pPr>
+        <w:spacing w:after="0"/>
+        <w:ind w:firstLine="567"/>
+        <w:jc w:val="center"/>
+        <w:rPr>
+          <w:rFonts w:ascii="Arial" w:hAnsi="Arial" w:cs="Arial"/>
+          <w:sz w:val="24"/>
+          <w:szCs w:val="24"/>
+        </w:rPr>
+      </w:pPr>
+      <w:r>
+        <w:rPr>
+          <w:rFonts w:ascii="Arial" w:hAnsi="Arial" w:cs="Arial"/>
+          <w:sz w:val="24"/>
+          <w:szCs w:val="24"/>
+        </w:rPr>
+        <w:t>Figura 7: O teste da subtração.</w:t>
+      </w:r>
+    </w:p>
+    <w:p>
+      <w:pPr>
+        <w:spacing w:after="0"/>
+        <w:jc w:val="center"/>
+        <w:rPr>
+          <w:rFonts w:ascii="Arial" w:hAnsi="Arial" w:cs="Arial"/>
+          <w:b/>
+          <w:sz w:val="28"/>
+          <w:szCs w:val="24"/>
+        </w:rPr>
+      </w:pPr>
+    </w:p>
+    <w:p>
+      <w:pPr>
+        <w:spacing w:after="0"/>
+        <w:ind w:firstLine="567"/>
+        <w:rPr>
+          <w:rFonts w:ascii="Arial" w:hAnsi="Arial" w:cs="Arial"/>
+          <w:b/>
+          <w:sz w:val="24"/>
+          <w:szCs w:val="24"/>
+        </w:rPr>
+      </w:pPr>
+      <w:r>
+        <w:rPr>
+          <w:rFonts w:ascii="Arial" w:hAnsi="Arial" w:cs="Arial"/>
+          <w:b/>
+          <w:sz w:val="24"/>
+          <w:szCs w:val="24"/>
+        </w:rPr>
+        <w:t>Soma</w:t>
+      </w:r>
+      <w:r>
+        <w:rPr>
+          <w:rFonts w:ascii="Arial" w:hAnsi="Arial" w:cs="Arial"/>
+          <w:b/>
+          <w:sz w:val="24"/>
+          <w:szCs w:val="24"/>
+        </w:rPr>
+        <w:t xml:space="preserve"> Com Imediato</w:t>
+      </w:r>
+    </w:p>
+    <w:p>
+      <w:pPr>
+        <w:spacing w:after="0"/>
+        <w:jc w:val="both"/>
+        <w:rPr>
+          <w:rFonts w:ascii="Arial" w:hAnsi="Arial" w:cs="Arial"/>
+          <w:sz w:val="24"/>
+          <w:szCs w:val="24"/>
+        </w:rPr>
+      </w:pPr>
+      <w:r>
+        <w:rPr>
+          <w:rFonts w:ascii="Arial" w:hAnsi="Arial" w:cs="Arial"/>
+          <w:sz w:val="24"/>
+          <w:szCs w:val="24"/>
+        </w:rPr>
+        <w:tab/>
+        <w:t>A subtração de um registrador com um imediato, no caso movemos o imediato 13 para o registrador Reg10 e então subtraímos dele o imediato 14.</w:t>
+      </w:r>
+    </w:p>
+    <w:p>
+      <w:pPr>
+        <w:spacing w:after="0"/>
+        <w:jc w:val="both"/>
+        <w:rPr>
+          <w:rFonts w:ascii="Arial" w:hAnsi="Arial" w:cs="Arial"/>
+          <w:b/>
+          <w:sz w:val="28"/>
+          <w:szCs w:val="24"/>
+        </w:rPr>
+      </w:pPr>
+      <w:r>
+        <w:rPr>
+          <w:rFonts w:ascii="Arial" w:hAnsi="Arial" w:cs="Arial"/>
+          <w:sz w:val="24"/>
+          <w:szCs w:val="24"/>
+        </w:rPr>
+        <w:tab/>
+      </w:r>
+      <w:r>
+        <w:rPr>
+          <w:rFonts w:ascii="Arial" w:hAnsi="Arial" w:cs="Arial"/>
+          <w:b/>
+          <w:noProof/>
+          <w:sz w:val="28"/>
+          <w:szCs w:val="24"/>
+          <w:lang w:eastAsia="pt-BR"/>
+        </w:rPr>
+        <w:drawing>
+          <wp:inline distT="0" distB="0" distL="0" distR="0">
+            <wp:extent cx="5939790" cy="1527810"/>
+            <wp:effectExtent l="19050" t="0" r="3810" b="0"/>
+            <wp:docPr id="16" name="Imagem 15" descr="SUBI.PNG"/>
+            <wp:cNvGraphicFramePr>
+              <a:graphicFrameLocks xmlns:a="http://schemas.openxmlformats.org/drawingml/2006/main" noChangeAspect="1"/>
+            </wp:cNvGraphicFramePr>
+            <a:graphic xmlns:a="http://schemas.openxmlformats.org/drawingml/2006/main">
+              <a:graphicData uri="http://schemas.openxmlformats.org/drawingml/2006/picture">
+                <pic:pic xmlns:pic="http://schemas.openxmlformats.org/drawingml/2006/picture">
+                  <pic:nvPicPr>
+                    <pic:cNvPr id="0" name="SUBI.PNG"/>
+                    <pic:cNvPicPr/>
+                  </pic:nvPicPr>
+                  <pic:blipFill>
+                    <a:blip r:embed="rId21"/>
+                    <a:stretch>
+                      <a:fillRect/>
+                    </a:stretch>
+                  </pic:blipFill>
+                  <pic:spPr>
+                    <a:xfrm>
+                      <a:off x="0" y="0"/>
+                      <a:ext cx="5939790" cy="1527810"/>
+                    </a:xfrm>
+                    <a:prstGeom prst="rect">
+                      <a:avLst/>
+                    </a:prstGeom>
+                  </pic:spPr>
+                </pic:pic>
+              </a:graphicData>
+            </a:graphic>
+          </wp:inline>
+        </w:drawing>
+      </w:r>
+    </w:p>
+    <w:p>
+      <w:pPr>
+        <w:spacing w:after="0"/>
+        <w:jc w:val="center"/>
+        <w:rPr>
+          <w:rFonts w:ascii="Arial" w:hAnsi="Arial" w:cs="Arial"/>
+          <w:b/>
+          <w:sz w:val="28"/>
+          <w:szCs w:val="24"/>
+        </w:rPr>
+      </w:pPr>
+      <w:r>
+        <w:rPr>
+          <w:rFonts w:ascii="Arial" w:hAnsi="Arial" w:cs="Arial"/>
+          <w:sz w:val="24"/>
+          <w:szCs w:val="24"/>
+        </w:rPr>
+        <w:t>Figura 8: O teste da subtração com imediato.</w:t>
+      </w:r>
+    </w:p>
+    <w:p>
+      <w:pPr>
+        <w:spacing w:after="0"/>
+        <w:jc w:val="center"/>
+        <w:rPr>
+          <w:rFonts w:ascii="Arial" w:hAnsi="Arial" w:cs="Arial"/>
+          <w:b/>
+          <w:sz w:val="28"/>
+          <w:szCs w:val="24"/>
+        </w:rPr>
+      </w:pPr>
+    </w:p>
+    <w:p>
+      <w:pPr>
+        <w:spacing w:after="0"/>
+        <w:jc w:val="center"/>
+        <w:rPr>
+          <w:rFonts w:ascii="Arial" w:hAnsi="Arial" w:cs="Arial"/>
+          <w:b/>
+          <w:sz w:val="28"/>
+          <w:szCs w:val="24"/>
+        </w:rPr>
+      </w:pPr>
+    </w:p>
+    <w:p>
+      <w:pPr>
+        <w:spacing w:after="0"/>
+        <w:jc w:val="center"/>
+        <w:rPr>
+          <w:rFonts w:ascii="Arial" w:hAnsi="Arial" w:cs="Arial"/>
+          <w:b/>
+          <w:sz w:val="28"/>
+          <w:szCs w:val="24"/>
+        </w:rPr>
+      </w:pPr>
+    </w:p>
+    <w:p>
+      <w:pPr>
+        <w:spacing w:after="0"/>
+        <w:ind w:firstLine="567"/>
+        <w:rPr>
+          <w:rFonts w:ascii="Arial" w:hAnsi="Arial" w:cs="Arial"/>
+          <w:b/>
+          <w:sz w:val="24"/>
+          <w:szCs w:val="24"/>
+        </w:rPr>
+      </w:pPr>
+      <w:r>
+        <w:rPr>
+          <w:rFonts w:ascii="Arial" w:hAnsi="Arial" w:cs="Arial"/>
+          <w:b/>
+          <w:sz w:val="24"/>
+          <w:szCs w:val="24"/>
+        </w:rPr>
+        <w:lastRenderedPageBreak/>
+        <w:t>XCHG</w:t>
+      </w:r>
+    </w:p>
+    <w:p>
+      <w:pPr>
+        <w:spacing w:after="0"/>
+        <w:jc w:val="both"/>
+        <w:rPr>
+          <w:rFonts w:ascii="Arial" w:hAnsi="Arial" w:cs="Arial"/>
+          <w:sz w:val="24"/>
+          <w:szCs w:val="24"/>
+        </w:rPr>
+      </w:pPr>
+      <w:r>
+        <w:rPr>
+          <w:rFonts w:ascii="Arial" w:hAnsi="Arial" w:cs="Arial"/>
+          <w:sz w:val="24"/>
+          <w:szCs w:val="24"/>
+        </w:rPr>
+        <w:tab/>
+        <w:t xml:space="preserve">A troca dos conteúdos de dois registradores, no caso </w:t>
+      </w:r>
+      <w:r>
+        <w:rPr>
+          <w:rFonts w:ascii="Arial" w:hAnsi="Arial" w:cs="Arial"/>
+          <w:sz w:val="24"/>
+          <w:szCs w:val="24"/>
+        </w:rPr>
+        <w:t>movemos o imediato 13 para o registrador Reg10 e o imediato 15 para o Reg11, então damos o comando XCHG e o conteúdo dos dois registradores são trocados entre si</w:t>
+      </w:r>
+      <w:r>
+        <w:rPr>
+          <w:rFonts w:ascii="Arial" w:hAnsi="Arial" w:cs="Arial"/>
+          <w:sz w:val="24"/>
+          <w:szCs w:val="24"/>
+        </w:rPr>
+        <w:t>.</w:t>
+      </w:r>
+    </w:p>
+    <w:p>
+      <w:pPr>
+        <w:spacing w:after="0"/>
+        <w:jc w:val="both"/>
+        <w:rPr>
+          <w:rFonts w:ascii="Arial" w:hAnsi="Arial" w:cs="Arial"/>
+          <w:sz w:val="24"/>
+          <w:szCs w:val="24"/>
+        </w:rPr>
+      </w:pPr>
+      <w:r>
+        <w:rPr>
+          <w:rFonts w:ascii="Arial" w:hAnsi="Arial" w:cs="Arial"/>
+          <w:sz w:val="24"/>
+          <w:szCs w:val="24"/>
+        </w:rPr>
+        <w:tab/>
+      </w:r>
+      <w:r>
+        <w:rPr>
+          <w:rFonts w:ascii="Arial" w:hAnsi="Arial" w:cs="Arial"/>
+          <w:b/>
+          <w:noProof/>
+          <w:sz w:val="28"/>
+          <w:szCs w:val="24"/>
+          <w:lang w:eastAsia="pt-BR"/>
+        </w:rPr>
+        <w:drawing>
+          <wp:inline distT="0" distB="0" distL="0" distR="0">
+            <wp:extent cx="5939790" cy="999490"/>
+            <wp:effectExtent l="19050" t="0" r="3810" b="0"/>
+            <wp:docPr id="18" name="Imagem 17" descr="XCHG.PNG"/>
+            <wp:cNvGraphicFramePr>
+              <a:graphicFrameLocks xmlns:a="http://schemas.openxmlformats.org/drawingml/2006/main" noChangeAspect="1"/>
+            </wp:cNvGraphicFramePr>
+            <a:graphic xmlns:a="http://schemas.openxmlformats.org/drawingml/2006/main">
+              <a:graphicData uri="http://schemas.openxmlformats.org/drawingml/2006/picture">
+                <pic:pic xmlns:pic="http://schemas.openxmlformats.org/drawingml/2006/picture">
+                  <pic:nvPicPr>
+                    <pic:cNvPr id="0" name="XCHG.PNG"/>
+                    <pic:cNvPicPr/>
+                  </pic:nvPicPr>
+                  <pic:blipFill>
+                    <a:blip r:embed="rId22"/>
+                    <a:stretch>
+                      <a:fillRect/>
+                    </a:stretch>
+                  </pic:blipFill>
+                  <pic:spPr>
+                    <a:xfrm>
+                      <a:off x="0" y="0"/>
+                      <a:ext cx="5939790" cy="999490"/>
+                    </a:xfrm>
+                    <a:prstGeom prst="rect">
+                      <a:avLst/>
+                    </a:prstGeom>
+                  </pic:spPr>
+                </pic:pic>
+              </a:graphicData>
+            </a:graphic>
+          </wp:inline>
+        </w:drawing>
+      </w:r>
+    </w:p>
+    <w:p>
+      <w:pPr>
+        <w:spacing w:after="0"/>
+        <w:jc w:val="center"/>
+        <w:rPr>
+          <w:rFonts w:ascii="Arial" w:hAnsi="Arial" w:cs="Arial"/>
+          <w:sz w:val="24"/>
+          <w:szCs w:val="24"/>
+        </w:rPr>
+      </w:pPr>
+      <w:r>
+        <w:rPr>
+          <w:rFonts w:ascii="Arial" w:hAnsi="Arial" w:cs="Arial"/>
+          <w:sz w:val="24"/>
+          <w:szCs w:val="24"/>
+        </w:rPr>
+        <w:t>Figura 9: O teste do XCHG.</w:t>
+      </w:r>
+    </w:p>
+    <w:p>
+      <w:pPr>
+        <w:spacing w:after="0"/>
+        <w:jc w:val="center"/>
+        <w:rPr>
+          <w:rFonts w:ascii="Arial" w:hAnsi="Arial" w:cs="Arial"/>
+          <w:sz w:val="24"/>
+          <w:szCs w:val="24"/>
+        </w:rPr>
+      </w:pPr>
+    </w:p>
+    <w:p>
+      <w:pPr>
+        <w:spacing w:after="0"/>
+        <w:ind w:firstLine="567"/>
+        <w:rPr>
+          <w:rFonts w:ascii="Arial" w:hAnsi="Arial" w:cs="Arial"/>
+          <w:b/>
+          <w:sz w:val="24"/>
+          <w:szCs w:val="24"/>
+        </w:rPr>
+      </w:pPr>
+      <w:r>
+        <w:rPr>
+          <w:rFonts w:ascii="Arial" w:hAnsi="Arial" w:cs="Arial"/>
+          <w:b/>
+          <w:sz w:val="24"/>
+          <w:szCs w:val="24"/>
+        </w:rPr>
+        <w:t>Teste Geral</w:t>
+      </w:r>
+    </w:p>
+    <w:p>
+      <w:pPr>
+        <w:spacing w:after="0"/>
+        <w:rPr>
+          <w:rFonts w:ascii="Arial" w:hAnsi="Arial" w:cs="Arial"/>
+          <w:sz w:val="24"/>
+          <w:szCs w:val="24"/>
+        </w:rPr>
+      </w:pPr>
+      <w:r>
+        <w:rPr>
+          <w:rFonts w:ascii="Arial" w:hAnsi="Arial" w:cs="Arial"/>
+          <w:sz w:val="24"/>
+          <w:szCs w:val="24"/>
+        </w:rPr>
+        <w:tab/>
+      </w:r>
+      <w:r>
+        <w:rPr>
+          <w:rFonts w:ascii="Arial" w:hAnsi="Arial" w:cs="Arial"/>
+          <w:sz w:val="24"/>
+          <w:szCs w:val="24"/>
+        </w:rPr>
+        <w:t xml:space="preserve">Movemos o imediato 13 para Reg10, subtraímos o Reg10 do Reg11, movemos o conteúdo de Reg11 para Reg00, </w:t>
+      </w:r>
+      <w:r>
+        <w:rPr>
+          <w:rFonts w:ascii="Arial" w:hAnsi="Arial" w:cs="Arial"/>
+          <w:sz w:val="24"/>
+          <w:szCs w:val="24"/>
+        </w:rPr>
+        <w:t>subtraímos o imediato 14 do Reg01 e então fazemos um exchange entre Reg10 e Reg11.</w:t>
+      </w:r>
+      <w:r>
+        <w:rPr>
+          <w:rFonts w:ascii="Arial" w:hAnsi="Arial" w:cs="Arial"/>
+          <w:sz w:val="24"/>
+          <w:szCs w:val="24"/>
+        </w:rPr>
+        <w:tab/>
+      </w:r>
+      <w:r>
+        <w:rPr>
+          <w:rFonts w:ascii="Arial" w:hAnsi="Arial" w:cs="Arial"/>
+          <w:noProof/>
+          <w:sz w:val="24"/>
+          <w:szCs w:val="24"/>
+          <w:lang w:eastAsia="pt-BR"/>
+        </w:rPr>
+        <w:drawing>
+          <wp:inline distT="0" distB="0" distL="0" distR="0">
+            <wp:extent cx="5939790" cy="899160"/>
+            <wp:effectExtent l="19050" t="0" r="3810" b="0"/>
+            <wp:docPr id="19" name="Imagem 18" descr="Instrução_aninhada.PNG"/>
+            <wp:cNvGraphicFramePr>
+              <a:graphicFrameLocks xmlns:a="http://schemas.openxmlformats.org/drawingml/2006/main" noChangeAspect="1"/>
+            </wp:cNvGraphicFramePr>
+            <a:graphic xmlns:a="http://schemas.openxmlformats.org/drawingml/2006/main">
+              <a:graphicData uri="http://schemas.openxmlformats.org/drawingml/2006/picture">
+                <pic:pic xmlns:pic="http://schemas.openxmlformats.org/drawingml/2006/picture">
+                  <pic:nvPicPr>
+                    <pic:cNvPr id="0" name="Instrução_aninhada.PNG"/>
+                    <pic:cNvPicPr/>
+                  </pic:nvPicPr>
+                  <pic:blipFill>
+                    <a:blip r:embed="rId23"/>
+                    <a:stretch>
+                      <a:fillRect/>
+                    </a:stretch>
+                  </pic:blipFill>
+                  <pic:spPr>
+                    <a:xfrm>
+                      <a:off x="0" y="0"/>
+                      <a:ext cx="5939790" cy="899160"/>
+                    </a:xfrm>
+                    <a:prstGeom prst="rect">
+                      <a:avLst/>
+                    </a:prstGeom>
+                  </pic:spPr>
+                </pic:pic>
+              </a:graphicData>
+            </a:graphic>
+          </wp:inline>
+        </w:drawing>
+      </w:r>
+    </w:p>
+    <w:p>
+      <w:pPr>
+        <w:spacing w:after="0"/>
+        <w:jc w:val="center"/>
+        <w:rPr>
+          <w:rFonts w:ascii="Arial" w:hAnsi="Arial" w:cs="Arial"/>
+          <w:sz w:val="24"/>
+          <w:szCs w:val="24"/>
+        </w:rPr>
+      </w:pPr>
+    </w:p>
+    <w:p>
+      <w:pPr>
+        <w:spacing w:after="0"/>
+        <w:jc w:val="center"/>
+        <w:rPr>
+          <w:rFonts w:ascii="Arial" w:hAnsi="Arial" w:cs="Arial"/>
+          <w:b/>
+          <w:sz w:val="28"/>
           <w:szCs w:val="24"/>
         </w:rPr>
       </w:pPr>

--- a/Pontifícia Universidade Católica de Campinas.docx
+++ b/Pontifícia Universidade Católica de Campinas.docx
@@ -2510,7 +2510,7 @@
                     <a:blip r:embed="rId14" cstate="print">
                       <a:extLst>
                         <a:ext uri="{28A0092B-C50C-407E-A947-70E740481C1C}">
-                          <a14:useLocalDpi xmlns="" xmlns:wpc="http://schemas.microsoft.com/office/word/2010/wordprocessingCanvas" xmlns:cx="http://schemas.microsoft.com/office/drawing/2014/chartex" xmlns:cx1="http://schemas.microsoft.com/office/drawing/2015/9/8/chartex" xmlns:cx2="http://schemas.microsoft.com/office/drawing/2015/10/21/chartex" xmlns:cx3="http://schemas.microsoft.com/office/drawing/2016/5/9/chartex" xmlns:cx4="http://schemas.microsoft.com/office/drawing/2016/5/10/chartex" xmlns:cx5="http://schemas.microsoft.com/office/drawing/2016/5/11/chartex" xmlns:cx6="http://schemas.microsoft.com/office/drawing/2016/5/12/chartex" xmlns:cx7="http://schemas.microsoft.com/office/drawing/2016/5/13/chartex" xmlns:cx8="http://schemas.microsoft.com/office/drawing/2016/5/14/chartex" xmlns:mc="http://schemas.openxmlformats.org/markup-compatibility/2006" xmlns:aink="http://schemas.microsoft.com/office/drawing/2016/ink" xmlns:am3d="http://schemas.microsoft.com/office/drawing/2017/model3d" xmlns:o="urn:schemas-microsoft-com:office:office" xmlns:v="urn:schemas-microsoft-com:vml" xmlns:wp14="http://schemas.microsoft.com/office/word/2010/wordprocessingDrawing" xmlns:w10="urn:schemas-microsoft-com:office:word" xmlns:w="http://schemas.openxmlformats.org/wordprocessingml/2006/main" xmlns:w14="http://schemas.microsoft.com/office/word/2010/wordml" xmlns:w15="http://schemas.microsoft.com/office/word/2012/wordml" xmlns:w16cid="http://schemas.microsoft.com/office/word/2016/wordml/cid" xmlns:w16se="http://schemas.microsoft.com/office/word/2015/wordml/symex" xmlns:wpg="http://schemas.microsoft.com/office/word/2010/wordprocessingGroup" xmlns:wpi="http://schemas.microsoft.com/office/word/2010/wordprocessingInk" xmlns:wps="http://schemas.microsoft.com/office/word/2010/wordprocessingShape" xmlns:a14="http://schemas.microsoft.com/office/drawing/2010/main" val="0"/>
+                          <a14:useLocalDpi xmlns:a14="http://schemas.microsoft.com/office/drawing/2010/main" xmlns:wps="http://schemas.microsoft.com/office/word/2010/wordprocessingShape" xmlns:wpi="http://schemas.microsoft.com/office/word/2010/wordprocessingInk" xmlns:wpg="http://schemas.microsoft.com/office/word/2010/wordprocessingGroup" xmlns:w16se="http://schemas.microsoft.com/office/word/2015/wordml/symex" xmlns:w16cid="http://schemas.microsoft.com/office/word/2016/wordml/cid" xmlns:w15="http://schemas.microsoft.com/office/word/2012/wordml" xmlns:w14="http://schemas.microsoft.com/office/word/2010/wordml" xmlns:w="http://schemas.openxmlformats.org/wordprocessingml/2006/main" xmlns:w10="urn:schemas-microsoft-com:office:word" xmlns:wp14="http://schemas.microsoft.com/office/word/2010/wordprocessingDrawing" xmlns:v="urn:schemas-microsoft-com:vml" xmlns:o="urn:schemas-microsoft-com:office:office" xmlns:am3d="http://schemas.microsoft.com/office/drawing/2017/model3d" xmlns:aink="http://schemas.microsoft.com/office/drawing/2016/ink" xmlns:mc="http://schemas.openxmlformats.org/markup-compatibility/2006" xmlns:cx8="http://schemas.microsoft.com/office/drawing/2016/5/14/chartex" xmlns:cx7="http://schemas.microsoft.com/office/drawing/2016/5/13/chartex" xmlns:cx6="http://schemas.microsoft.com/office/drawing/2016/5/12/chartex" xmlns:cx5="http://schemas.microsoft.com/office/drawing/2016/5/11/chartex" xmlns:cx4="http://schemas.microsoft.com/office/drawing/2016/5/10/chartex" xmlns:cx3="http://schemas.microsoft.com/office/drawing/2016/5/9/chartex" xmlns:cx2="http://schemas.microsoft.com/office/drawing/2015/10/21/chartex" xmlns:cx1="http://schemas.microsoft.com/office/drawing/2015/9/8/chartex" xmlns:cx="http://schemas.microsoft.com/office/drawing/2014/chartex" xmlns:wpc="http://schemas.microsoft.com/office/word/2010/wordprocessingCanvas" xmlns="" val="0"/>
                         </a:ext>
                       </a:extLst>
                     </a:blip>
@@ -2644,11 +2644,172 @@
         <w:jc w:val="center"/>
         <w:rPr>
           <w:rFonts w:ascii="Arial" w:hAnsi="Arial" w:cs="Arial"/>
+          <w:sz w:val="24"/>
+          <w:szCs w:val="24"/>
+        </w:rPr>
+      </w:pPr>
+    </w:p>
+    <w:p>
+      <w:pPr>
+        <w:spacing w:after="0"/>
+        <w:jc w:val="center"/>
+        <w:rPr>
+          <w:rFonts w:ascii="Arial" w:hAnsi="Arial" w:cs="Arial"/>
+          <w:sz w:val="24"/>
+          <w:szCs w:val="24"/>
+        </w:rPr>
+      </w:pPr>
+    </w:p>
+    <w:p>
+      <w:pPr>
+        <w:spacing w:after="0"/>
+        <w:jc w:val="center"/>
+        <w:rPr>
+          <w:rFonts w:ascii="Arial" w:hAnsi="Arial" w:cs="Arial"/>
+          <w:sz w:val="24"/>
+          <w:szCs w:val="24"/>
+        </w:rPr>
+      </w:pPr>
+    </w:p>
+    <w:p>
+      <w:pPr>
+        <w:spacing w:after="0"/>
+        <w:jc w:val="center"/>
+        <w:rPr>
+          <w:rFonts w:ascii="Arial" w:hAnsi="Arial" w:cs="Arial"/>
+          <w:sz w:val="24"/>
+          <w:szCs w:val="24"/>
+        </w:rPr>
+      </w:pPr>
+    </w:p>
+    <w:p>
+      <w:pPr>
+        <w:spacing w:after="0"/>
+        <w:jc w:val="center"/>
+        <w:rPr>
+          <w:rFonts w:ascii="Arial" w:hAnsi="Arial" w:cs="Arial"/>
+          <w:sz w:val="24"/>
+          <w:szCs w:val="24"/>
+        </w:rPr>
+      </w:pPr>
+    </w:p>
+    <w:p>
+      <w:pPr>
+        <w:spacing w:after="0"/>
+        <w:jc w:val="center"/>
+        <w:rPr>
+          <w:rFonts w:ascii="Arial" w:hAnsi="Arial" w:cs="Arial"/>
+          <w:sz w:val="24"/>
+          <w:szCs w:val="24"/>
+        </w:rPr>
+      </w:pPr>
+    </w:p>
+    <w:p>
+      <w:pPr>
+        <w:spacing w:after="0"/>
+        <w:jc w:val="center"/>
+        <w:rPr>
+          <w:rFonts w:ascii="Arial" w:hAnsi="Arial" w:cs="Arial"/>
+          <w:b/>
+          <w:sz w:val="24"/>
+          <w:szCs w:val="24"/>
+        </w:rPr>
+      </w:pPr>
+      <w:r>
+        <w:rPr>
+          <w:rFonts w:ascii="Arial" w:hAnsi="Arial" w:cs="Arial"/>
+          <w:b/>
+          <w:sz w:val="24"/>
+          <w:szCs w:val="24"/>
+        </w:rPr>
+        <w:lastRenderedPageBreak/>
+        <w:t>Control Unit</w:t>
+      </w:r>
+    </w:p>
+    <w:p>
+      <w:pPr>
+        <w:spacing w:after="0"/>
+        <w:jc w:val="both"/>
+        <w:rPr>
+          <w:rFonts w:ascii="Arial" w:hAnsi="Arial" w:cs="Arial"/>
+          <w:sz w:val="24"/>
+          <w:szCs w:val="24"/>
+        </w:rPr>
+      </w:pPr>
+      <w:r>
+        <w:rPr>
+          <w:rFonts w:ascii="Arial" w:hAnsi="Arial" w:cs="Arial"/>
+          <w:b/>
+          <w:sz w:val="24"/>
+          <w:szCs w:val="24"/>
+        </w:rPr>
+        <w:tab/>
+      </w:r>
+      <w:r>
+        <w:rPr>
+          <w:rFonts w:ascii="Arial" w:hAnsi="Arial" w:cs="Arial"/>
+          <w:sz w:val="24"/>
+          <w:szCs w:val="24"/>
+        </w:rPr>
+        <w:t>Abaixo mostramos a máquina de estados da Control Unit, onde na subida de clock é mudado do estado 0 para o 1 e caso a instrução seja XCHG, é passado para o estado 2, senão, volta para o estado 0.</w:t>
+      </w:r>
+    </w:p>
+    <w:p>
+      <w:pPr>
+        <w:spacing w:after="0"/>
+        <w:jc w:val="center"/>
+        <w:rPr>
+          <w:rFonts w:ascii="Arial" w:hAnsi="Arial" w:cs="Arial"/>
           <w:b/>
           <w:sz w:val="28"/>
           <w:szCs w:val="24"/>
         </w:rPr>
       </w:pPr>
+      <w:r>
+        <w:rPr>
+          <w:rFonts w:ascii="Arial" w:hAnsi="Arial" w:cs="Arial"/>
+          <w:b/>
+          <w:noProof/>
+          <w:sz w:val="28"/>
+          <w:szCs w:val="24"/>
+          <w:lang w:eastAsia="pt-BR"/>
+        </w:rPr>
+        <w:drawing>
+          <wp:inline distT="0" distB="0" distL="0" distR="0">
+            <wp:extent cx="5939790" cy="3341370"/>
+            <wp:effectExtent l="19050" t="0" r="3810" b="0"/>
+            <wp:docPr id="1" name="Imagem 0" descr="Maquina de Estados.jpg"/>
+            <wp:cNvGraphicFramePr>
+              <a:graphicFrameLocks xmlns:a="http://schemas.openxmlformats.org/drawingml/2006/main" noChangeAspect="1"/>
+            </wp:cNvGraphicFramePr>
+            <a:graphic xmlns:a="http://schemas.openxmlformats.org/drawingml/2006/main">
+              <a:graphicData uri="http://schemas.openxmlformats.org/drawingml/2006/picture">
+                <pic:pic xmlns:pic="http://schemas.openxmlformats.org/drawingml/2006/picture">
+                  <pic:nvPicPr>
+                    <pic:cNvPr id="0" name="Maquina de Estados.jpg"/>
+                    <pic:cNvPicPr/>
+                  </pic:nvPicPr>
+                  <pic:blipFill>
+                    <a:blip r:embed="rId16" cstate="print"/>
+                    <a:stretch>
+                      <a:fillRect/>
+                    </a:stretch>
+                  </pic:blipFill>
+                  <pic:spPr>
+                    <a:xfrm>
+                      <a:off x="0" y="0"/>
+                      <a:ext cx="5939790" cy="3341370"/>
+                    </a:xfrm>
+                    <a:prstGeom prst="rect">
+                      <a:avLst/>
+                    </a:prstGeom>
+                  </pic:spPr>
+                </pic:pic>
+              </a:graphicData>
+            </a:graphic>
+          </wp:inline>
+        </w:drawing>
+      </w:r>
     </w:p>
     <w:p>
       <w:pPr>
@@ -2661,6 +2822,30 @@
           <w:szCs w:val="24"/>
         </w:rPr>
       </w:pPr>
+      <w:r>
+        <w:rPr>
+          <w:rFonts w:ascii="Arial" w:hAnsi="Arial" w:cs="Arial"/>
+          <w:sz w:val="24"/>
+          <w:szCs w:val="24"/>
+        </w:rPr>
+        <w:t>Imagem 3: A m</w:t>
+      </w:r>
+      <w:r>
+        <w:rPr>
+          <w:rFonts w:ascii="Arial" w:hAnsi="Arial" w:cs="Arial"/>
+          <w:sz w:val="24"/>
+          <w:szCs w:val="24"/>
+        </w:rPr>
+        <w:t>á</w:t>
+      </w:r>
+      <w:r>
+        <w:rPr>
+          <w:rFonts w:ascii="Arial" w:hAnsi="Arial" w:cs="Arial"/>
+          <w:sz w:val="24"/>
+          <w:szCs w:val="24"/>
+        </w:rPr>
+        <w:t>quina de estados da Control Unit.</w:t>
+      </w:r>
     </w:p>
     <w:p>
       <w:pPr>
@@ -2692,30 +2877,17 @@
         <w:jc w:val="center"/>
         <w:rPr>
           <w:rFonts w:ascii="Arial" w:hAnsi="Arial" w:cs="Arial"/>
+          <w:sz w:val="28"/>
+          <w:szCs w:val="24"/>
+        </w:rPr>
+      </w:pPr>
+      <w:r>
+        <w:rPr>
+          <w:rFonts w:ascii="Arial" w:hAnsi="Arial" w:cs="Arial"/>
           <w:b/>
           <w:sz w:val="28"/>
           <w:szCs w:val="24"/>
         </w:rPr>
-      </w:pPr>
-    </w:p>
-    <w:p>
-      <w:pPr>
-        <w:spacing w:after="0"/>
-        <w:jc w:val="center"/>
-        <w:rPr>
-          <w:rFonts w:ascii="Arial" w:hAnsi="Arial" w:cs="Arial"/>
-          <w:sz w:val="28"/>
-          <w:szCs w:val="24"/>
-        </w:rPr>
-      </w:pPr>
-      <w:r>
-        <w:rPr>
-          <w:rFonts w:ascii="Arial" w:hAnsi="Arial" w:cs="Arial"/>
-          <w:b/>
-          <w:sz w:val="28"/>
-          <w:szCs w:val="24"/>
-        </w:rPr>
-        <w:lastRenderedPageBreak/>
         <w:t>Testes realizados</w:t>
       </w:r>
     </w:p>
@@ -2830,7 +3002,7 @@
                     <pic:cNvPicPr/>
                   </pic:nvPicPr>
                   <pic:blipFill>
-                    <a:blip r:embed="rId16"/>
+                    <a:blip r:embed="rId17"/>
                     <a:stretch>
                       <a:fillRect/>
                     </a:stretch>
@@ -2955,6 +3127,7 @@
           <w:szCs w:val="24"/>
           <w:lang w:eastAsia="pt-BR"/>
         </w:rPr>
+        <w:lastRenderedPageBreak/>
         <w:drawing>
           <wp:anchor distT="0" distB="0" distL="114300" distR="114300" simplePos="0" relativeHeight="251662336" behindDoc="0" locked="0" layoutInCell="1" allowOverlap="1">
             <wp:simplePos x="0" y="0"/>
@@ -2979,7 +3152,7 @@
                     <pic:cNvPicPr/>
                   </pic:nvPicPr>
                   <pic:blipFill>
-                    <a:blip r:embed="rId17"/>
+                    <a:blip r:embed="rId18"/>
                     <a:stretch>
                       <a:fillRect/>
                     </a:stretch>
@@ -3120,7 +3293,7 @@
                     <pic:cNvPicPr/>
                   </pic:nvPicPr>
                   <pic:blipFill>
-                    <a:blip r:embed="rId18"/>
+                    <a:blip r:embed="rId19"/>
                     <a:stretch>
                       <a:fillRect/>
                     </a:stretch>
@@ -3222,7 +3395,6 @@
           <w:sz w:val="24"/>
           <w:szCs w:val="24"/>
         </w:rPr>
-        <w:lastRenderedPageBreak/>
         <w:t>MOVI</w:t>
       </w:r>
     </w:p>
@@ -3280,7 +3452,7 @@
                     <pic:cNvPicPr/>
                   </pic:nvPicPr>
                   <pic:blipFill>
-                    <a:blip r:embed="rId19"/>
+                    <a:blip r:embed="rId20"/>
                     <a:stretch>
                       <a:fillRect/>
                     </a:stretch>
@@ -3385,6 +3557,7 @@
           <w:szCs w:val="24"/>
           <w:lang w:eastAsia="pt-BR"/>
         </w:rPr>
+        <w:lastRenderedPageBreak/>
         <w:drawing>
           <wp:anchor distT="0" distB="0" distL="114300" distR="114300" simplePos="0" relativeHeight="251664384" behindDoc="0" locked="0" layoutInCell="1" allowOverlap="1">
             <wp:simplePos x="0" y="0"/>
@@ -3409,7 +3582,7 @@
                     <pic:cNvPicPr/>
                   </pic:nvPicPr>
                   <pic:blipFill>
-                    <a:blip r:embed="rId20"/>
+                    <a:blip r:embed="rId21"/>
                     <a:stretch>
                       <a:fillRect/>
                     </a:stretch>
@@ -3572,7 +3745,7 @@
                     <pic:cNvPicPr/>
                   </pic:nvPicPr>
                   <pic:blipFill>
-                    <a:blip r:embed="rId21"/>
+                    <a:blip r:embed="rId22"/>
                     <a:stretch>
                       <a:fillRect/>
                     </a:stretch>
@@ -3667,7 +3840,6 @@
           <w:sz w:val="24"/>
           <w:szCs w:val="24"/>
         </w:rPr>
-        <w:lastRenderedPageBreak/>
         <w:t>XCHG</w:t>
       </w:r>
     </w:p>
@@ -3750,7 +3922,7 @@
                     <pic:cNvPicPr/>
                   </pic:nvPicPr>
                   <pic:blipFill>
-                    <a:blip r:embed="rId22"/>
+                    <a:blip r:embed="rId23"/>
                     <a:stretch>
                       <a:fillRect/>
                     </a:stretch>
@@ -3861,6 +4033,7 @@
           <w:sz w:val="24"/>
           <w:szCs w:val="24"/>
         </w:rPr>
+        <w:lastRenderedPageBreak/>
         <w:tab/>
       </w:r>
       <w:r>
@@ -3887,7 +4060,7 @@
                     <pic:cNvPicPr/>
                   </pic:nvPicPr>
                   <pic:blipFill>
-                    <a:blip r:embed="rId23"/>
+                    <a:blip r:embed="rId24"/>
                     <a:stretch>
                       <a:fillRect/>
                     </a:stretch>
@@ -5296,7 +5469,7 @@
 </file>
 
 <file path=customXml/itemProps1.xml><?xml version="1.0" encoding="utf-8"?>
-<ds:datastoreItem xmlns:ds="http://schemas.openxmlformats.org/officeDocument/2006/customXml" ds:itemID="{696B394D-5286-4022-9FEF-110A47398DA2}">
+<ds:datastoreItem xmlns:ds="http://schemas.openxmlformats.org/officeDocument/2006/customXml" ds:itemID="{BA3C233A-C98C-47F6-A5B5-21DC161CB9F4}">
   <ds:schemaRefs>
     <ds:schemaRef ds:uri="http://schemas.openxmlformats.org/officeDocument/2006/bibliography"/>
   </ds:schemaRefs>
